--- a/trunk/inst/doc/External_User_Guide_1.0.6.docx
+++ b/trunk/inst/doc/External_User_Guide_1.0.6.docx
@@ -58,7 +58,7 @@
           <w:szCs w:val="24"/>
           <w:lang w:val="en-GB" w:bidi="ar-SA"/>
         </w:rPr>
-        <w:t xml:space="preserve">Latest release </w:t>
+        <w:t>Lat</w:t>
       </w:r>
       <w:r>
         <w:rPr>
@@ -66,6 +66,14 @@
           <w:szCs w:val="24"/>
           <w:lang w:val="en-GB" w:bidi="ar-SA"/>
         </w:rPr>
+        <w:t xml:space="preserve">est release </w:t>
+      </w:r>
+      <w:r>
+        <w:rPr>
+          <w:rFonts w:eastAsiaTheme="minorHAnsi" w:cstheme="minorHAnsi"/>
+          <w:szCs w:val="24"/>
+          <w:lang w:val="en-GB" w:bidi="ar-SA"/>
+        </w:rPr>
         <w:tab/>
       </w:r>
       <w:r>
@@ -75,7 +83,7 @@
           <w:lang w:val="en-GB" w:bidi="ar-SA"/>
         </w:rPr>
         <w:tab/>
-        <w:t>SPRINT 1.0.6 -  12.02</w:t>
+        <w:t>SPRINT 1.0.6 -  04.03</w:t>
       </w:r>
       <w:r>
         <w:rPr>
@@ -118,13 +126,6 @@
           <w:lang w:val="en-GB" w:bidi="ar-SA"/>
         </w:rPr>
         <w:tab/>
-      </w:r>
-      <w:r>
-        <w:rPr>
-          <w:rFonts w:eastAsiaTheme="minorHAnsi" w:cstheme="minorHAnsi"/>
-          <w:szCs w:val="24"/>
-          <w:lang w:val="en-GB" w:bidi="ar-SA"/>
-        </w:rPr>
         <w:t>SPRINT 1.0.5 -  22.11.2013</w:t>
       </w:r>
     </w:p>
@@ -176,7 +177,7 @@
           <w:szCs w:val="24"/>
           <w:lang w:val="en-GB" w:bidi="ar-SA"/>
         </w:rPr>
-        <w:t>This version o</w:t>
+        <w:t>This version of SPRINT now works with R 3.0.</w:t>
       </w:r>
       <w:r>
         <w:rPr>
@@ -184,8 +185,162 @@
           <w:szCs w:val="24"/>
           <w:lang w:val="en-GB" w:bidi="ar-SA"/>
         </w:rPr>
-        <w:t>f SPRINT now works with R 3.0.</w:t>
-      </w:r>
+        <w:t>x</w:t>
+      </w:r>
+    </w:p>
+    <w:p>
+      <w:pPr>
+        <w:pStyle w:val="ListParagraph"/>
+        <w:numPr>
+          <w:ilvl w:val="0"/>
+          <w:numId w:val="26"/>
+        </w:numPr>
+        <w:spacing w:before="0" w:after="200"/>
+        <w:rPr>
+          <w:rFonts w:eastAsiaTheme="minorHAnsi" w:cstheme="minorHAnsi"/>
+          <w:szCs w:val="24"/>
+          <w:lang w:val="en-GB" w:bidi="ar-SA"/>
+        </w:rPr>
+      </w:pPr>
+      <w:r>
+        <w:rPr>
+          <w:rFonts w:eastAsiaTheme="minorHAnsi" w:cstheme="minorHAnsi"/>
+          <w:szCs w:val="24"/>
+          <w:lang w:val="en-GB" w:bidi="ar-SA"/>
+        </w:rPr>
+        <w:t>Fixed the following installation warning:</w:t>
+      </w:r>
+    </w:p>
+    <w:p>
+      <w:pPr>
+        <w:pStyle w:val="HTMLPreformatted"/>
+        <w:pBdr>
+          <w:top w:val="single" w:sz="6" w:space="3" w:color="D7D7D7"/>
+          <w:left w:val="single" w:sz="6" w:space="3" w:color="D7D7D7"/>
+          <w:bottom w:val="single" w:sz="6" w:space="3" w:color="D7D7D7"/>
+          <w:right w:val="single" w:sz="6" w:space="3" w:color="D7D7D7"/>
+        </w:pBdr>
+        <w:shd w:val="clear" w:color="auto" w:fill="F7F7F7"/>
+        <w:spacing w:before="240" w:after="240"/>
+        <w:ind w:left="720" w:right="420"/>
+        <w:rPr>
+          <w:rFonts w:ascii="Courier" w:eastAsiaTheme="minorEastAsia" w:hAnsi="Courier" w:cs="Courier"/>
+          <w:lang w:eastAsia="en-US"/>
+        </w:rPr>
+      </w:pPr>
+      <w:r>
+        <w:rPr>
+          <w:rFonts w:ascii="Courier" w:eastAsiaTheme="minorEastAsia" w:hAnsi="Courier" w:cs="Courier"/>
+          <w:lang w:eastAsia="en-US"/>
+        </w:rPr>
+        <w:t>warning: argument type 'enum commandCodes *' doesn't match specified 'MPI' type tag that requires 'int *'    [-Wtype-safety] MPI_Bcast(&amp;commandCode, 1, MPI_INT, 0, MPI_COMM_WORLD);</w:t>
+      </w:r>
+    </w:p>
+    <w:p>
+      <w:pPr>
+        <w:pStyle w:val="ListParagraph"/>
+        <w:numPr>
+          <w:ilvl w:val="0"/>
+          <w:numId w:val="26"/>
+        </w:numPr>
+        <w:spacing w:before="0" w:after="200"/>
+        <w:rPr>
+          <w:rFonts w:eastAsiaTheme="minorHAnsi" w:cstheme="minorHAnsi"/>
+          <w:szCs w:val="24"/>
+          <w:lang w:val="en-GB" w:bidi="ar-SA"/>
+        </w:rPr>
+      </w:pPr>
+      <w:r>
+        <w:rPr>
+          <w:rFonts w:eastAsiaTheme="minorHAnsi" w:cstheme="minorHAnsi"/>
+          <w:szCs w:val="24"/>
+          <w:lang w:val="en-GB" w:bidi="ar-SA"/>
+        </w:rPr>
+        <w:t>Fixed an intermittent bug in pcor that caused the following warning:</w:t>
+      </w:r>
+    </w:p>
+    <w:p>
+      <w:pPr>
+        <w:pStyle w:val="ListParagraph"/>
+        <w:pBdr>
+          <w:top w:val="single" w:sz="6" w:space="3" w:color="D7D7D7"/>
+          <w:left w:val="single" w:sz="6" w:space="3" w:color="D7D7D7"/>
+          <w:bottom w:val="single" w:sz="6" w:space="3" w:color="D7D7D7"/>
+          <w:right w:val="single" w:sz="6" w:space="3" w:color="D7D7D7"/>
+        </w:pBdr>
+        <w:shd w:val="clear" w:color="auto" w:fill="F7F7F7"/>
+        <w:tabs>
+          <w:tab w:val="left" w:pos="916"/>
+          <w:tab w:val="left" w:pos="1832"/>
+          <w:tab w:val="left" w:pos="2748"/>
+          <w:tab w:val="left" w:pos="3664"/>
+          <w:tab w:val="left" w:pos="4580"/>
+          <w:tab w:val="left" w:pos="5496"/>
+          <w:tab w:val="left" w:pos="6412"/>
+          <w:tab w:val="left" w:pos="7328"/>
+          <w:tab w:val="left" w:pos="8244"/>
+          <w:tab w:val="left" w:pos="9160"/>
+          <w:tab w:val="left" w:pos="10076"/>
+          <w:tab w:val="left" w:pos="10992"/>
+          <w:tab w:val="left" w:pos="11908"/>
+          <w:tab w:val="left" w:pos="12824"/>
+          <w:tab w:val="left" w:pos="13740"/>
+          <w:tab w:val="left" w:pos="14656"/>
+        </w:tabs>
+        <w:spacing w:after="240" w:line="240" w:lineRule="auto"/>
+        <w:ind w:right="420"/>
+        <w:rPr>
+          <w:rFonts w:ascii="Courier" w:hAnsi="Courier" w:cs="Courier"/>
+          <w:iCs w:val="0"/>
+          <w:color w:val="000000"/>
+          <w:sz w:val="20"/>
+          <w:lang w:val="en-GB" w:bidi="ar-SA"/>
+        </w:rPr>
+      </w:pPr>
+      <w:r>
+        <w:rPr>
+          <w:rFonts w:ascii="Courier" w:hAnsi="Courier" w:cs="Courier"/>
+          <w:iCs w:val="0"/>
+          <w:color w:val="000000"/>
+          <w:sz w:val="20"/>
+          <w:lang w:val="en-GB" w:bidi="ar-SA"/>
+        </w:rPr>
+        <w:t>Error in ff(dim = c(number_of_samples, number_of_samples), dimnames = dimnames_,  :   length exceeds file length</w:t>
+      </w:r>
+    </w:p>
+    <w:p>
+      <w:pPr>
+        <w:pStyle w:val="ListParagraph"/>
+        <w:numPr>
+          <w:ilvl w:val="0"/>
+          <w:numId w:val="26"/>
+        </w:numPr>
+        <w:spacing w:before="0" w:after="200"/>
+        <w:rPr>
+          <w:rFonts w:eastAsiaTheme="minorHAnsi" w:cstheme="minorHAnsi"/>
+          <w:szCs w:val="24"/>
+          <w:lang w:val="en-GB" w:bidi="ar-SA"/>
+        </w:rPr>
+      </w:pPr>
+      <w:r>
+        <w:rPr>
+          <w:rFonts w:eastAsiaTheme="minorHAnsi" w:cstheme="minorHAnsi"/>
+          <w:szCs w:val="24"/>
+          <w:lang w:val="en-GB" w:bidi="ar-SA"/>
+        </w:rPr>
+        <w:t>The randomForest library is loaded by default when SPRINT is loaded, and does not have to be explicitly loaded before calling prandomForest.</w:t>
+      </w:r>
+    </w:p>
+    <w:p>
+      <w:pPr>
+        <w:pStyle w:val="ListParagraph"/>
+        <w:spacing w:before="0" w:after="200"/>
+        <w:rPr>
+          <w:rFonts w:eastAsiaTheme="minorHAnsi" w:cstheme="minorHAnsi"/>
+          <w:szCs w:val="24"/>
+          <w:lang w:val="en-GB" w:bidi="ar-SA"/>
+        </w:rPr>
+      </w:pPr>
     </w:p>
     <w:p>
       <w:pPr>
@@ -2911,10 +3066,7 @@
         <w:t>that</w:t>
       </w:r>
       <w:r>
-        <w:t xml:space="preserve"> </w:t>
-      </w:r>
-      <w:r>
-        <w:t>allow</w:t>
+        <w:t xml:space="preserve"> allow</w:t>
       </w:r>
       <w:r>
         <w:t>s</w:t>
@@ -3236,10 +3388,7 @@
         <w:jc w:val="both"/>
       </w:pPr>
       <w:r>
-        <w:t xml:space="preserve">R v 2.9.2 – </w:t>
-      </w:r>
-      <w:r>
-        <w:t>3.0.2</w:t>
+        <w:t>R v 2.9.2 – 3.0.2</w:t>
       </w:r>
       <w:r>
         <w:t xml:space="preserve">, SPRINT </w:t>
@@ -3248,22 +3397,10 @@
         <w:t>has been</w:t>
       </w:r>
       <w:r>
-        <w:t xml:space="preserve"> </w:t>
-      </w:r>
-      <w:r>
-        <w:t>tested using</w:t>
-      </w:r>
-      <w:r>
-        <w:t xml:space="preserve"> </w:t>
-      </w:r>
-      <w:r>
-        <w:t xml:space="preserve">3.0.2, </w:t>
-      </w:r>
-      <w:r>
-        <w:t>2.15.3</w:t>
-      </w:r>
-      <w:r>
-        <w:t>,</w:t>
+        <w:t xml:space="preserve"> tested using</w:t>
+      </w:r>
+      <w:r>
+        <w:t xml:space="preserve"> 3.0.2, 2.15.3,</w:t>
       </w:r>
       <w:r>
         <w:t xml:space="preserve"> </w:t>
@@ -3287,15 +3424,9 @@
         <w:jc w:val="both"/>
       </w:pPr>
       <w:r>
-        <w:t xml:space="preserve"> R is available </w:t>
-      </w:r>
-      <w:r>
-        <w:t xml:space="preserve">from </w:t>
-      </w:r>
-      <w:r>
-        <w:t xml:space="preserve">here: </w:t>
-      </w:r>
-      <w:hyperlink r:id="rId9" w:history="1">
+        <w:t xml:space="preserve"> R is available from here: </w:t>
+      </w:r>
+      <w:hyperlink r:id="rId8" w:history="1">
         <w:r>
           <w:rPr>
             <w:rStyle w:val="Hyperlink"/>
@@ -3341,13 +3472,7 @@
         </w:numPr>
       </w:pPr>
       <w:r>
-        <w:t xml:space="preserve">MPI: SPRINT needs MPI to allow the processors to communicate with each other while running the code in parallel. </w:t>
-      </w:r>
-      <w:r>
-        <w:t xml:space="preserve">MPICH is the recommended version of MPI for SPRINT. </w:t>
-      </w:r>
-      <w:r>
-        <w:t xml:space="preserve">MPICH version </w:t>
+        <w:t xml:space="preserve">MPI: SPRINT needs MPI to allow the processors to communicate with each other while running the code in parallel. MPICH is the recommended version of MPI for SPRINT. MPICH version </w:t>
       </w:r>
       <w:r>
         <w:t>3.0.4</w:t>
@@ -3359,10 +3484,7 @@
         <w:t>mpich2-1.2.1</w:t>
       </w:r>
       <w:r>
-        <w:t>.</w:t>
-      </w:r>
-      <w:r>
-        <w:t xml:space="preserve"> </w:t>
+        <w:t xml:space="preserve">. </w:t>
       </w:r>
     </w:p>
     <w:p>
@@ -3447,37 +3569,17 @@
           <w:b/>
           <w:i/>
         </w:rPr>
-        <w:t>pmaxT</w:t>
+        <w:t>pmaxT()</w:t>
+      </w:r>
+      <w:r>
+        <w:t xml:space="preserve"> function currently does not work on the supercomputer HECToR. </w:t>
       </w:r>
       <w:r>
         <w:rPr>
           <w:b/>
           <w:i/>
         </w:rPr>
-        <w:t>()</w:t>
-      </w:r>
-      <w:r>
-        <w:t xml:space="preserve"> function </w:t>
-      </w:r>
-      <w:r>
-        <w:t xml:space="preserve">currently </w:t>
-      </w:r>
-      <w:r>
-        <w:t xml:space="preserve">does not work on the supercomputer HECToR. </w:t>
-      </w:r>
-      <w:r>
-        <w:rPr>
-          <w:b/>
-          <w:i/>
-        </w:rPr>
-        <w:t>pmaxT</w:t>
-      </w:r>
-      <w:r>
-        <w:rPr>
-          <w:b/>
-          <w:i/>
-        </w:rPr>
-        <w:t>()</w:t>
+        <w:t>pmaxT()</w:t>
       </w:r>
       <w:r>
         <w:t xml:space="preserve"> has been tested and works on Linux and Mac. </w:t>
@@ -3493,10 +3595,7 @@
         <w:jc w:val="both"/>
       </w:pPr>
       <w:r>
-        <w:t xml:space="preserve">At this time, SPRINT does not support use of Open MPI or advise its use with SPRINT. </w:t>
-      </w:r>
-      <w:r>
-        <w:t>There are known issues with O</w:t>
+        <w:t>At this time, SPRINT does not support use of Open MPI or advise its use with SPRINT. There are known issues with O</w:t>
       </w:r>
       <w:r>
         <w:t xml:space="preserve">pen MPI parallel file IO support. SPRINT </w:t>
@@ -3515,10 +3614,7 @@
         <w:t>O</w:t>
       </w:r>
       <w:r>
-        <w:t xml:space="preserve">pen </w:t>
-      </w:r>
-      <w:r>
-        <w:t xml:space="preserve">MPI 1.3.2 on IBM General Parallel File System (GPFS) have shown inconsistent results. Sometimes wrong results were written out to file by one or more processes when using </w:t>
+        <w:t xml:space="preserve">pen MPI 1.3.2 on IBM General Parallel File System (GPFS) have shown inconsistent results. Sometimes wrong results were written out to file by one or more processes when using </w:t>
       </w:r>
       <w:r>
         <w:rPr>
@@ -3531,10 +3627,7 @@
         <w:t xml:space="preserve"> on more than one node. </w:t>
       </w:r>
       <w:r>
-        <w:t xml:space="preserve">Further testing has shown that pcor() does not return at all when using </w:t>
-      </w:r>
-      <w:r>
-        <w:t>O</w:t>
+        <w:t>Further testing has shown that pcor() does not return at all when using O</w:t>
       </w:r>
       <w:r>
         <w:t xml:space="preserve">pen </w:t>
@@ -3562,13 +3655,7 @@
         <w:t xml:space="preserve"> will vary from service to service. The installation of software is likely to be l</w:t>
       </w:r>
       <w:r>
-        <w:t>imited to system administrators</w:t>
-      </w:r>
-      <w:r>
-        <w:t xml:space="preserve"> (unlike Unix/Linux or Mac OSX personal computers)</w:t>
-      </w:r>
-      <w:r>
-        <w:t>. Therefore</w:t>
+        <w:t>imited to system administrators (unlike Unix/Linux or Mac OSX personal computers). Therefore</w:t>
       </w:r>
       <w:r>
         <w:t xml:space="preserve"> help from your system administrator may be required to ensure that the required environment is set up on y</w:t>
@@ -3629,13 +3716,7 @@
         <w:rPr>
           <w:i w:val="0"/>
         </w:rPr>
-        <w:t xml:space="preserve">Prerequisites </w:t>
-      </w:r>
-      <w:r>
-        <w:rPr>
-          <w:i w:val="0"/>
-        </w:rPr>
-        <w:t>on Unix/Linux</w:t>
+        <w:t>Prerequisites on Unix/Linux</w:t>
       </w:r>
       <w:bookmarkEnd w:id="8"/>
     </w:p>
@@ -3665,19 +3746,7 @@
     <w:p>
       <w:bookmarkStart w:id="9" w:name="_Toc309912573"/>
       <w:r>
-        <w:t xml:space="preserve">Before installing SPRINT, </w:t>
-      </w:r>
-      <w:r>
-        <w:t>the gcc compiler,</w:t>
-      </w:r>
-      <w:r>
-        <w:t xml:space="preserve"> MPICH, and R version 2.9 </w:t>
-      </w:r>
-      <w:r>
-        <w:t>– 3.0</w:t>
-      </w:r>
-      <w:r>
-        <w:t xml:space="preserve"> must be installed.</w:t>
+        <w:t>Before installing SPRINT, the gcc compiler, MPICH, and R version 2.9 – 3.0 must be installed.</w:t>
       </w:r>
     </w:p>
     <w:p>
@@ -3691,7 +3760,7 @@
       <w:r>
         <w:t xml:space="preserve">gcc compiler: </w:t>
       </w:r>
-      <w:hyperlink r:id="rId10" w:history="1">
+      <w:hyperlink r:id="rId9" w:history="1">
         <w:r>
           <w:rPr>
             <w:rStyle w:val="Hyperlink"/>
@@ -3711,7 +3780,7 @@
       <w:r>
         <w:t xml:space="preserve">MPICH: </w:t>
       </w:r>
-      <w:hyperlink r:id="rId11" w:history="1">
+      <w:hyperlink r:id="rId10" w:history="1">
         <w:r>
           <w:rPr>
             <w:rStyle w:val="Hyperlink"/>
@@ -3731,7 +3800,7 @@
       <w:r>
         <w:t xml:space="preserve">R: </w:t>
       </w:r>
-      <w:hyperlink r:id="rId12" w:history="1">
+      <w:hyperlink r:id="rId11" w:history="1">
         <w:r>
           <w:rPr>
             <w:rStyle w:val="Hyperlink"/>
@@ -3747,10 +3816,7 @@
     </w:p>
     <w:p>
       <w:r>
-        <w:t>Skip</w:t>
-      </w:r>
-      <w:r>
-        <w:t xml:space="preserve"> to section </w:t>
+        <w:t xml:space="preserve">Skip to section </w:t>
       </w:r>
       <w:r>
         <w:fldChar w:fldCharType="begin"/>
@@ -3806,13 +3872,7 @@
     </w:p>
     <w:p>
       <w:r>
-        <w:t xml:space="preserve">Before installing SPRINT, the Xcode command line tools (to provide C and Fortran compilers), MPICH, and R version 2.9 </w:t>
-      </w:r>
-      <w:r>
-        <w:t>– 3.0</w:t>
-      </w:r>
-      <w:r>
-        <w:t xml:space="preserve"> must be installed.</w:t>
+        <w:t>Before installing SPRINT, the Xcode command line tools (to provide C and Fortran compilers), MPICH, and R version 2.9 – 3.0 must be installed.</w:t>
       </w:r>
     </w:p>
     <w:p>
@@ -3849,42 +3909,75 @@
         <w:t>which gcc</w:t>
       </w:r>
       <w:r>
-        <w:t>’ from the command line.</w:t>
+        <w:t>’ from the command line. If there’s no response to this command, then you need to follow the install instructions below.</w:t>
+      </w:r>
+    </w:p>
+    <w:p>
+      <w:pPr>
+        <w:pStyle w:val="Heading6"/>
+      </w:pPr>
+      <w:r>
+        <w:t>Mountain Lion 10.9</w:t>
+      </w:r>
+    </w:p>
+    <w:p>
+      <w:r>
+        <w:t>Xcode 5 you can get for free through the App Store, command line tools are installed if you enter “gcc” or “make” at the command line, after which Xcode will prompt to install these.</w:t>
+      </w:r>
+    </w:p>
+    <w:p>
+      <w:pPr>
+        <w:pStyle w:val="Heading6"/>
+      </w:pPr>
+      <w:r>
+        <w:t>Mountain Lion 10.8 and Lion 10.7</w:t>
+      </w:r>
+    </w:p>
+    <w:p>
+      <w:r>
+        <w:t xml:space="preserve">For 10.8 and 10.7, you can install the Command Line Tools without the rest of Xcode. Go to </w:t>
+      </w:r>
+      <w:hyperlink r:id="rId12" w:history="1">
+        <w:r>
+          <w:rPr>
+            <w:rStyle w:val="Hyperlink"/>
+          </w:rPr>
+          <w:t>Downloads for Apple Developers</w:t>
+        </w:r>
+      </w:hyperlink>
+      <w:r>
+        <w:t>, search for</w:t>
+      </w:r>
+      <w:r>
+        <w:t xml:space="preserve"> “</w:t>
+      </w:r>
+      <w:r>
+        <w:t>command line tools</w:t>
+      </w:r>
+      <w:r>
+        <w:t xml:space="preserve">” and install the appropriate version for your OS. </w:t>
+      </w:r>
+    </w:p>
+    <w:p>
+      <w:r>
+        <w:t>Alternatively, if you already have Xcode installed, you can open the application and use the Xcode Downloads preferences pane to add command line tools.</w:t>
+      </w:r>
+    </w:p>
+    <w:p>
+      <w:pPr>
+        <w:pStyle w:val="Heading6"/>
+      </w:pPr>
+      <w:r>
+        <w:lastRenderedPageBreak/>
+        <w:t>Snow Leopard 10.6</w:t>
+      </w:r>
+    </w:p>
+    <w:p>
+      <w:r>
+        <w:t>Go to</w:t>
       </w:r>
       <w:r>
         <w:t xml:space="preserve"> </w:t>
-      </w:r>
-      <w:r>
-        <w:t>If there’s no response to this command, then you need to follow the install instructions below.</w:t>
-      </w:r>
-    </w:p>
-    <w:p>
-      <w:pPr>
-        <w:pStyle w:val="Heading6"/>
-      </w:pPr>
-      <w:r>
-        <w:t>Mountain Lion 10.</w:t>
-      </w:r>
-      <w:r>
-        <w:t>9</w:t>
-      </w:r>
-    </w:p>
-    <w:p>
-      <w:r>
-        <w:t>Xcode 5 you can get for free through the App Store, command line tools are installed if you enter “gcc” or “make” at the command line, after which Xcode will prompt to install these.</w:t>
-      </w:r>
-    </w:p>
-    <w:p>
-      <w:pPr>
-        <w:pStyle w:val="Heading6"/>
-      </w:pPr>
-      <w:r>
-        <w:t>Mountain Lion 10.8 and Lion 10.7</w:t>
-      </w:r>
-    </w:p>
-    <w:p>
-      <w:r>
-        <w:t xml:space="preserve">For 10.8 and 10.7, you can install the Command Line Tools without the rest of Xcode. Go to </w:t>
       </w:r>
       <w:hyperlink r:id="rId13" w:history="1">
         <w:r>
@@ -3895,21 +3988,37 @@
         </w:r>
       </w:hyperlink>
       <w:r>
-        <w:t>, search for</w:t>
-      </w:r>
-      <w:r>
-        <w:t xml:space="preserve"> “</w:t>
-      </w:r>
-      <w:r>
-        <w:t>command line tools</w:t>
-      </w:r>
-      <w:r>
-        <w:t xml:space="preserve">” and install the appropriate version for your OS. </w:t>
-      </w:r>
-    </w:p>
-    <w:p>
-      <w:r>
-        <w:t>Alternatively, if you already have Xcode installed, you can open the application and use the Xcode Downloads preferences pane to add command line tools.</w:t>
+        <w:t xml:space="preserve">, search for </w:t>
+      </w:r>
+      <w:r>
+        <w:t>“</w:t>
+      </w:r>
+      <w:r>
+        <w:t>Xcode</w:t>
+      </w:r>
+      <w:r>
+        <w:t xml:space="preserve"> 3.2.6”</w:t>
+      </w:r>
+      <w:r>
+        <w:t xml:space="preserve"> </w:t>
+      </w:r>
+      <w:r>
+        <w:rPr>
+          <w:lang w:val="en-GB"/>
+        </w:rPr>
+        <w:t xml:space="preserve">in the top left search field, </w:t>
+      </w:r>
+      <w:r>
+        <w:t xml:space="preserve">and then you'll find a download for </w:t>
+      </w:r>
+      <w:r>
+        <w:t>Xcode 3</w:t>
+      </w:r>
+      <w:r>
+        <w:t>.2 for Snow Leopard.</w:t>
+      </w:r>
+      <w:r>
+        <w:t xml:space="preserve"> Select ‘Customise’ from the installer and then select ‘UNIX Development’ to install the command line tools.</w:t>
       </w:r>
     </w:p>
     <w:p>
@@ -3917,8 +4026,7 @@
         <w:pStyle w:val="Heading6"/>
       </w:pPr>
       <w:r>
-        <w:lastRenderedPageBreak/>
-        <w:t>Snow Leopard 10.6</w:t>
+        <w:t>Leopard 10.5</w:t>
       </w:r>
     </w:p>
     <w:p>
@@ -3946,136 +4054,57 @@
         <w:t>Xcode</w:t>
       </w:r>
       <w:r>
-        <w:t xml:space="preserve"> 3.2.6”</w:t>
-      </w:r>
-      <w:r>
         <w:t xml:space="preserve"> </w:t>
       </w:r>
       <w:r>
         <w:rPr>
           <w:lang w:val="en-GB"/>
         </w:rPr>
-        <w:t xml:space="preserve">in the top left search field, </w:t>
-      </w:r>
-      <w:r>
-        <w:t xml:space="preserve">and then you'll find a download for </w:t>
-      </w:r>
-      <w:r>
-        <w:t>Xcode 3</w:t>
-      </w:r>
-      <w:r>
-        <w:t>.2 for Snow Leopard.</w:t>
-      </w:r>
-      <w:r>
-        <w:t xml:space="preserve"> Select ‘Customise’ from the installer and then select ‘UNIX Development’ to install the command line tools.</w:t>
-      </w:r>
-    </w:p>
-    <w:p>
-      <w:pPr>
-        <w:pStyle w:val="Heading6"/>
-      </w:pPr>
-      <w:r>
-        <w:t>Leopard 10.5</w:t>
-      </w:r>
-    </w:p>
-    <w:p>
-      <w:r>
-        <w:t>Go to</w:t>
-      </w:r>
-      <w:r>
-        <w:t xml:space="preserve"> </w:t>
+        <w:t>3.1.4</w:t>
+      </w:r>
+      <w:r>
+        <w:rPr>
+          <w:lang w:val="en-GB"/>
+        </w:rPr>
+        <w:t xml:space="preserve">” in the top left search field, </w:t>
+      </w:r>
+      <w:r>
+        <w:t>and then you'll find a download for Xcode for Leopard.</w:t>
+      </w:r>
+      <w:r>
+        <w:t xml:space="preserve"> Select ‘UNIX Development Support’ from the installer.</w:t>
+      </w:r>
+    </w:p>
+    <w:p>
+      <w:pPr>
+        <w:pStyle w:val="Heading3"/>
+        <w:numPr>
+          <w:ilvl w:val="1"/>
+          <w:numId w:val="1"/>
+        </w:numPr>
+      </w:pPr>
+      <w:bookmarkStart w:id="13" w:name="_Toc246748036"/>
+      <w:r>
+        <w:rPr>
+          <w:rFonts w:eastAsiaTheme="minorHAnsi"/>
+          <w:lang w:val="en-GB" w:bidi="ar-SA"/>
+        </w:rPr>
+        <w:t>R</w:t>
+      </w:r>
+      <w:bookmarkEnd w:id="13"/>
+    </w:p>
+    <w:p>
+      <w:r>
+        <w:t xml:space="preserve">Install R version 3.0, available here: </w:t>
       </w:r>
       <w:hyperlink r:id="rId15" w:history="1">
         <w:r>
           <w:rPr>
             <w:rStyle w:val="Hyperlink"/>
           </w:rPr>
-          <w:t>Downloads for Apple Developers</w:t>
+          <w:t>http://cran.r-project.org/</w:t>
         </w:r>
       </w:hyperlink>
-      <w:r>
-        <w:t xml:space="preserve">, search for </w:t>
-      </w:r>
-      <w:r>
-        <w:t>“</w:t>
-      </w:r>
-      <w:r>
-        <w:t>Xcode</w:t>
-      </w:r>
-      <w:r>
-        <w:t xml:space="preserve"> </w:t>
-      </w:r>
-      <w:r>
-        <w:rPr>
-          <w:lang w:val="en-GB"/>
-        </w:rPr>
-        <w:t>3.1.4</w:t>
-      </w:r>
-      <w:r>
-        <w:rPr>
-          <w:lang w:val="en-GB"/>
-        </w:rPr>
-        <w:t xml:space="preserve">” in the top left search field, </w:t>
-      </w:r>
-      <w:r>
-        <w:t>and then you'll find a download for Xcode for Leopard.</w:t>
-      </w:r>
-      <w:r>
-        <w:t xml:space="preserve"> Select ‘UNIX Development Support’ from the installer.</w:t>
-      </w:r>
-    </w:p>
-    <w:p>
-      <w:pPr>
-        <w:pStyle w:val="Heading3"/>
-        <w:numPr>
-          <w:ilvl w:val="1"/>
-          <w:numId w:val="1"/>
-        </w:numPr>
-      </w:pPr>
-      <w:bookmarkStart w:id="13" w:name="_Toc246748036"/>
-      <w:r>
-        <w:rPr>
-          <w:rFonts w:eastAsiaTheme="minorHAnsi"/>
-          <w:lang w:val="en-GB" w:bidi="ar-SA"/>
-        </w:rPr>
-        <w:t>R</w:t>
-      </w:r>
-      <w:bookmarkEnd w:id="13"/>
-    </w:p>
-    <w:p>
-      <w:r>
-        <w:t xml:space="preserve">Install R version </w:t>
-      </w:r>
-      <w:r>
-        <w:t>3.0</w:t>
-      </w:r>
-      <w:r>
-        <w:t xml:space="preserve">, available here: </w:t>
-      </w:r>
-      <w:r>
-        <w:fldChar w:fldCharType="begin"/>
-      </w:r>
-      <w:r>
-        <w:instrText xml:space="preserve"> HYPERLINK "</w:instrText>
-      </w:r>
-      <w:r>
-        <w:instrText>http://cran.r-project.org/</w:instrText>
-      </w:r>
-      <w:r>
-        <w:instrText xml:space="preserve">" </w:instrText>
-      </w:r>
-      <w:r>
-        <w:fldChar w:fldCharType="separate"/>
-      </w:r>
-      <w:r>
-        <w:rPr>
-          <w:rStyle w:val="Hyperlink"/>
-        </w:rPr>
-        <w:t>http://cran.r-project.org/</w:t>
-      </w:r>
-      <w:r>
-        <w:fldChar w:fldCharType="end"/>
-      </w:r>
     </w:p>
     <w:p>
       <w:pPr>
@@ -4299,41 +4328,14 @@
           <w:i w:val="0"/>
         </w:rPr>
         <w:lastRenderedPageBreak/>
-        <w:t xml:space="preserve">Installing SPRINT </w:t>
-      </w:r>
-      <w:r>
-        <w:rPr>
-          <w:i w:val="0"/>
-        </w:rPr>
-        <w:t xml:space="preserve">on </w:t>
-      </w:r>
-      <w:r>
-        <w:rPr>
-          <w:i w:val="0"/>
-        </w:rPr>
-        <w:t>Unix/Linux or Mac</w:t>
+        <w:t>Installing SPRINT on Unix/Linux or Mac</w:t>
       </w:r>
       <w:bookmarkEnd w:id="15"/>
       <w:bookmarkEnd w:id="16"/>
     </w:p>
     <w:p>
       <w:r>
-        <w:t>Use the Package Installer in the R menu bar to install the SPRINT dependencies</w:t>
-      </w:r>
-      <w:r>
-        <w:t xml:space="preserve">: rlecuyer, boot, </w:t>
-      </w:r>
-      <w:r>
-        <w:t xml:space="preserve">randomForest, </w:t>
-      </w:r>
-      <w:r>
-        <w:t>e1071 and ff</w:t>
-      </w:r>
-      <w:r>
-        <w:t>.</w:t>
-      </w:r>
-      <w:r>
-        <w:t xml:space="preserve">  The ff package is used by SPRINT to handle data sets that are too large to fit into memory.</w:t>
+        <w:t>Use the Package Installer in the R menu bar to install the SPRINT dependencies: rlecuyer, boot, randomForest, e1071 and ff.  The ff package is used by SPRINT to handle data sets that are too large to fit into memory.</w:t>
       </w:r>
     </w:p>
     <w:p>
@@ -4346,10 +4348,7 @@
     </w:p>
     <w:p>
       <w:r>
-        <w:t xml:space="preserve">Alternatively, install </w:t>
-      </w:r>
-      <w:r>
-        <w:t>the SPRINT dependencies from the R GUI console as follows.</w:t>
+        <w:t>Alternatively, install the SPRINT dependencies from the R GUI console as follows.</w:t>
       </w:r>
     </w:p>
     <w:p>
@@ -4436,10 +4435,7 @@
         </w:r>
       </w:hyperlink>
       <w:r>
-        <w:t xml:space="preserve"> </w:t>
-      </w:r>
-      <w:r>
-        <w:t>and installed from the command line as follows.</w:t>
+        <w:t xml:space="preserve"> and installed from the command line as follows.</w:t>
       </w:r>
     </w:p>
     <w:p>
@@ -4447,10 +4443,7 @@
         <w:pStyle w:val="Code"/>
       </w:pPr>
       <w:r>
-        <w:t xml:space="preserve">$ </w:t>
-      </w:r>
-      <w:r>
-        <w:t>R CMD install sprint_1.0.6</w:t>
+        <w:t>$ R CMD install sprint_1.0.6</w:t>
       </w:r>
       <w:r>
         <w:t>.tar.gz</w:t>
@@ -4476,10 +4469,7 @@
         <w:t xml:space="preserve">be able to load </w:t>
       </w:r>
       <w:r>
-        <w:t xml:space="preserve">SPRINT </w:t>
-      </w:r>
-      <w:r>
-        <w:t xml:space="preserve">from the R console (or from within a script): </w:t>
+        <w:t xml:space="preserve">SPRINT from the R console (or from within a script): </w:t>
       </w:r>
     </w:p>
     <w:p>
@@ -4524,13 +4514,7 @@
         <w:jc w:val="both"/>
       </w:pPr>
       <w:r>
-        <w:t>If the w</w:t>
-      </w:r>
-      <w:r>
-        <w:t xml:space="preserve">arning message: </w:t>
-      </w:r>
-      <w:r>
-        <w:t>“</w:t>
+        <w:t>If the warning message: “</w:t>
       </w:r>
       <w:r>
         <w:t>package ‘</w:t>
@@ -4548,10 +4532,7 @@
         <w:t> </w:t>
       </w:r>
       <w:r>
-        <w:t>appears, try installing from the R app console instead of running R from a terminal command line. If that fails you may have to download older versions of the packages from the CRAN archive</w:t>
-      </w:r>
-      <w:r>
-        <w:t>. Install from R using the following command:</w:t>
+        <w:t>appears, try installing from the R app console instead of running R from a terminal command line. If that fails you may have to download older versions of the packages from the CRAN archive. Install from R using the following command:</w:t>
       </w:r>
     </w:p>
     <w:p>
@@ -4691,13 +4672,7 @@
         <w:t>$</w:t>
       </w:r>
       <w:r>
-        <w:t>WRAPPER_SCRIPT contains the compiler to be used for building SPRINT, e.g.</w:t>
-      </w:r>
-      <w:r>
-        <w:t xml:space="preserve"> </w:t>
-      </w:r>
-      <w:r>
-        <w:t xml:space="preserve"> "mpicc"</w:t>
+        <w:t>WRAPPER_SCRIPT contains the compiler to be used for building SPRINT, e.g.  "mpicc"</w:t>
       </w:r>
       <w:r>
         <w:t xml:space="preserve">. </w:t>
@@ -4746,7 +4721,7 @@
         <w:t>. It simply prints a message identifying each processor in the compute cluster. For example, when</w:t>
       </w:r>
       <w:r>
-        <w:t xml:space="preserve"> using SPRINT with 5 processors </w:t>
+        <w:t xml:space="preserve"> using SPRINT with 4 processors </w:t>
       </w:r>
       <w:r>
         <w:t xml:space="preserve">you will get the following output:   </w:t>
@@ -4770,16 +4745,7 @@
           <w:sz w:val="22"/>
           <w:szCs w:val="22"/>
         </w:rPr>
-        <w:t xml:space="preserve">[1] "HELLO, FROM PROCESSOR: 0" "HELLO, FROM PROCESSOR: 2" </w:t>
-      </w:r>
-      <w:r>
-        <w:rPr>
-          <w:rFonts w:ascii="Courier New" w:hAnsi="Courier New" w:cs="Courier New"/>
-          <w:color w:val="3E5D78" w:themeColor="accent2" w:themeShade="80"/>
-          <w:sz w:val="22"/>
-          <w:szCs w:val="22"/>
-        </w:rPr>
-        <w:t xml:space="preserve">       </w:t>
+        <w:t xml:space="preserve">[1] "HELLO, FROM PROCESSOR: 0" "HELLO, FROM PROCESSOR: 2"        </w:t>
       </w:r>
     </w:p>
     <w:p>
@@ -4806,21 +4772,29 @@
     <w:p>
       <w:pPr>
         <w:pStyle w:val="NoSpacing"/>
-        <w:spacing w:before="0"/>
-      </w:pPr>
-      <w:r>
+        <w:jc w:val="both"/>
         <w:rPr>
           <w:rFonts w:ascii="Courier New" w:hAnsi="Courier New" w:cs="Courier New"/>
           <w:color w:val="3E5D78" w:themeColor="accent2" w:themeShade="80"/>
           <w:sz w:val="22"/>
           <w:szCs w:val="22"/>
         </w:rPr>
-        <w:t>[5] "HELLO, FROM PROCESSOR: 4"</w:t>
+      </w:pPr>
+      <w:r>
+        <w:t>This is obtained by running the following sample R script, install_test.R</w:t>
+      </w:r>
+      <w:r>
+        <w:t xml:space="preserve"> from the command line using the mpiexec command</w:t>
+      </w:r>
+      <w:r>
+        <w:t>:</w:t>
       </w:r>
       <w:r>
         <w:rPr>
           <w:rFonts w:ascii="Courier New" w:hAnsi="Courier New" w:cs="Courier New"/>
           <w:color w:val="3E5D78" w:themeColor="accent2" w:themeShade="80"/>
+          <w:sz w:val="22"/>
+          <w:szCs w:val="22"/>
         </w:rPr>
         <w:t xml:space="preserve"> </w:t>
       </w:r>
@@ -4828,17 +4802,40 @@
     <w:p>
       <w:pPr>
         <w:pStyle w:val="NoSpacing"/>
-        <w:spacing w:before="0"/>
+        <w:jc w:val="both"/>
         <w:rPr>
           <w:rFonts w:ascii="Courier New" w:hAnsi="Courier New" w:cs="Courier New"/>
           <w:color w:val="3E5D78" w:themeColor="accent2" w:themeShade="80"/>
+          <w:sz w:val="22"/>
+          <w:szCs w:val="22"/>
         </w:rPr>
       </w:pPr>
       <w:r>
         <w:rPr>
           <w:rFonts w:ascii="Courier New" w:hAnsi="Courier New" w:cs="Courier New"/>
+          <w:color w:val="3E5D78" w:themeColor="accent2" w:themeShade="80"/>
+          <w:sz w:val="22"/>
+          <w:szCs w:val="22"/>
+        </w:rPr>
+        <w:t>$ mpiexec -n 4</w:t>
+      </w:r>
+      <w:r>
+        <w:rPr>
+          <w:rFonts w:ascii="Courier New" w:hAnsi="Courier New" w:cs="Courier New"/>
+          <w:color w:val="3E5D78" w:themeColor="accent2" w:themeShade="80"/>
+          <w:sz w:val="22"/>
+          <w:szCs w:val="22"/>
+        </w:rPr>
+        <w:t xml:space="preserve"> R -f install_test.R</w:t>
+      </w:r>
+    </w:p>
+    <w:p>
+      <w:pPr>
+        <w:pStyle w:val="Code"/>
+      </w:pPr>
+      <w:r>
+        <w:rPr>
           <w:noProof/>
-          <w:color w:val="3E5D78" w:themeColor="accent2" w:themeShade="80"/>
           <w:sz w:val="18"/>
           <w:szCs w:val="18"/>
           <w:lang w:val="en-US"/>
@@ -4846,21 +4843,21 @@
         <mc:AlternateContent>
           <mc:Choice Requires="wps">
             <w:drawing>
-              <wp:anchor distT="0" distB="0" distL="114300" distR="114300" simplePos="0" relativeHeight="251659264" behindDoc="0" locked="0" layoutInCell="1" allowOverlap="1" wp14:anchorId="7D299EAB" wp14:editId="26179BD2">
+              <wp:anchor distT="0" distB="0" distL="114300" distR="114300" simplePos="0" relativeHeight="251659264" behindDoc="0" locked="0" layoutInCell="1" allowOverlap="1" wp14:anchorId="588771C6" wp14:editId="2E0C40E4">
                 <wp:simplePos x="0" y="0"/>
                 <wp:positionH relativeFrom="column">
                   <wp:posOffset>0</wp:posOffset>
                 </wp:positionH>
                 <wp:positionV relativeFrom="paragraph">
-                  <wp:posOffset>288925</wp:posOffset>
+                  <wp:posOffset>33655</wp:posOffset>
                 </wp:positionV>
-                <wp:extent cx="5405120" cy="1485900"/>
-                <wp:effectExtent l="0" t="0" r="30480" b="38100"/>
+                <wp:extent cx="5481320" cy="1252220"/>
+                <wp:effectExtent l="0" t="0" r="30480" b="17780"/>
                 <wp:wrapTight wrapText="bothSides">
                   <wp:wrapPolygon edited="0">
                     <wp:start x="0" y="0"/>
-                    <wp:lineTo x="0" y="21785"/>
-                    <wp:lineTo x="21620" y="21785"/>
+                    <wp:lineTo x="0" y="21469"/>
+                    <wp:lineTo x="21620" y="21469"/>
                     <wp:lineTo x="21620" y="0"/>
                     <wp:lineTo x="0" y="0"/>
                   </wp:wrapPolygon>
@@ -4878,7 +4875,7 @@
                       <wps:spPr bwMode="auto">
                         <a:xfrm>
                           <a:off x="0" y="0"/>
-                          <a:ext cx="5405120" cy="1485900"/>
+                          <a:ext cx="5481320" cy="1252220"/>
                         </a:xfrm>
                         <a:prstGeom prst="rect">
                           <a:avLst/>
@@ -4960,7 +4957,7 @@
                 <v:stroke joinstyle="miter"/>
                 <v:path gradientshapeok="t" o:connecttype="rect"/>
               </v:shapetype>
-              <v:shape id="Text Box 2" o:spid="_x0000_s1026" type="#_x0000_t202" style="position:absolute;margin-left:0;margin-top:22.75pt;width:425.6pt;height:117pt;z-index:251659264;visibility:visible;mso-wrap-style:square;mso-width-percent:0;mso-height-percent:0;mso-wrap-distance-left:9pt;mso-wrap-distance-top:0;mso-wrap-distance-right:9pt;mso-wrap-distance-bottom:0;mso-position-horizontal:absolute;mso-position-horizontal-relative:text;mso-position-vertical:absolute;mso-position-vertical-relative:text;mso-width-percent:0;mso-height-percent:0;mso-width-relative:page;mso-height-relative:page;v-text-anchor:top" o:gfxdata="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" fillcolor="#f2f2f2 [3052]" strokecolor="#464653 [3215]">
+              <v:shape id="Text Box 2" o:spid="_x0000_s1026" type="#_x0000_t202" style="position:absolute;left:0;text-align:left;margin-left:0;margin-top:2.65pt;width:431.6pt;height:98.6pt;z-index:251659264;visibility:visible;mso-wrap-style:square;mso-width-percent:0;mso-height-percent:0;mso-wrap-distance-left:9pt;mso-wrap-distance-top:0;mso-wrap-distance-right:9pt;mso-wrap-distance-bottom:0;mso-position-horizontal:absolute;mso-position-horizontal-relative:text;mso-position-vertical:absolute;mso-position-vertical-relative:text;mso-width-percent:0;mso-height-percent:0;mso-width-relative:page;mso-height-relative:page;v-text-anchor:top" o:gfxdata="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" fillcolor="#f2f2f2 [3052]" strokecolor="#464653 [3215]">
                 <v:textbox inset=",7.2pt,,7.2pt">
                   <w:txbxContent>
                     <w:p>
@@ -5005,14 +5002,6 @@
           </mc:Fallback>
         </mc:AlternateContent>
       </w:r>
-      <w:r>
-        <w:t>This is obtained by running the following sample R script, install_test.R:</w:t>
-      </w:r>
-    </w:p>
-    <w:p>
-      <w:pPr>
-        <w:pStyle w:val="Code"/>
-      </w:pPr>
     </w:p>
     <w:p>
       <w:pPr>
@@ -5037,39 +5026,8 @@
         <w:pStyle w:val="NoSpacing"/>
         <w:spacing w:before="0"/>
       </w:pPr>
-    </w:p>
-    <w:p>
-      <w:pPr>
-        <w:pStyle w:val="NoSpacing"/>
-        <w:jc w:val="both"/>
-        <w:rPr>
-          <w:rFonts w:ascii="Courier New" w:hAnsi="Courier New" w:cs="Courier New"/>
-          <w:color w:val="3E5D78" w:themeColor="accent2" w:themeShade="80"/>
-          <w:sz w:val="22"/>
-          <w:szCs w:val="22"/>
-        </w:rPr>
-      </w:pPr>
-      <w:r>
-        <w:rPr>
-          <w:rFonts w:ascii="Courier New" w:hAnsi="Courier New" w:cs="Courier New"/>
-          <w:color w:val="3E5D78" w:themeColor="accent2" w:themeShade="80"/>
-          <w:sz w:val="22"/>
-          <w:szCs w:val="22"/>
-        </w:rPr>
-        <w:t>$</w:t>
-      </w:r>
-      <w:r>
-        <w:rPr>
-          <w:rFonts w:ascii="Courier New" w:hAnsi="Courier New" w:cs="Courier New"/>
-          <w:color w:val="3E5D78" w:themeColor="accent2" w:themeShade="80"/>
-          <w:sz w:val="22"/>
-          <w:szCs w:val="22"/>
-        </w:rPr>
-        <w:t xml:space="preserve"> mpiexec -n 5 R -f install_test.R</w:t>
-      </w:r>
-      <w:bookmarkStart w:id="19" w:name="_Toc309912575"/>
-      <w:bookmarkStart w:id="20" w:name="_Ref246581361"/>
-      <w:bookmarkStart w:id="21" w:name="_Ref246581376"/>
+      <w:bookmarkStart w:id="19" w:name="_GoBack"/>
+      <w:bookmarkEnd w:id="19"/>
     </w:p>
     <w:p>
       <w:pPr>
@@ -5083,7 +5041,10 @@
           <w:i w:val="0"/>
         </w:rPr>
       </w:pPr>
-      <w:bookmarkStart w:id="22" w:name="_Toc246748041"/>
+      <w:bookmarkStart w:id="20" w:name="_Toc246748041"/>
+      <w:bookmarkStart w:id="21" w:name="_Toc309912575"/>
+      <w:bookmarkStart w:id="22" w:name="_Ref246581361"/>
+      <w:bookmarkStart w:id="23" w:name="_Ref246581376"/>
       <w:r>
         <w:rPr>
           <w:i w:val="0"/>
@@ -5091,7 +5052,7 @@
         <w:lastRenderedPageBreak/>
         <w:t>Using SPRINT</w:t>
       </w:r>
-      <w:bookmarkEnd w:id="22"/>
+      <w:bookmarkEnd w:id="20"/>
     </w:p>
     <w:p>
       <w:pPr>
@@ -5106,28 +5067,25 @@
       <w:pPr>
         <w:pStyle w:val="Heading3"/>
       </w:pPr>
-      <w:bookmarkStart w:id="23" w:name="_Toc246748042"/>
+      <w:bookmarkStart w:id="24" w:name="_Toc246748042"/>
       <w:r>
         <w:t>Write the R script</w:t>
       </w:r>
-      <w:bookmarkEnd w:id="23"/>
+      <w:bookmarkEnd w:id="24"/>
       <w:r>
         <w:t xml:space="preserve"> </w:t>
       </w:r>
     </w:p>
-    <w:bookmarkEnd w:id="19"/>
-    <w:bookmarkEnd w:id="20"/>
     <w:bookmarkEnd w:id="21"/>
+    <w:bookmarkEnd w:id="22"/>
+    <w:bookmarkEnd w:id="23"/>
     <w:p>
       <w:pPr>
         <w:pStyle w:val="NoSpacing"/>
         <w:jc w:val="both"/>
       </w:pPr>
       <w:r>
-        <w:t>First, include</w:t>
-      </w:r>
-      <w:r>
-        <w:t xml:space="preserve"> the SPRINT library - w</w:t>
+        <w:t>First, include the SPRINT library - w</w:t>
       </w:r>
       <w:r>
         <w:t>ithin your R script use 'library("sprint")'. Then include calls to the SPRINT functions you wish to use. Finally,</w:t>
@@ -5149,13 +5107,7 @@
         <w:t xml:space="preserve"> is called before the final quit() command. This calls MPI_FINALIZE and shuts down SPRINT.</w:t>
       </w:r>
       <w:r>
-        <w:t xml:space="preserve"> You can run the script interactively from within the R console to test it, and when you’re happy with it, save the file</w:t>
-      </w:r>
-      <w:r>
-        <w:t xml:space="preserve"> (as install_test.R in this example)</w:t>
-      </w:r>
-      <w:r>
-        <w:t xml:space="preserve"> and see the next section for how to run the code in parallel.</w:t>
+        <w:t xml:space="preserve"> You can run the script interactively from within the R console to test it, and when you’re happy with it, save the file (as install_test.R in this example) and see the next section for how to run the code in parallel.</w:t>
       </w:r>
     </w:p>
     <w:p>
@@ -5170,14 +5122,7 @@
           <w:b/>
           <w:i/>
         </w:rPr>
-        <w:t>ptest()</w:t>
-      </w:r>
-      <w:r>
-        <w:rPr>
-          <w:b/>
-          <w:i/>
-        </w:rPr>
-        <w:t xml:space="preserve"> </w:t>
+        <w:t xml:space="preserve">ptest() </w:t>
       </w:r>
       <w:r>
         <w:t>will look like this</w:t>
@@ -5202,10 +5147,10 @@
         <mc:AlternateContent>
           <mc:Choice Requires="wps">
             <w:drawing>
-              <wp:anchor distT="0" distB="0" distL="114300" distR="114300" simplePos="0" relativeHeight="251661312" behindDoc="0" locked="0" layoutInCell="1" allowOverlap="1" wp14:anchorId="3BA5A2DA" wp14:editId="32C95F92">
+              <wp:anchor distT="0" distB="0" distL="114300" distR="114300" simplePos="0" relativeHeight="251661312" behindDoc="0" locked="0" layoutInCell="1" allowOverlap="1" wp14:anchorId="5F249278" wp14:editId="6A109601">
                 <wp:simplePos x="0" y="0"/>
                 <wp:positionH relativeFrom="column">
-                  <wp:posOffset>-76200</wp:posOffset>
+                  <wp:posOffset>-75565</wp:posOffset>
                 </wp:positionH>
                 <wp:positionV relativeFrom="paragraph">
                   <wp:posOffset>51435</wp:posOffset>
@@ -5312,7 +5257,7 @@
           </mc:Choice>
           <mc:Fallback>
             <w:pict>
-              <v:shape id="_x0000_s1027" type="#_x0000_t202" style="position:absolute;margin-left:-5.95pt;margin-top:4.05pt;width:425.6pt;height:117pt;z-index:251661312;visibility:visible;mso-wrap-style:square;mso-width-percent:0;mso-height-percent:0;mso-wrap-distance-left:9pt;mso-wrap-distance-top:0;mso-wrap-distance-right:9pt;mso-wrap-distance-bottom:0;mso-position-horizontal:absolute;mso-position-horizontal-relative:text;mso-position-vertical:absolute;mso-position-vertical-relative:text;mso-width-percent:0;mso-height-percent:0;mso-width-relative:page;mso-height-relative:page;v-text-anchor:top" o:gfxdata="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" fillcolor="#f2f2f2 [3052]" strokecolor="#464653 [3215]">
+              <v:shape id="_x0000_s1027" type="#_x0000_t202" style="position:absolute;margin-left:-5.9pt;margin-top:4.05pt;width:425.6pt;height:117pt;z-index:251661312;visibility:visible;mso-wrap-style:square;mso-width-percent:0;mso-height-percent:0;mso-wrap-distance-left:9pt;mso-wrap-distance-top:0;mso-wrap-distance-right:9pt;mso-wrap-distance-bottom:0;mso-position-horizontal:absolute;mso-position-horizontal-relative:text;mso-position-vertical:absolute;mso-position-vertical-relative:text;mso-width-percent:0;mso-height-percent:0;mso-width-relative:page;mso-height-relative:page;v-text-anchor:top" o:gfxdata="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" fillcolor="#f2f2f2 [3052]" strokecolor="#464653 [3215]">
                 <v:textbox inset=",7.2pt,,7.2pt">
                   <w:txbxContent>
                     <w:p>
@@ -5382,23 +5327,11 @@
       <w:pPr>
         <w:pStyle w:val="Heading3"/>
       </w:pPr>
-      <w:bookmarkStart w:id="24" w:name="_Toc246748043"/>
-      <w:r>
-        <w:t xml:space="preserve">Run the R SCRIPT </w:t>
-      </w:r>
-      <w:r>
-        <w:t xml:space="preserve">in Parallel </w:t>
-      </w:r>
-      <w:r>
-        <w:t xml:space="preserve">on </w:t>
-      </w:r>
-      <w:r>
-        <w:t>Many</w:t>
-      </w:r>
-      <w:r>
-        <w:t xml:space="preserve"> Processors</w:t>
-      </w:r>
-      <w:bookmarkEnd w:id="24"/>
+      <w:bookmarkStart w:id="25" w:name="_Toc246748043"/>
+      <w:r>
+        <w:t>Run the R SCRIPT in Parallel on Many Processors</w:t>
+      </w:r>
+      <w:bookmarkEnd w:id="25"/>
     </w:p>
     <w:p>
       <w:pPr>
@@ -5458,19 +5391,13 @@
         <w:t xml:space="preserve">For example, this command will run the install_test.R script on </w:t>
       </w:r>
       <w:r>
-        <w:t xml:space="preserve">5 </w:t>
+        <w:t xml:space="preserve">4 </w:t>
       </w:r>
       <w:r>
         <w:t>processors.</w:t>
       </w:r>
       <w:r>
-        <w:t xml:space="preserve"> ‘mpiexec –n 5’ </w:t>
-      </w:r>
-      <w:r>
-        <w:t>starts 5 MPICH processes running and ‘R –f install_test.</w:t>
-      </w:r>
-      <w:r>
-        <w:t>R’ Runs the R code on each of the processes.</w:t>
+        <w:t xml:space="preserve"> ‘mpiexec –n 4’ starts 4 MPICH processes running and ‘R –f install_test.R’ Runs the R code on each of the processes.</w:t>
       </w:r>
     </w:p>
     <w:p>
@@ -5490,7 +5417,16 @@
           <w:sz w:val="22"/>
           <w:szCs w:val="22"/>
         </w:rPr>
-        <w:t xml:space="preserve"> &gt; mpiexec -n 5 R -f install_test.R</w:t>
+        <w:t xml:space="preserve"> &gt; mpiexec -n 4</w:t>
+      </w:r>
+      <w:r>
+        <w:rPr>
+          <w:rFonts w:ascii="Courier New" w:hAnsi="Courier New" w:cs="Courier New"/>
+          <w:color w:val="3E5D78" w:themeColor="accent2" w:themeShade="80"/>
+          <w:sz w:val="22"/>
+          <w:szCs w:val="22"/>
+        </w:rPr>
+        <w:t xml:space="preserve"> R -f install_test.R</w:t>
       </w:r>
     </w:p>
     <w:p>
@@ -5582,10 +5518,7 @@
         <w:t xml:space="preserve">parallel </w:t>
       </w:r>
       <w:r>
-        <w:t>clustering function (partioning around medoids</w:t>
-      </w:r>
-      <w:r>
-        <w:t>)</w:t>
+        <w:t>clustering function (partioning around medoids)</w:t>
       </w:r>
       <w:r>
         <w:t xml:space="preserve">; </w:t>
@@ -5625,10 +5558,7 @@
         <w:t xml:space="preserve">stringdistmatrix() </w:t>
       </w:r>
       <w:r>
-        <w:t xml:space="preserve">– a parallel </w:t>
-      </w:r>
-      <w:r>
-        <w:t xml:space="preserve">function to </w:t>
+        <w:t xml:space="preserve">– a parallel function to </w:t>
       </w:r>
       <w:r>
         <w:t xml:space="preserve">compute </w:t>
@@ -5663,16 +5593,7 @@
         <w:t>terminate()</w:t>
       </w:r>
       <w:r>
-        <w:t xml:space="preserve"> </w:t>
-      </w:r>
-      <w:r>
-        <w:t>–</w:t>
-      </w:r>
-      <w:r>
-        <w:t xml:space="preserve"> </w:t>
-      </w:r>
-      <w:r>
-        <w:t xml:space="preserve">a function which shuts down the SPRINT library and </w:t>
+        <w:t xml:space="preserve"> – a function which shuts down the SPRINT library and </w:t>
       </w:r>
       <w:r>
         <w:rPr>
@@ -5682,13 +5603,7 @@
         <w:t>ptest()</w:t>
       </w:r>
       <w:r>
-        <w:t xml:space="preserve"> –</w:t>
-      </w:r>
-      <w:r>
-        <w:t xml:space="preserve"> a simple test function to test SPRINT</w:t>
-      </w:r>
-      <w:r>
-        <w:t>.</w:t>
+        <w:t xml:space="preserve"> – a simple test function to test SPRINT.</w:t>
       </w:r>
     </w:p>
     <w:p>
@@ -5700,7 +5615,7 @@
         </w:numPr>
         <w:spacing w:after="240"/>
       </w:pPr>
-      <w:bookmarkStart w:id="25" w:name="_Toc246748044"/>
+      <w:bookmarkStart w:id="26" w:name="_Toc246748044"/>
       <w:r>
         <w:rPr>
           <w:i w:val="0"/>
@@ -5708,7 +5623,7 @@
         <w:lastRenderedPageBreak/>
         <w:t>SPRINT Functions</w:t>
       </w:r>
-      <w:bookmarkEnd w:id="25"/>
+      <w:bookmarkEnd w:id="26"/>
     </w:p>
     <w:p>
       <w:pPr>
@@ -5718,11 +5633,11 @@
           <w:numId w:val="1"/>
         </w:numPr>
       </w:pPr>
-      <w:bookmarkStart w:id="26" w:name="_Toc246748045"/>
+      <w:bookmarkStart w:id="27" w:name="_Toc246748045"/>
       <w:r>
         <w:t>papply()</w:t>
       </w:r>
-      <w:bookmarkEnd w:id="26"/>
+      <w:bookmarkEnd w:id="27"/>
     </w:p>
     <w:p>
       <w:pPr>
@@ -5737,49 +5652,7 @@
         <w:t>papply()</w:t>
       </w:r>
       <w:r>
-        <w:t xml:space="preserve"> is</w:t>
-      </w:r>
-      <w:r>
-        <w:t xml:space="preserve"> </w:t>
-      </w:r>
-      <w:r>
-        <w:t>essential</w:t>
-      </w:r>
-      <w:r>
-        <w:t>ly an</w:t>
-      </w:r>
-      <w:r>
-        <w:t xml:space="preserve"> apply function. </w:t>
-      </w:r>
-      <w:r>
-        <w:t xml:space="preserve">Apply functions are used to </w:t>
-      </w:r>
-      <w:r>
-        <w:t>perform the same operation</w:t>
-      </w:r>
-      <w:r>
-        <w:t xml:space="preserve"> over </w:t>
-      </w:r>
-      <w:r>
-        <w:t xml:space="preserve">all the elements of data objects like </w:t>
-      </w:r>
-      <w:r>
-        <w:t>matrices, data frames or lists.</w:t>
-      </w:r>
-      <w:r>
-        <w:t xml:space="preserve"> For example, the function mean() might be applied to each row in a data matrix to obtain all row averages.</w:t>
-      </w:r>
-      <w:r>
-        <w:t xml:space="preserve"> </w:t>
-      </w:r>
-      <w:r>
-        <w:t>This function provides a parallel implementation of both</w:t>
-      </w:r>
-      <w:r>
-        <w:t xml:space="preserve"> the</w:t>
-      </w:r>
-      <w:r>
-        <w:t xml:space="preserve"> </w:t>
+        <w:t xml:space="preserve"> is essentially an apply function. Apply functions are used to perform the same operation over all the elements of data objects like matrices, data frames or lists. For example, the function mean() might be applied to each row in a data matrix to obtain all row averages. This function provides a parallel implementation of both the </w:t>
       </w:r>
       <w:r>
         <w:rPr>
@@ -5797,10 +5670,7 @@
         <w:t>lapply()</w:t>
       </w:r>
       <w:r>
-        <w:t xml:space="preserve"> functions from the core of the R programming la</w:t>
-      </w:r>
-      <w:r>
-        <w:t xml:space="preserve">nguage. </w:t>
+        <w:t xml:space="preserve"> functions from the core of the R programming language. </w:t>
       </w:r>
       <w:r>
         <w:rPr>
@@ -5809,13 +5679,7 @@
         <w:t>apply()</w:t>
       </w:r>
       <w:r>
-        <w:t xml:space="preserve"> can </w:t>
-      </w:r>
-      <w:r>
-        <w:t>be used with a</w:t>
-      </w:r>
-      <w:r>
-        <w:t xml:space="preserve"> vector, array or list, while </w:t>
+        <w:t xml:space="preserve"> can be used with a vector, array or list, while </w:t>
       </w:r>
       <w:r>
         <w:rPr>
@@ -5836,22 +5700,7 @@
         <w:t>y()</w:t>
       </w:r>
       <w:r>
-        <w:t xml:space="preserve"> </w:t>
-      </w:r>
-      <w:r>
-        <w:t>has been optimised for using on</w:t>
-      </w:r>
-      <w:r>
-        <w:t xml:space="preserve"> list</w:t>
-      </w:r>
-      <w:r>
-        <w:t>s.</w:t>
-      </w:r>
-      <w:r>
-        <w:t xml:space="preserve"> </w:t>
-      </w:r>
-      <w:r>
-        <w:t xml:space="preserve">The function to be applied can be supplied to </w:t>
+        <w:t xml:space="preserve"> has been optimised for using on lists. The function to be applied can be supplied to </w:t>
       </w:r>
       <w:r>
         <w:rPr>
@@ -5989,16 +5838,7 @@
           <w:szCs w:val="22"/>
           <w:lang w:val="en-GB" w:bidi="ar-SA"/>
         </w:rPr>
-        <w:t xml:space="preserve"> is the input data matrix, list or ff object</w:t>
-      </w:r>
-      <w:r>
-        <w:rPr>
-          <w:rFonts w:cstheme="minorHAnsi"/>
-          <w:sz w:val="22"/>
-          <w:szCs w:val="22"/>
-          <w:lang w:val="en-GB" w:bidi="ar-SA"/>
-        </w:rPr>
-        <w:t>.</w:t>
+        <w:t xml:space="preserve"> is the input data matrix, list or ff object.</w:t>
       </w:r>
     </w:p>
     <w:p>
@@ -6220,16 +6060,7 @@
           <w:sz w:val="22"/>
           <w:szCs w:val="22"/>
         </w:rPr>
-        <w:t>papply(list, mean</w:t>
-      </w:r>
-      <w:r>
-        <w:rPr>
-          <w:rFonts w:ascii="Courier New" w:hAnsi="Courier New" w:cs="Courier New"/>
-          <w:color w:val="3E5D78" w:themeColor="accent2" w:themeShade="80"/>
-          <w:sz w:val="22"/>
-          <w:szCs w:val="22"/>
-        </w:rPr>
-        <w:t>)</w:t>
+        <w:t>papply(list, mean)</w:t>
       </w:r>
     </w:p>
     <w:p>
@@ -6240,7 +6071,7 @@
           <w:numId w:val="1"/>
         </w:numPr>
       </w:pPr>
-      <w:bookmarkStart w:id="27" w:name="_Toc246748046"/>
+      <w:bookmarkStart w:id="28" w:name="_Toc246748046"/>
       <w:r>
         <w:rPr>
           <w:rFonts w:eastAsiaTheme="minorHAnsi"/>
@@ -6248,7 +6079,7 @@
         </w:rPr>
         <w:t>pboot()</w:t>
       </w:r>
-      <w:bookmarkEnd w:id="27"/>
+      <w:bookmarkEnd w:id="28"/>
     </w:p>
     <w:p>
       <w:pPr>
@@ -6263,16 +6094,7 @@
         <w:t>pboot()</w:t>
       </w:r>
       <w:r>
-        <w:t xml:space="preserve"> </w:t>
-      </w:r>
-      <w:r>
-        <w:t xml:space="preserve">generates R bootstrap replicates of a statistic applied to data. </w:t>
-      </w:r>
-      <w:r>
-        <w:t xml:space="preserve">For example, the bootstrapped standard error of the mean might be constructed from repeat application of the mean() function on random subsets of the same set of data. </w:t>
-      </w:r>
-      <w:r>
-        <w:t xml:space="preserve">It implements a parallel version of the bootstrapping method </w:t>
+        <w:t xml:space="preserve"> generates R bootstrap replicates of a statistic applied to data. For example, the bootstrapped standard error of the mean might be constructed from repeat application of the mean() function on random subsets of the same set of data. It implements a parallel version of the bootstrapping method </w:t>
       </w:r>
       <w:r>
         <w:rPr>
@@ -6301,10 +6123,7 @@
         </w:r>
       </w:hyperlink>
       <w:r>
-        <w:t>). However, it is not compatible with other SPRINT functions, i.e. you cannot bootstrap other parallel functions from the</w:t>
-      </w:r>
-      <w:r>
-        <w:t xml:space="preserve"> SPRINT library. It is therefore recommended to use it only as a standalone function. </w:t>
+        <w:t xml:space="preserve">). However, it is not compatible with other SPRINT functions, i.e. you cannot bootstrap other parallel functions from the SPRINT library. It is therefore recommended to use it only as a standalone function. </w:t>
       </w:r>
     </w:p>
     <w:p>
@@ -6367,34 +6186,7 @@
           <w:sz w:val="22"/>
           <w:szCs w:val="22"/>
         </w:rPr>
-        <w:t>p</w:t>
-      </w:r>
-      <w:r>
-        <w:rPr>
-          <w:rFonts w:ascii="Courier New" w:hAnsi="Courier New" w:cs="Courier New"/>
-          <w:color w:val="3E5D78" w:themeColor="accent2" w:themeShade="80"/>
-          <w:sz w:val="22"/>
-          <w:szCs w:val="22"/>
-        </w:rPr>
-        <w:t>boot(data, statistic, R, sim = “ordinary”</w:t>
-      </w:r>
-      <w:r>
-        <w:rPr>
-          <w:rFonts w:ascii="Courier New" w:hAnsi="Courier New" w:cs="Courier New"/>
-          <w:color w:val="3E5D78" w:themeColor="accent2" w:themeShade="80"/>
-          <w:sz w:val="22"/>
-          <w:szCs w:val="22"/>
-        </w:rPr>
-        <w:t xml:space="preserve">, stype = </w:t>
-      </w:r>
-      <w:r>
-        <w:rPr>
-          <w:rFonts w:ascii="Courier New" w:hAnsi="Courier New" w:cs="Courier New"/>
-          <w:color w:val="3E5D78" w:themeColor="accent2" w:themeShade="80"/>
-          <w:sz w:val="22"/>
-          <w:szCs w:val="22"/>
-        </w:rPr>
-        <w:t xml:space="preserve">“i”, </w:t>
+        <w:t xml:space="preserve">pboot(data, statistic, R, sim = “ordinary”, stype = “i”, </w:t>
       </w:r>
     </w:p>
     <w:p>
@@ -6415,16 +6207,7 @@
           <w:sz w:val="22"/>
           <w:szCs w:val="22"/>
         </w:rPr>
-        <w:t xml:space="preserve">      </w:t>
-      </w:r>
-      <w:r>
-        <w:rPr>
-          <w:rFonts w:ascii="Courier New" w:hAnsi="Courier New" w:cs="Courier New"/>
-          <w:color w:val="3E5D78" w:themeColor="accent2" w:themeShade="80"/>
-          <w:sz w:val="22"/>
-          <w:szCs w:val="22"/>
-        </w:rPr>
-        <w:t xml:space="preserve">strata = rep(1, n), L = NULL, m = 0, weights = NULL, </w:t>
+        <w:t xml:space="preserve">      strata = rep(1, n), L = NULL, m = 0, weights = NULL, </w:t>
       </w:r>
     </w:p>
     <w:p>
@@ -6485,16 +6268,7 @@
         <w:jc w:val="both"/>
       </w:pPr>
       <w:r>
-        <w:t>‘data’ is the input</w:t>
-      </w:r>
-      <w:r>
-        <w:t xml:space="preserve"> data vector or matrix. </w:t>
-      </w:r>
-      <w:r>
-        <w:t xml:space="preserve">If it is a matrix then each row is considered </w:t>
-      </w:r>
-      <w:r>
-        <w:t>as one multivariate observation.</w:t>
+        <w:t>‘data’ is the input data vector or matrix. If it is a matrix then each row is considered as one multivariate observation.</w:t>
       </w:r>
     </w:p>
     <w:p>
@@ -6508,97 +6282,67 @@
         <w:jc w:val="both"/>
       </w:pPr>
       <w:r>
-        <w:t>‘</w:t>
+        <w:t xml:space="preserve">‘statistic’ is a function which when applied to data returns a vector containing the statistic(s) of interest. When </w:t>
+      </w:r>
+      <w:r>
+        <w:t>sim is set to</w:t>
+      </w:r>
+      <w:r>
+        <w:t xml:space="preserve"> “parametric”</w:t>
+      </w:r>
+      <w:r>
+        <w:t>, the</w:t>
+      </w:r>
+      <w:r>
+        <w:t xml:space="preserve"> </w:t>
+      </w:r>
+      <w:r>
+        <w:t xml:space="preserve">first argument </w:t>
+      </w:r>
+      <w:r>
+        <w:t xml:space="preserve">to statistic must be the data. </w:t>
+      </w:r>
+      <w:r>
+        <w:t>For each</w:t>
+      </w:r>
+      <w:r>
+        <w:t xml:space="preserve"> </w:t>
+      </w:r>
+      <w:r>
+        <w:t xml:space="preserve">replicate a simulated dataset returned by </w:t>
+      </w:r>
+      <w:r>
+        <w:t>ran.gen</w:t>
+      </w:r>
+      <w:r>
+        <w:t xml:space="preserve"> will be</w:t>
+      </w:r>
+      <w:r>
+        <w:t xml:space="preserve"> passed. </w:t>
+      </w:r>
+      <w:r>
+        <w:t>In all other cases</w:t>
+      </w:r>
+      <w:r>
+        <w:t>,</w:t>
+      </w:r>
+      <w:r>
+        <w:t xml:space="preserve"> </w:t>
       </w:r>
       <w:r>
         <w:t>statistic</w:t>
       </w:r>
       <w:r>
-        <w:t>’</w:t>
-      </w:r>
-      <w:r>
-        <w:t xml:space="preserve"> </w:t>
-      </w:r>
-      <w:r>
-        <w:t>is a</w:t>
-      </w:r>
-      <w:r>
-        <w:t xml:space="preserve"> function which when applied to data returns a vector containing</w:t>
-      </w:r>
-      <w:r>
-        <w:t xml:space="preserve"> the statistic(s) of interest. </w:t>
-      </w:r>
-      <w:r>
-        <w:t xml:space="preserve">When </w:t>
-      </w:r>
-      <w:r>
-        <w:t>sim is set to</w:t>
-      </w:r>
-      <w:r>
-        <w:t xml:space="preserve"> “parametric”</w:t>
-      </w:r>
-      <w:r>
-        <w:t>, the</w:t>
-      </w:r>
-      <w:r>
-        <w:t xml:space="preserve"> </w:t>
-      </w:r>
-      <w:r>
-        <w:t xml:space="preserve">first argument </w:t>
-      </w:r>
-      <w:r>
-        <w:t xml:space="preserve">to statistic must be the data. </w:t>
-      </w:r>
-      <w:r>
-        <w:t>For each</w:t>
-      </w:r>
-      <w:r>
-        <w:t xml:space="preserve"> </w:t>
-      </w:r>
-      <w:r>
-        <w:t xml:space="preserve">replicate a simulated dataset returned by </w:t>
-      </w:r>
-      <w:r>
-        <w:t>ran.gen</w:t>
-      </w:r>
-      <w:r>
-        <w:t xml:space="preserve"> will be</w:t>
-      </w:r>
-      <w:r>
-        <w:t xml:space="preserve"> </w:t>
-      </w:r>
-      <w:r>
-        <w:t xml:space="preserve">passed. </w:t>
-      </w:r>
-      <w:r>
-        <w:t>In all other cases</w:t>
-      </w:r>
-      <w:r>
-        <w:t>,</w:t>
-      </w:r>
-      <w:r>
-        <w:t xml:space="preserve"> </w:t>
-      </w:r>
-      <w:r>
-        <w:t>statistic</w:t>
-      </w:r>
-      <w:r>
         <w:t xml:space="preserve"> must take at least two</w:t>
       </w:r>
       <w:r>
-        <w:t xml:space="preserve"> </w:t>
-      </w:r>
-      <w:r>
-        <w:t xml:space="preserve">arguments. </w:t>
+        <w:t xml:space="preserve"> arguments. </w:t>
       </w:r>
       <w:r>
         <w:t>The first argument passed will always be the original</w:t>
       </w:r>
       <w:r>
-        <w:t xml:space="preserve"> </w:t>
-      </w:r>
-      <w:r>
-        <w:t xml:space="preserve">data. </w:t>
+        <w:t xml:space="preserve"> data. </w:t>
       </w:r>
       <w:r>
         <w:t>The second will be a vector of indices, frequencies or weights</w:t>
@@ -6624,10 +6368,7 @@
         <w:jc w:val="both"/>
       </w:pPr>
       <w:r>
-        <w:t>‘R’ is the</w:t>
-      </w:r>
-      <w:r>
-        <w:t xml:space="preserve"> number of bootstrap replicates.</w:t>
+        <w:t>‘R’ is the number of bootstrap replicates.</w:t>
       </w:r>
     </w:p>
     <w:p>
@@ -6641,25 +6382,7 @@
         <w:jc w:val="both"/>
       </w:pPr>
       <w:r>
-        <w:t>‘sim’</w:t>
-      </w:r>
-      <w:r>
-        <w:t xml:space="preserve"> is a</w:t>
-      </w:r>
-      <w:r>
-        <w:t xml:space="preserve"> character string indicating the type of simulation required.</w:t>
-      </w:r>
-      <w:r>
-        <w:t xml:space="preserve"> T</w:t>
-      </w:r>
-      <w:r>
-        <w:t xml:space="preserve">he default value is “ordinary”. </w:t>
-      </w:r>
-      <w:r>
-        <w:t>Other p</w:t>
-      </w:r>
-      <w:r>
-        <w:t xml:space="preserve">ossible values are </w:t>
+        <w:t xml:space="preserve">‘sim’ is a character string indicating the type of simulation required. The default value is “ordinary”. Other possible values are </w:t>
       </w:r>
       <w:r>
         <w:rPr>
@@ -6798,22 +6521,7 @@
         <w:t>.</w:t>
       </w:r>
       <w:r>
-        <w:t xml:space="preserve"> </w:t>
-      </w:r>
-      <w:r>
-        <w:t>Importance resampling is specified by</w:t>
-      </w:r>
-      <w:r>
-        <w:t xml:space="preserve"> </w:t>
-      </w:r>
-      <w:r>
-        <w:t>including importance weights; the type of importance resampling must</w:t>
-      </w:r>
-      <w:r>
-        <w:t xml:space="preserve"> </w:t>
-      </w:r>
-      <w:r>
-        <w:t xml:space="preserve">still be specified but may only be </w:t>
+        <w:t xml:space="preserve"> Importance resampling is specified by including importance weights; the type of importance resampling must still be specified but may only be </w:t>
       </w:r>
       <w:r>
         <w:rPr>
@@ -6843,10 +6551,7 @@
         <w:t>”</w:t>
       </w:r>
       <w:r>
-        <w:t xml:space="preserve"> or</w:t>
-      </w:r>
-      <w:r>
-        <w:t xml:space="preserve"> “</w:t>
+        <w:t xml:space="preserve"> or “</w:t>
       </w:r>
       <w:r>
         <w:rPr>
@@ -6881,10 +6586,7 @@
         <w:jc w:val="both"/>
       </w:pPr>
       <w:r>
-        <w:t>‘stype’ is a</w:t>
-      </w:r>
-      <w:r>
-        <w:t xml:space="preserve"> character string indicating what the second argument of </w:t>
+        <w:t xml:space="preserve">‘stype’ is a character string indicating what the second argument of </w:t>
       </w:r>
       <w:r>
         <w:rPr>
@@ -6899,46 +6601,7 @@
         <w:t xml:space="preserve"> </w:t>
       </w:r>
       <w:r>
-        <w:t xml:space="preserve">represents.  </w:t>
-      </w:r>
-      <w:r>
-        <w:t xml:space="preserve">The default value is </w:t>
-      </w:r>
-      <w:r>
-        <w:t>“i” for indices. Other p</w:t>
-      </w:r>
-      <w:r>
-        <w:t xml:space="preserve">ossible </w:t>
-      </w:r>
-      <w:r>
-        <w:t xml:space="preserve">values </w:t>
-      </w:r>
-      <w:r>
-        <w:t xml:space="preserve">are “f” for </w:t>
-      </w:r>
-      <w:r>
-        <w:t>frequencies</w:t>
-      </w:r>
-      <w:r>
-        <w:t xml:space="preserve"> and “w” for weights</w:t>
-      </w:r>
-      <w:r>
-        <w:t xml:space="preserve">.  </w:t>
-      </w:r>
-      <w:r>
-        <w:t>It is n</w:t>
-      </w:r>
-      <w:r>
-        <w:t>ot</w:t>
-      </w:r>
-      <w:r>
-        <w:t xml:space="preserve"> </w:t>
-      </w:r>
-      <w:r>
-        <w:t xml:space="preserve">used </w:t>
-      </w:r>
-      <w:r>
-        <w:t>when sim is set to “parametric”.</w:t>
+        <w:t>represents.  The default value is “i” for indices. Other possible values are “f” for frequencies and “w” for weights.  It is not used when sim is set to “parametric”.</w:t>
       </w:r>
     </w:p>
     <w:p>
@@ -6952,28 +6615,7 @@
         <w:jc w:val="both"/>
       </w:pPr>
       <w:r>
-        <w:t xml:space="preserve">‘strata’ is an </w:t>
-      </w:r>
-      <w:r>
-        <w:t>integer vector or factor specifying the strata for multi-sample</w:t>
-      </w:r>
-      <w:r>
-        <w:t xml:space="preserve"> </w:t>
-      </w:r>
-      <w:r>
-        <w:t>problems.  This may be specified for any simulation, but is ignored</w:t>
-      </w:r>
-      <w:r>
-        <w:t xml:space="preserve"> </w:t>
-      </w:r>
-      <w:r>
-        <w:t xml:space="preserve">when </w:t>
-      </w:r>
-      <w:r>
-        <w:t>sim is set to “parametric”</w:t>
-      </w:r>
-      <w:r>
-        <w:t xml:space="preserve">.  When </w:t>
+        <w:t xml:space="preserve">‘strata’ is an integer vector or factor specifying the strata for multi-sample problems.  This may be specified for any simulation, but is ignored when sim is set to “parametric”.  When </w:t>
       </w:r>
       <w:r>
         <w:rPr>
@@ -6994,19 +6636,7 @@
         <w:t xml:space="preserve"> </w:t>
       </w:r>
       <w:r>
-        <w:t>is</w:t>
-      </w:r>
-      <w:r>
-        <w:t xml:space="preserve"> </w:t>
-      </w:r>
-      <w:r>
-        <w:t>supplied for a nonparametric bootstrap, the simulations are done</w:t>
-      </w:r>
-      <w:r>
-        <w:t xml:space="preserve"> within th</w:t>
-      </w:r>
-      <w:r>
-        <w:t>e specified strata.</w:t>
+        <w:t>is supplied for a nonparametric bootstrap, the simulations are done within the specified strata.</w:t>
       </w:r>
     </w:p>
     <w:p>
@@ -7020,22 +6650,7 @@
         <w:jc w:val="both"/>
       </w:pPr>
       <w:r>
-        <w:t>‘L’ is the v</w:t>
-      </w:r>
-      <w:r>
-        <w:t xml:space="preserve">ector of influence values </w:t>
-      </w:r>
-      <w:r>
-        <w:t xml:space="preserve">evaluated at the observations. </w:t>
-      </w:r>
-      <w:r>
-        <w:t>This is</w:t>
-      </w:r>
-      <w:r>
-        <w:t xml:space="preserve"> </w:t>
-      </w:r>
-      <w:r>
-        <w:t xml:space="preserve">used only when </w:t>
+        <w:t xml:space="preserve">‘L’ is the vector of influence values evaluated at the observations. This is used only when </w:t>
       </w:r>
       <w:r>
         <w:rPr>
@@ -7065,16 +6680,7 @@
         <w:t>”</w:t>
       </w:r>
       <w:r>
-        <w:t xml:space="preserve">. </w:t>
-      </w:r>
-      <w:r>
-        <w:t>If not supplied,</w:t>
-      </w:r>
-      <w:r>
-        <w:t xml:space="preserve"> </w:t>
-      </w:r>
-      <w:r>
-        <w:t xml:space="preserve">they are calculated through a call to </w:t>
+        <w:t xml:space="preserve">. If not supplied, they are calculated through a call to </w:t>
       </w:r>
       <w:r>
         <w:rPr>
@@ -7086,13 +6692,7 @@
         <w:t>empinf</w:t>
       </w:r>
       <w:r>
-        <w:t>.  This will use</w:t>
-      </w:r>
-      <w:r>
-        <w:t xml:space="preserve"> </w:t>
-      </w:r>
-      <w:r>
-        <w:t xml:space="preserve">the infinitesimal jackknife provided that </w:t>
+        <w:t xml:space="preserve">.  This will use the infinitesimal jackknife provided that </w:t>
       </w:r>
       <w:r>
         <w:rPr>
@@ -7104,16 +6704,7 @@
         <w:t>stype</w:t>
       </w:r>
       <w:r>
-        <w:t xml:space="preserve"> is</w:t>
-      </w:r>
-      <w:r>
-        <w:t xml:space="preserve"> set to “w”</w:t>
-      </w:r>
-      <w:r>
-        <w:t xml:space="preserve"> otherwise the usua</w:t>
-      </w:r>
-      <w:r>
-        <w:t>l jackknife is used.</w:t>
+        <w:t xml:space="preserve"> is set to “w” otherwise the usual jackknife is used.</w:t>
       </w:r>
     </w:p>
     <w:p>
@@ -7127,25 +6718,7 @@
         <w:jc w:val="both"/>
       </w:pPr>
       <w:r>
-        <w:t>‘m’  is t</w:t>
-      </w:r>
-      <w:r>
-        <w:t>he number of predictions which are to be made at each bootstrap</w:t>
-      </w:r>
-      <w:r>
-        <w:t xml:space="preserve"> </w:t>
-      </w:r>
-      <w:r>
-        <w:t xml:space="preserve">replicate. </w:t>
-      </w:r>
-      <w:r>
-        <w:t>This is most useful for (generalized) linear models.</w:t>
-      </w:r>
-      <w:r>
-        <w:t xml:space="preserve"> </w:t>
-      </w:r>
-      <w:r>
-        <w:t xml:space="preserve">This can only be used when </w:t>
+        <w:t xml:space="preserve">‘m’  is the number of predictions which are to be made at each bootstrap replicate. This is most useful for (generalized) linear models. This can only be used when </w:t>
       </w:r>
       <w:r>
         <w:rPr>
@@ -7191,37 +6764,7 @@
         <w:t>”</w:t>
       </w:r>
       <w:r>
-        <w:t>.</w:t>
-      </w:r>
-      <w:r>
-        <w:t xml:space="preserve"> m </w:t>
-      </w:r>
-      <w:r>
-        <w:t>will usually be a single integer but, if there are strata,</w:t>
-      </w:r>
-      <w:r>
-        <w:t xml:space="preserve"> </w:t>
-      </w:r>
-      <w:r>
-        <w:t>it may be a vector with length equal to the number of strata,</w:t>
-      </w:r>
-      <w:r>
-        <w:t xml:space="preserve"> </w:t>
-      </w:r>
-      <w:r>
-        <w:t>specifying how many of the errors for prediction should come from</w:t>
-      </w:r>
-      <w:r>
-        <w:t xml:space="preserve"> </w:t>
-      </w:r>
-      <w:r>
-        <w:t>each strata.  The actual predictions should be returned as the final</w:t>
-      </w:r>
-      <w:r>
-        <w:t xml:space="preserve"> </w:t>
-      </w:r>
-      <w:r>
-        <w:t xml:space="preserve">part of the output of </w:t>
+        <w:t xml:space="preserve">. m will usually be a single integer but, if there are strata, it may be a vector with length equal to the number of strata, specifying how many of the errors for prediction should come from each strata.  The actual predictions should be returned as the final part of the output of </w:t>
       </w:r>
       <w:r>
         <w:rPr>
@@ -7240,19 +6783,7 @@
         <w:t xml:space="preserve">, </w:t>
       </w:r>
       <w:r>
-        <w:t>which should also take an</w:t>
-      </w:r>
-      <w:r>
-        <w:t xml:space="preserve"> </w:t>
-      </w:r>
-      <w:r>
-        <w:t>argument giving the vector of indices of the errors to be used for</w:t>
-      </w:r>
-      <w:r>
-        <w:t xml:space="preserve"> </w:t>
-      </w:r>
-      <w:r>
-        <w:t>the predictions.</w:t>
+        <w:t>which should also take an argument giving the vector of indices of the errors to be used for the predictions.</w:t>
       </w:r>
     </w:p>
     <w:p>
@@ -7270,41 +6801,11 @@
         </w:rPr>
       </w:pPr>
       <w:r>
-        <w:t>‘weights’  is a v</w:t>
-      </w:r>
-      <w:r>
-        <w:t>ector or</w:t>
-      </w:r>
-      <w:r>
-        <w:t xml:space="preserve"> matrix of importance weights. </w:t>
-      </w:r>
-      <w:r>
-        <w:t>If a vector then it should</w:t>
-      </w:r>
-      <w:r>
-        <w:t xml:space="preserve"> </w:t>
-      </w:r>
-      <w:r>
-        <w:t>have as many eleme</w:t>
-      </w:r>
-      <w:r>
-        <w:t>nts as there are observations in the input data</w:t>
-      </w:r>
-      <w:r>
-        <w:t>.</w:t>
-      </w:r>
-      <w:r>
-        <w:t xml:space="preserve"> </w:t>
-      </w:r>
-      <w:r>
-        <w:t xml:space="preserve">When simulation from more </w:t>
+        <w:t xml:space="preserve">‘weights’  is a vector or matrix of importance weights. If a vector then it should have as many elements as there are observations in the input data. When simulation from more </w:t>
       </w:r>
       <w:r>
         <w:lastRenderedPageBreak/>
-        <w:t>than one set of weights is required,</w:t>
-      </w:r>
-      <w:r>
-        <w:t xml:space="preserve"> </w:t>
+        <w:t xml:space="preserve">than one set of weights is required, </w:t>
       </w:r>
       <w:r>
         <w:rPr>
@@ -7316,16 +6817,7 @@
         <w:t>weights</w:t>
       </w:r>
       <w:r>
-        <w:t xml:space="preserve"> should be a matrix where each row of the matrix is</w:t>
-      </w:r>
-      <w:r>
-        <w:t xml:space="preserve"> </w:t>
-      </w:r>
-      <w:r>
-        <w:t>one set of importance weights.</w:t>
-      </w:r>
-      <w:r>
-        <w:t xml:space="preserve"> </w:t>
+        <w:t xml:space="preserve"> should be a matrix where each row of the matrix is one set of importance weights. </w:t>
       </w:r>
       <w:r>
         <w:rPr>
@@ -7348,14 +6840,7 @@
           <w:rFonts w:cstheme="minorHAnsi"/>
           <w:szCs w:val="24"/>
         </w:rPr>
-        <w:t xml:space="preserve"> is a matrix then</w:t>
-      </w:r>
-      <w:r>
-        <w:rPr>
-          <w:rFonts w:cstheme="minorHAnsi"/>
-          <w:szCs w:val="24"/>
-        </w:rPr>
-        <w:t xml:space="preserve"> </w:t>
+        <w:t xml:space="preserve"> is a matrix then </w:t>
       </w:r>
       <w:r>
         <w:rPr>
@@ -7401,21 +6886,7 @@
           <w:rFonts w:cstheme="minorHAnsi"/>
           <w:szCs w:val="24"/>
         </w:rPr>
-        <w:t>This</w:t>
-      </w:r>
-      <w:r>
-        <w:rPr>
-          <w:rFonts w:cstheme="minorHAnsi"/>
-          <w:szCs w:val="24"/>
-        </w:rPr>
-        <w:t xml:space="preserve"> </w:t>
-      </w:r>
-      <w:r>
-        <w:rPr>
-          <w:rFonts w:cstheme="minorHAnsi"/>
-          <w:szCs w:val="24"/>
-        </w:rPr>
-        <w:t xml:space="preserve">parameter is ignored if </w:t>
+        <w:t xml:space="preserve">This parameter is ignored if </w:t>
       </w:r>
       <w:r>
         <w:rPr>
@@ -7472,14 +6943,7 @@
           <w:rFonts w:cstheme="minorHAnsi"/>
           <w:szCs w:val="24"/>
         </w:rPr>
-        <w:t xml:space="preserve"> or</w:t>
-      </w:r>
-      <w:r>
-        <w:rPr>
-          <w:rFonts w:cstheme="minorHAnsi"/>
-          <w:szCs w:val="24"/>
-        </w:rPr>
-        <w:t xml:space="preserve"> </w:t>
+        <w:t xml:space="preserve"> or </w:t>
       </w:r>
       <w:r>
         <w:rPr>
@@ -7534,67 +6998,7 @@
         <w:t xml:space="preserve">‘ran.gen’ is a </w:t>
       </w:r>
       <w:r>
-        <w:t xml:space="preserve">function </w:t>
-      </w:r>
-      <w:r>
-        <w:t>used only when</w:t>
-      </w:r>
-      <w:r>
-        <w:t xml:space="preserve"> sim</w:t>
-      </w:r>
-      <w:r>
-        <w:t xml:space="preserve"> </w:t>
-      </w:r>
-      <w:r>
-        <w:t>is set to “parametric”. I</w:t>
-      </w:r>
-      <w:r>
-        <w:t>t describes how ran</w:t>
-      </w:r>
-      <w:r>
-        <w:t>dom values are to be generated.</w:t>
-      </w:r>
-      <w:r>
-        <w:t xml:space="preserve"> It should</w:t>
-      </w:r>
-      <w:r>
-        <w:t xml:space="preserve"> </w:t>
-      </w:r>
-      <w:r>
-        <w:t xml:space="preserve">be a </w:t>
-      </w:r>
-      <w:r>
-        <w:t xml:space="preserve">function of two arguments. </w:t>
-      </w:r>
-      <w:r>
-        <w:t>The first argument should be the</w:t>
-      </w:r>
-      <w:r>
-        <w:t xml:space="preserve"> </w:t>
-      </w:r>
-      <w:r>
-        <w:t>observed data and the second argument consists of any other</w:t>
-      </w:r>
-      <w:r>
-        <w:t xml:space="preserve"> </w:t>
-      </w:r>
-      <w:r>
-        <w:t>information need</w:t>
-      </w:r>
-      <w:r>
-        <w:t xml:space="preserve">ed (e.g. parameter estimates). </w:t>
-      </w:r>
-      <w:r>
-        <w:t>The second argument</w:t>
-      </w:r>
-      <w:r>
-        <w:t xml:space="preserve"> </w:t>
-      </w:r>
-      <w:r>
-        <w:t>may be a list, allowing any number of items to be passed to</w:t>
-      </w:r>
-      <w:r>
-        <w:t xml:space="preserve"> </w:t>
+        <w:t xml:space="preserve">function used only when sim is set to “parametric”. It describes how random values are to be generated. It should be a function of two arguments. The first argument should be the observed data and the second argument consists of any other information needed (e.g. parameter estimates). The second argument may be a list, allowing any number of items to be passed to </w:t>
       </w:r>
       <w:r>
         <w:rPr>
@@ -7613,19 +7017,7 @@
         <w:t>.</w:t>
       </w:r>
       <w:r>
-        <w:t xml:space="preserve"> </w:t>
-      </w:r>
-      <w:r>
-        <w:t>The returned value should be a simulated data set</w:t>
-      </w:r>
-      <w:r>
-        <w:t xml:space="preserve"> </w:t>
-      </w:r>
-      <w:r>
-        <w:t>of the same form as the observed data which will be passed to</w:t>
-      </w:r>
-      <w:r>
-        <w:t xml:space="preserve"> </w:t>
+        <w:t xml:space="preserve"> The returned value should be a simulated data set of the same form as the observed data which will be passed to </w:t>
       </w:r>
       <w:r>
         <w:rPr>
@@ -7637,22 +7029,7 @@
         <w:t>statistic</w:t>
       </w:r>
       <w:r>
-        <w:t xml:space="preserve"> to get a bootstrap replicate.  It is important that the</w:t>
-      </w:r>
-      <w:r>
-        <w:t xml:space="preserve"> </w:t>
-      </w:r>
-      <w:r>
-        <w:t>returned value be of the same shape and type as the original</w:t>
-      </w:r>
-      <w:r>
-        <w:t xml:space="preserve"> </w:t>
-      </w:r>
-      <w:r>
-        <w:t>dataset.</w:t>
-      </w:r>
-      <w:r>
-        <w:t xml:space="preserve"> If </w:t>
+        <w:t xml:space="preserve"> to get a bootstrap replicate.  It is important that the returned value be of the same shape and type as the original dataset. If </w:t>
       </w:r>
       <w:r>
         <w:rPr>
@@ -7664,16 +7041,7 @@
         <w:t>ran.gen</w:t>
       </w:r>
       <w:r>
-        <w:t xml:space="preserve"> is not specified, the default is a</w:t>
-      </w:r>
-      <w:r>
-        <w:t xml:space="preserve"> </w:t>
-      </w:r>
-      <w:r>
-        <w:t xml:space="preserve">function which returns the original </w:t>
-      </w:r>
-      <w:r>
-        <w:t xml:space="preserve">input </w:t>
+        <w:t xml:space="preserve"> is not specified, the default is a function which returns the original input </w:t>
       </w:r>
       <w:r>
         <w:rPr>
@@ -7685,13 +7053,7 @@
         <w:t>data</w:t>
       </w:r>
       <w:r>
-        <w:t xml:space="preserve"> in which case all</w:t>
-      </w:r>
-      <w:r>
-        <w:t xml:space="preserve"> </w:t>
-      </w:r>
-      <w:r>
-        <w:t xml:space="preserve">simulation should be included as part of </w:t>
+        <w:t xml:space="preserve"> in which case all simulation should be included as part of </w:t>
       </w:r>
       <w:r>
         <w:rPr>
@@ -7710,10 +7072,7 @@
         <w:t>.</w:t>
       </w:r>
       <w:r>
-        <w:t xml:space="preserve"> </w:t>
-      </w:r>
-      <w:r>
-        <w:t xml:space="preserve">Setting </w:t>
+        <w:t xml:space="preserve"> Setting </w:t>
       </w:r>
       <w:r>
         <w:rPr>
@@ -7743,10 +7102,7 @@
         <w:t>”</w:t>
       </w:r>
       <w:r>
-        <w:t xml:space="preserve"> and using</w:t>
-      </w:r>
-      <w:r>
-        <w:t xml:space="preserve"> a suitable </w:t>
+        <w:t xml:space="preserve"> and using a suitable </w:t>
       </w:r>
       <w:r>
         <w:rPr>
@@ -7758,19 +7114,7 @@
         <w:t>ran.gen</w:t>
       </w:r>
       <w:r>
-        <w:t xml:space="preserve"> allows the</w:t>
-      </w:r>
-      <w:r>
-        <w:t xml:space="preserve"> </w:t>
-      </w:r>
-      <w:r>
-        <w:t>user to implement any types of nonparametric resampling which are</w:t>
-      </w:r>
-      <w:r>
-        <w:t xml:space="preserve"> </w:t>
-      </w:r>
-      <w:r>
-        <w:t>not supported directly.</w:t>
+        <w:t xml:space="preserve"> allows the user to implement any types of nonparametric resampling which are not supported directly.</w:t>
       </w:r>
     </w:p>
     <w:p>
@@ -7784,13 +7128,7 @@
         <w:jc w:val="both"/>
       </w:pPr>
       <w:r>
-        <w:t xml:space="preserve">‘mle’ </w:t>
-      </w:r>
-      <w:r>
-        <w:t>is t</w:t>
-      </w:r>
-      <w:r>
-        <w:t xml:space="preserve">he second argument to be passed to </w:t>
+        <w:t xml:space="preserve">‘mle’ is the second argument to be passed to </w:t>
       </w:r>
       <w:r>
         <w:rPr>
@@ -7809,22 +7147,7 @@
         <w:t>.</w:t>
       </w:r>
       <w:r>
-        <w:t xml:space="preserve"> </w:t>
-      </w:r>
-      <w:r>
-        <w:t>Typically these</w:t>
-      </w:r>
-      <w:r>
-        <w:t xml:space="preserve"> </w:t>
-      </w:r>
-      <w:r>
-        <w:t>will be maximum likelihood estimates of the parameters.  For</w:t>
-      </w:r>
-      <w:r>
-        <w:t xml:space="preserve"> </w:t>
-      </w:r>
-      <w:r>
-        <w:t xml:space="preserve">efficiency </w:t>
+        <w:t xml:space="preserve"> Typically these will be maximum likelihood estimates of the parameters.  For efficiency </w:t>
       </w:r>
       <w:r>
         <w:rPr>
@@ -7836,13 +7159,7 @@
         <w:t>mle</w:t>
       </w:r>
       <w:r>
-        <w:t xml:space="preserve"> is often a list containing all of the objects</w:t>
-      </w:r>
-      <w:r>
-        <w:t xml:space="preserve"> </w:t>
-      </w:r>
-      <w:r>
-        <w:t xml:space="preserve">needed by </w:t>
+        <w:t xml:space="preserve"> is often a list containing all of the objects needed by </w:t>
       </w:r>
       <w:r>
         <w:rPr>
@@ -7854,16 +7171,7 @@
         <w:t>ran.gen</w:t>
       </w:r>
       <w:r>
-        <w:t xml:space="preserve"> which can be calculated using the original</w:t>
-      </w:r>
-      <w:r>
-        <w:t xml:space="preserve"> </w:t>
-      </w:r>
-      <w:r>
-        <w:t>data set on</w:t>
-      </w:r>
-      <w:r>
-        <w:t>ly.</w:t>
+        <w:t xml:space="preserve"> which can be calculated using the original data set only.</w:t>
       </w:r>
     </w:p>
     <w:p>
@@ -7897,7 +7205,7 @@
           <w:sz w:val="24"/>
           <w:szCs w:val="24"/>
         </w:rPr>
-        <w:t xml:space="preserve">, stype is set to “I” and n </w:t>
+        <w:t>, stype is set to “I” and n is set to</w:t>
       </w:r>
       <w:r>
         <w:rPr>
@@ -7906,7 +7214,7 @@
           <w:sz w:val="24"/>
           <w:szCs w:val="24"/>
         </w:rPr>
-        <w:t>is set to</w:t>
+        <w:t xml:space="preserve"> 0</w:t>
       </w:r>
       <w:r>
         <w:rPr>
@@ -7915,7 +7223,66 @@
           <w:sz w:val="24"/>
           <w:szCs w:val="24"/>
         </w:rPr>
-        <w:t xml:space="preserve"> 0</w:t>
+        <w:t xml:space="preserve">. </w:t>
+      </w:r>
+      <w:r>
+        <w:rPr>
+          <w:rFonts w:cstheme="minorHAnsi"/>
+          <w:szCs w:val="24"/>
+        </w:rPr>
+        <w:t>O</w:t>
+      </w:r>
+      <w:r>
+        <w:rPr>
+          <w:rFonts w:cstheme="minorHAnsi"/>
+          <w:szCs w:val="24"/>
+        </w:rPr>
+        <w:t xml:space="preserve">therwise </w:t>
+      </w:r>
+      <w:r>
+        <w:rPr>
+          <w:rFonts w:cstheme="minorHAnsi"/>
+          <w:szCs w:val="24"/>
+        </w:rPr>
+        <w:t xml:space="preserve">it is </w:t>
+      </w:r>
+      <w:r>
+        <w:rPr>
+          <w:rFonts w:cstheme="minorHAnsi"/>
+          <w:szCs w:val="24"/>
+        </w:rPr>
+        <w:t xml:space="preserve">ignored </w:t>
+      </w:r>
+      <w:r>
+        <w:rPr>
+          <w:rFonts w:cstheme="minorHAnsi"/>
+          <w:szCs w:val="24"/>
+        </w:rPr>
+        <w:t>and generates</w:t>
+      </w:r>
+      <w:r>
+        <w:rPr>
+          <w:rFonts w:cstheme="minorHAnsi"/>
+          <w:szCs w:val="24"/>
+        </w:rPr>
+        <w:t xml:space="preserve"> a</w:t>
+      </w:r>
+      <w:r>
+        <w:rPr>
+          <w:rFonts w:cstheme="minorHAnsi"/>
+          <w:szCs w:val="24"/>
+        </w:rPr>
+        <w:t xml:space="preserve"> </w:t>
+      </w:r>
+      <w:r>
+        <w:t xml:space="preserve">warning. By </w:t>
+      </w:r>
+      <w:r>
+        <w:rPr>
+          <w:rFonts w:cstheme="minorHAnsi"/>
+          <w:szCs w:val="24"/>
+        </w:rPr>
+        <w:t xml:space="preserve">default a </w:t>
       </w:r>
       <w:r>
         <w:rPr>
@@ -7924,72 +7291,14 @@
           <w:sz w:val="24"/>
           <w:szCs w:val="24"/>
         </w:rPr>
-        <w:t xml:space="preserve">. </w:t>
-      </w:r>
-      <w:r>
-        <w:rPr>
-          <w:rFonts w:cstheme="minorHAnsi"/>
-          <w:szCs w:val="24"/>
-        </w:rPr>
-        <w:t>O</w:t>
-      </w:r>
-      <w:r>
-        <w:rPr>
-          <w:rFonts w:cstheme="minorHAnsi"/>
-          <w:szCs w:val="24"/>
-        </w:rPr>
-        <w:t xml:space="preserve">therwise </w:t>
-      </w:r>
-      <w:r>
-        <w:rPr>
-          <w:rFonts w:cstheme="minorHAnsi"/>
-          <w:szCs w:val="24"/>
-        </w:rPr>
-        <w:t xml:space="preserve">it is </w:t>
-      </w:r>
-      <w:r>
-        <w:rPr>
-          <w:rFonts w:cstheme="minorHAnsi"/>
-          <w:szCs w:val="24"/>
-        </w:rPr>
-        <w:t xml:space="preserve">ignored </w:t>
-      </w:r>
-      <w:r>
-        <w:rPr>
-          <w:rFonts w:cstheme="minorHAnsi"/>
-          <w:szCs w:val="24"/>
-        </w:rPr>
-        <w:t>and generates</w:t>
-      </w:r>
-      <w:r>
-        <w:rPr>
-          <w:rFonts w:cstheme="minorHAnsi"/>
-          <w:szCs w:val="24"/>
-        </w:rPr>
-        <w:t xml:space="preserve"> a</w:t>
-      </w:r>
-      <w:r>
-        <w:rPr>
-          <w:rFonts w:cstheme="minorHAnsi"/>
-          <w:szCs w:val="24"/>
-        </w:rPr>
-        <w:t xml:space="preserve"> </w:t>
-      </w:r>
-      <w:r>
-        <w:t>warning</w:t>
-      </w:r>
-      <w:r>
-        <w:t xml:space="preserve">. </w:t>
-      </w:r>
-      <w:r>
-        <w:t xml:space="preserve">By </w:t>
-      </w:r>
-      <w:r>
-        <w:rPr>
-          <w:rFonts w:cstheme="minorHAnsi"/>
-          <w:szCs w:val="24"/>
-        </w:rPr>
-        <w:t xml:space="preserve">default a </w:t>
+        <w:t>n</w:t>
+      </w:r>
+      <w:r>
+        <w:rPr>
+          <w:rFonts w:cstheme="minorHAnsi"/>
+          <w:szCs w:val="24"/>
+        </w:rPr>
+        <w:t xml:space="preserve"> by </w:t>
       </w:r>
       <w:r>
         <w:rPr>
@@ -7998,14 +7307,21 @@
           <w:sz w:val="24"/>
           <w:szCs w:val="24"/>
         </w:rPr>
-        <w:t>n</w:t>
-      </w:r>
-      <w:r>
-        <w:rPr>
-          <w:rFonts w:cstheme="minorHAnsi"/>
-          <w:szCs w:val="24"/>
-        </w:rPr>
-        <w:t xml:space="preserve"> by </w:t>
+        <w:t>R</w:t>
+      </w:r>
+      <w:r>
+        <w:rPr>
+          <w:rFonts w:cstheme="minorHAnsi"/>
+          <w:szCs w:val="24"/>
+        </w:rPr>
+        <w:t xml:space="preserve"> index array is created which can be large. I</w:t>
+      </w:r>
+      <w:r>
+        <w:rPr>
+          <w:rFonts w:cstheme="minorHAnsi"/>
+          <w:szCs w:val="24"/>
+        </w:rPr>
+        <w:t xml:space="preserve">f </w:t>
       </w:r>
       <w:r>
         <w:rPr>
@@ -8014,21 +7330,7 @@
           <w:sz w:val="24"/>
           <w:szCs w:val="24"/>
         </w:rPr>
-        <w:t>R</w:t>
-      </w:r>
-      <w:r>
-        <w:rPr>
-          <w:rFonts w:cstheme="minorHAnsi"/>
-          <w:szCs w:val="24"/>
-        </w:rPr>
-        <w:t xml:space="preserve"> index array is created which can be large. I</w:t>
-      </w:r>
-      <w:r>
-        <w:rPr>
-          <w:rFonts w:cstheme="minorHAnsi"/>
-          <w:szCs w:val="24"/>
-        </w:rPr>
-        <w:t xml:space="preserve">f </w:t>
+        <w:t>simple is set to</w:t>
       </w:r>
       <w:r>
         <w:rPr>
@@ -8037,7 +7339,7 @@
           <w:sz w:val="24"/>
           <w:szCs w:val="24"/>
         </w:rPr>
-        <w:t>simple is set to</w:t>
+        <w:t xml:space="preserve"> TRUE</w:t>
       </w:r>
       <w:r>
         <w:rPr>
@@ -8046,15 +7348,6 @@
           <w:sz w:val="24"/>
           <w:szCs w:val="24"/>
         </w:rPr>
-        <w:t xml:space="preserve"> TRUE</w:t>
-      </w:r>
-      <w:r>
-        <w:rPr>
-          <w:rStyle w:val="HTMLCode"/>
-          <w:rFonts w:asciiTheme="minorHAnsi" w:hAnsiTheme="minorHAnsi" w:cstheme="minorHAnsi"/>
-          <w:sz w:val="24"/>
-          <w:szCs w:val="24"/>
-        </w:rPr>
         <w:t>,</w:t>
       </w:r>
       <w:r>
@@ -8062,28 +7355,7 @@
           <w:rFonts w:cstheme="minorHAnsi"/>
           <w:szCs w:val="24"/>
         </w:rPr>
-        <w:t xml:space="preserve"> this is avoided by</w:t>
-      </w:r>
-      <w:r>
-        <w:rPr>
-          <w:rFonts w:cstheme="minorHAnsi"/>
-          <w:szCs w:val="24"/>
-        </w:rPr>
-        <w:t xml:space="preserve"> </w:t>
-      </w:r>
-      <w:r>
-        <w:rPr>
-          <w:rFonts w:cstheme="minorHAnsi"/>
-          <w:szCs w:val="24"/>
-        </w:rPr>
-        <w:t>sampling separately for each replication, which is slower but uses</w:t>
-      </w:r>
-      <w:r>
-        <w:rPr>
-          <w:rFonts w:cstheme="minorHAnsi"/>
-          <w:szCs w:val="24"/>
-        </w:rPr>
-        <w:t xml:space="preserve"> </w:t>
+        <w:t xml:space="preserve"> this is avoided by sampling separately for each replication, which is slower but uses </w:t>
       </w:r>
       <w:r>
         <w:rPr>
@@ -8111,35 +7383,7 @@
           <w:rFonts w:cstheme="minorHAnsi"/>
           <w:szCs w:val="24"/>
         </w:rPr>
-        <w:t>‘…’</w:t>
-      </w:r>
-      <w:r>
-        <w:rPr>
-          <w:rFonts w:cstheme="minorHAnsi"/>
-          <w:szCs w:val="24"/>
-        </w:rPr>
-        <w:t xml:space="preserve"> are othe</w:t>
-      </w:r>
-      <w:r>
-        <w:rPr>
-          <w:rFonts w:cstheme="minorHAnsi"/>
-          <w:szCs w:val="24"/>
-        </w:rPr>
-        <w:t>r named arguments for statistic</w:t>
-      </w:r>
-      <w:r>
-        <w:rPr>
-          <w:rFonts w:cstheme="minorHAnsi"/>
-          <w:szCs w:val="24"/>
-        </w:rPr>
-        <w:t xml:space="preserve"> which are p</w:t>
-      </w:r>
-      <w:r>
-        <w:rPr>
-          <w:rFonts w:cstheme="minorHAnsi"/>
-          <w:szCs w:val="24"/>
-        </w:rPr>
-        <w:t>assed unchanged each time</w:t>
+        <w:t>‘…’ are other named arguments for statistic which are passed unchanged each time</w:t>
       </w:r>
       <w:r>
         <w:rPr>
@@ -8257,7 +7501,7 @@
           <w:numId w:val="1"/>
         </w:numPr>
       </w:pPr>
-      <w:bookmarkStart w:id="28" w:name="_Toc246748047"/>
+      <w:bookmarkStart w:id="29" w:name="_Toc246748047"/>
       <w:r>
         <w:rPr>
           <w:rFonts w:eastAsiaTheme="minorHAnsi"/>
@@ -8265,7 +7509,7 @@
         </w:rPr>
         <w:t>pcor()</w:t>
       </w:r>
-      <w:bookmarkEnd w:id="28"/>
+      <w:bookmarkEnd w:id="29"/>
     </w:p>
     <w:p>
       <w:pPr>
@@ -8809,18 +8053,7 @@
           <w:szCs w:val="24"/>
           <w:lang w:val="en-GB" w:bidi="ar-SA"/>
         </w:rPr>
-        <w:t>pcor</w:t>
-      </w:r>
-      <w:r>
-        <w:rPr>
-          <w:rFonts w:cstheme="minorHAnsi"/>
-          <w:b/>
-          <w:i/>
-          <w:iCs w:val="0"/>
-          <w:szCs w:val="24"/>
-          <w:lang w:val="en-GB" w:bidi="ar-SA"/>
-        </w:rPr>
-        <w:t>()</w:t>
+        <w:t>pcor()</w:t>
       </w:r>
       <w:r>
         <w:rPr>
@@ -9106,7 +8339,7 @@
           <w:numId w:val="1"/>
         </w:numPr>
       </w:pPr>
-      <w:bookmarkStart w:id="29" w:name="_Toc246748048"/>
+      <w:bookmarkStart w:id="30" w:name="_Toc246748048"/>
       <w:r>
         <w:rPr>
           <w:rFonts w:eastAsiaTheme="minorHAnsi"/>
@@ -9114,7 +8347,7 @@
         </w:rPr>
         <w:t>pmaxT()</w:t>
       </w:r>
-      <w:bookmarkEnd w:id="29"/>
+      <w:bookmarkEnd w:id="30"/>
     </w:p>
     <w:p>
       <w:pPr>
@@ -10142,18 +9375,7 @@
           <w:szCs w:val="22"/>
           <w:lang w:val="en-GB" w:bidi="ar-SA"/>
         </w:rPr>
-        <w:t>p</w:t>
-      </w:r>
-      <w:r>
-        <w:rPr>
-          <w:rFonts w:ascii="Courier New" w:hAnsi="Courier New" w:cs="Courier New"/>
-          <w:iCs w:val="0"/>
-          <w:color w:val="3E5D78" w:themeColor="accent2" w:themeShade="80"/>
-          <w:sz w:val="22"/>
-          <w:szCs w:val="22"/>
-          <w:lang w:val="en-GB" w:bidi="ar-SA"/>
-        </w:rPr>
-        <w:t xml:space="preserve">maxT(X, classlabel, test = "t", side = "abs", B = 10000, </w:t>
+        <w:t xml:space="preserve">pmaxT(X, classlabel, test = "t", side = "abs", B = 10000, </w:t>
       </w:r>
     </w:p>
     <w:p>
@@ -10203,7 +9425,7 @@
           <w:numId w:val="1"/>
         </w:numPr>
       </w:pPr>
-      <w:bookmarkStart w:id="30" w:name="_Toc246748049"/>
+      <w:bookmarkStart w:id="31" w:name="_Toc246748049"/>
       <w:r>
         <w:rPr>
           <w:rFonts w:eastAsiaTheme="minorHAnsi"/>
@@ -10211,7 +9433,7 @@
         </w:rPr>
         <w:t>ppam()</w:t>
       </w:r>
-      <w:bookmarkEnd w:id="30"/>
+      <w:bookmarkEnd w:id="31"/>
     </w:p>
     <w:p>
       <w:pPr>
@@ -10223,14 +9445,7 @@
           <w:b/>
           <w:i/>
         </w:rPr>
-        <w:t>p</w:t>
-      </w:r>
-      <w:r>
-        <w:rPr>
-          <w:b/>
-          <w:i/>
-        </w:rPr>
-        <w:t>pam()</w:t>
+        <w:t>ppam()</w:t>
       </w:r>
       <w:r>
         <w:t xml:space="preserve"> is a clustering function that performs a Parallel Partitioning Around Medoids and is based on the </w:t>
@@ -10294,14 +9509,7 @@
           <w:b/>
           <w:i/>
         </w:rPr>
-        <w:t>p</w:t>
-      </w:r>
-      <w:r>
-        <w:rPr>
-          <w:b/>
-          <w:i/>
-        </w:rPr>
-        <w:t>pam()</w:t>
+        <w:t>ppam()</w:t>
       </w:r>
       <w:r>
         <w:t xml:space="preserve"> requires a distance matrix as input parameters. Although, </w:t>
@@ -10427,18 +9635,7 @@
           <w:szCs w:val="22"/>
           <w:lang w:val="en-GB" w:bidi="ar-SA"/>
         </w:rPr>
-        <w:t>ppam (x, k, medoids = NULL, is_dist = inherits(x, "dist"),</w:t>
-      </w:r>
-      <w:r>
-        <w:rPr>
-          <w:rFonts w:ascii="Courier New" w:hAnsi="Courier New" w:cs="Courier New"/>
-          <w:iCs w:val="0"/>
-          <w:color w:val="3E5D78" w:themeColor="accent2" w:themeShade="80"/>
-          <w:sz w:val="22"/>
-          <w:szCs w:val="22"/>
-          <w:lang w:val="en-GB" w:bidi="ar-SA"/>
-        </w:rPr>
-        <w:t xml:space="preserve"> </w:t>
+        <w:t xml:space="preserve">ppam (x, k, medoids = NULL, is_dist = inherits(x, "dist"), </w:t>
       </w:r>
       <w:r>
         <w:rPr>
@@ -11181,7 +10378,7 @@
           <w:numId w:val="1"/>
         </w:numPr>
       </w:pPr>
-      <w:bookmarkStart w:id="31" w:name="_Toc246748050"/>
+      <w:bookmarkStart w:id="32" w:name="_Toc246748050"/>
       <w:r>
         <w:rPr>
           <w:rFonts w:eastAsiaTheme="minorHAnsi"/>
@@ -11189,7 +10386,7 @@
         </w:rPr>
         <w:t>prandomForest()</w:t>
       </w:r>
-      <w:bookmarkEnd w:id="31"/>
+      <w:bookmarkEnd w:id="32"/>
     </w:p>
     <w:p>
       <w:pPr>
@@ -11214,16 +10411,7 @@
         <w:t xml:space="preserve"> </w:t>
       </w:r>
       <w:r>
-        <w:t>is an ensemble tree classifier that constructs a forest of classification trees from bootstrap samples of a dataset. The random forest algorithm can be used to classify both categorical and continuous variables.</w:t>
-      </w:r>
-      <w:r>
-        <w:t xml:space="preserve"> This functio</w:t>
-      </w:r>
-      <w:r>
-        <w:t>n provides a parallel equivalent to</w:t>
-      </w:r>
-      <w:r>
-        <w:t xml:space="preserve"> the serial </w:t>
+        <w:t xml:space="preserve">is an ensemble tree classifier that constructs a forest of classification trees from bootstrap samples of a dataset. The random forest algorithm can be used to classify both categorical and continuous variables. This function provides a parallel equivalent to the serial </w:t>
       </w:r>
       <w:r>
         <w:rPr>
@@ -11232,16 +10420,7 @@
         <w:t>randomForest()</w:t>
       </w:r>
       <w:r>
-        <w:t xml:space="preserve"> function</w:t>
-      </w:r>
-      <w:r>
-        <w:t xml:space="preserve"> from</w:t>
-      </w:r>
-      <w:r>
-        <w:t xml:space="preserve"> </w:t>
-      </w:r>
-      <w:r>
-        <w:t xml:space="preserve">the </w:t>
+        <w:t xml:space="preserve"> function from the </w:t>
       </w:r>
       <w:r>
         <w:rPr>
@@ -11250,10 +10429,7 @@
         <w:t>randomForest</w:t>
       </w:r>
       <w:r>
-        <w:t xml:space="preserve"> package </w:t>
-      </w:r>
-      <w:r>
-        <w:t>(</w:t>
+        <w:t xml:space="preserve"> package (</w:t>
       </w:r>
       <w:hyperlink r:id="rId20" w:history="1">
         <w:r>
@@ -11464,18 +10640,7 @@
           <w:szCs w:val="22"/>
           <w:lang w:val="en-GB" w:bidi="ar-SA"/>
         </w:rPr>
-        <w:t xml:space="preserve">  </w:t>
-      </w:r>
-      <w:r>
-        <w:rPr>
-          <w:rFonts w:ascii="Courier New" w:hAnsi="Courier New" w:cs="Courier New"/>
-          <w:iCs w:val="0"/>
-          <w:color w:val="3E5D78" w:themeColor="accent2" w:themeShade="80"/>
-          <w:sz w:val="22"/>
-          <w:szCs w:val="22"/>
-          <w:lang w:val="en-GB" w:bidi="ar-SA"/>
-        </w:rPr>
-        <w:t xml:space="preserve"> </w:t>
+        <w:t xml:space="preserve">   </w:t>
       </w:r>
       <w:r>
         <w:rPr>
@@ -11626,51 +10791,7 @@
           <w:szCs w:val="22"/>
           <w:lang w:val="en-GB" w:bidi="ar-SA"/>
         </w:rPr>
-        <w:t>ize</w:t>
-      </w:r>
-      <w:r>
-        <w:rPr>
-          <w:rFonts w:ascii="Courier New" w:hAnsi="Courier New" w:cs="Courier New"/>
-          <w:iCs w:val="0"/>
-          <w:color w:val="3E5D78" w:themeColor="accent2" w:themeShade="80"/>
-          <w:sz w:val="22"/>
-          <w:szCs w:val="22"/>
-          <w:lang w:val="en-GB" w:bidi="ar-SA"/>
-        </w:rPr>
-        <w:t xml:space="preserve"> </w:t>
-      </w:r>
-      <w:r>
-        <w:rPr>
-          <w:rFonts w:ascii="Courier New" w:hAnsi="Courier New" w:cs="Courier New"/>
-          <w:iCs w:val="0"/>
-          <w:color w:val="3E5D78" w:themeColor="accent2" w:themeShade="80"/>
-          <w:sz w:val="22"/>
-          <w:szCs w:val="22"/>
-          <w:lang w:val="en-GB" w:bidi="ar-SA"/>
-        </w:rPr>
-        <w:t>=</w:t>
-      </w:r>
-      <w:r>
-        <w:rPr>
-          <w:rFonts w:ascii="Courier New" w:hAnsi="Courier New" w:cs="Courier New"/>
-          <w:iCs w:val="0"/>
-          <w:color w:val="3E5D78" w:themeColor="accent2" w:themeShade="80"/>
-          <w:sz w:val="22"/>
-          <w:szCs w:val="22"/>
-          <w:lang w:val="en-GB" w:bidi="ar-SA"/>
-        </w:rPr>
-        <w:t xml:space="preserve"> </w:t>
-      </w:r>
-      <w:r>
-        <w:rPr>
-          <w:rFonts w:ascii="Courier New" w:hAnsi="Courier New" w:cs="Courier New"/>
-          <w:iCs w:val="0"/>
-          <w:color w:val="3E5D78" w:themeColor="accent2" w:themeShade="80"/>
-          <w:sz w:val="22"/>
-          <w:szCs w:val="22"/>
-          <w:lang w:val="en-GB" w:bidi="ar-SA"/>
-        </w:rPr>
-        <w:t xml:space="preserve">if (replace) nrow(x) </w:t>
+        <w:t xml:space="preserve">ize = if (replace) nrow(x) </w:t>
       </w:r>
     </w:p>
     <w:p>
@@ -11698,29 +10819,7 @@
           <w:szCs w:val="22"/>
           <w:lang w:val="en-GB" w:bidi="ar-SA"/>
         </w:rPr>
-        <w:t xml:space="preserve"> </w:t>
-      </w:r>
-      <w:r>
-        <w:rPr>
-          <w:rFonts w:ascii="Courier New" w:hAnsi="Courier New" w:cs="Courier New"/>
-          <w:iCs w:val="0"/>
-          <w:color w:val="3E5D78" w:themeColor="accent2" w:themeShade="80"/>
-          <w:sz w:val="22"/>
-          <w:szCs w:val="22"/>
-          <w:lang w:val="en-GB" w:bidi="ar-SA"/>
-        </w:rPr>
-        <w:t xml:space="preserve"> </w:t>
-      </w:r>
-      <w:r>
-        <w:rPr>
-          <w:rFonts w:ascii="Courier New" w:hAnsi="Courier New" w:cs="Courier New"/>
-          <w:iCs w:val="0"/>
-          <w:color w:val="3E5D78" w:themeColor="accent2" w:themeShade="80"/>
-          <w:sz w:val="22"/>
-          <w:szCs w:val="22"/>
-          <w:lang w:val="en-GB" w:bidi="ar-SA"/>
-        </w:rPr>
-        <w:t xml:space="preserve"> else </w:t>
+        <w:t xml:space="preserve">   else </w:t>
       </w:r>
       <w:r>
         <w:rPr>
@@ -12234,13 +11333,7 @@
         <w:rPr>
           <w:lang w:val="en-GB" w:bidi="ar-SA"/>
         </w:rPr>
-        <w:t>‘</w:t>
-      </w:r>
-      <w:r>
-        <w:rPr>
-          <w:lang w:val="en-GB" w:bidi="ar-SA"/>
-        </w:rPr>
-        <w:t>x’ is the input data matrix.</w:t>
+        <w:t>‘x’ is the input data matrix.</w:t>
       </w:r>
     </w:p>
     <w:p>
@@ -12294,13 +11387,7 @@
         <w:rPr>
           <w:lang w:val="en-GB" w:bidi="ar-SA"/>
         </w:rPr>
-        <w:t>‘xtest’ is the data matrix</w:t>
-      </w:r>
-      <w:r>
-        <w:rPr>
-          <w:lang w:val="en-GB" w:bidi="ar-SA"/>
-        </w:rPr>
-        <w:t xml:space="preserve"> of predictors for the test set.</w:t>
+        <w:t>‘xtest’ is the data matrix of predictors for the test set.</w:t>
       </w:r>
     </w:p>
     <w:p>
@@ -12320,13 +11407,7 @@
         <w:rPr>
           <w:lang w:val="en-GB" w:bidi="ar-SA"/>
         </w:rPr>
-        <w:t>‘ytest’ i</w:t>
-      </w:r>
-      <w:r>
-        <w:rPr>
-          <w:lang w:val="en-GB" w:bidi="ar-SA"/>
-        </w:rPr>
-        <w:t>s the response for the test set.</w:t>
+        <w:t>‘ytest’ is the response for the test set.</w:t>
       </w:r>
     </w:p>
     <w:p>
@@ -12346,13 +11427,7 @@
         <w:rPr>
           <w:lang w:val="en-GB" w:bidi="ar-SA"/>
         </w:rPr>
-        <w:t>‘ntree’ is an integer indicat</w:t>
-      </w:r>
-      <w:r>
-        <w:rPr>
-          <w:lang w:val="en-GB" w:bidi="ar-SA"/>
-        </w:rPr>
-        <w:t>ing the number of trees to grow.</w:t>
+        <w:t>‘ntree’ is an integer indicating the number of trees to grow.</w:t>
       </w:r>
     </w:p>
     <w:p>
@@ -12372,37 +11447,7 @@
         <w:rPr>
           <w:lang w:val="en-GB" w:bidi="ar-SA"/>
         </w:rPr>
-        <w:t>‘mtry’</w:t>
-      </w:r>
-      <w:r>
-        <w:rPr>
-          <w:lang w:val="en-GB" w:bidi="ar-SA"/>
-        </w:rPr>
-        <w:t xml:space="preserve"> is the number of variables randomly sampled as candidates at each split. The default value is sqrt(p) for classification</w:t>
-      </w:r>
-      <w:r>
-        <w:rPr>
-          <w:lang w:val="en-GB" w:bidi="ar-SA"/>
-        </w:rPr>
-        <w:t xml:space="preserve"> </w:t>
-      </w:r>
-      <w:r>
-        <w:rPr>
-          <w:lang w:val="en-GB" w:bidi="ar-SA"/>
-        </w:rPr>
-        <w:t>and p/3 for regression, where p is t</w:t>
-      </w:r>
-      <w:r>
-        <w:rPr>
-          <w:lang w:val="en-GB" w:bidi="ar-SA"/>
-        </w:rPr>
-        <w:t xml:space="preserve">he number of variables in the data matrix </w:t>
-      </w:r>
-      <w:r>
-        <w:rPr>
-          <w:lang w:val="en-GB" w:bidi="ar-SA"/>
-        </w:rPr>
-        <w:t>x.</w:t>
+        <w:t>‘mtry’ is the number of variables randomly sampled as candidates at each split. The default value is sqrt(p) for classification and p/3 for regression, where p is the number of variables in the data matrix x.</w:t>
       </w:r>
     </w:p>
     <w:p>
@@ -12422,13 +11467,7 @@
         <w:rPr>
           <w:lang w:val="en-GB" w:bidi="ar-SA"/>
         </w:rPr>
-        <w:t>‘replace’ is a boolean indicating whether the sampling of cases is done with or without replace</w:t>
-      </w:r>
-      <w:r>
-        <w:rPr>
-          <w:lang w:val="en-GB" w:bidi="ar-SA"/>
-        </w:rPr>
-        <w:t>ment. The default value is TRUE.</w:t>
+        <w:t>‘replace’ is a boolean indicating whether the sampling of cases is done with or without replacement. The default value is TRUE.</w:t>
       </w:r>
     </w:p>
     <w:p>
@@ -12448,19 +11487,7 @@
         <w:rPr>
           <w:lang w:val="en-GB" w:bidi="ar-SA"/>
         </w:rPr>
-        <w:t xml:space="preserve"> </w:t>
-      </w:r>
-      <w:r>
-        <w:rPr>
-          <w:lang w:val="en-GB" w:bidi="ar-SA"/>
-        </w:rPr>
-        <w:t>‘strata’ a variab</w:t>
-      </w:r>
-      <w:r>
-        <w:rPr>
-          <w:lang w:val="en-GB" w:bidi="ar-SA"/>
-        </w:rPr>
-        <w:t>le used for stratified sampling.</w:t>
+        <w:t xml:space="preserve"> ‘strata’ a variable used for stratified sampling.</w:t>
       </w:r>
     </w:p>
     <w:p>
@@ -12551,23 +11578,7 @@
           <w:szCs w:val="24"/>
           <w:lang w:val="en-GB" w:bidi="ar-SA"/>
         </w:rPr>
-        <w:t>desize’ is an integer indicating the minimum size of the terminal nodes</w:t>
-      </w:r>
-      <w:r>
-        <w:rPr>
-          <w:rFonts w:cstheme="minorHAnsi"/>
-          <w:szCs w:val="24"/>
-          <w:lang w:val="en-GB" w:bidi="ar-SA"/>
-        </w:rPr>
-        <w:t>. The default value is 1 for clas</w:t>
-      </w:r>
-      <w:r>
-        <w:rPr>
-          <w:rFonts w:cstheme="minorHAnsi"/>
-          <w:szCs w:val="24"/>
-          <w:lang w:val="en-GB" w:bidi="ar-SA"/>
-        </w:rPr>
-        <w:t>sification and 5 for regression.</w:t>
+        <w:t>desize’ is an integer indicating the minimum size of the terminal nodes. The default value is 1 for classification and 5 for regression.</w:t>
       </w:r>
     </w:p>
     <w:p>
@@ -12591,15 +11602,7 @@
           <w:szCs w:val="24"/>
           <w:lang w:val="en-GB" w:bidi="ar-SA"/>
         </w:rPr>
-        <w:t>‘maxnodes’ is the maximum number of terminal nodes allowed for the t</w:t>
-      </w:r>
-      <w:r>
-        <w:rPr>
-          <w:rFonts w:cstheme="minorHAnsi"/>
-          <w:szCs w:val="24"/>
-          <w:lang w:val="en-GB" w:bidi="ar-SA"/>
-        </w:rPr>
-        <w:t>rees. The default value is NULL.</w:t>
+        <w:t>‘maxnodes’ is the maximum number of terminal nodes allowed for the trees. The default value is NULL.</w:t>
       </w:r>
     </w:p>
     <w:p>
@@ -12623,15 +11626,7 @@
           <w:szCs w:val="24"/>
           <w:lang w:val="en-GB" w:bidi="ar-SA"/>
         </w:rPr>
-        <w:t>‘importance’ is a boolean indicating whether the importance of predictors is asses</w:t>
-      </w:r>
-      <w:r>
-        <w:rPr>
-          <w:rFonts w:cstheme="minorHAnsi"/>
-          <w:szCs w:val="24"/>
-          <w:lang w:val="en-GB" w:bidi="ar-SA"/>
-        </w:rPr>
-        <w:t>sed. The default value is FALSE.</w:t>
+        <w:t>‘importance’ is a boolean indicating whether the importance of predictors is assessed. The default value is FALSE.</w:t>
       </w:r>
     </w:p>
     <w:p>
@@ -12655,31 +11650,7 @@
           <w:szCs w:val="24"/>
           <w:lang w:val="en-GB" w:bidi="ar-SA"/>
         </w:rPr>
-        <w:t>‘localImp’ is</w:t>
-      </w:r>
-      <w:r>
-        <w:rPr>
-          <w:rFonts w:cstheme="minorHAnsi"/>
-          <w:szCs w:val="24"/>
-          <w:lang w:val="en-GB" w:bidi="ar-SA"/>
-        </w:rPr>
-        <w:t xml:space="preserve"> </w:t>
-      </w:r>
-      <w:r>
-        <w:rPr>
-          <w:rFonts w:cstheme="minorHAnsi"/>
-          <w:szCs w:val="24"/>
-          <w:lang w:val="en-GB" w:bidi="ar-SA"/>
-        </w:rPr>
-        <w:t>a boolean indicating whether casewise importance measure is to be compu</w:t>
-      </w:r>
-      <w:r>
-        <w:rPr>
-          <w:rFonts w:cstheme="minorHAnsi"/>
-          <w:szCs w:val="24"/>
-          <w:lang w:val="en-GB" w:bidi="ar-SA"/>
-        </w:rPr>
-        <w:t>ted. The default value is FALSE.</w:t>
+        <w:t>‘localImp’ is a boolean indicating whether casewise importance measure is to be computed. The default value is FALSE.</w:t>
       </w:r>
     </w:p>
     <w:p>
@@ -12703,15 +11674,7 @@
           <w:szCs w:val="24"/>
           <w:lang w:val="en-GB" w:bidi="ar-SA"/>
         </w:rPr>
-        <w:t>‘proximity’ is a boolean indicating whether the proximity measure amon</w:t>
-      </w:r>
-      <w:r>
-        <w:rPr>
-          <w:rFonts w:cstheme="minorHAnsi"/>
-          <w:szCs w:val="24"/>
-          <w:lang w:val="en-GB" w:bidi="ar-SA"/>
-        </w:rPr>
-        <w:t>g the rows is to be calculated.</w:t>
+        <w:t>‘proximity’ is a boolean indicating whether the proximity measure among the rows is to be calculated.</w:t>
       </w:r>
     </w:p>
     <w:p>
@@ -12735,23 +11698,7 @@
           <w:szCs w:val="24"/>
           <w:lang w:val="en-GB" w:bidi="ar-SA"/>
         </w:rPr>
-        <w:t xml:space="preserve">‘oob.prox’ is a </w:t>
-      </w:r>
-      <w:r>
-        <w:rPr>
-          <w:rFonts w:cstheme="minorHAnsi"/>
-          <w:szCs w:val="24"/>
-          <w:lang w:val="en-GB" w:bidi="ar-SA"/>
-        </w:rPr>
-        <w:t>boolean indicating whether the proximity is to be calculated for out-of-bag data. The default value is set to be the same as the v</w:t>
-      </w:r>
-      <w:r>
-        <w:rPr>
-          <w:rFonts w:cstheme="minorHAnsi"/>
-          <w:szCs w:val="24"/>
-          <w:lang w:val="en-GB" w:bidi="ar-SA"/>
-        </w:rPr>
-        <w:t>alue of the proximity parameter.</w:t>
+        <w:t>‘oob.prox’ is a boolean indicating whether the proximity is to be calculated for out-of-bag data. The default value is set to be the same as the value of the proximity parameter.</w:t>
       </w:r>
     </w:p>
     <w:p>
@@ -12775,23 +11722,7 @@
           <w:szCs w:val="24"/>
           <w:lang w:val="en-GB" w:bidi="ar-SA"/>
         </w:rPr>
-        <w:t xml:space="preserve">‘do.trace’ </w:t>
-      </w:r>
-      <w:r>
-        <w:rPr>
-          <w:rFonts w:cstheme="minorHAnsi"/>
-          <w:szCs w:val="24"/>
-          <w:lang w:val="en-GB" w:bidi="ar-SA"/>
-        </w:rPr>
-        <w:t>is a boolean which indicates whether a verbose output is produced. The default value is FALSE. If set to an integer i then the outp</w:t>
-      </w:r>
-      <w:r>
-        <w:rPr>
-          <w:rFonts w:cstheme="minorHAnsi"/>
-          <w:szCs w:val="24"/>
-          <w:lang w:val="en-GB" w:bidi="ar-SA"/>
-        </w:rPr>
-        <w:t>ut is printed for every i trees.</w:t>
+        <w:t>‘do.trace’ is a boolean which indicates whether a verbose output is produced. The default value is FALSE. If set to an integer i then the output is printed for every i trees.</w:t>
       </w:r>
     </w:p>
     <w:p>
@@ -12816,23 +11747,7 @@
           <w:lang w:val="en-GB" w:bidi="ar-SA"/>
         </w:rPr>
         <w:lastRenderedPageBreak/>
-        <w:t>‘keep.forest’ is a boolean which indicates whether the forest is returned in the output obj</w:t>
-      </w:r>
-      <w:r>
-        <w:rPr>
-          <w:rFonts w:cstheme="minorHAnsi"/>
-          <w:szCs w:val="24"/>
-          <w:lang w:val="en-GB" w:bidi="ar-SA"/>
-        </w:rPr>
-        <w:t>ect. The default value is FALSE.</w:t>
-      </w:r>
-      <w:r>
-        <w:rPr>
-          <w:rFonts w:cstheme="minorHAnsi"/>
-          <w:szCs w:val="24"/>
-          <w:lang w:val="en-GB" w:bidi="ar-SA"/>
-        </w:rPr>
-        <w:t xml:space="preserve">   </w:t>
+        <w:t xml:space="preserve">‘keep.forest’ is a boolean which indicates whether the forest is returned in the output object. The default value is FALSE.   </w:t>
       </w:r>
     </w:p>
     <w:p>
@@ -12856,31 +11771,7 @@
           <w:szCs w:val="24"/>
           <w:lang w:val="en-GB" w:bidi="ar-SA"/>
         </w:rPr>
-        <w:t>‘kee</w:t>
-      </w:r>
-      <w:r>
-        <w:rPr>
-          <w:rFonts w:cstheme="minorHAnsi"/>
-          <w:szCs w:val="24"/>
-          <w:lang w:val="en-GB" w:bidi="ar-SA"/>
-        </w:rPr>
-        <w:t>p</w:t>
-      </w:r>
-      <w:r>
-        <w:rPr>
-          <w:rFonts w:cstheme="minorHAnsi"/>
-          <w:szCs w:val="24"/>
-          <w:lang w:val="en-GB" w:bidi="ar-SA"/>
-        </w:rPr>
-        <w:t>.inbag’ is a boolean indicating whether the matrix which keeps track of which samples are in-bag in which trees should be retur</w:t>
-      </w:r>
-      <w:r>
-        <w:rPr>
-          <w:rFonts w:cstheme="minorHAnsi"/>
-          <w:szCs w:val="24"/>
-          <w:lang w:val="en-GB" w:bidi="ar-SA"/>
-        </w:rPr>
-        <w:t>ned. The default value is FALSE.</w:t>
+        <w:t>‘keep.inbag’ is a boolean indicating whether the matrix which keeps track of which samples are in-bag in which trees should be returned. The default value is FALSE.</w:t>
       </w:r>
     </w:p>
     <w:p>
@@ -12904,31 +11795,7 @@
           <w:szCs w:val="24"/>
           <w:lang w:val="en-GB" w:bidi="ar-SA"/>
         </w:rPr>
-        <w:t>‘</w:t>
-      </w:r>
-      <w:r>
-        <w:rPr>
-          <w:rFonts w:cstheme="minorHAnsi"/>
-          <w:szCs w:val="24"/>
-          <w:lang w:val="en-GB" w:bidi="ar-SA"/>
-        </w:rPr>
-        <w:t>...</w:t>
-      </w:r>
-      <w:r>
-        <w:rPr>
-          <w:rFonts w:cstheme="minorHAnsi"/>
-          <w:szCs w:val="24"/>
-          <w:lang w:val="en-GB" w:bidi="ar-SA"/>
-        </w:rPr>
-        <w:t>’</w:t>
-      </w:r>
-      <w:r>
-        <w:rPr>
-          <w:rFonts w:cstheme="minorHAnsi"/>
-          <w:szCs w:val="24"/>
-          <w:lang w:val="en-GB" w:bidi="ar-SA"/>
-        </w:rPr>
-        <w:t xml:space="preserve"> are optional parameters to be passed to the low level function randomForest.default.</w:t>
+        <w:t>‘...’ are optional parameters to be passed to the low level function randomForest.default.</w:t>
       </w:r>
     </w:p>
     <w:p>
@@ -12952,25 +11819,7 @@
         <w:rPr>
           <w:lang w:val="en-GB" w:bidi="ar-SA"/>
         </w:rPr>
-        <w:t>T</w:t>
-      </w:r>
-      <w:r>
-        <w:rPr>
-          <w:lang w:val="en-GB" w:bidi="ar-SA"/>
-        </w:rPr>
-        <w:t>he following a</w:t>
-      </w:r>
-      <w:r>
-        <w:rPr>
-          <w:lang w:val="en-GB" w:bidi="ar-SA"/>
-        </w:rPr>
-        <w:t>re only used for classification</w:t>
-      </w:r>
-      <w:r>
-        <w:rPr>
-          <w:lang w:val="en-GB" w:bidi="ar-SA"/>
-        </w:rPr>
-        <w:t xml:space="preserve"> and ignored for regression:</w:t>
+        <w:t>The following are only used for classification and ignored for regression:</w:t>
       </w:r>
     </w:p>
     <w:p>
@@ -12990,19 +11839,7 @@
         <w:rPr>
           <w:lang w:val="en-GB" w:bidi="ar-SA"/>
         </w:rPr>
-        <w:t>‘classwt’ is a vector of the priors of the classe</w:t>
-      </w:r>
-      <w:r>
-        <w:rPr>
-          <w:lang w:val="en-GB" w:bidi="ar-SA"/>
-        </w:rPr>
-        <w:t>s. It</w:t>
-      </w:r>
-      <w:r>
-        <w:rPr>
-          <w:lang w:val="en-GB" w:bidi="ar-SA"/>
-        </w:rPr>
-        <w:t>s default value is NULL.</w:t>
+        <w:t>‘classwt’ is a vector of the priors of the classes. Its default value is NULL.</w:t>
       </w:r>
     </w:p>
     <w:p>
@@ -13024,25 +11861,7 @@
         <w:rPr>
           <w:lang w:val="en-GB" w:bidi="ar-SA"/>
         </w:rPr>
-        <w:t xml:space="preserve">‘cutoff’ </w:t>
-      </w:r>
-      <w:r>
-        <w:rPr>
-          <w:lang w:val="en-GB" w:bidi="ar-SA"/>
-        </w:rPr>
-        <w:t xml:space="preserve">is </w:t>
-      </w:r>
-      <w:r>
-        <w:rPr>
-          <w:lang w:val="en-GB" w:bidi="ar-SA"/>
-        </w:rPr>
-        <w:t>a vector with k  elements where k is the number of classes. The ‘winning’ class for an observation is the one with the maximum ratio of proportion of votes to c</w:t>
-      </w:r>
-      <w:r>
-        <w:rPr>
-          <w:lang w:val="en-GB" w:bidi="ar-SA"/>
-        </w:rPr>
-        <w:t>utoff. The default value is 1/k.</w:t>
+        <w:t>‘cutoff’ is a vector with k  elements where k is the number of classes. The ‘winning’ class for an observation is the one with the maximum ratio of proportion of votes to cutoff. The default value is 1/k.</w:t>
       </w:r>
     </w:p>
     <w:p>
@@ -13066,31 +11885,7 @@
           <w:szCs w:val="24"/>
           <w:lang w:val="en-GB" w:bidi="ar-SA"/>
         </w:rPr>
-        <w:t>‘norm.votes</w:t>
-      </w:r>
-      <w:r>
-        <w:rPr>
-          <w:rFonts w:cstheme="minorHAnsi"/>
-          <w:szCs w:val="24"/>
-          <w:lang w:val="en-GB" w:bidi="ar-SA"/>
-        </w:rPr>
-        <w:t>’</w:t>
-      </w:r>
-      <w:r>
-        <w:rPr>
-          <w:rFonts w:cstheme="minorHAnsi"/>
-          <w:szCs w:val="24"/>
-          <w:lang w:val="en-GB" w:bidi="ar-SA"/>
-        </w:rPr>
-        <w:t xml:space="preserve"> is a boolean which indicates whether the final result of votes are expressed as fractions or whether the raw vote counts are returned. The default value is TRUE</w:t>
-      </w:r>
-      <w:r>
-        <w:rPr>
-          <w:rFonts w:cstheme="minorHAnsi"/>
-          <w:szCs w:val="24"/>
-          <w:lang w:val="en-GB" w:bidi="ar-SA"/>
-        </w:rPr>
-        <w:t>.</w:t>
+        <w:t>‘norm.votes’ is a boolean which indicates whether the final result of votes are expressed as fractions or whether the raw vote counts are returned. The default value is TRUE.</w:t>
       </w:r>
     </w:p>
     <w:p>
@@ -13127,25 +11922,7 @@
         <w:rPr>
           <w:lang w:val="en-GB" w:bidi="ar-SA"/>
         </w:rPr>
-        <w:t>‘nPerm’ indicates th</w:t>
-      </w:r>
-      <w:r>
-        <w:rPr>
-          <w:lang w:val="en-GB" w:bidi="ar-SA"/>
-        </w:rPr>
-        <w:t>e number of times the out-of</w:t>
-      </w:r>
-      <w:r>
-        <w:rPr>
-          <w:lang w:val="en-GB" w:bidi="ar-SA"/>
-        </w:rPr>
-        <w:t>-bag data are permuted per tree for assessing variable importance. The default</w:t>
-      </w:r>
-      <w:r>
-        <w:rPr>
-          <w:lang w:val="en-GB" w:bidi="ar-SA"/>
-        </w:rPr>
-        <w:t xml:space="preserve"> value is one.</w:t>
+        <w:t>‘nPerm’ indicates the number of times the out-of-bag data are permuted per tree for assessing variable importance. The default value is one.</w:t>
       </w:r>
     </w:p>
     <w:p>
@@ -13169,15 +11946,7 @@
           <w:szCs w:val="24"/>
           <w:lang w:val="en-GB" w:bidi="ar-SA"/>
         </w:rPr>
-        <w:t>‘corr.bias’ is a boolean indicating whether to perform a bias correction.</w:t>
-      </w:r>
-      <w:r>
-        <w:rPr>
-          <w:rFonts w:cstheme="minorHAnsi"/>
-          <w:szCs w:val="24"/>
-          <w:lang w:val="en-GB" w:bidi="ar-SA"/>
-        </w:rPr>
-        <w:t xml:space="preserve"> The default value is FALSE.</w:t>
+        <w:t>‘corr.bias’ is a boolean indicating whether to perform a bias correction. The default value is FALSE.</w:t>
       </w:r>
     </w:p>
     <w:p>
@@ -13197,35 +11966,7 @@
           <w:rFonts w:eastAsiaTheme="minorHAnsi"/>
           <w:lang w:val="en-GB" w:bidi="ar-SA"/>
         </w:rPr>
-        <w:t>An e</w:t>
-      </w:r>
-      <w:r>
-        <w:rPr>
-          <w:rFonts w:eastAsiaTheme="minorHAnsi"/>
-          <w:lang w:val="en-GB" w:bidi="ar-SA"/>
-        </w:rPr>
-        <w:t>xample</w:t>
-      </w:r>
-      <w:r>
-        <w:rPr>
-          <w:rFonts w:eastAsiaTheme="minorHAnsi"/>
-          <w:lang w:val="en-GB" w:bidi="ar-SA"/>
-        </w:rPr>
-        <w:t xml:space="preserve"> of </w:t>
-      </w:r>
-      <w:r>
-        <w:rPr>
-          <w:rFonts w:eastAsiaTheme="minorHAnsi"/>
-          <w:lang w:val="en-GB" w:bidi="ar-SA"/>
-        </w:rPr>
-        <w:t xml:space="preserve">a </w:t>
-      </w:r>
-      <w:r>
-        <w:rPr>
-          <w:rFonts w:eastAsiaTheme="minorHAnsi"/>
-          <w:lang w:val="en-GB" w:bidi="ar-SA"/>
-        </w:rPr>
-        <w:t xml:space="preserve">valid a call to </w:t>
+        <w:t xml:space="preserve">An example of a valid a call to </w:t>
       </w:r>
       <w:r>
         <w:rPr>
@@ -13250,14 +11991,7 @@
           <w:rFonts w:eastAsiaTheme="minorHAnsi"/>
           <w:lang w:val="en-GB" w:bidi="ar-SA"/>
         </w:rPr>
-        <w:t>is</w:t>
-      </w:r>
-      <w:r>
-        <w:rPr>
-          <w:rFonts w:eastAsiaTheme="minorHAnsi"/>
-          <w:lang w:val="en-GB" w:bidi="ar-SA"/>
-        </w:rPr>
-        <w:t>:</w:t>
+        <w:t>is:</w:t>
       </w:r>
     </w:p>
     <w:p>
@@ -13293,17 +12027,7 @@
           <w:szCs w:val="22"/>
           <w:lang w:val="en-GB" w:bidi="ar-SA"/>
         </w:rPr>
-        <w:t xml:space="preserve"> prandomForest(x=data,</w:t>
-      </w:r>
-      <w:r>
-        <w:rPr>
-          <w:rFonts w:ascii="Courier New" w:eastAsiaTheme="minorHAnsi" w:hAnsi="Courier New" w:cs="Courier New"/>
-          <w:color w:val="3E5D78" w:themeColor="accent2" w:themeShade="80"/>
-          <w:sz w:val="22"/>
-          <w:szCs w:val="22"/>
-          <w:lang w:val="en-GB" w:bidi="ar-SA"/>
-        </w:rPr>
-        <w:t xml:space="preserve"> y=classes, ntree=5000, ...)</w:t>
+        <w:t xml:space="preserve"> prandomForest(x=data, y=classes, ntree=5000, ...)</w:t>
       </w:r>
     </w:p>
     <w:p>
@@ -13314,7 +12038,7 @@
           <w:numId w:val="1"/>
         </w:numPr>
       </w:pPr>
-      <w:bookmarkStart w:id="32" w:name="_Toc246748051"/>
+      <w:bookmarkStart w:id="33" w:name="_Toc246748051"/>
       <w:r>
         <w:rPr>
           <w:rFonts w:eastAsiaTheme="minorHAnsi"/>
@@ -13322,7 +12046,7 @@
         </w:rPr>
         <w:t>pRP()</w:t>
       </w:r>
-      <w:bookmarkEnd w:id="32"/>
+      <w:bookmarkEnd w:id="33"/>
     </w:p>
     <w:p>
       <w:pPr>
@@ -13362,13 +12086,7 @@
         <w:rPr>
           <w:rFonts w:eastAsiaTheme="minorHAnsi"/>
         </w:rPr>
-        <w:t>rank product analysis algorithm.</w:t>
-      </w:r>
-      <w:r>
-        <w:rPr>
-          <w:rFonts w:eastAsiaTheme="minorHAnsi"/>
-        </w:rPr>
-        <w:t xml:space="preserve"> Rank products are a method of identifying differentially regulated genes in replicated microarray experiments. The SPRINT task parallel implementation of the rank product method is approximately twice as fast in serial as the existing </w:t>
+        <w:t xml:space="preserve">rank product analysis algorithm. Rank products are a method of identifying differentially regulated genes in replicated microarray experiments. The SPRINT task parallel implementation of the rank product method is approximately twice as fast in serial as the existing </w:t>
       </w:r>
       <w:r>
         <w:rPr>
@@ -13428,14 +12146,7 @@
           <w:rFonts w:eastAsiaTheme="minorHAnsi"/>
           <w:lang w:val="en-GB" w:bidi="ar-SA"/>
         </w:rPr>
-        <w:t xml:space="preserve">The interface </w:t>
-      </w:r>
-      <w:r>
-        <w:rPr>
-          <w:rFonts w:eastAsiaTheme="minorHAnsi"/>
-          <w:lang w:val="en-GB" w:bidi="ar-SA"/>
-        </w:rPr>
-        <w:t xml:space="preserve">and parameters to the parallel function </w:t>
+        <w:t xml:space="preserve">The interface and parameters to the parallel function </w:t>
       </w:r>
       <w:r>
         <w:rPr>
@@ -13509,27 +12220,7 @@
           <w:szCs w:val="22"/>
           <w:lang w:val="en-GB" w:bidi="ar-SA"/>
         </w:rPr>
-        <w:t>(</w:t>
-      </w:r>
-      <w:r>
-        <w:rPr>
-          <w:rFonts w:ascii="Courier New" w:eastAsiaTheme="minorHAnsi" w:hAnsi="Courier New" w:cs="Courier New"/>
-          <w:color w:val="3E5D78" w:themeColor="accent2" w:themeShade="80"/>
-          <w:sz w:val="22"/>
-          <w:szCs w:val="22"/>
-          <w:lang w:val="en-GB" w:bidi="ar-SA"/>
-        </w:rPr>
-        <w:t>data, cl</w:t>
-      </w:r>
-      <w:r>
-        <w:rPr>
-          <w:rFonts w:ascii="Courier New" w:eastAsiaTheme="minorHAnsi" w:hAnsi="Courier New" w:cs="Courier New"/>
-          <w:color w:val="3E5D78" w:themeColor="accent2" w:themeShade="80"/>
-          <w:sz w:val="22"/>
-          <w:szCs w:val="22"/>
-          <w:lang w:val="en-GB" w:bidi="ar-SA"/>
-        </w:rPr>
-        <w:t>, num.perm</w:t>
+        <w:t>(data, cl, num.perm</w:t>
       </w:r>
       <w:r>
         <w:rPr>
@@ -13912,28 +12603,7 @@
           <w:lang w:val="en-GB" w:bidi="ar-SA"/>
         </w:rPr>
         <w:lastRenderedPageBreak/>
-        <w:t>‘d</w:t>
-      </w:r>
-      <w:r>
-        <w:rPr>
-          <w:rFonts w:eastAsiaTheme="minorHAnsi"/>
-          <w:lang w:val="en-GB" w:bidi="ar-SA"/>
-        </w:rPr>
-        <w:t>ata</w:t>
-      </w:r>
-      <w:r>
-        <w:rPr>
-          <w:rFonts w:eastAsiaTheme="minorHAnsi"/>
-          <w:lang w:val="en-GB" w:bidi="ar-SA"/>
-        </w:rPr>
-        <w:t>’ is</w:t>
-      </w:r>
-      <w:r>
-        <w:rPr>
-          <w:rFonts w:eastAsiaTheme="minorHAnsi"/>
-          <w:lang w:val="en-GB" w:bidi="ar-SA"/>
-        </w:rPr>
-        <w:t xml:space="preserve"> the input data matrix.</w:t>
+        <w:t>‘data’ is the input data matrix.</w:t>
       </w:r>
     </w:p>
     <w:p>
@@ -13955,35 +12625,7 @@
           <w:rFonts w:eastAsiaTheme="minorHAnsi"/>
           <w:lang w:val="en-GB" w:bidi="ar-SA"/>
         </w:rPr>
-        <w:t>‘c</w:t>
-      </w:r>
-      <w:r>
-        <w:rPr>
-          <w:rFonts w:eastAsiaTheme="minorHAnsi"/>
-          <w:lang w:val="en-GB" w:bidi="ar-SA"/>
-        </w:rPr>
-        <w:t>l</w:t>
-      </w:r>
-      <w:r>
-        <w:rPr>
-          <w:rFonts w:eastAsiaTheme="minorHAnsi"/>
-          <w:lang w:val="en-GB" w:bidi="ar-SA"/>
-        </w:rPr>
-        <w:t>’</w:t>
-      </w:r>
-      <w:r>
-        <w:rPr>
-          <w:rFonts w:eastAsiaTheme="minorHAnsi"/>
-          <w:lang w:val="en-GB" w:bidi="ar-SA"/>
-        </w:rPr>
-        <w:t xml:space="preserve"> is a vector containing </w:t>
-      </w:r>
-      <w:r>
-        <w:rPr>
-          <w:rFonts w:eastAsiaTheme="minorHAnsi"/>
-          <w:lang w:val="en-GB" w:bidi="ar-SA"/>
-        </w:rPr>
-        <w:t>the class labels of the samples.</w:t>
+        <w:t>‘cl’ is a vector containing the class labels of the samples.</w:t>
       </w:r>
     </w:p>
     <w:p>
@@ -14005,56 +12647,7 @@
           <w:rFonts w:eastAsiaTheme="minorHAnsi"/>
           <w:lang w:val="en-GB" w:bidi="ar-SA"/>
         </w:rPr>
-        <w:t>‘n</w:t>
-      </w:r>
-      <w:r>
-        <w:rPr>
-          <w:rFonts w:eastAsiaTheme="minorHAnsi"/>
-          <w:lang w:val="en-GB" w:bidi="ar-SA"/>
-        </w:rPr>
-        <w:t>um.perm</w:t>
-      </w:r>
-      <w:r>
-        <w:rPr>
-          <w:rFonts w:eastAsiaTheme="minorHAnsi"/>
-          <w:lang w:val="en-GB" w:bidi="ar-SA"/>
-        </w:rPr>
-        <w:t>’</w:t>
-      </w:r>
-      <w:r>
-        <w:rPr>
-          <w:rFonts w:eastAsiaTheme="minorHAnsi"/>
-          <w:lang w:val="en-GB" w:bidi="ar-SA"/>
-        </w:rPr>
-        <w:t xml:space="preserve"> is an integer for the number of permutations used in the calculation of the n</w:t>
-      </w:r>
-      <w:r>
-        <w:rPr>
-          <w:rFonts w:eastAsiaTheme="minorHAnsi"/>
-          <w:lang w:val="en-GB" w:bidi="ar-SA"/>
-        </w:rPr>
-        <w:t>ull density. T</w:t>
-      </w:r>
-      <w:r>
-        <w:rPr>
-          <w:rFonts w:eastAsiaTheme="minorHAnsi"/>
-          <w:lang w:val="en-GB" w:bidi="ar-SA"/>
-        </w:rPr>
-        <w:t xml:space="preserve">he default </w:t>
-      </w:r>
-      <w:r>
-        <w:rPr>
-          <w:rFonts w:eastAsiaTheme="minorHAnsi"/>
-          <w:lang w:val="en-GB" w:bidi="ar-SA"/>
-        </w:rPr>
-        <w:t xml:space="preserve">value </w:t>
-      </w:r>
-      <w:r>
-        <w:rPr>
-          <w:rFonts w:eastAsiaTheme="minorHAnsi"/>
-          <w:lang w:val="en-GB" w:bidi="ar-SA"/>
-        </w:rPr>
-        <w:t>is 100.</w:t>
+        <w:t>‘num.perm’ is an integer for the number of permutations used in the calculation of the null density. The default value is 100.</w:t>
       </w:r>
     </w:p>
     <w:p>
@@ -14076,42 +12669,7 @@
           <w:rFonts w:eastAsiaTheme="minorHAnsi"/>
           <w:lang w:val="en-GB" w:bidi="ar-SA"/>
         </w:rPr>
-        <w:t>‘l</w:t>
-      </w:r>
-      <w:r>
-        <w:rPr>
-          <w:rFonts w:eastAsiaTheme="minorHAnsi"/>
-          <w:lang w:val="en-GB" w:bidi="ar-SA"/>
-        </w:rPr>
-        <w:t>ogged</w:t>
-      </w:r>
-      <w:r>
-        <w:rPr>
-          <w:rFonts w:eastAsiaTheme="minorHAnsi"/>
-          <w:lang w:val="en-GB" w:bidi="ar-SA"/>
-        </w:rPr>
-        <w:t>’</w:t>
-      </w:r>
-      <w:r>
-        <w:rPr>
-          <w:rFonts w:eastAsiaTheme="minorHAnsi"/>
-          <w:lang w:val="en-GB" w:bidi="ar-SA"/>
-        </w:rPr>
-        <w:t xml:space="preserve"> is a boolean indicating wh</w:t>
-      </w:r>
-      <w:r>
-        <w:rPr>
-          <w:rFonts w:eastAsiaTheme="minorHAnsi"/>
-          <w:lang w:val="en-GB" w:bidi="ar-SA"/>
-        </w:rPr>
-        <w:t>ether the data is logged or</w:t>
-      </w:r>
-      <w:r>
-        <w:rPr>
-          <w:rFonts w:eastAsiaTheme="minorHAnsi"/>
-          <w:lang w:val="en-GB" w:bidi="ar-SA"/>
-        </w:rPr>
-        <w:t xml:space="preserve"> not. The default value is TRUE.</w:t>
+        <w:t>‘logged’ is a boolean indicating whether the data is logged or not. The default value is TRUE.</w:t>
       </w:r>
     </w:p>
     <w:p>
@@ -14133,21 +12691,7 @@
           <w:rFonts w:eastAsiaTheme="minorHAnsi"/>
           <w:lang w:val="en-GB" w:bidi="ar-SA"/>
         </w:rPr>
-        <w:t>‘na.rm’ is a b</w:t>
-      </w:r>
-      <w:r>
-        <w:rPr>
-          <w:rFonts w:eastAsiaTheme="minorHAnsi"/>
-          <w:lang w:val="en-GB" w:bidi="ar-SA"/>
-        </w:rPr>
-        <w:t>oolean indicating whether missing values are to be replaced by the gene-wise mean of the non-missing values and used in computing rank. The default value</w:t>
-      </w:r>
-      <w:r>
-        <w:rPr>
-          <w:rFonts w:eastAsiaTheme="minorHAnsi"/>
-          <w:lang w:val="en-GB" w:bidi="ar-SA"/>
-        </w:rPr>
-        <w:t xml:space="preserve"> is FALSE.</w:t>
+        <w:t>‘na.rm’ is a boolean indicating whether missing values are to be replaced by the gene-wise mean of the non-missing values and used in computing rank. The default value is FALSE.</w:t>
       </w:r>
     </w:p>
     <w:p>
@@ -14169,21 +12713,7 @@
           <w:rFonts w:eastAsiaTheme="minorHAnsi"/>
           <w:lang w:val="en-GB" w:bidi="ar-SA"/>
         </w:rPr>
-        <w:t xml:space="preserve">‘gene.names’ </w:t>
-      </w:r>
-      <w:r>
-        <w:rPr>
-          <w:rFonts w:eastAsiaTheme="minorHAnsi"/>
-          <w:lang w:val="en-GB" w:bidi="ar-SA"/>
-        </w:rPr>
-        <w:t>the gene name to be assigned to the estimated percentage of false positive predict</w:t>
-      </w:r>
-      <w:r>
-        <w:rPr>
-          <w:rFonts w:eastAsiaTheme="minorHAnsi"/>
-          <w:lang w:val="en-GB" w:bidi="ar-SA"/>
-        </w:rPr>
-        <w:t>ions. The default value is NULL.</w:t>
+        <w:t>‘gene.names’ the gene name to be assigned to the estimated percentage of false positive predictions. The default value is NULL.</w:t>
       </w:r>
     </w:p>
     <w:p>
@@ -14205,21 +12735,7 @@
           <w:rFonts w:eastAsiaTheme="minorHAnsi"/>
           <w:lang w:val="en-GB" w:bidi="ar-SA"/>
         </w:rPr>
-        <w:t xml:space="preserve">‘plot’ is a boolean which indicates whether to plot the estimated percentage of false positive predictions against </w:t>
-      </w:r>
-      <w:r>
-        <w:rPr>
-          <w:rFonts w:eastAsiaTheme="minorHAnsi"/>
-          <w:lang w:val="en-GB" w:bidi="ar-SA"/>
-        </w:rPr>
-        <w:t>the rank of each g</w:t>
-      </w:r>
-      <w:r>
-        <w:rPr>
-          <w:rFonts w:eastAsiaTheme="minorHAnsi"/>
-          <w:lang w:val="en-GB" w:bidi="ar-SA"/>
-        </w:rPr>
-        <w:t>ene. The default value is FALSE.</w:t>
+        <w:t>‘plot’ is a boolean which indicates whether to plot the estimated percentage of false positive predictions against the rank of each gene. The default value is FALSE.</w:t>
       </w:r>
     </w:p>
     <w:p>
@@ -14241,21 +12757,7 @@
           <w:rFonts w:eastAsiaTheme="minorHAnsi"/>
           <w:lang w:val="en-GB" w:bidi="ar-SA"/>
         </w:rPr>
-        <w:t>‘rand’ is an optional number used as the seed for the rando</w:t>
-      </w:r>
-      <w:r>
-        <w:rPr>
-          <w:rFonts w:eastAsiaTheme="minorHAnsi"/>
-          <w:lang w:val="en-GB" w:bidi="ar-SA"/>
-        </w:rPr>
-        <w:t>m number generator if specified. The default value is NULL.</w:t>
-      </w:r>
-      <w:r>
-        <w:rPr>
-          <w:rFonts w:eastAsiaTheme="minorHAnsi"/>
-          <w:lang w:val="en-GB" w:bidi="ar-SA"/>
-        </w:rPr>
-        <w:t xml:space="preserve"> </w:t>
+        <w:t xml:space="preserve">‘rand’ is an optional number used as the seed for the random number generator if specified. The default value is NULL. </w:t>
       </w:r>
     </w:p>
     <w:p>
@@ -14306,28 +12808,7 @@
           <w:rFonts w:eastAsiaTheme="minorHAnsi"/>
           <w:lang w:val="en-GB" w:bidi="ar-SA"/>
         </w:rPr>
-        <w:t>Examples of valid</w:t>
-      </w:r>
-      <w:r>
-        <w:rPr>
-          <w:rFonts w:eastAsiaTheme="minorHAnsi"/>
-          <w:lang w:val="en-GB" w:bidi="ar-SA"/>
-        </w:rPr>
-        <w:t xml:space="preserve"> call</w:t>
-      </w:r>
-      <w:r>
-        <w:rPr>
-          <w:rFonts w:eastAsiaTheme="minorHAnsi"/>
-          <w:lang w:val="en-GB" w:bidi="ar-SA"/>
-        </w:rPr>
-        <w:t>s</w:t>
-      </w:r>
-      <w:r>
-        <w:rPr>
-          <w:rFonts w:eastAsiaTheme="minorHAnsi"/>
-          <w:lang w:val="en-GB" w:bidi="ar-SA"/>
-        </w:rPr>
-        <w:t xml:space="preserve"> to </w:t>
+        <w:t xml:space="preserve">Examples of valid calls to </w:t>
       </w:r>
       <w:r>
         <w:rPr>
@@ -14336,7 +12817,7 @@
           <w:i/>
           <w:lang w:val="en-GB" w:bidi="ar-SA"/>
         </w:rPr>
-        <w:t>pRP</w:t>
+        <w:t>pRP()</w:t>
       </w:r>
       <w:r>
         <w:rPr>
@@ -14345,30 +12826,14 @@
           <w:i/>
           <w:lang w:val="en-GB" w:bidi="ar-SA"/>
         </w:rPr>
-        <w:t>()</w:t>
+        <w:t xml:space="preserve"> </w:t>
       </w:r>
       <w:r>
         <w:rPr>
           <w:rFonts w:eastAsiaTheme="minorHAnsi"/>
-          <w:b/>
-          <w:i/>
-          <w:lang w:val="en-GB" w:bidi="ar-SA"/>
-        </w:rPr>
-        <w:t xml:space="preserve"> </w:t>
-      </w:r>
-      <w:r>
-        <w:rPr>
-          <w:rFonts w:eastAsiaTheme="minorHAnsi"/>
-          <w:lang w:val="en-GB" w:bidi="ar-SA"/>
-        </w:rPr>
-        <w:t>are</w:t>
-      </w:r>
-      <w:r>
-        <w:rPr>
-          <w:rFonts w:eastAsiaTheme="minorHAnsi"/>
-          <w:lang w:val="en-GB" w:bidi="ar-SA"/>
-        </w:rPr>
-        <w:t>:</w:t>
+          <w:lang w:val="en-GB" w:bidi="ar-SA"/>
+        </w:rPr>
+        <w:t>are:</w:t>
       </w:r>
     </w:p>
     <w:p>
@@ -14438,7 +12903,7 @@
           <w:numId w:val="1"/>
         </w:numPr>
       </w:pPr>
-      <w:bookmarkStart w:id="33" w:name="_Toc246748052"/>
+      <w:bookmarkStart w:id="34" w:name="_Toc246748052"/>
       <w:r>
         <w:rPr>
           <w:rFonts w:eastAsiaTheme="minorHAnsi"/>
@@ -14446,7 +12911,7 @@
         </w:rPr>
         <w:t>pstringdistmatrix()</w:t>
       </w:r>
-      <w:bookmarkEnd w:id="33"/>
+      <w:bookmarkEnd w:id="34"/>
     </w:p>
     <w:p>
       <w:pPr>
@@ -14545,21 +13010,7 @@
           <w:rFonts w:eastAsiaTheme="minorHAnsi"/>
           <w:lang w:val="en-GB" w:bidi="ar-SA"/>
         </w:rPr>
-        <w:t xml:space="preserve"> are </w:t>
-      </w:r>
-      <w:r>
-        <w:rPr>
-          <w:rFonts w:eastAsiaTheme="minorHAnsi"/>
-          <w:lang w:val="en-GB" w:bidi="ar-SA"/>
-        </w:rPr>
-        <w:t>similar</w:t>
-      </w:r>
-      <w:r>
-        <w:rPr>
-          <w:rFonts w:eastAsiaTheme="minorHAnsi"/>
-          <w:lang w:val="en-GB" w:bidi="ar-SA"/>
-        </w:rPr>
-        <w:t xml:space="preserve"> to the </w:t>
+        <w:t xml:space="preserve"> are similar to the </w:t>
       </w:r>
       <w:r>
         <w:rPr>
@@ -14582,21 +13033,7 @@
           <w:rFonts w:eastAsiaTheme="minorHAnsi"/>
           <w:lang w:val="en-GB" w:bidi="ar-SA"/>
         </w:rPr>
-        <w:t xml:space="preserve">function </w:t>
-      </w:r>
-      <w:r>
-        <w:rPr>
-          <w:rFonts w:eastAsiaTheme="minorHAnsi"/>
-          <w:lang w:val="en-GB" w:bidi="ar-SA"/>
-        </w:rPr>
-        <w:t xml:space="preserve">from the </w:t>
-      </w:r>
-      <w:r>
-        <w:rPr>
-          <w:rFonts w:eastAsiaTheme="minorHAnsi"/>
-          <w:lang w:val="en-GB" w:bidi="ar-SA"/>
-        </w:rPr>
-        <w:t>stringdist package.</w:t>
+        <w:t>function from the stringdist package.</w:t>
       </w:r>
     </w:p>
     <w:p>
@@ -14840,14 +13277,7 @@
           <w:rFonts w:eastAsiaTheme="minorHAnsi"/>
           <w:lang w:val="en-GB" w:bidi="ar-SA"/>
         </w:rPr>
-        <w:t>Not used in the hamming distance measure.</w:t>
-      </w:r>
-      <w:r>
-        <w:rPr>
-          <w:rFonts w:eastAsiaTheme="minorHAnsi"/>
-          <w:lang w:val="en-GB" w:bidi="ar-SA"/>
-        </w:rPr>
-        <w:t xml:space="preserve"> </w:t>
+        <w:t xml:space="preserve">Not used in the hamming distance measure. </w:t>
       </w:r>
     </w:p>
     <w:p>
@@ -14876,14 +13306,7 @@
           <w:rFonts w:eastAsiaTheme="minorHAnsi"/>
           <w:lang w:val="en-GB" w:bidi="ar-SA"/>
         </w:rPr>
-        <w:t xml:space="preserve"> Not used in the hamming distance measure.</w:t>
-      </w:r>
-      <w:r>
-        <w:rPr>
-          <w:rFonts w:eastAsiaTheme="minorHAnsi"/>
-          <w:lang w:val="en-GB" w:bidi="ar-SA"/>
-        </w:rPr>
-        <w:t xml:space="preserve"> </w:t>
+        <w:t xml:space="preserve"> Not used in the hamming distance measure. </w:t>
       </w:r>
     </w:p>
     <w:p>
@@ -14973,16 +13396,7 @@
           <w:i/>
           <w:lang w:val="en-GB" w:bidi="ar-SA"/>
         </w:rPr>
-        <w:t xml:space="preserve"> </w:t>
-      </w:r>
-      <w:r>
-        <w:rPr>
-          <w:rFonts w:eastAsiaTheme="minorHAnsi"/>
-          <w:b/>
-          <w:i/>
-          <w:lang w:val="en-GB" w:bidi="ar-SA"/>
-        </w:rPr>
-        <w:t>()</w:t>
+        <w:t xml:space="preserve"> ()</w:t>
       </w:r>
       <w:r>
         <w:rPr>
@@ -15090,7 +13504,7 @@
           <w:numId w:val="1"/>
         </w:numPr>
       </w:pPr>
-      <w:bookmarkStart w:id="34" w:name="_Toc246748053"/>
+      <w:bookmarkStart w:id="35" w:name="_Toc246748053"/>
       <w:r>
         <w:rPr>
           <w:rFonts w:eastAsiaTheme="minorHAnsi"/>
@@ -15098,7 +13512,7 @@
         </w:rPr>
         <w:t>pterminate()</w:t>
       </w:r>
-      <w:bookmarkEnd w:id="34"/>
+      <w:bookmarkEnd w:id="35"/>
     </w:p>
     <w:p>
       <w:pPr>
@@ -15116,40 +13530,7 @@
         <w:t>pterminate()</w:t>
       </w:r>
       <w:r>
-        <w:t xml:space="preserve"> function </w:t>
-      </w:r>
-      <w:r>
-        <w:t xml:space="preserve">indicates the end of </w:t>
-      </w:r>
-      <w:r>
-        <w:t xml:space="preserve"> the use of the SPRINT library</w:t>
-      </w:r>
-      <w:r>
-        <w:t>. It terminates the use of MPI and shut down the SPRINT library</w:t>
-      </w:r>
-      <w:r>
-        <w:t>. It is the</w:t>
-      </w:r>
-      <w:r>
-        <w:t>refore the</w:t>
-      </w:r>
-      <w:r>
-        <w:t xml:space="preserve"> last SPRINT </w:t>
-      </w:r>
-      <w:r>
-        <w:t xml:space="preserve">instruction </w:t>
-      </w:r>
-      <w:r>
-        <w:t>to be included</w:t>
-      </w:r>
-      <w:r>
-        <w:t xml:space="preserve"> in a R script using SPRINT. The execution </w:t>
-      </w:r>
-      <w:r>
-        <w:t xml:space="preserve">of the R script </w:t>
-      </w:r>
-      <w:r>
-        <w:t xml:space="preserve">returns from parallel to serial after </w:t>
+        <w:t xml:space="preserve"> function indicates the end of  the use of the SPRINT library. It terminates the use of MPI and shut down the SPRINT library. It is therefore the last SPRINT instruction to be included in a R script using SPRINT. The execution of the R script returns from parallel to serial after </w:t>
       </w:r>
       <w:r>
         <w:rPr>
@@ -15170,7 +13551,7 @@
           <w:numId w:val="1"/>
         </w:numPr>
       </w:pPr>
-      <w:bookmarkStart w:id="35" w:name="_Toc246748054"/>
+      <w:bookmarkStart w:id="36" w:name="_Toc246748054"/>
       <w:r>
         <w:rPr>
           <w:rFonts w:eastAsiaTheme="minorHAnsi"/>
@@ -15178,7 +13559,7 @@
         </w:rPr>
         <w:t>ptest()</w:t>
       </w:r>
-      <w:bookmarkEnd w:id="35"/>
+      <w:bookmarkEnd w:id="36"/>
     </w:p>
     <w:p>
       <w:pPr>
@@ -15234,7 +13615,7 @@
           <w:numId w:val="1"/>
         </w:numPr>
       </w:pPr>
-      <w:bookmarkStart w:id="36" w:name="_Toc246748055"/>
+      <w:bookmarkStart w:id="37" w:name="_Toc246748055"/>
       <w:r>
         <w:rPr>
           <w:rFonts w:eastAsiaTheme="minorHAnsi"/>
@@ -15242,7 +13623,7 @@
         </w:rPr>
         <w:t>Performance</w:t>
       </w:r>
-      <w:bookmarkEnd w:id="36"/>
+      <w:bookmarkEnd w:id="37"/>
     </w:p>
     <w:p>
       <w:pPr>
@@ -15256,25 +13637,7 @@
         <w:rPr>
           <w:lang w:val="en-GB" w:bidi="ar-SA"/>
         </w:rPr>
-        <w:t>SPRINT parallel functions run on multiple processors reducing the time taken for th</w:t>
-      </w:r>
-      <w:r>
-        <w:rPr>
-          <w:lang w:val="en-GB" w:bidi="ar-SA"/>
-        </w:rPr>
-        <w:t>e calculation to complete. Note</w:t>
-      </w:r>
-      <w:r>
-        <w:rPr>
-          <w:lang w:val="en-GB" w:bidi="ar-SA"/>
-        </w:rPr>
-        <w:t xml:space="preserve"> that the speed-up depends on the function</w:t>
-      </w:r>
-      <w:r>
-        <w:rPr>
-          <w:lang w:val="en-GB" w:bidi="ar-SA"/>
-        </w:rPr>
-        <w:t xml:space="preserve">. In particular, the performances of </w:t>
+        <w:t xml:space="preserve">SPRINT parallel functions run on multiple processors reducing the time taken for the calculation to complete. Note that the speed-up depends on the function. In particular, the performances of </w:t>
       </w:r>
       <w:r>
         <w:rPr>
@@ -15288,37 +13651,7 @@
         <w:rPr>
           <w:lang w:val="en-GB" w:bidi="ar-SA"/>
         </w:rPr>
-        <w:t xml:space="preserve"> depends on the complexity of the function to be applied. As a rule of thumb, the higher the complexity of the function, the higher the performances gain. </w:t>
-      </w:r>
-      <w:r>
-        <w:rPr>
-          <w:lang w:val="en-GB" w:bidi="ar-SA"/>
-        </w:rPr>
-        <w:t xml:space="preserve"> The speed-up </w:t>
-      </w:r>
-      <w:r>
-        <w:rPr>
-          <w:lang w:val="en-GB" w:bidi="ar-SA"/>
-        </w:rPr>
-        <w:t xml:space="preserve">also </w:t>
-      </w:r>
-      <w:r>
-        <w:rPr>
-          <w:lang w:val="en-GB" w:bidi="ar-SA"/>
-        </w:rPr>
-        <w:t xml:space="preserve">depends </w:t>
-      </w:r>
-      <w:r>
-        <w:rPr>
-          <w:lang w:val="en-GB" w:bidi="ar-SA"/>
-        </w:rPr>
-        <w:t>on the size of the data set being analyzed. A small data set will show no speed-up on 3 or more processors. However, tests on larger data sets have shown an almost perfect scaling for up to 512 cores.</w:t>
-      </w:r>
-      <w:r>
-        <w:rPr>
-          <w:lang w:val="en-GB" w:bidi="ar-SA"/>
-        </w:rPr>
-        <w:t xml:space="preserve"> </w:t>
+        <w:t xml:space="preserve"> depends on the complexity of the function to be applied. As a rule of thumb, the higher the complexity of the function, the higher the performances gain.  The speed-up also depends on the size of the data set being analyzed. A small data set will show no speed-up on 3 or more processors. However, tests on larger data sets have shown an almost perfect scaling for up to 512 cores. </w:t>
       </w:r>
     </w:p>
     <w:p>
@@ -15342,7 +13675,7 @@
           <w:szCs w:val="28"/>
         </w:rPr>
       </w:pPr>
-      <w:bookmarkStart w:id="37" w:name="_Toc246748056"/>
+      <w:bookmarkStart w:id="38" w:name="_Toc246748056"/>
       <w:r>
         <w:rPr>
           <w:i w:val="0"/>
@@ -15351,7 +13684,7 @@
         <w:lastRenderedPageBreak/>
         <w:t>Troubleshooting</w:t>
       </w:r>
-      <w:bookmarkEnd w:id="37"/>
+      <w:bookmarkEnd w:id="38"/>
     </w:p>
     <w:p>
       <w:pPr>
@@ -15359,16 +13692,7 @@
         <w:jc w:val="both"/>
       </w:pPr>
       <w:r>
-        <w:t>Know</w:t>
-      </w:r>
-      <w:r>
-        <w:t>n</w:t>
-      </w:r>
-      <w:r>
-        <w:t xml:space="preserve"> issues in </w:t>
-      </w:r>
-      <w:r>
-        <w:t>O</w:t>
+        <w:t>Known issues in O</w:t>
       </w:r>
       <w:r>
         <w:t xml:space="preserve">pen </w:t>
@@ -15384,25 +13708,7 @@
         <w:t>pcor()</w:t>
       </w:r>
       <w:r>
-        <w:t xml:space="preserve"> on mor</w:t>
-      </w:r>
-      <w:r>
-        <w:t>e than one node</w:t>
-      </w:r>
-      <w:r>
-        <w:t>. Sometimes the result matrix will be wrong. The symptoms for this issue are entire columns of zero (0) values and</w:t>
-      </w:r>
-      <w:r>
-        <w:t xml:space="preserve"> </w:t>
-      </w:r>
-      <w:r>
-        <w:t xml:space="preserve">data shifted towards the right, especially the expected diagonal line of one (1) values.  </w:t>
-      </w:r>
-      <w:r>
-        <w:t>See section</w:t>
-      </w:r>
-      <w:r>
-        <w:t xml:space="preserve"> </w:t>
+        <w:t xml:space="preserve"> on more than one node. Sometimes the result matrix will be wrong. The symptoms for this issue are entire columns of zero (0) values and data shifted towards the right, especially the expected diagonal line of one (1) values.  See section </w:t>
       </w:r>
       <w:r>
         <w:fldChar w:fldCharType="begin"/>
@@ -15430,14 +13736,14 @@
           <w:lang w:val="en-GB"/>
         </w:rPr>
       </w:pPr>
-      <w:bookmarkStart w:id="38" w:name="_Toc246748057"/>
+      <w:bookmarkStart w:id="39" w:name="_Toc246748057"/>
       <w:r>
         <w:rPr>
           <w:lang w:val="en-GB"/>
         </w:rPr>
         <w:t>C compiler not found error on Mac</w:t>
       </w:r>
-      <w:bookmarkEnd w:id="38"/>
+      <w:bookmarkEnd w:id="39"/>
     </w:p>
     <w:p>
       <w:pPr>
@@ -15488,11 +13794,11 @@
       <w:pPr>
         <w:pStyle w:val="Heading3"/>
       </w:pPr>
-      <w:bookmarkStart w:id="39" w:name="_Toc246748058"/>
+      <w:bookmarkStart w:id="40" w:name="_Toc246748058"/>
       <w:r>
         <w:t>No MPI Error</w:t>
       </w:r>
-      <w:bookmarkEnd w:id="39"/>
+      <w:bookmarkEnd w:id="40"/>
     </w:p>
     <w:p>
       <w:pPr>
@@ -15533,14 +13839,11 @@
       <w:pPr>
         <w:pStyle w:val="Heading3"/>
       </w:pPr>
-      <w:bookmarkStart w:id="40" w:name="_Toc246748059"/>
-      <w:r>
-        <w:t>Wrong architecture error</w:t>
-      </w:r>
-      <w:r>
-        <w:t xml:space="preserve"> on Mac</w:t>
-      </w:r>
-      <w:bookmarkEnd w:id="40"/>
+      <w:bookmarkStart w:id="41" w:name="_Toc246748059"/>
+      <w:r>
+        <w:t>Wrong architecture error on Mac</w:t>
+      </w:r>
+      <w:bookmarkEnd w:id="41"/>
     </w:p>
     <w:p>
       <w:pPr>
@@ -15648,7 +13951,7 @@
           <w:szCs w:val="28"/>
         </w:rPr>
       </w:pPr>
-      <w:bookmarkStart w:id="41" w:name="_Toc246748060"/>
+      <w:bookmarkStart w:id="42" w:name="_Toc246748060"/>
       <w:r>
         <w:rPr>
           <w:i w:val="0"/>
@@ -15663,7 +13966,7 @@
         </w:rPr>
         <w:t>ystems used to test SPRINT</w:t>
       </w:r>
-      <w:bookmarkEnd w:id="41"/>
+      <w:bookmarkEnd w:id="42"/>
     </w:p>
     <w:p>
       <w:pPr>
@@ -15671,22 +13974,7 @@
         <w:jc w:val="both"/>
       </w:pPr>
       <w:r>
-        <w:t>SPRINT</w:t>
-      </w:r>
-      <w:r>
-        <w:t xml:space="preserve"> has been developed and tested on </w:t>
-      </w:r>
-      <w:r>
-        <w:t>Mac OSX</w:t>
-      </w:r>
-      <w:r>
-        <w:t>,</w:t>
-      </w:r>
-      <w:r>
-        <w:t xml:space="preserve"> </w:t>
-      </w:r>
-      <w:r>
-        <w:t>the UK national supercomputing service, HECToR (</w:t>
+        <w:t>SPRINT has been developed and tested on Mac OSX, the UK national supercomputing service, HECToR (</w:t>
       </w:r>
       <w:hyperlink r:id="rId22" w:history="1">
         <w:r>
@@ -15697,10 +13985,7 @@
         </w:r>
       </w:hyperlink>
       <w:r>
-        <w:t>)</w:t>
-      </w:r>
-      <w:r>
-        <w:t>, and on Linux.</w:t>
+        <w:t>), and on Linux.</w:t>
       </w:r>
     </w:p>
     <w:p>
@@ -15708,10 +13993,7 @@
         <w:pStyle w:val="NoSpacing"/>
       </w:pPr>
       <w:r>
-        <w:t>The setup and version details are listed below</w:t>
-      </w:r>
-      <w:r>
-        <w:t>.</w:t>
+        <w:t>The setup and version details are listed below.</w:t>
       </w:r>
     </w:p>
     <w:p>
@@ -15736,7 +14018,7 @@
           <w:numId w:val="1"/>
         </w:numPr>
       </w:pPr>
-      <w:bookmarkStart w:id="42" w:name="_Toc246748061"/>
+      <w:bookmarkStart w:id="43" w:name="_Toc246748061"/>
       <w:r>
         <w:rPr>
           <w:rFonts w:eastAsiaTheme="minorHAnsi"/>
@@ -15744,7 +14026,7 @@
         </w:rPr>
         <w:t>Mac OSX</w:t>
       </w:r>
-      <w:bookmarkEnd w:id="42"/>
+      <w:bookmarkEnd w:id="43"/>
     </w:p>
     <w:p>
       <w:pPr>
@@ -15757,10 +14039,7 @@
         <w:t xml:space="preserve">MPICH version </w:t>
       </w:r>
       <w:r>
-        <w:t>3.0.4</w:t>
-      </w:r>
-      <w:r>
-        <w:t xml:space="preserve">, gcc </w:t>
+        <w:t xml:space="preserve">3.0.4, gcc </w:t>
       </w:r>
       <w:r>
         <w:t>4.</w:t>
@@ -15775,7 +14054,13 @@
         <w:t xml:space="preserve">and R </w:t>
       </w:r>
       <w:r>
-        <w:t xml:space="preserve"> 2.15.3 </w:t>
+        <w:t xml:space="preserve"> </w:t>
+      </w:r>
+      <w:r>
+        <w:t>3.0.2</w:t>
+      </w:r>
+      <w:r>
+        <w:t xml:space="preserve"> </w:t>
       </w:r>
       <w:r>
         <w:t>o</w:t>
@@ -15863,7 +14148,7 @@
         <w:pStyle w:val="Code"/>
       </w:pPr>
       <w:r>
-        <w:t>R version 2.15.3 (2013-03-01) -- "Security Blanket"</w:t>
+        <w:t>R version 3.0.2 (2013-09-25) -- "Frisbee Sailing"</w:t>
       </w:r>
     </w:p>
     <w:p>
@@ -15879,7 +14164,7 @@
         <w:pStyle w:val="Code"/>
       </w:pPr>
       <w:r>
-        <w:t>ISBN 3-900051-07-0</w:t>
+        <w:t>Platform: x86_64-apple-darwin10.8.0 (64-bit)</w:t>
       </w:r>
     </w:p>
     <w:p>
@@ -15887,6 +14172,196 @@
         <w:pStyle w:val="Code"/>
       </w:pPr>
       <w:r>
+        <w:t xml:space="preserve"> </w:t>
+      </w:r>
+    </w:p>
+    <w:p>
+      <w:pPr>
+        <w:pStyle w:val="Code"/>
+      </w:pPr>
+      <w:r>
+        <w:t>macproeg:bin egrant1$ mpicc -v</w:t>
+      </w:r>
+    </w:p>
+    <w:p>
+      <w:pPr>
+        <w:pStyle w:val="Code"/>
+      </w:pPr>
+      <w:r>
+        <w:t>mpicc for MPICH version 3.0.4</w:t>
+      </w:r>
+    </w:p>
+    <w:p>
+      <w:pPr>
+        <w:pStyle w:val="Code"/>
+      </w:pPr>
+      <w:r>
+        <w:t>Using built-in specs.</w:t>
+      </w:r>
+    </w:p>
+    <w:p>
+      <w:pPr>
+        <w:pStyle w:val="Code"/>
+      </w:pPr>
+      <w:r>
+        <w:t>Target: i686-apple-darwin10</w:t>
+      </w:r>
+    </w:p>
+    <w:p>
+      <w:pPr>
+        <w:pStyle w:val="Code"/>
+      </w:pPr>
+      <w:r>
+        <w:t>Configured with: /var/tmp/gcc/gcc-5666.3~6/src/configure --disable-checking --enable-werror --prefix=/usr --mandir=/share/man --enable-languages=c,objc,c++,obj-c++ --program-transform-name=/^[cg][^.-]*$/s/$/-4.2/ --with-slibdir=/usr/lib --build=i686-apple-darwin10 --program-prefix=i686-apple-darwin10- --host=x86_64-apple-darwin10 --target=i686-apple-darwin10 --with-gxx-include-dir=/include/c++/4.2.1</w:t>
+      </w:r>
+    </w:p>
+    <w:p>
+      <w:pPr>
+        <w:pStyle w:val="Code"/>
+      </w:pPr>
+      <w:r>
+        <w:t>Thread model: posix</w:t>
+      </w:r>
+    </w:p>
+    <w:p>
+      <w:pPr>
+        <w:pStyle w:val="Code"/>
+      </w:pPr>
+      <w:r>
+        <w:t>gcc version 4.2.1 (Apple Inc. build 5666) (dot 3)</w:t>
+      </w:r>
+    </w:p>
+    <w:p>
+      <w:pPr>
+        <w:pStyle w:val="Code"/>
+      </w:pPr>
+      <w:r>
+        <w:t xml:space="preserve"> </w:t>
+      </w:r>
+    </w:p>
+    <w:p>
+      <w:pPr>
+        <w:pStyle w:val="Code"/>
+      </w:pPr>
+      <w:r>
+        <w:t>R session info:</w:t>
+      </w:r>
+    </w:p>
+    <w:p>
+      <w:pPr>
+        <w:pStyle w:val="Code"/>
+      </w:pPr>
+      <w:r>
+        <w:t>Loading required package: rlecuyer</w:t>
+      </w:r>
+    </w:p>
+    <w:p>
+      <w:pPr>
+        <w:pStyle w:val="Code"/>
+      </w:pPr>
+      <w:r>
+        <w:t>SPRINT 1.0.5 loaded</w:t>
+      </w:r>
+    </w:p>
+    <w:p>
+      <w:pPr>
+        <w:pStyle w:val="Code"/>
+      </w:pPr>
+    </w:p>
+    <w:p>
+      <w:pPr>
+        <w:pStyle w:val="Code"/>
+      </w:pPr>
+      <w:r>
+        <w:t>Welcome to SPRINT</w:t>
+      </w:r>
+    </w:p>
+    <w:p>
+      <w:pPr>
+        <w:pStyle w:val="Code"/>
+      </w:pPr>
+      <w:r>
+        <w:t xml:space="preserve"> Please help us fund SPRINT by filling in </w:t>
+      </w:r>
+    </w:p>
+    <w:p>
+      <w:pPr>
+        <w:pStyle w:val="Code"/>
+      </w:pPr>
+      <w:r>
+        <w:t xml:space="preserve"> the form at http://www.r-sprint.org/ </w:t>
+      </w:r>
+    </w:p>
+    <w:p>
+      <w:pPr>
+        <w:pStyle w:val="Code"/>
+      </w:pPr>
+      <w:r>
+        <w:lastRenderedPageBreak/>
+        <w:t xml:space="preserve"> or emailing us at sprint@ed.ac.uk and letting </w:t>
+      </w:r>
+    </w:p>
+    <w:p>
+      <w:pPr>
+        <w:pStyle w:val="Code"/>
+      </w:pPr>
+      <w:r>
+        <w:t xml:space="preserve"> us know whether you use SPRINT for commercial </w:t>
+      </w:r>
+    </w:p>
+    <w:p>
+      <w:pPr>
+        <w:pStyle w:val="Code"/>
+      </w:pPr>
+      <w:r>
+        <w:t xml:space="preserve"> or academic use.</w:t>
+      </w:r>
+    </w:p>
+    <w:p>
+      <w:pPr>
+        <w:pStyle w:val="Code"/>
+      </w:pPr>
+      <w:r>
+        <w:t xml:space="preserve">[1] "../inst/unitTests/papply"            "../inst/unitTests/pboot"            </w:t>
+      </w:r>
+    </w:p>
+    <w:p>
+      <w:pPr>
+        <w:pStyle w:val="Code"/>
+      </w:pPr>
+      <w:r>
+        <w:t xml:space="preserve">[3] "../inst/unitTests/pcor"              "../inst/unitTests/pmaxT"            </w:t>
+      </w:r>
+    </w:p>
+    <w:p>
+      <w:pPr>
+        <w:pStyle w:val="Code"/>
+      </w:pPr>
+      <w:r>
+        <w:t>[5] "../inst/unitTests/ppam"              "../inst/unitTests/pstringdistmatrix"</w:t>
+      </w:r>
+    </w:p>
+    <w:p>
+      <w:pPr>
+        <w:pStyle w:val="Code"/>
+      </w:pPr>
+      <w:r>
+        <w:t>[1] "*** System info ***"</w:t>
+      </w:r>
+    </w:p>
+    <w:p>
+      <w:pPr>
+        <w:pStyle w:val="Code"/>
+      </w:pPr>
+      <w:r>
+        <w:t>R version 2.15.3 (2013-03-01)</w:t>
+      </w:r>
+    </w:p>
+    <w:p>
+      <w:pPr>
+        <w:pStyle w:val="Code"/>
+      </w:pPr>
+      <w:r>
         <w:t>Platform: x86_64-apple-darwin9.8.0/x86_64 (64-bit)</w:t>
       </w:r>
     </w:p>
@@ -15894,16 +14369,13 @@
       <w:pPr>
         <w:pStyle w:val="Code"/>
       </w:pPr>
-      <w:r>
-        <w:t xml:space="preserve"> </w:t>
-      </w:r>
     </w:p>
     <w:p>
       <w:pPr>
         <w:pStyle w:val="Code"/>
       </w:pPr>
       <w:r>
-        <w:t>macproeg:bin egrant1$ mpicc -v</w:t>
+        <w:t>locale:</w:t>
       </w:r>
     </w:p>
     <w:p>
@@ -15911,23 +14383,20 @@
         <w:pStyle w:val="Code"/>
       </w:pPr>
       <w:r>
-        <w:t>mpicc for MPICH version 3.0.4</w:t>
+        <w:t>[1] en_GB.UTF-8/en_GB.UTF-8/en_GB.UTF-8/C/en_GB.UTF-8/en_GB.UTF-8</w:t>
       </w:r>
     </w:p>
     <w:p>
       <w:pPr>
         <w:pStyle w:val="Code"/>
       </w:pPr>
-      <w:r>
-        <w:t>Using built-in specs.</w:t>
-      </w:r>
     </w:p>
     <w:p>
       <w:pPr>
         <w:pStyle w:val="Code"/>
       </w:pPr>
       <w:r>
-        <w:t>Target: i686-apple-darwin10</w:t>
+        <w:t>attached base packages:</w:t>
       </w:r>
     </w:p>
     <w:p>
@@ -15935,7 +14404,7 @@
         <w:pStyle w:val="Code"/>
       </w:pPr>
       <w:r>
-        <w:t>Configured with: /var/tmp/gcc/gcc-5666.3~6/src/configure --disable-checking --enable-werror --prefix=/usr --mandir=/share/man --enable-languages=c,objc,c++,obj-c++ --program-transform-name=/^[cg][^.-]*$/s/$/-4.2/ --with-slibdir=/usr/lib --build=i686-apple-darwin10 --program-prefix=i686-apple-darwin10- --host=x86_64-apple-darwin10 --target=i686-apple-darwin10 --with-gxx-include-dir=/include/c++/4.2.1</w:t>
+        <w:t xml:space="preserve">[1] parallel  tools     stats     graphics  grDevices utils     datasets </w:t>
       </w:r>
     </w:p>
     <w:p>
@@ -15943,23 +14412,20 @@
         <w:pStyle w:val="Code"/>
       </w:pPr>
       <w:r>
-        <w:t>Thread model: posix</w:t>
+        <w:t xml:space="preserve">[8] methods   base     </w:t>
       </w:r>
     </w:p>
     <w:p>
       <w:pPr>
         <w:pStyle w:val="Code"/>
       </w:pPr>
-      <w:r>
-        <w:t>gcc version 4.2.1 (Apple Inc. build 5666) (dot 3)</w:t>
-      </w:r>
     </w:p>
     <w:p>
       <w:pPr>
         <w:pStyle w:val="Code"/>
       </w:pPr>
       <w:r>
-        <w:t xml:space="preserve"> </w:t>
+        <w:t>other attached packages:</w:t>
       </w:r>
     </w:p>
     <w:p>
@@ -15967,7 +14433,7 @@
         <w:pStyle w:val="Code"/>
       </w:pPr>
       <w:r>
-        <w:t>R session info:</w:t>
+        <w:t xml:space="preserve"> [1] sprint_1.0.5         rlecuyer_0.3-3       stringdist_0.4-2    </w:t>
       </w:r>
     </w:p>
     <w:p>
@@ -15975,7 +14441,7 @@
         <w:pStyle w:val="Code"/>
       </w:pPr>
       <w:r>
-        <w:t>Loading required package: rlecuyer</w:t>
+        <w:t xml:space="preserve"> [4] multtest_2.14.0      e1071_1.6-1          class_7.3-5         </w:t>
       </w:r>
     </w:p>
     <w:p>
@@ -15983,20 +14449,23 @@
         <w:pStyle w:val="Code"/>
       </w:pPr>
       <w:r>
-        <w:t>SPRINT 1.0.5 loaded</w:t>
+        <w:t xml:space="preserve"> [7] ShortRead_1.16.4     latticeExtra_0.6-24  RColorBrewer_1.0-5  </w:t>
       </w:r>
     </w:p>
     <w:p>
       <w:pPr>
         <w:pStyle w:val="Code"/>
       </w:pPr>
+      <w:r>
+        <w:t xml:space="preserve">[10] Rsamtools_1.10.2     lattice_0.20-15      Biostrings_2.26.3   </w:t>
+      </w:r>
     </w:p>
     <w:p>
       <w:pPr>
         <w:pStyle w:val="Code"/>
       </w:pPr>
       <w:r>
-        <w:t>Welcome to SPRINT</w:t>
+        <w:t xml:space="preserve">[13] GenomicRanges_1.10.7 IRanges_1.16.6       boot_1.3-7          </w:t>
       </w:r>
     </w:p>
     <w:p>
@@ -16004,7 +14473,7 @@
         <w:pStyle w:val="Code"/>
       </w:pPr>
       <w:r>
-        <w:t xml:space="preserve"> Please help us fund SPRINT by filling in </w:t>
+        <w:t xml:space="preserve">[16] golubEsets_1.4.12    Biobase_2.18.0       BiocGenerics_0.4.0  </w:t>
       </w:r>
     </w:p>
     <w:p>
@@ -16013,198 +14482,6 @@
       </w:pPr>
       <w:r>
         <w:lastRenderedPageBreak/>
-        <w:t xml:space="preserve"> the form at http://www.r-sprint.org/ </w:t>
-      </w:r>
-    </w:p>
-    <w:p>
-      <w:pPr>
-        <w:pStyle w:val="Code"/>
-      </w:pPr>
-      <w:r>
-        <w:t xml:space="preserve"> or emailing us at sprint@ed.ac.uk and letting </w:t>
-      </w:r>
-    </w:p>
-    <w:p>
-      <w:pPr>
-        <w:pStyle w:val="Code"/>
-      </w:pPr>
-      <w:r>
-        <w:t xml:space="preserve"> us know whether you use SPRINT for commercial </w:t>
-      </w:r>
-    </w:p>
-    <w:p>
-      <w:pPr>
-        <w:pStyle w:val="Code"/>
-      </w:pPr>
-      <w:r>
-        <w:t xml:space="preserve"> or academic use.</w:t>
-      </w:r>
-    </w:p>
-    <w:p>
-      <w:pPr>
-        <w:pStyle w:val="Code"/>
-      </w:pPr>
-      <w:r>
-        <w:t xml:space="preserve">[1] "../inst/unitTests/papply"            "../inst/unitTests/pboot"            </w:t>
-      </w:r>
-    </w:p>
-    <w:p>
-      <w:pPr>
-        <w:pStyle w:val="Code"/>
-      </w:pPr>
-      <w:r>
-        <w:t xml:space="preserve">[3] "../inst/unitTests/pcor"              "../inst/unitTests/pmaxT"            </w:t>
-      </w:r>
-    </w:p>
-    <w:p>
-      <w:pPr>
-        <w:pStyle w:val="Code"/>
-      </w:pPr>
-      <w:r>
-        <w:t>[5] "../inst/unitTests/ppam"              "../inst/unitTests/pstringdistmatrix"</w:t>
-      </w:r>
-    </w:p>
-    <w:p>
-      <w:pPr>
-        <w:pStyle w:val="Code"/>
-      </w:pPr>
-      <w:r>
-        <w:t>[1] "*** System info ***"</w:t>
-      </w:r>
-    </w:p>
-    <w:p>
-      <w:pPr>
-        <w:pStyle w:val="Code"/>
-      </w:pPr>
-      <w:r>
-        <w:t>R version 2.15.3 (2013-03-01)</w:t>
-      </w:r>
-    </w:p>
-    <w:p>
-      <w:pPr>
-        <w:pStyle w:val="Code"/>
-      </w:pPr>
-      <w:r>
-        <w:t>Platform: x86_64-apple-darwin9.8.0/x86_64 (64-bit)</w:t>
-      </w:r>
-    </w:p>
-    <w:p>
-      <w:pPr>
-        <w:pStyle w:val="Code"/>
-      </w:pPr>
-    </w:p>
-    <w:p>
-      <w:pPr>
-        <w:pStyle w:val="Code"/>
-      </w:pPr>
-      <w:r>
-        <w:t>locale:</w:t>
-      </w:r>
-    </w:p>
-    <w:p>
-      <w:pPr>
-        <w:pStyle w:val="Code"/>
-      </w:pPr>
-      <w:r>
-        <w:t>[1] en_GB.UTF-8/en_GB.UTF-8/en_GB.UTF-8/C/en_GB.UTF-8/en_GB.UTF-8</w:t>
-      </w:r>
-    </w:p>
-    <w:p>
-      <w:pPr>
-        <w:pStyle w:val="Code"/>
-      </w:pPr>
-    </w:p>
-    <w:p>
-      <w:pPr>
-        <w:pStyle w:val="Code"/>
-      </w:pPr>
-      <w:r>
-        <w:t>attached base packages:</w:t>
-      </w:r>
-    </w:p>
-    <w:p>
-      <w:pPr>
-        <w:pStyle w:val="Code"/>
-      </w:pPr>
-      <w:r>
-        <w:t xml:space="preserve">[1] parallel  tools     stats     graphics  grDevices utils     datasets </w:t>
-      </w:r>
-    </w:p>
-    <w:p>
-      <w:pPr>
-        <w:pStyle w:val="Code"/>
-      </w:pPr>
-      <w:r>
-        <w:t xml:space="preserve">[8] methods   base     </w:t>
-      </w:r>
-    </w:p>
-    <w:p>
-      <w:pPr>
-        <w:pStyle w:val="Code"/>
-      </w:pPr>
-    </w:p>
-    <w:p>
-      <w:pPr>
-        <w:pStyle w:val="Code"/>
-      </w:pPr>
-      <w:r>
-        <w:t>other attached packages:</w:t>
-      </w:r>
-    </w:p>
-    <w:p>
-      <w:pPr>
-        <w:pStyle w:val="Code"/>
-      </w:pPr>
-      <w:r>
-        <w:t xml:space="preserve"> [1] sprint_1.0.5         rlecuyer_0.3-3       stringdist_0.4-2    </w:t>
-      </w:r>
-    </w:p>
-    <w:p>
-      <w:pPr>
-        <w:pStyle w:val="Code"/>
-      </w:pPr>
-      <w:r>
-        <w:t xml:space="preserve"> [4] multtest_2.14.0      e1071_1.6-1          class_7.3-5         </w:t>
-      </w:r>
-    </w:p>
-    <w:p>
-      <w:pPr>
-        <w:pStyle w:val="Code"/>
-      </w:pPr>
-      <w:r>
-        <w:t xml:space="preserve"> [7] ShortRead_1.16.4     latticeExtra_0.6-24  RColorBrewer_1.0-5  </w:t>
-      </w:r>
-    </w:p>
-    <w:p>
-      <w:pPr>
-        <w:pStyle w:val="Code"/>
-      </w:pPr>
-      <w:r>
-        <w:t xml:space="preserve">[10] Rsamtools_1.10.2     lattice_0.20-15      Biostrings_2.26.3   </w:t>
-      </w:r>
-    </w:p>
-    <w:p>
-      <w:pPr>
-        <w:pStyle w:val="Code"/>
-      </w:pPr>
-      <w:r>
-        <w:t xml:space="preserve">[13] GenomicRanges_1.10.7 IRanges_1.16.6       boot_1.3-7          </w:t>
-      </w:r>
-    </w:p>
-    <w:p>
-      <w:pPr>
-        <w:pStyle w:val="Code"/>
-      </w:pPr>
-      <w:r>
-        <w:lastRenderedPageBreak/>
-        <w:t xml:space="preserve">[16] golubEsets_1.4.12    Biobase_2.18.0       BiocGenerics_0.4.0  </w:t>
-      </w:r>
-    </w:p>
-    <w:p>
-      <w:pPr>
-        <w:pStyle w:val="Code"/>
-      </w:pPr>
-      <w:r>
         <w:t xml:space="preserve">[19] cluster_1.14.3       ff_2.2-11            bit_1.1-10          </w:t>
       </w:r>
     </w:p>
@@ -16411,10 +14688,7 @@
         <w:pStyle w:val="Code"/>
       </w:pPr>
       <w:r>
-        <w:t>"Darwin Kernel Version 10.8.0: Tue Jun  7 16:33:36 PDT 2011; root</w:t>
-      </w:r>
-      <w:r>
-        <w:t xml:space="preserve">:xnu-1504.15.3~1/RELEASE_I386" </w:t>
+        <w:t xml:space="preserve">"Darwin Kernel Version 10.8.0: Tue Jun  7 16:33:36 PDT 2011; root:xnu-1504.15.3~1/RELEASE_I386" </w:t>
       </w:r>
     </w:p>
     <w:p>
@@ -16464,7 +14738,7 @@
           <w:numId w:val="1"/>
         </w:numPr>
       </w:pPr>
-      <w:bookmarkStart w:id="43" w:name="_Toc246748062"/>
+      <w:bookmarkStart w:id="44" w:name="_Toc246748062"/>
       <w:r>
         <w:rPr>
           <w:rFonts w:eastAsiaTheme="minorHAnsi"/>
@@ -16472,7 +14746,7 @@
         </w:rPr>
         <w:t>HECToR()</w:t>
       </w:r>
-      <w:bookmarkEnd w:id="43"/>
+      <w:bookmarkEnd w:id="44"/>
     </w:p>
     <w:p>
       <w:pPr>
@@ -16480,37 +14754,16 @@
         <w:jc w:val="both"/>
       </w:pPr>
       <w:r>
-        <w:t>Tested and working</w:t>
-      </w:r>
-      <w:r>
-        <w:t xml:space="preserve"> (apart from the pmaxT() function)</w:t>
-      </w:r>
-      <w:r>
-        <w:t xml:space="preserve"> using </w:t>
+        <w:t xml:space="preserve">Tested and working (apart from the pmaxT() function) using </w:t>
       </w:r>
       <w:r>
         <w:t>cray-mpich2/5.6.5</w:t>
       </w:r>
       <w:r>
-        <w:t xml:space="preserve">, </w:t>
-      </w:r>
-      <w:r>
-        <w:t>gcc/4.</w:t>
-      </w:r>
-      <w:r>
-        <w:t xml:space="preserve">7.2 </w:t>
-      </w:r>
-      <w:r>
-        <w:t xml:space="preserve"> and</w:t>
-      </w:r>
-      <w:r>
-        <w:t xml:space="preserve"> </w:t>
-      </w:r>
-      <w:r>
-        <w:t>R 2.</w:t>
-      </w:r>
-      <w:r>
-        <w:t>15.2</w:t>
+        <w:t xml:space="preserve">, gcc/4.7.2  and R </w:t>
+      </w:r>
+      <w:r>
+        <w:t>3.0.2</w:t>
       </w:r>
       <w:r>
         <w:t xml:space="preserve"> on gnu Linux.</w:t>
@@ -16530,24 +14783,26 @@
         <w:ind w:left="0"/>
       </w:pPr>
       <w:r>
-        <w:t>Linux hector-xe6-5 2.6.32.45-0.3.2_1.0400.6453-cray_gem_s #1 SMP Fri Aug 3 21:25:37 UTC 2012 x86_64 x86_64 x86_64 GNU/Linux</w:t>
+        <w:t>Linux hector-xe6-7 2.6.32.45-0.3.2_1.0400.6453-cray_gem_s #1 SMP Fri Aug 3 21:25:37 UTC 2012 x86_64 x86_64 x86_64 GNU/Linux</w:t>
       </w:r>
     </w:p>
     <w:p>
       <w:pPr>
         <w:pStyle w:val="Code"/>
-        <w:ind w:left="0"/>
-      </w:pPr>
+      </w:pPr>
+      <w:r>
+        <w:t>GNU/Linux</w:t>
+      </w:r>
+      <w:r>
+        <w:t>hector@nid00015:~&gt; gcc --v</w:t>
+      </w:r>
     </w:p>
     <w:p>
       <w:pPr>
         <w:pStyle w:val="Code"/>
       </w:pPr>
       <w:r>
-        <w:t>GNU/Linux</w:t>
-      </w:r>
-      <w:r>
-        <w:t>hector@nid00015:~&gt; gcc --v</w:t>
+        <w:t>Using built-in specs.</w:t>
       </w:r>
     </w:p>
     <w:p>
@@ -16555,7 +14810,7 @@
         <w:pStyle w:val="Code"/>
       </w:pPr>
       <w:r>
-        <w:t>Using built-in specs.</w:t>
+        <w:t>COLLECT_GCC=/opt/gcc/4.7.2/bin/../snos/bin/gcc</w:t>
       </w:r>
     </w:p>
     <w:p>
@@ -16563,7 +14818,7 @@
         <w:pStyle w:val="Code"/>
       </w:pPr>
       <w:r>
-        <w:t>COLLECT_GCC=/opt/gcc/4.7.2/bin/../snos/bin/gcc</w:t>
+        <w:t>COLLECT_LTO_WRAPPER=/opt/gcc/4.7.2/snos/libexec/gcc/x86_64-suse-linux/4.7.2/lto-wrapper</w:t>
       </w:r>
     </w:p>
     <w:p>
@@ -16571,7 +14826,7 @@
         <w:pStyle w:val="Code"/>
       </w:pPr>
       <w:r>
-        <w:t>COLLECT_LTO_WRAPPER=/opt/gcc/4.7.2/snos/libexec/gcc/x86_64-suse-linux/4.7.2/lto-wrapper</w:t>
+        <w:t>Target: x86_64-suse-linux</w:t>
       </w:r>
     </w:p>
     <w:p>
@@ -16579,7 +14834,7 @@
         <w:pStyle w:val="Code"/>
       </w:pPr>
       <w:r>
-        <w:t>Target: x86_64-suse-linux</w:t>
+        <w:t>Configured with: ../xt-gcc-4.7.2/configure --prefix=/opt/gcc/4.7.2/snos --disable-nls --libdir=/opt/gcc/4.7.2/snos/lib --enable-languages=c,c++,fortran --with-gxx-include-dir=/opt/gcc/4.7.2/snos/include/g++ --with-slibdir=/opt/gcc/4.7.2/snos/lib --with-system-zlib --enable-shared --enable-__cxa_atexit x86_64-suse-linux --with-mpc=/opt/gcc/mpc/0.8.1 --with-mpfr=/opt/gcc/mpfr/2.4.2 --with-gmp=/opt/gcc/gmp/4.3.2 --with-sysroot=</w:t>
       </w:r>
     </w:p>
     <w:p>
@@ -16587,7 +14842,7 @@
         <w:pStyle w:val="Code"/>
       </w:pPr>
       <w:r>
-        <w:t>Configured with: ../xt-gcc-4.7.2/configure --prefix=/opt/gcc/4.7.2/snos --disable-nls --libdir=/opt/gcc/4.7.2/snos/lib --enable-languages=c,c++,fortran --with-gxx-include-dir=/opt/gcc/4.7.2/snos/include/g++ --with-slibdir=/opt/gcc/4.7.2/snos/lib --with-system-zlib --enable-shared --enable-__cxa_atexit x86_64-suse-linux --with-mpc=/opt/gcc/mpc/0.8.1 --with-mpfr=/opt/gcc/mpfr/2.4.2 --with-gmp=/opt/gcc/gmp/4.3.2 --with-sysroot=</w:t>
+        <w:t>Thread model: posix</w:t>
       </w:r>
     </w:p>
     <w:p>
@@ -16596,30 +14851,22 @@
       </w:pPr>
       <w:r>
         <w:lastRenderedPageBreak/>
-        <w:t>Thread model: posix</w:t>
+        <w:t>gcc version 4.7.2 20120920 (Cray Inc.) (GCC)</w:t>
       </w:r>
     </w:p>
     <w:p>
       <w:pPr>
         <w:pStyle w:val="Code"/>
       </w:pPr>
-      <w:r>
-        <w:t xml:space="preserve">gcc version 4.7.2 20120920 (Cray Inc.) (GCC) </w:t>
-      </w:r>
     </w:p>
     <w:p>
       <w:pPr>
         <w:pStyle w:val="Code"/>
       </w:pPr>
-    </w:p>
-    <w:p>
-      <w:pPr>
-        <w:pStyle w:val="Code"/>
-      </w:pPr>
       <w:r>
         <w:t xml:space="preserve"> </w:t>
       </w:r>
-      <w:bookmarkStart w:id="44" w:name="_Toc309912592"/>
+      <w:bookmarkStart w:id="45" w:name="_Toc309912592"/>
       <w:r>
         <w:t>hector</w:t>
       </w:r>
@@ -16629,33 +14876,70 @@
     </w:p>
     <w:p>
       <w:pPr>
-        <w:pStyle w:val="Code"/>
-      </w:pPr>
-      <w:r>
-        <w:t>R version 2.15.2 (2012-10-26) -- "Trick or Treat"</w:t>
-      </w:r>
-    </w:p>
-    <w:p>
-      <w:pPr>
-        <w:pStyle w:val="Code"/>
-      </w:pPr>
-      <w:r>
-        <w:t>Copyright (C) 2012 The R Foundation for Statistical Computing</w:t>
-      </w:r>
-    </w:p>
-    <w:p>
-      <w:pPr>
-        <w:pStyle w:val="Code"/>
-      </w:pPr>
-      <w:r>
-        <w:t>ISBN 3-900051-07-0</w:t>
-      </w:r>
-    </w:p>
-    <w:p>
-      <w:pPr>
-        <w:pStyle w:val="Code"/>
-      </w:pPr>
-      <w:r>
+        <w:pStyle w:val="ListParagraph"/>
+        <w:spacing w:before="0"/>
+        <w:rPr>
+          <w:rFonts w:ascii="Courier New" w:hAnsi="Courier New" w:cs="Courier New"/>
+          <w:color w:val="3E5D78" w:themeColor="accent2" w:themeShade="80"/>
+          <w:sz w:val="22"/>
+          <w:szCs w:val="22"/>
+          <w:lang w:val="en-GB" w:bidi="ar-SA"/>
+        </w:rPr>
+      </w:pPr>
+      <w:r>
+        <w:rPr>
+          <w:rFonts w:ascii="Courier New" w:hAnsi="Courier New" w:cs="Courier New"/>
+          <w:color w:val="3E5D78" w:themeColor="accent2" w:themeShade="80"/>
+          <w:sz w:val="22"/>
+          <w:szCs w:val="22"/>
+          <w:lang w:val="en-GB" w:bidi="ar-SA"/>
+        </w:rPr>
+        <w:t>R version 3.0.2 (2013-09-25) -- "Frisbee Sailing"</w:t>
+      </w:r>
+    </w:p>
+    <w:p>
+      <w:pPr>
+        <w:pStyle w:val="ListParagraph"/>
+        <w:spacing w:before="0"/>
+        <w:rPr>
+          <w:rFonts w:ascii="Courier New" w:hAnsi="Courier New" w:cs="Courier New"/>
+          <w:color w:val="3E5D78" w:themeColor="accent2" w:themeShade="80"/>
+          <w:sz w:val="22"/>
+          <w:szCs w:val="22"/>
+          <w:lang w:val="en-GB" w:bidi="ar-SA"/>
+        </w:rPr>
+      </w:pPr>
+      <w:r>
+        <w:rPr>
+          <w:rFonts w:ascii="Courier New" w:hAnsi="Courier New" w:cs="Courier New"/>
+          <w:color w:val="3E5D78" w:themeColor="accent2" w:themeShade="80"/>
+          <w:sz w:val="22"/>
+          <w:szCs w:val="22"/>
+          <w:lang w:val="en-GB" w:bidi="ar-SA"/>
+        </w:rPr>
+        <w:t>Copyright (C) 2013 The R Foundation for Statistical Computing</w:t>
+      </w:r>
+    </w:p>
+    <w:p>
+      <w:pPr>
+        <w:pStyle w:val="ListParagraph"/>
+        <w:spacing w:before="0"/>
+        <w:rPr>
+          <w:rFonts w:ascii="Courier New" w:hAnsi="Courier New" w:cs="Courier New"/>
+          <w:color w:val="3E5D78" w:themeColor="accent2" w:themeShade="80"/>
+          <w:sz w:val="22"/>
+          <w:szCs w:val="22"/>
+          <w:lang w:val="en-GB" w:bidi="ar-SA"/>
+        </w:rPr>
+      </w:pPr>
+      <w:r>
+        <w:rPr>
+          <w:rFonts w:ascii="Courier New" w:hAnsi="Courier New" w:cs="Courier New"/>
+          <w:color w:val="3E5D78" w:themeColor="accent2" w:themeShade="80"/>
+          <w:sz w:val="22"/>
+          <w:szCs w:val="22"/>
+          <w:lang w:val="en-GB" w:bidi="ar-SA"/>
+        </w:rPr>
         <w:t>Platform: x86_64-unknown-linux-gnu (64-bit)</w:t>
       </w:r>
     </w:p>
@@ -16684,7 +14968,7 @@
           <w:numId w:val="1"/>
         </w:numPr>
       </w:pPr>
-      <w:bookmarkStart w:id="45" w:name="_Toc246748063"/>
+      <w:bookmarkStart w:id="46" w:name="_Toc246748063"/>
       <w:r>
         <w:rPr>
           <w:rFonts w:eastAsiaTheme="minorHAnsi"/>
@@ -16692,7 +14976,7 @@
         </w:rPr>
         <w:t>Linux</w:t>
       </w:r>
-      <w:bookmarkEnd w:id="45"/>
+      <w:bookmarkEnd w:id="46"/>
     </w:p>
     <w:p>
       <w:r>
@@ -16708,19 +14992,22 @@
         <w:t xml:space="preserve"> version </w:t>
       </w:r>
       <w:r>
-        <w:t>1.2.1</w:t>
-      </w:r>
-      <w:r>
-        <w:t>, gcc 4.4.7</w:t>
+        <w:t>1.4</w:t>
+      </w:r>
+      <w:r>
+        <w:t>.1, gcc 4.4.7</w:t>
       </w:r>
       <w:r>
         <w:t xml:space="preserve"> </w:t>
       </w:r>
       <w:r>
-        <w:t xml:space="preserve">and R </w:t>
-      </w:r>
-      <w:r>
-        <w:t xml:space="preserve"> 2.15.2</w:t>
+        <w:t xml:space="preserve">and R  </w:t>
+      </w:r>
+      <w:r>
+        <w:t>3.0</w:t>
+      </w:r>
+      <w:r>
+        <w:t>.2</w:t>
       </w:r>
       <w:r>
         <w:t xml:space="preserve"> </w:t>
@@ -16742,11 +15029,142 @@
       <w:pPr>
         <w:pStyle w:val="Code"/>
       </w:pPr>
+    </w:p>
+    <w:p>
+      <w:pPr>
+        <w:pStyle w:val="Code"/>
+      </w:pPr>
+      <w:r>
+        <w:t>$ mpiexec -version</w:t>
+      </w:r>
+    </w:p>
+    <w:p>
+      <w:pPr>
+        <w:pStyle w:val="Code"/>
+      </w:pPr>
+      <w:r>
+        <w:t>HYDRA build details:</w:t>
+      </w:r>
+    </w:p>
+    <w:p>
+      <w:pPr>
+        <w:pStyle w:val="Code"/>
+      </w:pPr>
+      <w:r>
+        <w:t xml:space="preserve">    Version:                                 1.4.1p1</w:t>
+      </w:r>
+    </w:p>
+    <w:p>
+      <w:pPr>
+        <w:pStyle w:val="Code"/>
+      </w:pPr>
+      <w:r>
+        <w:t xml:space="preserve">    Release Date:                            Thu Sep  1 13:53:02 CDT 2011</w:t>
+      </w:r>
+    </w:p>
+    <w:p>
+      <w:pPr>
+        <w:pStyle w:val="Code"/>
+      </w:pPr>
+      <w:r>
+        <w:t xml:space="preserve">    CC:                              gcc -fPIC -fPIC  </w:t>
+      </w:r>
+    </w:p>
+    <w:p>
+      <w:pPr>
+        <w:pStyle w:val="Code"/>
+      </w:pPr>
+      <w:r>
+        <w:t xml:space="preserve">    CXX:                             g++ -fPIC   </w:t>
+      </w:r>
+    </w:p>
+    <w:p>
+      <w:pPr>
+        <w:pStyle w:val="Code"/>
+      </w:pPr>
+      <w:r>
+        <w:t xml:space="preserve">    F77:                             gfortran -fPIC  </w:t>
+      </w:r>
+    </w:p>
+    <w:p>
+      <w:pPr>
+        <w:pStyle w:val="Code"/>
+      </w:pPr>
+      <w:r>
+        <w:t xml:space="preserve">    F90:                             gfortran   </w:t>
+      </w:r>
+    </w:p>
+    <w:p>
+      <w:pPr>
+        <w:pStyle w:val="Code"/>
+      </w:pPr>
+    </w:p>
+    <w:p>
+      <w:pPr>
+        <w:pStyle w:val="Code"/>
+      </w:pPr>
+      <w:r>
+        <w:t>$ cc -v</w:t>
+      </w:r>
+    </w:p>
+    <w:p>
+      <w:pPr>
+        <w:pStyle w:val="Code"/>
+      </w:pPr>
+      <w:r>
+        <w:t>Using built-in specs.</w:t>
+      </w:r>
+    </w:p>
+    <w:p>
+      <w:pPr>
+        <w:pStyle w:val="Code"/>
+      </w:pPr>
+      <w:r>
+        <w:t>Target: x86_64-redhat-linux</w:t>
+      </w:r>
+    </w:p>
+    <w:p>
+      <w:pPr>
+        <w:pStyle w:val="Code"/>
+      </w:pPr>
+      <w:r>
+        <w:t>Configured with: ../configure --prefix=/usr --mandir=/usr/share/man --infodir=/usr/share/info --with-bugurl=http://bugzilla.redhat.com/bugzilla --enable-bootstrap --enable-shared --enable-threads=posix --enable-checking=release --with-system-zlib --enable-__cxa_atexit --disable-libunwind-exceptions --enable-gnu-unique-object --enable-languages=c,c++,objc,obj-c++,java,fortran,ada --enable-java-awt=gtk --disable-dssi --with-java-home=/usr/lib/jvm/java-1.5.0-</w:t>
+      </w:r>
+      <w:r>
+        <w:lastRenderedPageBreak/>
+        <w:t>gcj-1.5.0.0/jre --enable-libgcj-multifile --enable-java-maintainer-mode --with-ecj-jar=/usr/share/java/eclipse-ecj.jar --disable-libjava-multilib --with-ppl --with-cloog --with-tune=generic --with-arch_32=i686 --build=x86_64-redhat-linux</w:t>
+      </w:r>
+    </w:p>
+    <w:p>
+      <w:pPr>
+        <w:pStyle w:val="Code"/>
+      </w:pPr>
+      <w:r>
+        <w:t>Thread model: posix</w:t>
+      </w:r>
+    </w:p>
+    <w:p>
+      <w:pPr>
+        <w:pStyle w:val="Code"/>
+      </w:pPr>
+      <w:r>
+        <w:t xml:space="preserve">gcc version 4.4.7 20120313 (Red Hat 4.4.7-3) (GCC) </w:t>
+      </w:r>
+    </w:p>
+    <w:p>
+      <w:pPr>
+        <w:pStyle w:val="Code"/>
+      </w:pPr>
+    </w:p>
+    <w:p>
+      <w:pPr>
+        <w:pStyle w:val="Code"/>
+      </w:pPr>
       <w:r>
         <w:t xml:space="preserve">$ </w:t>
       </w:r>
       <w:r>
-        <w:t>cc -v</w:t>
+        <w:t>R</w:t>
       </w:r>
     </w:p>
     <w:p>
@@ -16754,7 +15172,7 @@
         <w:pStyle w:val="Code"/>
       </w:pPr>
       <w:r>
-        <w:t>Using built-in specs.</w:t>
+        <w:t>R version 3.0.2 (2013-09-25) -- "Frisbee Sailing"</w:t>
       </w:r>
     </w:p>
     <w:p>
@@ -16762,7 +15180,7 @@
         <w:pStyle w:val="Code"/>
       </w:pPr>
       <w:r>
-        <w:t>Target: i686-apple-darwin10</w:t>
+        <w:t>Copyright (C) 2013 The R Foundation for Statistical Computing</w:t>
       </w:r>
     </w:p>
     <w:p>
@@ -16770,177 +15188,20 @@
         <w:pStyle w:val="Code"/>
       </w:pPr>
       <w:r>
-        <w:t>Using built-in specs.</w:t>
+        <w:t>Platform: x86_64-unknown-linux-gnu (64-bit)</w:t>
       </w:r>
     </w:p>
     <w:p>
       <w:pPr>
         <w:pStyle w:val="Code"/>
-      </w:pPr>
-      <w:r>
-        <w:t>Target: x86_64-redhat-linux</w:t>
-      </w:r>
-    </w:p>
-    <w:p>
-      <w:pPr>
-        <w:pStyle w:val="Code"/>
-      </w:pPr>
-      <w:r>
-        <w:t>Configured with: ../configure --prefix=/usr --mandir=/usr/share/man --infodir=/usr/share/info --with-bugurl=http://bugzilla.redhat.com/bugzilla --enable-bootstrap --enable-shared --enable-threads=posix --enable-checking=release --with-system-zlib --enable-__cxa_atexit --disable-libunwind-exceptions --enable-gnu-unique-object --enable-languages=c,c++,objc,obj-c++,java,fortran,ada --enable-java-awt=gtk --disable-dssi --with-java-home=/usr/lib/jvm/java-1.5.0-gcj-1.5.0.0/jre --enable-libgcj-multifile --enable-java-maintainer-mode --with-ecj-jar=/usr/share/java/eclipse-ecj.jar --disable-libjava-multilib --with-ppl --with-cloog --with-tune=generic --with-arch_32=i686 --build=x86_64-redhat-linux</w:t>
-      </w:r>
-    </w:p>
-    <w:p>
-      <w:pPr>
-        <w:pStyle w:val="Code"/>
-      </w:pPr>
-      <w:r>
-        <w:t>Thread model: posix</w:t>
-      </w:r>
-    </w:p>
-    <w:p>
-      <w:pPr>
-        <w:pStyle w:val="Code"/>
-      </w:pPr>
-      <w:r>
-        <w:t>gcc version 4.4.7 20120313 (Red Hat 4.4.7-3) (GCC)</w:t>
-      </w:r>
-    </w:p>
-    <w:p>
-      <w:pPr>
-        <w:pStyle w:val="Code"/>
-      </w:pPr>
-    </w:p>
-    <w:p>
-      <w:pPr>
-        <w:pStyle w:val="Code"/>
-      </w:pPr>
-      <w:r>
-        <w:lastRenderedPageBreak/>
-        <w:t xml:space="preserve">$ </w:t>
-      </w:r>
-      <w:r>
-        <w:t>R</w:t>
-      </w:r>
-    </w:p>
-    <w:p>
-      <w:pPr>
-        <w:pStyle w:val="Code"/>
-      </w:pPr>
-      <w:r>
-        <w:t>R version 2.15.2 (2012-10-26) -- "Trick or Treat"</w:t>
-      </w:r>
-    </w:p>
-    <w:p>
-      <w:pPr>
-        <w:pStyle w:val="Code"/>
-      </w:pPr>
-      <w:r>
-        <w:t>Copyright (C) 2012 The R Foundation for Statistical Computing</w:t>
-      </w:r>
-    </w:p>
-    <w:p>
-      <w:pPr>
-        <w:pStyle w:val="Code"/>
-      </w:pPr>
-      <w:r>
-        <w:t>ISBN 3-900051-07-0</w:t>
-      </w:r>
-    </w:p>
-    <w:p>
-      <w:pPr>
-        <w:pStyle w:val="Code"/>
-      </w:pPr>
-      <w:r>
-        <w:t>Platform: x86_64-redhat-linux-gnu (64-bit)</w:t>
-      </w:r>
-    </w:p>
-    <w:p>
-      <w:pPr>
-        <w:pStyle w:val="Code"/>
-      </w:pPr>
-    </w:p>
-    <w:p>
-      <w:pPr>
-        <w:pStyle w:val="Code"/>
-        <w:rPr>
-          <w:lang w:val="en-US"/>
-        </w:rPr>
-      </w:pPr>
-      <w:r>
-        <w:t>$</w:t>
-      </w:r>
-      <w:r>
-        <w:rPr>
-          <w:lang w:val="en-US"/>
-        </w:rPr>
-        <w:t xml:space="preserve"> rpm -qa | grep mpich</w:t>
-      </w:r>
-    </w:p>
-    <w:p>
-      <w:pPr>
-        <w:pStyle w:val="Code"/>
-        <w:rPr>
-          <w:lang w:val="en-US"/>
-        </w:rPr>
-      </w:pPr>
-      <w:r>
-        <w:rPr>
-          <w:lang w:val="en-US"/>
-        </w:rPr>
-        <w:t>mpich2-1.2.1-2.3.el6.x86_64</w:t>
-      </w:r>
-    </w:p>
-    <w:p>
-      <w:pPr>
-        <w:pStyle w:val="Code"/>
-        <w:rPr>
-          <w:lang w:val="en-US"/>
-        </w:rPr>
-      </w:pPr>
-      <w:r>
-        <w:rPr>
-          <w:lang w:val="en-US"/>
-        </w:rPr>
-        <w:t>phys-mpich2-1.4.1p1-4.phys.x86_64</w:t>
-      </w:r>
-    </w:p>
-    <w:p>
-      <w:pPr>
-        <w:pStyle w:val="Code"/>
-      </w:pPr>
-      <w:r>
-        <w:rPr>
-          <w:lang w:bidi="en-US"/>
-        </w:rPr>
-        <w:t>mpich2-devel-1.2.1-2.3.el6.x86_64</w:t>
-      </w:r>
-    </w:p>
-    <w:p>
-      <w:pPr>
-        <w:pStyle w:val="Code"/>
-      </w:pPr>
-    </w:p>
-    <w:p>
-      <w:pPr>
-        <w:pStyle w:val="Code"/>
-      </w:pPr>
-    </w:p>
-    <w:p/>
-    <w:p>
-      <w:pPr>
-        <w:pStyle w:val="NoSpacing"/>
-        <w:spacing w:before="0"/>
         <w:rPr>
           <w:rStyle w:val="IntenseReference"/>
-          <w:rFonts w:ascii="Courier New" w:hAnsi="Courier New" w:cs="Courier New"/>
           <w:b w:val="0"/>
           <w:bCs w:val="0"/>
           <w:i w:val="0"/>
           <w:iCs/>
           <w:smallCaps w:val="0"/>
           <w:color w:val="3E5D78" w:themeColor="accent2" w:themeShade="80"/>
-          <w:sz w:val="22"/>
-          <w:szCs w:val="22"/>
         </w:rPr>
       </w:pPr>
     </w:p>
@@ -16953,7 +15214,7 @@
         <w:spacing w:after="0" w:line="240" w:lineRule="auto"/>
         <w:rPr>
           <w:rStyle w:val="IntenseReference"/>
-          <w:color w:val="3E5D78" w:themeColor="accent2" w:themeShade="80"/>
+          <w:lang w:val="en-GB" w:bidi="ar-SA"/>
         </w:rPr>
       </w:pPr>
       <w:r>
@@ -16963,7 +15224,7 @@
         </w:rPr>
         <w:t>SPRINT Team</w:t>
       </w:r>
-      <w:bookmarkEnd w:id="44"/>
+      <w:bookmarkEnd w:id="45"/>
     </w:p>
     <w:p>
       <w:pPr>
@@ -16974,25 +15235,17 @@
         <w:spacing w:after="0" w:line="240" w:lineRule="auto"/>
         <w:rPr>
           <w:rStyle w:val="IntenseReference"/>
-          <w:color w:val="3E5D78" w:themeColor="accent2" w:themeShade="80"/>
-        </w:rPr>
-      </w:pPr>
-      <w:bookmarkStart w:id="46" w:name="_Toc309912593"/>
+        </w:rPr>
+      </w:pPr>
+      <w:bookmarkStart w:id="47" w:name="_Toc309912593"/>
       <w:r>
         <w:rPr>
           <w:rStyle w:val="IntenseReference"/>
           <w:color w:val="3E5D78" w:themeColor="accent2" w:themeShade="80"/>
         </w:rPr>
-        <w:t>E</w:t>
-      </w:r>
-      <w:r>
-        <w:rPr>
-          <w:rStyle w:val="IntenseReference"/>
-          <w:color w:val="3E5D78" w:themeColor="accent2" w:themeShade="80"/>
-        </w:rPr>
-        <w:t>mail: sprint@ed.ac.uk</w:t>
-      </w:r>
-      <w:bookmarkEnd w:id="46"/>
+        <w:t>Email: sprint@ed.ac.uk</w:t>
+      </w:r>
+      <w:bookmarkEnd w:id="47"/>
     </w:p>
     <w:p>
       <w:pPr>
@@ -17003,10 +15256,9 @@
         <w:spacing w:after="0" w:line="240" w:lineRule="auto"/>
         <w:rPr>
           <w:rStyle w:val="IntenseReference"/>
-          <w:color w:val="3E5D78" w:themeColor="accent2" w:themeShade="80"/>
-        </w:rPr>
-      </w:pPr>
-      <w:bookmarkStart w:id="47" w:name="_Toc309912594"/>
+        </w:rPr>
+      </w:pPr>
+      <w:bookmarkStart w:id="48" w:name="_Toc309912594"/>
       <w:r>
         <w:rPr>
           <w:rStyle w:val="IntenseReference"/>
@@ -17014,7 +15266,7 @@
         </w:rPr>
         <w:t>http://www.r-sprint.org</w:t>
       </w:r>
-      <w:bookmarkEnd w:id="47"/>
+      <w:bookmarkEnd w:id="48"/>
     </w:p>
     <w:p>
       <w:pPr>
@@ -17033,31 +15285,22 @@
           <w:u w:color="9FB8CD" w:themeColor="accent2"/>
         </w:rPr>
       </w:pPr>
-      <w:bookmarkStart w:id="48" w:name="_Toc309912595"/>
+      <w:bookmarkStart w:id="49" w:name="_Toc309912595"/>
       <w:r>
         <w:rPr>
           <w:rStyle w:val="IntenseReference"/>
           <w:color w:val="3E5D78" w:themeColor="accent2" w:themeShade="80"/>
         </w:rPr>
-        <w:t>Copyright © 201</w:t>
+        <w:t>Copyright © 2014</w:t>
       </w:r>
       <w:r>
         <w:rPr>
           <w:rStyle w:val="IntenseReference"/>
           <w:color w:val="3E5D78" w:themeColor="accent2" w:themeShade="80"/>
         </w:rPr>
-        <w:t>4</w:t>
-      </w:r>
-      <w:bookmarkStart w:id="49" w:name="_GoBack"/>
+        <w:t xml:space="preserve"> The University of Edinburgh.</w:t>
+      </w:r>
       <w:bookmarkEnd w:id="49"/>
-      <w:r>
-        <w:rPr>
-          <w:rStyle w:val="IntenseReference"/>
-          <w:color w:val="3E5D78" w:themeColor="accent2" w:themeShade="80"/>
-        </w:rPr>
-        <w:t xml:space="preserve"> The University of Edinburgh.</w:t>
-      </w:r>
-      <w:bookmarkEnd w:id="48"/>
     </w:p>
     <w:sectPr>
       <w:footerReference w:type="default" r:id="rId23"/>
@@ -17134,7 +15377,7 @@
           <w:rPr>
             <w:noProof/>
           </w:rPr>
-          <w:t>28</w:t>
+          <w:t>17</w:t>
         </w:r>
         <w:r>
           <w:rPr>
@@ -23451,16 +21694,4 @@
   <a:objectDefaults/>
   <a:extraClrSchemeLst/>
 </a:theme>
-</file>
-
-<file path=customXml/item1.xml><?xml version="1.0" encoding="utf-8"?>
-<b:Sources xmlns:b="http://schemas.openxmlformats.org/officeDocument/2006/bibliography" xmlns="http://schemas.openxmlformats.org/officeDocument/2006/bibliography" SelectedStyle="\ISO690Nmerical.XSL" StyleName="ISO 690 - Numerical Reference"/>
-</file>
-
-<file path=customXml/itemProps1.xml><?xml version="1.0" encoding="utf-8"?>
-<ds:datastoreItem xmlns:ds="http://schemas.openxmlformats.org/officeDocument/2006/customXml" ds:itemID="{83448041-9FFC-3C47-A4BF-47D6CC5A4336}">
-  <ds:schemaRefs>
-    <ds:schemaRef ds:uri="http://schemas.openxmlformats.org/officeDocument/2006/bibliography"/>
-  </ds:schemaRefs>
-</ds:datastoreItem>
 </file>
--- a/trunk/inst/doc/External_User_Guide_1.0.6.docx
+++ b/trunk/inst/doc/External_User_Guide_1.0.6.docx
@@ -83,16 +83,15 @@
           <w:lang w:val="en-GB" w:bidi="ar-SA"/>
         </w:rPr>
         <w:tab/>
-        <w:t xml:space="preserve">SPRINT 1.0.6 </w:t>
-      </w:r>
-      <w:proofErr w:type="gramStart"/>
+        <w:t>SPRINT 1.0.6 -  25</w:t>
+      </w:r>
       <w:r>
         <w:rPr>
           <w:rFonts w:eastAsiaTheme="minorHAnsi" w:cstheme="minorHAnsi"/>
           <w:szCs w:val="24"/>
           <w:lang w:val="en-GB" w:bidi="ar-SA"/>
         </w:rPr>
-        <w:t>-  04.03</w:t>
+        <w:t>.03</w:t>
       </w:r>
       <w:r>
         <w:rPr>
@@ -102,7 +101,6 @@
         </w:rPr>
         <w:t>.2013</w:t>
       </w:r>
-      <w:proofErr w:type="gramEnd"/>
     </w:p>
     <w:p>
       <w:pPr>
@@ -136,18 +134,8 @@
           <w:lang w:val="en-GB" w:bidi="ar-SA"/>
         </w:rPr>
         <w:tab/>
-        <w:t xml:space="preserve">SPRINT 1.0.5 </w:t>
-      </w:r>
-      <w:proofErr w:type="gramStart"/>
-      <w:r>
-        <w:rPr>
-          <w:rFonts w:eastAsiaTheme="minorHAnsi" w:cstheme="minorHAnsi"/>
-          <w:szCs w:val="24"/>
-          <w:lang w:val="en-GB" w:bidi="ar-SA"/>
-        </w:rPr>
-        <w:t>-  22.11.2013</w:t>
-      </w:r>
-      <w:proofErr w:type="gramEnd"/>
+        <w:t>SPRINT 1.0.5 -  22.11.2013</w:t>
+      </w:r>
     </w:p>
     <w:p>
       <w:pPr>
@@ -248,21 +236,12 @@
           <w:lang w:eastAsia="en-US"/>
         </w:rPr>
       </w:pPr>
-      <w:proofErr w:type="gramStart"/>
       <w:r>
         <w:rPr>
           <w:rFonts w:ascii="Courier" w:eastAsiaTheme="minorEastAsia" w:hAnsi="Courier" w:cs="Courier"/>
           <w:lang w:eastAsia="en-US"/>
         </w:rPr>
-        <w:t>warning</w:t>
-      </w:r>
-      <w:proofErr w:type="gramEnd"/>
-      <w:r>
-        <w:rPr>
-          <w:rFonts w:ascii="Courier" w:eastAsiaTheme="minorEastAsia" w:hAnsi="Courier" w:cs="Courier"/>
-          <w:lang w:eastAsia="en-US"/>
-        </w:rPr>
-        <w:t>: argument type '</w:t>
+        <w:t>warning: argument type '</w:t>
       </w:r>
       <w:proofErr w:type="spellStart"/>
       <w:r>
@@ -451,7 +430,6 @@
         <w:t xml:space="preserve">Error in </w:t>
       </w:r>
       <w:proofErr w:type="spellStart"/>
-      <w:proofErr w:type="gramStart"/>
       <w:r>
         <w:rPr>
           <w:rFonts w:ascii="Courier" w:hAnsi="Courier" w:cs="Courier"/>
@@ -471,9 +449,9 @@
           <w:sz w:val="20"/>
           <w:lang w:val="en-GB" w:bidi="ar-SA"/>
         </w:rPr>
-        <w:t>(</w:t>
-      </w:r>
-      <w:proofErr w:type="gramEnd"/>
+        <w:t>(dim = c(</w:t>
+      </w:r>
+      <w:proofErr w:type="spellStart"/>
       <w:r>
         <w:rPr>
           <w:rFonts w:ascii="Courier" w:hAnsi="Courier" w:cs="Courier"/>
@@ -482,9 +460,9 @@
           <w:sz w:val="20"/>
           <w:lang w:val="en-GB" w:bidi="ar-SA"/>
         </w:rPr>
-        <w:t>dim = c(</w:t>
-      </w:r>
-      <w:proofErr w:type="spellStart"/>
+        <w:t>number_of_samples</w:t>
+      </w:r>
+      <w:proofErr w:type="spellEnd"/>
       <w:r>
         <w:rPr>
           <w:rFonts w:ascii="Courier" w:hAnsi="Courier" w:cs="Courier"/>
@@ -493,9 +471,9 @@
           <w:sz w:val="20"/>
           <w:lang w:val="en-GB" w:bidi="ar-SA"/>
         </w:rPr>
-        <w:t>number_of_samples</w:t>
-      </w:r>
-      <w:proofErr w:type="spellEnd"/>
+        <w:t xml:space="preserve">, </w:t>
+      </w:r>
+      <w:proofErr w:type="spellStart"/>
       <w:r>
         <w:rPr>
           <w:rFonts w:ascii="Courier" w:hAnsi="Courier" w:cs="Courier"/>
@@ -504,9 +482,9 @@
           <w:sz w:val="20"/>
           <w:lang w:val="en-GB" w:bidi="ar-SA"/>
         </w:rPr>
-        <w:t xml:space="preserve">, </w:t>
-      </w:r>
-      <w:proofErr w:type="spellStart"/>
+        <w:t>number_of_samples</w:t>
+      </w:r>
+      <w:proofErr w:type="spellEnd"/>
       <w:r>
         <w:rPr>
           <w:rFonts w:ascii="Courier" w:hAnsi="Courier" w:cs="Courier"/>
@@ -515,9 +493,9 @@
           <w:sz w:val="20"/>
           <w:lang w:val="en-GB" w:bidi="ar-SA"/>
         </w:rPr>
-        <w:t>number_of_samples</w:t>
-      </w:r>
-      <w:proofErr w:type="spellEnd"/>
+        <w:t xml:space="preserve">), </w:t>
+      </w:r>
+      <w:proofErr w:type="spellStart"/>
       <w:r>
         <w:rPr>
           <w:rFonts w:ascii="Courier" w:hAnsi="Courier" w:cs="Courier"/>
@@ -526,9 +504,9 @@
           <w:sz w:val="20"/>
           <w:lang w:val="en-GB" w:bidi="ar-SA"/>
         </w:rPr>
-        <w:t xml:space="preserve">), </w:t>
-      </w:r>
-      <w:proofErr w:type="spellStart"/>
+        <w:t>dimnames</w:t>
+      </w:r>
+      <w:proofErr w:type="spellEnd"/>
       <w:r>
         <w:rPr>
           <w:rFonts w:ascii="Courier" w:hAnsi="Courier" w:cs="Courier"/>
@@ -537,9 +515,9 @@
           <w:sz w:val="20"/>
           <w:lang w:val="en-GB" w:bidi="ar-SA"/>
         </w:rPr>
-        <w:t>dimnames</w:t>
-      </w:r>
-      <w:proofErr w:type="spellEnd"/>
+        <w:t xml:space="preserve"> = </w:t>
+      </w:r>
+      <w:proofErr w:type="spellStart"/>
       <w:r>
         <w:rPr>
           <w:rFonts w:ascii="Courier" w:hAnsi="Courier" w:cs="Courier"/>
@@ -548,9 +526,9 @@
           <w:sz w:val="20"/>
           <w:lang w:val="en-GB" w:bidi="ar-SA"/>
         </w:rPr>
-        <w:t xml:space="preserve"> = </w:t>
-      </w:r>
-      <w:proofErr w:type="spellStart"/>
+        <w:t>dimnames</w:t>
+      </w:r>
+      <w:proofErr w:type="spellEnd"/>
       <w:r>
         <w:rPr>
           <w:rFonts w:ascii="Courier" w:hAnsi="Courier" w:cs="Courier"/>
@@ -559,17 +537,6 @@
           <w:sz w:val="20"/>
           <w:lang w:val="en-GB" w:bidi="ar-SA"/>
         </w:rPr>
-        <w:t>dimnames</w:t>
-      </w:r>
-      <w:proofErr w:type="spellEnd"/>
-      <w:r>
-        <w:rPr>
-          <w:rFonts w:ascii="Courier" w:hAnsi="Courier" w:cs="Courier"/>
-          <w:iCs w:val="0"/>
-          <w:color w:val="000000"/>
-          <w:sz w:val="20"/>
-          <w:lang w:val="en-GB" w:bidi="ar-SA"/>
-        </w:rPr>
         <w:t>_,  :   length exceeds file length</w:t>
       </w:r>
     </w:p>
@@ -583,8 +550,6 @@
           <w:lang w:val="en-GB" w:bidi="ar-SA"/>
         </w:rPr>
       </w:pPr>
-      <w:bookmarkStart w:id="0" w:name="_GoBack"/>
-      <w:bookmarkEnd w:id="0"/>
     </w:p>
     <w:p>
       <w:pPr>
@@ -644,6 +609,100 @@
         </w:rPr>
         <w:t>.</w:t>
       </w:r>
+    </w:p>
+    <w:p>
+      <w:pPr>
+        <w:pStyle w:val="ListParagraph"/>
+        <w:numPr>
+          <w:ilvl w:val="0"/>
+          <w:numId w:val="26"/>
+        </w:numPr>
+        <w:spacing w:before="0"/>
+        <w:rPr>
+          <w:rFonts w:ascii="Courier New" w:eastAsiaTheme="minorHAnsi" w:hAnsi="Courier New" w:cs="Courier New"/>
+          <w:color w:val="3E5D78" w:themeColor="accent2" w:themeShade="80"/>
+          <w:sz w:val="22"/>
+          <w:szCs w:val="22"/>
+          <w:lang w:val="en-GB" w:bidi="ar-SA"/>
+        </w:rPr>
+      </w:pPr>
+      <w:r>
+        <w:rPr>
+          <w:rFonts w:eastAsiaTheme="minorHAnsi" w:cstheme="minorHAnsi"/>
+          <w:szCs w:val="24"/>
+          <w:lang w:bidi="ar-SA"/>
+        </w:rPr>
+        <w:t xml:space="preserve">The </w:t>
+      </w:r>
+      <w:proofErr w:type="spellStart"/>
+      <w:r>
+        <w:rPr>
+          <w:rFonts w:eastAsiaTheme="minorHAnsi" w:cstheme="minorHAnsi"/>
+          <w:szCs w:val="24"/>
+          <w:lang w:bidi="ar-SA"/>
+        </w:rPr>
+        <w:t>Makefile</w:t>
+      </w:r>
+      <w:proofErr w:type="spellEnd"/>
+      <w:r>
+        <w:rPr>
+          <w:rFonts w:eastAsiaTheme="minorHAnsi" w:cstheme="minorHAnsi"/>
+          <w:szCs w:val="24"/>
+          <w:lang w:bidi="ar-SA"/>
+        </w:rPr>
+        <w:t xml:space="preserve"> was changed to remove </w:t>
+      </w:r>
+      <w:proofErr w:type="spellStart"/>
+      <w:r>
+        <w:rPr>
+          <w:rFonts w:eastAsiaTheme="minorHAnsi" w:cstheme="minorHAnsi"/>
+          <w:szCs w:val="24"/>
+          <w:u w:val="single"/>
+          <w:lang w:bidi="ar-SA"/>
+        </w:rPr>
+        <w:t>gmake</w:t>
+      </w:r>
+      <w:proofErr w:type="spellEnd"/>
+      <w:r>
+        <w:rPr>
+          <w:rFonts w:eastAsiaTheme="minorHAnsi" w:cstheme="minorHAnsi"/>
+          <w:szCs w:val="24"/>
+          <w:lang w:bidi="ar-SA"/>
+        </w:rPr>
+        <w:t xml:space="preserve"> and </w:t>
+      </w:r>
+      <w:proofErr w:type="spellStart"/>
+      <w:r>
+        <w:rPr>
+          <w:rFonts w:eastAsiaTheme="minorHAnsi" w:cstheme="minorHAnsi"/>
+          <w:szCs w:val="24"/>
+          <w:u w:val="single"/>
+          <w:lang w:bidi="ar-SA"/>
+        </w:rPr>
+        <w:t>gcc</w:t>
+      </w:r>
+      <w:proofErr w:type="spellEnd"/>
+      <w:r>
+        <w:rPr>
+          <w:rFonts w:eastAsiaTheme="minorHAnsi" w:cstheme="minorHAnsi"/>
+          <w:szCs w:val="24"/>
+          <w:lang w:bidi="ar-SA"/>
+        </w:rPr>
+        <w:t xml:space="preserve"> dependencies.</w:t>
+      </w:r>
+    </w:p>
+    <w:p>
+      <w:pPr>
+        <w:pStyle w:val="ListParagraph"/>
+        <w:spacing w:before="0" w:after="200"/>
+        <w:rPr>
+          <w:rFonts w:eastAsiaTheme="minorHAnsi" w:cstheme="minorHAnsi"/>
+          <w:szCs w:val="24"/>
+          <w:lang w:val="en-GB" w:bidi="ar-SA"/>
+        </w:rPr>
+      </w:pPr>
+      <w:bookmarkStart w:id="0" w:name="_GoBack"/>
+      <w:bookmarkEnd w:id="0"/>
     </w:p>
     <w:p>
       <w:pPr>
@@ -3413,7 +3472,6 @@
         <w:t xml:space="preserve">the added prefix 'p', i.e. the parallel version of </w:t>
       </w:r>
       <w:proofErr w:type="spellStart"/>
-      <w:proofErr w:type="gramStart"/>
       <w:r>
         <w:rPr>
           <w:i/>
@@ -3425,14 +3483,7 @@
         <w:rPr>
           <w:i/>
         </w:rPr>
-        <w:t>(</w:t>
-      </w:r>
-      <w:proofErr w:type="gramEnd"/>
-      <w:r>
-        <w:rPr>
-          <w:i/>
-        </w:rPr>
-        <w:t>)</w:t>
+        <w:t>()</w:t>
       </w:r>
       <w:r>
         <w:t xml:space="preserve"> in SPRINT is called </w:t>
@@ -3462,13 +3513,8 @@
       <w:r>
         <w:t xml:space="preserve"> to the parallel R functions are included directly in standard R scripts. </w:t>
       </w:r>
-      <w:proofErr w:type="gramStart"/>
-      <w:r>
-        <w:t>SPRINT has been developed by staff at the Department of Pathway Medicine and EPCC at the University of Edinburgh</w:t>
-      </w:r>
-      <w:proofErr w:type="gramEnd"/>
-      <w:r>
-        <w:t>.</w:t>
+      <w:r>
+        <w:t>SPRINT has been developed by staff at the Department of Pathway Medicine and EPCC at the University of Edinburgh.</w:t>
       </w:r>
     </w:p>
     <w:p>
@@ -3490,7 +3536,6 @@
         <w:jc w:val="both"/>
       </w:pPr>
       <w:proofErr w:type="spellStart"/>
-      <w:proofErr w:type="gramStart"/>
       <w:r>
         <w:rPr>
           <w:b/>
@@ -3499,7 +3544,6 @@
         <w:t>papply</w:t>
       </w:r>
       <w:proofErr w:type="spellEnd"/>
-      <w:proofErr w:type="gramEnd"/>
       <w:r>
         <w:rPr>
           <w:b/>
@@ -3518,7 +3562,6 @@
         <w:jc w:val="both"/>
       </w:pPr>
       <w:proofErr w:type="spellStart"/>
-      <w:proofErr w:type="gramStart"/>
       <w:r>
         <w:rPr>
           <w:b/>
@@ -3527,7 +3570,6 @@
         <w:t>pboot</w:t>
       </w:r>
       <w:proofErr w:type="spellEnd"/>
-      <w:proofErr w:type="gramEnd"/>
       <w:r>
         <w:rPr>
           <w:b/>
@@ -3546,7 +3588,6 @@
         <w:jc w:val="both"/>
       </w:pPr>
       <w:proofErr w:type="spellStart"/>
-      <w:proofErr w:type="gramStart"/>
       <w:r>
         <w:rPr>
           <w:b/>
@@ -3555,7 +3596,6 @@
         <w:t>pcor</w:t>
       </w:r>
       <w:proofErr w:type="spellEnd"/>
-      <w:proofErr w:type="gramEnd"/>
       <w:r>
         <w:rPr>
           <w:b/>
@@ -3577,7 +3617,6 @@
         <w:jc w:val="both"/>
       </w:pPr>
       <w:proofErr w:type="spellStart"/>
-      <w:proofErr w:type="gramStart"/>
       <w:r>
         <w:rPr>
           <w:b/>
@@ -3586,7 +3625,6 @@
         <w:t>pmaxT</w:t>
       </w:r>
       <w:proofErr w:type="spellEnd"/>
-      <w:proofErr w:type="gramEnd"/>
       <w:r>
         <w:rPr>
           <w:b/>
@@ -3611,7 +3649,6 @@
         <w:jc w:val="both"/>
       </w:pPr>
       <w:proofErr w:type="spellStart"/>
-      <w:proofErr w:type="gramStart"/>
       <w:r>
         <w:rPr>
           <w:b/>
@@ -3620,7 +3657,6 @@
         <w:t>ppam</w:t>
       </w:r>
       <w:proofErr w:type="spellEnd"/>
-      <w:proofErr w:type="gramEnd"/>
       <w:r>
         <w:rPr>
           <w:b/>
@@ -3664,7 +3700,6 @@
         <w:jc w:val="both"/>
       </w:pPr>
       <w:proofErr w:type="spellStart"/>
-      <w:proofErr w:type="gramStart"/>
       <w:r>
         <w:rPr>
           <w:b/>
@@ -3673,7 +3708,6 @@
         <w:t>prandomForest</w:t>
       </w:r>
       <w:proofErr w:type="spellEnd"/>
-      <w:proofErr w:type="gramEnd"/>
       <w:r>
         <w:rPr>
           <w:b/>
@@ -3692,7 +3726,6 @@
         <w:jc w:val="both"/>
       </w:pPr>
       <w:proofErr w:type="spellStart"/>
-      <w:proofErr w:type="gramStart"/>
       <w:r>
         <w:rPr>
           <w:b/>
@@ -3701,7 +3734,6 @@
         <w:t>pRP</w:t>
       </w:r>
       <w:proofErr w:type="spellEnd"/>
-      <w:proofErr w:type="gramEnd"/>
       <w:r>
         <w:rPr>
           <w:b/>
@@ -3720,7 +3752,6 @@
         <w:jc w:val="both"/>
       </w:pPr>
       <w:proofErr w:type="spellStart"/>
-      <w:proofErr w:type="gramStart"/>
       <w:r>
         <w:rPr>
           <w:b/>
@@ -3736,7 +3767,6 @@
         <w:t>stringdistmatrix</w:t>
       </w:r>
       <w:proofErr w:type="spellEnd"/>
-      <w:proofErr w:type="gramEnd"/>
       <w:r>
         <w:rPr>
           <w:b/>
@@ -3764,7 +3794,6 @@
         <w:jc w:val="both"/>
       </w:pPr>
       <w:proofErr w:type="spellStart"/>
-      <w:proofErr w:type="gramStart"/>
       <w:r>
         <w:rPr>
           <w:b/>
@@ -3780,7 +3809,6 @@
         <w:t>terminate</w:t>
       </w:r>
       <w:proofErr w:type="spellEnd"/>
-      <w:proofErr w:type="gramEnd"/>
       <w:r>
         <w:rPr>
           <w:b/>
@@ -3799,7 +3827,6 @@
         <w:jc w:val="both"/>
       </w:pPr>
       <w:proofErr w:type="spellStart"/>
-      <w:proofErr w:type="gramStart"/>
       <w:r>
         <w:rPr>
           <w:b/>
@@ -3808,7 +3835,6 @@
         <w:t>ptest</w:t>
       </w:r>
       <w:proofErr w:type="spellEnd"/>
-      <w:proofErr w:type="gramEnd"/>
       <w:r>
         <w:rPr>
           <w:b/>
@@ -3926,15 +3952,7 @@
         <w:jc w:val="both"/>
       </w:pPr>
       <w:r>
-        <w:t xml:space="preserve"> (</w:t>
-      </w:r>
-      <w:proofErr w:type="gramStart"/>
-      <w:r>
-        <w:t>follow</w:t>
-      </w:r>
-      <w:proofErr w:type="gramEnd"/>
-      <w:r>
-        <w:t xml:space="preserve"> “CRAN” link for downloading, or “Manuals” for download and install instructions)</w:t>
+        <w:t xml:space="preserve"> (follow “CRAN” link for downloading, or “Manuals” for download and install instructions)</w:t>
       </w:r>
     </w:p>
     <w:p>
@@ -4068,7 +4086,6 @@
         <w:t xml:space="preserve">The </w:t>
       </w:r>
       <w:proofErr w:type="spellStart"/>
-      <w:proofErr w:type="gramStart"/>
       <w:r>
         <w:rPr>
           <w:b/>
@@ -4082,38 +4099,28 @@
           <w:b/>
           <w:i/>
         </w:rPr>
-        <w:t>(</w:t>
-      </w:r>
-      <w:proofErr w:type="gramEnd"/>
+        <w:t>()</w:t>
+      </w:r>
+      <w:r>
+        <w:t xml:space="preserve"> function currently does not work on the supercomputer </w:t>
+      </w:r>
+      <w:proofErr w:type="spellStart"/>
+      <w:r>
+        <w:t>HECToR</w:t>
+      </w:r>
+      <w:proofErr w:type="spellEnd"/>
+      <w:r>
+        <w:t xml:space="preserve">. </w:t>
+      </w:r>
+      <w:proofErr w:type="spellStart"/>
       <w:r>
         <w:rPr>
           <w:b/>
           <w:i/>
         </w:rPr>
-        <w:t>)</w:t>
-      </w:r>
-      <w:r>
-        <w:t xml:space="preserve"> function currently does not work on the supercomputer </w:t>
-      </w:r>
-      <w:proofErr w:type="spellStart"/>
-      <w:r>
-        <w:t>HECToR</w:t>
-      </w:r>
-      <w:proofErr w:type="spellEnd"/>
-      <w:r>
-        <w:t xml:space="preserve">. </w:t>
-      </w:r>
-      <w:proofErr w:type="spellStart"/>
-      <w:proofErr w:type="gramStart"/>
-      <w:r>
-        <w:rPr>
-          <w:b/>
-          <w:i/>
-        </w:rPr>
         <w:t>pmaxT</w:t>
       </w:r>
       <w:proofErr w:type="spellEnd"/>
-      <w:proofErr w:type="gramEnd"/>
       <w:r>
         <w:rPr>
           <w:b/>
@@ -4135,21 +4142,12 @@
         <w:jc w:val="both"/>
       </w:pPr>
       <w:r>
-        <w:t xml:space="preserve">At this time, SPRINT does not support use of Open MPI or </w:t>
-      </w:r>
-      <w:proofErr w:type="gramStart"/>
-      <w:r>
-        <w:t>advise</w:t>
-      </w:r>
-      <w:proofErr w:type="gramEnd"/>
-      <w:r>
-        <w:t xml:space="preserve"> its use with SPRINT. There are known issues with O</w:t>
+        <w:t>At this time, SPRINT does not support use of Open MPI or advise its use with SPRINT. There are known issues with O</w:t>
       </w:r>
       <w:r>
         <w:t xml:space="preserve">pen MPI parallel file IO support. SPRINT </w:t>
       </w:r>
       <w:proofErr w:type="spellStart"/>
-      <w:proofErr w:type="gramStart"/>
       <w:r>
         <w:rPr>
           <w:b/>
@@ -4163,68 +4161,46 @@
           <w:b/>
           <w:i/>
         </w:rPr>
-        <w:t>(</w:t>
-      </w:r>
-      <w:proofErr w:type="gramEnd"/>
+        <w:t>()</w:t>
+      </w:r>
+      <w:r>
+        <w:t xml:space="preserve"> function uses MPI-IO and tests carried on an installation with </w:t>
+      </w:r>
+      <w:r>
+        <w:t>O</w:t>
+      </w:r>
+      <w:r>
+        <w:t xml:space="preserve">pen MPI 1.3.2 on IBM General Parallel File System (GPFS) have shown inconsistent results. Sometimes wrong results were written out to file by one or more processes when using </w:t>
+      </w:r>
+      <w:proofErr w:type="spellStart"/>
       <w:r>
         <w:rPr>
           <w:b/>
           <w:i/>
         </w:rPr>
-        <w:t>)</w:t>
-      </w:r>
-      <w:r>
-        <w:t xml:space="preserve"> function uses MPI-IO and tests carried on an installation with </w:t>
-      </w:r>
-      <w:r>
-        <w:t>O</w:t>
-      </w:r>
-      <w:r>
-        <w:t xml:space="preserve">pen MPI 1.3.2 on IBM General Parallel File System (GPFS) have shown inconsistent results. Sometimes wrong results were written out to file by one or more processes when using </w:t>
-      </w:r>
-      <w:proofErr w:type="spellStart"/>
-      <w:proofErr w:type="gramStart"/>
+        <w:t>pcor</w:t>
+      </w:r>
+      <w:proofErr w:type="spellEnd"/>
       <w:r>
         <w:rPr>
           <w:b/>
           <w:i/>
         </w:rPr>
+        <w:t>()</w:t>
+      </w:r>
+      <w:r>
+        <w:t xml:space="preserve"> on more than one node. </w:t>
+      </w:r>
+      <w:r>
+        <w:t xml:space="preserve">Further testing has shown that </w:t>
+      </w:r>
+      <w:proofErr w:type="spellStart"/>
+      <w:r>
         <w:t>pcor</w:t>
       </w:r>
       <w:proofErr w:type="spellEnd"/>
       <w:r>
-        <w:rPr>
-          <w:b/>
-          <w:i/>
-        </w:rPr>
-        <w:t>(</w:t>
-      </w:r>
-      <w:proofErr w:type="gramEnd"/>
-      <w:r>
-        <w:rPr>
-          <w:b/>
-          <w:i/>
-        </w:rPr>
-        <w:t>)</w:t>
-      </w:r>
-      <w:r>
-        <w:t xml:space="preserve"> on more than one node. </w:t>
-      </w:r>
-      <w:r>
-        <w:t xml:space="preserve">Further testing has shown that </w:t>
-      </w:r>
-      <w:proofErr w:type="spellStart"/>
-      <w:proofErr w:type="gramStart"/>
-      <w:r>
-        <w:t>pcor</w:t>
-      </w:r>
-      <w:proofErr w:type="spellEnd"/>
-      <w:r>
-        <w:t>(</w:t>
-      </w:r>
-      <w:proofErr w:type="gramEnd"/>
-      <w:r>
-        <w:t>) does not return at all when using O</w:t>
+        <w:t>() does not return at all when using O</w:t>
       </w:r>
       <w:r>
         <w:t xml:space="preserve">pen </w:t>
@@ -4379,12 +4355,10 @@
         </w:numPr>
       </w:pPr>
       <w:proofErr w:type="spellStart"/>
-      <w:proofErr w:type="gramStart"/>
       <w:r>
         <w:t>gcc</w:t>
       </w:r>
       <w:proofErr w:type="spellEnd"/>
-      <w:proofErr w:type="gramEnd"/>
       <w:r>
         <w:t xml:space="preserve"> compiler: </w:t>
       </w:r>
@@ -4885,7 +4859,6 @@
         <w:t xml:space="preserve"> </w:t>
       </w:r>
       <w:proofErr w:type="spellStart"/>
-      <w:proofErr w:type="gramStart"/>
       <w:r>
         <w:rPr>
           <w:rFonts w:ascii="Courier New" w:hAnsi="Courier New" w:cs="Courier New"/>
@@ -4893,7 +4866,6 @@
         <w:t>mpicc</w:t>
       </w:r>
       <w:proofErr w:type="spellEnd"/>
-      <w:proofErr w:type="gramEnd"/>
       <w:r>
         <w:rPr>
           <w:rFonts w:ascii="Courier New" w:hAnsi="Courier New" w:cs="Courier New"/>
@@ -4986,15 +4958,7 @@
         <w:pStyle w:val="Code"/>
       </w:pPr>
       <w:r>
-        <w:t xml:space="preserve">$ </w:t>
-      </w:r>
-      <w:proofErr w:type="gramStart"/>
-      <w:r>
-        <w:t>brew</w:t>
-      </w:r>
-      <w:proofErr w:type="gramEnd"/>
-      <w:r>
-        <w:t xml:space="preserve"> install mpich2</w:t>
+        <w:t>$ brew install mpich2</w:t>
       </w:r>
     </w:p>
     <w:p>
@@ -5043,13 +5007,8 @@
       <w:r>
         <w:t>http://www.macports.org/</w:t>
       </w:r>
-      <w:proofErr w:type="gramStart"/>
-      <w:r>
-        <w:t>) ,</w:t>
-      </w:r>
-      <w:proofErr w:type="gramEnd"/>
-      <w:r>
-        <w:t xml:space="preserve"> then</w:t>
+      <w:r>
+        <w:t>) , then</w:t>
       </w:r>
       <w:r>
         <w:t xml:space="preserve"> </w:t>
@@ -5073,12 +5032,10 @@
         <w:t xml:space="preserve">$ </w:t>
       </w:r>
       <w:proofErr w:type="spellStart"/>
-      <w:proofErr w:type="gramStart"/>
       <w:r>
         <w:t>sudo</w:t>
       </w:r>
       <w:proofErr w:type="spellEnd"/>
-      <w:proofErr w:type="gramEnd"/>
       <w:r>
         <w:t xml:space="preserve"> port install mpich2</w:t>
       </w:r>
@@ -5163,12 +5120,10 @@
         <w:t xml:space="preserve">&gt; </w:t>
       </w:r>
       <w:proofErr w:type="spellStart"/>
-      <w:proofErr w:type="gramStart"/>
       <w:r>
         <w:t>install.packages</w:t>
       </w:r>
       <w:proofErr w:type="spellEnd"/>
-      <w:proofErr w:type="gramEnd"/>
       <w:r>
         <w:t>("</w:t>
       </w:r>
@@ -5189,12 +5144,10 @@
         <w:t xml:space="preserve">&gt; </w:t>
       </w:r>
       <w:proofErr w:type="spellStart"/>
-      <w:proofErr w:type="gramStart"/>
       <w:r>
         <w:t>install.packages</w:t>
       </w:r>
       <w:proofErr w:type="spellEnd"/>
-      <w:proofErr w:type="gramEnd"/>
       <w:r>
         <w:t xml:space="preserve">("boot") </w:t>
       </w:r>
@@ -5207,12 +5160,10 @@
         <w:t xml:space="preserve">&gt; </w:t>
       </w:r>
       <w:proofErr w:type="spellStart"/>
-      <w:proofErr w:type="gramStart"/>
       <w:r>
         <w:t>install.packages</w:t>
       </w:r>
       <w:proofErr w:type="spellEnd"/>
-      <w:proofErr w:type="gramEnd"/>
       <w:r>
         <w:t xml:space="preserve">("e1071") </w:t>
       </w:r>
@@ -5225,12 +5176,10 @@
         <w:t xml:space="preserve">&gt; </w:t>
       </w:r>
       <w:proofErr w:type="spellStart"/>
-      <w:proofErr w:type="gramStart"/>
       <w:r>
         <w:t>install.packages</w:t>
       </w:r>
       <w:proofErr w:type="spellEnd"/>
-      <w:proofErr w:type="gramEnd"/>
       <w:r>
         <w:t>("</w:t>
       </w:r>
@@ -5251,12 +5200,10 @@
         <w:t xml:space="preserve">&gt; </w:t>
       </w:r>
       <w:proofErr w:type="spellStart"/>
-      <w:proofErr w:type="gramStart"/>
       <w:r>
         <w:t>install.packages</w:t>
       </w:r>
       <w:proofErr w:type="spellEnd"/>
-      <w:proofErr w:type="gramEnd"/>
       <w:r>
         <w:t>("</w:t>
       </w:r>
@@ -5282,12 +5229,10 @@
         <w:t xml:space="preserve">&gt; </w:t>
       </w:r>
       <w:proofErr w:type="spellStart"/>
-      <w:proofErr w:type="gramStart"/>
       <w:r>
         <w:t>install.packages</w:t>
       </w:r>
       <w:proofErr w:type="spellEnd"/>
-      <w:proofErr w:type="gramEnd"/>
       <w:r>
         <w:t>("</w:t>
       </w:r>
@@ -5353,15 +5298,7 @@
         <w:pStyle w:val="Code"/>
       </w:pPr>
       <w:r>
-        <w:t xml:space="preserve">&gt; </w:t>
-      </w:r>
-      <w:proofErr w:type="gramStart"/>
-      <w:r>
-        <w:t>library</w:t>
-      </w:r>
-      <w:proofErr w:type="gramEnd"/>
-      <w:r>
-        <w:t>("sprint")</w:t>
+        <w:t>&gt; library("sprint")</w:t>
       </w:r>
     </w:p>
     <w:p>
@@ -5428,7 +5365,6 @@
         <w:t xml:space="preserve">&gt; </w:t>
       </w:r>
       <w:proofErr w:type="spellStart"/>
-      <w:proofErr w:type="gramStart"/>
       <w:r>
         <w:rPr>
           <w:lang w:val="en-US"/>
@@ -5436,7 +5372,6 @@
         <w:t>install.packages</w:t>
       </w:r>
       <w:proofErr w:type="spellEnd"/>
-      <w:proofErr w:type="gramEnd"/>
       <w:r>
         <w:rPr>
           <w:lang w:val="en-US"/>
@@ -5537,27 +5472,7 @@
           <w:sz w:val="22"/>
           <w:szCs w:val="22"/>
         </w:rPr>
-        <w:t>--</w:t>
-      </w:r>
-      <w:proofErr w:type="gramStart"/>
-      <w:r>
-        <w:rPr>
-          <w:rFonts w:ascii="Courier New" w:hAnsi="Courier New" w:cs="Courier New"/>
-          <w:color w:val="3E5D78" w:themeColor="accent2" w:themeShade="80"/>
-          <w:sz w:val="22"/>
-          <w:szCs w:val="22"/>
-        </w:rPr>
-        <w:t>configure</w:t>
-      </w:r>
-      <w:proofErr w:type="gramEnd"/>
-      <w:r>
-        <w:rPr>
-          <w:rFonts w:ascii="Courier New" w:hAnsi="Courier New" w:cs="Courier New"/>
-          <w:color w:val="3E5D78" w:themeColor="accent2" w:themeShade="80"/>
-          <w:sz w:val="22"/>
-          <w:szCs w:val="22"/>
-        </w:rPr>
-        <w:t>-</w:t>
+        <w:t>--configure-</w:t>
       </w:r>
       <w:proofErr w:type="spellStart"/>
       <w:r>
@@ -5586,14 +5501,12 @@
         <w:ind w:left="720"/>
         <w:jc w:val="both"/>
       </w:pPr>
-      <w:proofErr w:type="gramStart"/>
       <w:r>
         <w:t>w</w:t>
       </w:r>
       <w:r>
         <w:t>here</w:t>
       </w:r>
-      <w:proofErr w:type="gramEnd"/>
       <w:r>
         <w:t>:</w:t>
       </w:r>
@@ -5655,7 +5568,6 @@
         <w:t xml:space="preserve">The SPRINT library includes a function to test the installation called </w:t>
       </w:r>
       <w:proofErr w:type="spellStart"/>
-      <w:proofErr w:type="gramStart"/>
       <w:r>
         <w:rPr>
           <w:b/>
@@ -5669,15 +5581,7 @@
           <w:b/>
           <w:i/>
         </w:rPr>
-        <w:t>(</w:t>
-      </w:r>
-      <w:proofErr w:type="gramEnd"/>
-      <w:r>
-        <w:rPr>
-          <w:b/>
-          <w:i/>
-        </w:rPr>
-        <w:t>)</w:t>
+        <w:t>()</w:t>
       </w:r>
       <w:r>
         <w:t>. It simply prints a message identifying each processor in the compute cluster. For example, when</w:t>
@@ -5747,14 +5651,9 @@
       </w:r>
       <w:proofErr w:type="spellStart"/>
       <w:r>
-        <w:t>install_</w:t>
-      </w:r>
-      <w:proofErr w:type="gramStart"/>
-      <w:r>
-        <w:t>test.R</w:t>
-      </w:r>
-      <w:proofErr w:type="spellEnd"/>
-      <w:proofErr w:type="gramEnd"/>
+        <w:t>install_test.R</w:t>
+      </w:r>
+      <w:proofErr w:type="spellEnd"/>
       <w:r>
         <w:t xml:space="preserve"> from the command line using the </w:t>
       </w:r>
@@ -5800,7 +5699,6 @@
         <w:t xml:space="preserve">$ </w:t>
       </w:r>
       <w:proofErr w:type="spellStart"/>
-      <w:proofErr w:type="gramStart"/>
       <w:r>
         <w:rPr>
           <w:rFonts w:ascii="Courier New" w:hAnsi="Courier New" w:cs="Courier New"/>
@@ -5811,7 +5709,6 @@
         <w:t>mpiexec</w:t>
       </w:r>
       <w:proofErr w:type="spellEnd"/>
-      <w:proofErr w:type="gramEnd"/>
       <w:r>
         <w:rPr>
           <w:rFonts w:ascii="Courier New" w:hAnsi="Courier New" w:cs="Courier New"/>
@@ -5917,13 +5814,8 @@
                             <w:pPr>
                               <w:pStyle w:val="Code"/>
                             </w:pPr>
-                            <w:proofErr w:type="gramStart"/>
                             <w:r>
-                              <w:t>library</w:t>
-                            </w:r>
-                            <w:proofErr w:type="gramEnd"/>
-                            <w:r>
-                              <w:t>("sprint")</w:t>
+                              <w:t>library("sprint")</w:t>
                             </w:r>
                           </w:p>
                           <w:p>
@@ -5931,12 +5823,10 @@
                               <w:pStyle w:val="Code"/>
                             </w:pPr>
                             <w:proofErr w:type="spellStart"/>
-                            <w:proofErr w:type="gramStart"/>
                             <w:r>
                               <w:t>ptest</w:t>
                             </w:r>
                             <w:proofErr w:type="spellEnd"/>
-                            <w:proofErr w:type="gramEnd"/>
                             <w:r>
                               <w:t>()</w:t>
                             </w:r>
@@ -5946,12 +5836,10 @@
                               <w:pStyle w:val="Code"/>
                             </w:pPr>
                             <w:proofErr w:type="spellStart"/>
-                            <w:proofErr w:type="gramStart"/>
                             <w:r>
                               <w:t>pterminate</w:t>
                             </w:r>
                             <w:proofErr w:type="spellEnd"/>
-                            <w:proofErr w:type="gramEnd"/>
                             <w:r>
                               <w:t>()</w:t>
                             </w:r>
@@ -5960,13 +5848,8 @@
                             <w:pPr>
                               <w:pStyle w:val="Code"/>
                             </w:pPr>
-                            <w:proofErr w:type="gramStart"/>
                             <w:r>
-                              <w:t>quit</w:t>
-                            </w:r>
-                            <w:proofErr w:type="gramEnd"/>
-                            <w:r>
-                              <w:t>()</w:t>
+                              <w:t>quit()</w:t>
                             </w:r>
                           </w:p>
                           <w:p/>
@@ -6095,15 +5978,7 @@
         <w:jc w:val="both"/>
       </w:pPr>
       <w:r>
-        <w:t xml:space="preserve">SPRINT should be run on multiple processors to get the benefit of the parallelisation in the code. </w:t>
-      </w:r>
-      <w:proofErr w:type="gramStart"/>
-      <w:r>
-        <w:t>This is done by saving the R script that calls SPRINT to a file, and then using a command line call to run that file on several processors</w:t>
-      </w:r>
-      <w:proofErr w:type="gramEnd"/>
-      <w:r>
-        <w:t>.</w:t>
+        <w:t>SPRINT should be run on multiple processors to get the benefit of the parallelisation in the code. This is done by saving the R script that calls SPRINT to a file, and then using a command line call to run that file on several processors.</w:t>
       </w:r>
     </w:p>
     <w:p>
@@ -6131,15 +6006,7 @@
         <w:t>First, include the SPRINT library - w</w:t>
       </w:r>
       <w:r>
-        <w:t xml:space="preserve">ithin your R script use </w:t>
-      </w:r>
-      <w:proofErr w:type="gramStart"/>
-      <w:r>
-        <w:t>'library(</w:t>
-      </w:r>
-      <w:proofErr w:type="gramEnd"/>
-      <w:r>
-        <w:t>"sprint")'. Then include calls to the SPRINT functions you wish to use. Finally,</w:t>
+        <w:t>ithin your R script use 'library("sprint")'. Then include calls to the SPRINT functions you wish to use. Finally,</w:t>
       </w:r>
       <w:r>
         <w:t xml:space="preserve"> </w:t>
@@ -6148,7 +6015,6 @@
         <w:t xml:space="preserve">all SPRINT enabled scripts require that </w:t>
       </w:r>
       <w:proofErr w:type="spellStart"/>
-      <w:proofErr w:type="gramStart"/>
       <w:r>
         <w:rPr>
           <w:b/>
@@ -6162,67 +6028,45 @@
           <w:b/>
           <w:i/>
         </w:rPr>
-        <w:t>(</w:t>
-      </w:r>
-      <w:proofErr w:type="gramEnd"/>
+        <w:t>()</w:t>
+      </w:r>
+      <w:r>
+        <w:t xml:space="preserve"> is called before the final quit() command. This calls MPI_FINALIZE and shuts down SPRINT.</w:t>
+      </w:r>
+      <w:r>
+        <w:t xml:space="preserve"> You can run the script interactively from within the R console to test it, and when you’re happy with it, save the file (as </w:t>
+      </w:r>
+      <w:proofErr w:type="spellStart"/>
+      <w:r>
+        <w:t>install_test.R</w:t>
+      </w:r>
+      <w:proofErr w:type="spellEnd"/>
+      <w:r>
+        <w:t xml:space="preserve"> in this example) and see the next section for how to run the code in parallel.</w:t>
+      </w:r>
+    </w:p>
+    <w:p>
+      <w:pPr>
+        <w:pStyle w:val="NoSpacing"/>
+      </w:pPr>
+      <w:r>
+        <w:t xml:space="preserve">For example, a simple R script which calls one single function called </w:t>
+      </w:r>
+      <w:proofErr w:type="spellStart"/>
       <w:r>
         <w:rPr>
           <w:b/>
           <w:i/>
         </w:rPr>
-        <w:t>)</w:t>
-      </w:r>
-      <w:r>
-        <w:t xml:space="preserve"> is called before the final quit() command. This calls MPI_FINALIZE and shuts down SPRINT.</w:t>
-      </w:r>
-      <w:r>
-        <w:t xml:space="preserve"> You can run the script interactively from within the R console to test it, and when you’re happy with it, save the file (as </w:t>
-      </w:r>
-      <w:proofErr w:type="spellStart"/>
-      <w:r>
-        <w:t>install_</w:t>
-      </w:r>
-      <w:proofErr w:type="gramStart"/>
-      <w:r>
-        <w:t>test.R</w:t>
-      </w:r>
-      <w:proofErr w:type="spellEnd"/>
-      <w:proofErr w:type="gramEnd"/>
-      <w:r>
-        <w:t xml:space="preserve"> in this example) and see the next section for how to run the code in parallel.</w:t>
-      </w:r>
-    </w:p>
-    <w:p>
-      <w:pPr>
-        <w:pStyle w:val="NoSpacing"/>
-      </w:pPr>
-      <w:r>
-        <w:t xml:space="preserve">For example, a simple R script which calls one single function called </w:t>
-      </w:r>
-      <w:proofErr w:type="spellStart"/>
-      <w:proofErr w:type="gramStart"/>
+        <w:t>ptest</w:t>
+      </w:r>
+      <w:proofErr w:type="spellEnd"/>
       <w:r>
         <w:rPr>
           <w:b/>
           <w:i/>
         </w:rPr>
-        <w:t>ptest</w:t>
-      </w:r>
-      <w:proofErr w:type="spellEnd"/>
-      <w:r>
-        <w:rPr>
-          <w:b/>
-          <w:i/>
-        </w:rPr>
-        <w:t>(</w:t>
-      </w:r>
-      <w:proofErr w:type="gramEnd"/>
-      <w:r>
-        <w:rPr>
-          <w:b/>
-          <w:i/>
-        </w:rPr>
-        <w:t xml:space="preserve">) </w:t>
+        <w:t xml:space="preserve">() </w:t>
       </w:r>
       <w:r>
         <w:t>will look like this</w:t>
@@ -6308,13 +6152,8 @@
                             <w:pPr>
                               <w:pStyle w:val="Code"/>
                             </w:pPr>
-                            <w:proofErr w:type="gramStart"/>
                             <w:r>
-                              <w:t>library</w:t>
-                            </w:r>
-                            <w:proofErr w:type="gramEnd"/>
-                            <w:r>
-                              <w:t>("sprint")</w:t>
+                              <w:t>library("sprint")</w:t>
                             </w:r>
                           </w:p>
                           <w:p>
@@ -6322,12 +6161,10 @@
                               <w:pStyle w:val="Code"/>
                             </w:pPr>
                             <w:proofErr w:type="spellStart"/>
-                            <w:proofErr w:type="gramStart"/>
                             <w:r>
                               <w:t>ptest</w:t>
                             </w:r>
                             <w:proofErr w:type="spellEnd"/>
-                            <w:proofErr w:type="gramEnd"/>
                             <w:r>
                               <w:t>()</w:t>
                             </w:r>
@@ -6337,12 +6174,10 @@
                               <w:pStyle w:val="Code"/>
                             </w:pPr>
                             <w:proofErr w:type="spellStart"/>
-                            <w:proofErr w:type="gramStart"/>
                             <w:r>
                               <w:t>pterminate</w:t>
                             </w:r>
                             <w:proofErr w:type="spellEnd"/>
-                            <w:proofErr w:type="gramEnd"/>
                             <w:r>
                               <w:t>()</w:t>
                             </w:r>
@@ -6351,13 +6186,8 @@
                             <w:pPr>
                               <w:pStyle w:val="Code"/>
                             </w:pPr>
-                            <w:proofErr w:type="gramStart"/>
                             <w:r>
-                              <w:t>quit</w:t>
-                            </w:r>
-                            <w:proofErr w:type="gramEnd"/>
-                            <w:r>
-                              <w:t>()</w:t>
+                              <w:t>quit()</w:t>
                             </w:r>
                           </w:p>
                           <w:p/>
@@ -6516,14 +6346,9 @@
       </w:r>
       <w:proofErr w:type="spellStart"/>
       <w:r>
-        <w:t>install_</w:t>
-      </w:r>
-      <w:proofErr w:type="gramStart"/>
-      <w:r>
-        <w:t>test.R</w:t>
-      </w:r>
-      <w:proofErr w:type="spellEnd"/>
-      <w:proofErr w:type="gramEnd"/>
+        <w:t>install_test.R</w:t>
+      </w:r>
+      <w:proofErr w:type="spellEnd"/>
       <w:r>
         <w:t xml:space="preserve"> script on </w:t>
       </w:r>
@@ -6537,12 +6362,10 @@
         <w:t xml:space="preserve"> ‘</w:t>
       </w:r>
       <w:proofErr w:type="spellStart"/>
-      <w:proofErr w:type="gramStart"/>
       <w:r>
         <w:t>mpiexec</w:t>
       </w:r>
       <w:proofErr w:type="spellEnd"/>
-      <w:proofErr w:type="gramEnd"/>
       <w:r>
         <w:t xml:space="preserve"> –n 4’ starts 4 MPICH processes running and ‘R –f </w:t>
       </w:r>
@@ -6575,7 +6398,6 @@
         <w:t xml:space="preserve"> &gt; </w:t>
       </w:r>
       <w:proofErr w:type="spellStart"/>
-      <w:proofErr w:type="gramStart"/>
       <w:r>
         <w:rPr>
           <w:rFonts w:ascii="Courier New" w:hAnsi="Courier New" w:cs="Courier New"/>
@@ -6586,7 +6408,6 @@
         <w:t>mpiexec</w:t>
       </w:r>
       <w:proofErr w:type="spellEnd"/>
-      <w:proofErr w:type="gramEnd"/>
       <w:r>
         <w:rPr>
           <w:rFonts w:ascii="Courier New" w:hAnsi="Courier New" w:cs="Courier New"/>
@@ -6635,7 +6456,6 @@
         <w:t xml:space="preserve"> </w:t>
       </w:r>
       <w:proofErr w:type="spellStart"/>
-      <w:proofErr w:type="gramStart"/>
       <w:r>
         <w:rPr>
           <w:b/>
@@ -6649,15 +6469,7 @@
           <w:b/>
           <w:i/>
         </w:rPr>
-        <w:t>(</w:t>
-      </w:r>
-      <w:proofErr w:type="gramEnd"/>
-      <w:r>
-        <w:rPr>
-          <w:b/>
-          <w:i/>
-        </w:rPr>
-        <w:t>)</w:t>
+        <w:t>()</w:t>
       </w:r>
       <w:r>
         <w:t xml:space="preserve"> – a parallel apply function; </w:t>
@@ -6938,12 +6750,10 @@
       </w:pPr>
       <w:bookmarkStart w:id="27" w:name="_Toc255635732"/>
       <w:proofErr w:type="spellStart"/>
-      <w:proofErr w:type="gramStart"/>
       <w:r>
         <w:t>papply</w:t>
       </w:r>
       <w:proofErr w:type="spellEnd"/>
-      <w:proofErr w:type="gramEnd"/>
       <w:r>
         <w:t>()</w:t>
       </w:r>
@@ -6955,7 +6765,6 @@
         <w:jc w:val="both"/>
       </w:pPr>
       <w:proofErr w:type="spellStart"/>
-      <w:proofErr w:type="gramStart"/>
       <w:r>
         <w:rPr>
           <w:b/>
@@ -6964,7 +6773,6 @@
         <w:t>papply</w:t>
       </w:r>
       <w:proofErr w:type="spellEnd"/>
-      <w:proofErr w:type="gramEnd"/>
       <w:r>
         <w:rPr>
           <w:b/>
@@ -6973,98 +6781,73 @@
         <w:t>()</w:t>
       </w:r>
       <w:r>
-        <w:t xml:space="preserve"> is essentially an apply function. Apply functions are used to perform the same operation over all the elements of data objects like matrices, data frames or lists. For example, the function </w:t>
-      </w:r>
-      <w:proofErr w:type="gramStart"/>
-      <w:r>
-        <w:t>mean(</w:t>
-      </w:r>
-      <w:proofErr w:type="gramEnd"/>
-      <w:r>
-        <w:t xml:space="preserve">) might be applied to each row in a data matrix to obtain all row averages. This function provides a parallel implementation of both the </w:t>
-      </w:r>
-      <w:proofErr w:type="gramStart"/>
+        <w:t xml:space="preserve"> is essentially an apply function. Apply functions are used to perform the same operation over all the elements of data objects like matrices, data frames or lists. For example, the function mean() might be applied to each row in a data matrix to obtain all row averages. This function provides a parallel implementation of both the </w:t>
+      </w:r>
       <w:r>
         <w:rPr>
           <w:i/>
         </w:rPr>
-        <w:t>apply(</w:t>
-      </w:r>
-      <w:proofErr w:type="gramEnd"/>
+        <w:t>apply()</w:t>
+      </w:r>
+      <w:r>
+        <w:t xml:space="preserve"> and </w:t>
+      </w:r>
+      <w:proofErr w:type="spellStart"/>
       <w:r>
         <w:rPr>
           <w:i/>
         </w:rPr>
-        <w:t>)</w:t>
-      </w:r>
-      <w:r>
-        <w:t xml:space="preserve"> and </w:t>
-      </w:r>
-      <w:proofErr w:type="spellStart"/>
+        <w:t>lapply</w:t>
+      </w:r>
+      <w:proofErr w:type="spellEnd"/>
       <w:r>
         <w:rPr>
           <w:i/>
         </w:rPr>
-        <w:t>lapply</w:t>
-      </w:r>
-      <w:proofErr w:type="spellEnd"/>
+        <w:t>()</w:t>
+      </w:r>
+      <w:r>
+        <w:t xml:space="preserve"> functions from the core of the R programming language. </w:t>
+      </w:r>
       <w:r>
         <w:rPr>
           <w:i/>
         </w:rPr>
+        <w:t>apply()</w:t>
+      </w:r>
+      <w:r>
+        <w:t xml:space="preserve"> can be used with a vector, array or list, while </w:t>
+      </w:r>
+      <w:proofErr w:type="spellStart"/>
+      <w:r>
+        <w:rPr>
+          <w:i/>
+        </w:rPr>
+        <w:t>lapp</w:t>
+      </w:r>
+      <w:r>
+        <w:rPr>
+          <w:i/>
+        </w:rPr>
+        <w:t>l</w:t>
+      </w:r>
+      <w:r>
+        <w:rPr>
+          <w:i/>
+        </w:rPr>
+        <w:t>y</w:t>
+      </w:r>
+      <w:proofErr w:type="spellEnd"/>
+      <w:r>
+        <w:rPr>
+          <w:i/>
+        </w:rPr>
         <w:t>()</w:t>
       </w:r>
       <w:r>
-        <w:t xml:space="preserve"> functions from the core of the R programming language. </w:t>
-      </w:r>
-      <w:proofErr w:type="gramStart"/>
-      <w:r>
-        <w:rPr>
-          <w:i/>
-        </w:rPr>
-        <w:t>apply</w:t>
-      </w:r>
-      <w:proofErr w:type="gramEnd"/>
-      <w:r>
-        <w:rPr>
-          <w:i/>
-        </w:rPr>
-        <w:t>()</w:t>
-      </w:r>
-      <w:r>
-        <w:t xml:space="preserve"> can be used with a vector, array or list, while </w:t>
-      </w:r>
-      <w:proofErr w:type="spellStart"/>
-      <w:r>
-        <w:rPr>
-          <w:i/>
-        </w:rPr>
-        <w:t>lapp</w:t>
-      </w:r>
-      <w:r>
-        <w:rPr>
-          <w:i/>
-        </w:rPr>
-        <w:t>l</w:t>
-      </w:r>
-      <w:r>
-        <w:rPr>
-          <w:i/>
-        </w:rPr>
-        <w:t>y</w:t>
-      </w:r>
-      <w:proofErr w:type="spellEnd"/>
-      <w:r>
-        <w:rPr>
-          <w:i/>
-        </w:rPr>
-        <w:t>()</w:t>
-      </w:r>
-      <w:r>
         <w:t xml:space="preserve"> has been optimised for using on lists. The function to be applied can be supplied to </w:t>
       </w:r>
       <w:proofErr w:type="spellStart"/>
-      <w:proofErr w:type="gramStart"/>
       <w:r>
         <w:rPr>
           <w:b/>
@@ -7078,18 +6861,84 @@
           <w:b/>
           <w:i/>
         </w:rPr>
-        <w:t>(</w:t>
-      </w:r>
-      <w:proofErr w:type="gramEnd"/>
+        <w:t>()</w:t>
+      </w:r>
+      <w:r>
+        <w:t xml:space="preserve"> either as a function name or as a function definition. When only the function name is provided, the package implementing the function has to be loaded before the SPRINT library is initialised in order to ensure that the name is recognised by all the processes involved in the computation. </w:t>
+      </w:r>
+    </w:p>
+    <w:p>
+      <w:pPr>
+        <w:spacing w:line="240" w:lineRule="auto"/>
+        <w:jc w:val="both"/>
+        <w:rPr>
+          <w:lang w:val="en-GB" w:bidi="ar-SA"/>
+        </w:rPr>
+      </w:pPr>
+      <w:r>
+        <w:rPr>
+          <w:lang w:val="en-GB" w:bidi="ar-SA"/>
+        </w:rPr>
+        <w:t xml:space="preserve">The interface to the parallel function </w:t>
+      </w:r>
+      <w:proofErr w:type="spellStart"/>
       <w:r>
         <w:rPr>
           <w:b/>
           <w:i/>
-        </w:rPr>
-        <w:t>)</w:t>
-      </w:r>
-      <w:r>
-        <w:t xml:space="preserve"> either as a function name or as a function definition. When only the function name is provided, the package implementing the function has to be loaded before the SPRINT library is initialised in order to ensure that the name is recognised by all the processes involved in the computation. </w:t>
+          <w:lang w:val="en-GB" w:bidi="ar-SA"/>
+        </w:rPr>
+        <w:t>papply</w:t>
+      </w:r>
+      <w:proofErr w:type="spellEnd"/>
+      <w:r>
+        <w:rPr>
+          <w:b/>
+          <w:i/>
+          <w:lang w:val="en-GB" w:bidi="ar-SA"/>
+        </w:rPr>
+        <w:t>()</w:t>
+      </w:r>
+      <w:r>
+        <w:rPr>
+          <w:lang w:val="en-GB" w:bidi="ar-SA"/>
+        </w:rPr>
+        <w:t xml:space="preserve"> combined the interfaces of </w:t>
+      </w:r>
+      <w:r>
+        <w:rPr>
+          <w:i/>
+          <w:lang w:val="en-GB" w:bidi="ar-SA"/>
+        </w:rPr>
+        <w:t>apply()</w:t>
+      </w:r>
+      <w:r>
+        <w:rPr>
+          <w:lang w:val="en-GB" w:bidi="ar-SA"/>
+        </w:rPr>
+        <w:t xml:space="preserve"> and </w:t>
+      </w:r>
+      <w:proofErr w:type="spellStart"/>
+      <w:r>
+        <w:rPr>
+          <w:i/>
+          <w:lang w:val="en-GB" w:bidi="ar-SA"/>
+        </w:rPr>
+        <w:t>lappy</w:t>
+      </w:r>
+      <w:proofErr w:type="spellEnd"/>
+      <w:r>
+        <w:rPr>
+          <w:i/>
+          <w:lang w:val="en-GB" w:bidi="ar-SA"/>
+        </w:rPr>
+        <w:t>()</w:t>
+      </w:r>
+      <w:r>
+        <w:rPr>
+          <w:lang w:val="en-GB" w:bidi="ar-SA"/>
+        </w:rPr>
+        <w:t>:</w:t>
       </w:r>
     </w:p>
     <w:p>
@@ -7097,159 +6946,68 @@
         <w:spacing w:line="240" w:lineRule="auto"/>
         <w:jc w:val="both"/>
         <w:rPr>
-          <w:lang w:val="en-GB" w:bidi="ar-SA"/>
-        </w:rPr>
-      </w:pPr>
-      <w:r>
-        <w:rPr>
-          <w:lang w:val="en-GB" w:bidi="ar-SA"/>
-        </w:rPr>
-        <w:t xml:space="preserve">The interface to the parallel function </w:t>
-      </w:r>
-      <w:proofErr w:type="spellStart"/>
-      <w:proofErr w:type="gramStart"/>
-      <w:r>
-        <w:rPr>
-          <w:b/>
-          <w:i/>
-          <w:lang w:val="en-GB" w:bidi="ar-SA"/>
+          <w:rFonts w:ascii="Courier New" w:hAnsi="Courier New" w:cs="Courier New"/>
+          <w:color w:val="3E5D78" w:themeColor="accent2" w:themeShade="80"/>
+          <w:sz w:val="22"/>
+          <w:szCs w:val="22"/>
+        </w:rPr>
+      </w:pPr>
+      <w:proofErr w:type="spellStart"/>
+      <w:r>
+        <w:rPr>
+          <w:rFonts w:ascii="Courier New" w:hAnsi="Courier New" w:cs="Courier New"/>
+          <w:color w:val="3E5D78" w:themeColor="accent2" w:themeShade="80"/>
+          <w:sz w:val="22"/>
+          <w:szCs w:val="22"/>
         </w:rPr>
         <w:t>papply</w:t>
       </w:r>
       <w:proofErr w:type="spellEnd"/>
       <w:r>
         <w:rPr>
-          <w:b/>
-          <w:i/>
-          <w:lang w:val="en-GB" w:bidi="ar-SA"/>
-        </w:rPr>
-        <w:t>(</w:t>
-      </w:r>
-      <w:proofErr w:type="gramEnd"/>
-      <w:r>
-        <w:rPr>
-          <w:b/>
-          <w:i/>
-          <w:lang w:val="en-GB" w:bidi="ar-SA"/>
-        </w:rPr>
-        <w:t>)</w:t>
-      </w:r>
-      <w:r>
-        <w:rPr>
-          <w:lang w:val="en-GB" w:bidi="ar-SA"/>
-        </w:rPr>
-        <w:t xml:space="preserve"> combined the interfaces of </w:t>
-      </w:r>
-      <w:r>
-        <w:rPr>
-          <w:i/>
-          <w:lang w:val="en-GB" w:bidi="ar-SA"/>
-        </w:rPr>
-        <w:t>apply()</w:t>
-      </w:r>
-      <w:r>
-        <w:rPr>
-          <w:lang w:val="en-GB" w:bidi="ar-SA"/>
-        </w:rPr>
-        <w:t xml:space="preserve"> and </w:t>
-      </w:r>
-      <w:proofErr w:type="spellStart"/>
-      <w:r>
-        <w:rPr>
-          <w:i/>
-          <w:lang w:val="en-GB" w:bidi="ar-SA"/>
-        </w:rPr>
-        <w:t>lappy</w:t>
-      </w:r>
-      <w:proofErr w:type="spellEnd"/>
-      <w:r>
-        <w:rPr>
-          <w:i/>
-          <w:lang w:val="en-GB" w:bidi="ar-SA"/>
-        </w:rPr>
-        <w:t>()</w:t>
-      </w:r>
-      <w:r>
-        <w:rPr>
-          <w:lang w:val="en-GB" w:bidi="ar-SA"/>
-        </w:rPr>
-        <w:t>:</w:t>
+          <w:rFonts w:ascii="Courier New" w:hAnsi="Courier New" w:cs="Courier New"/>
+          <w:color w:val="3E5D78" w:themeColor="accent2" w:themeShade="80"/>
+          <w:sz w:val="22"/>
+          <w:szCs w:val="22"/>
+        </w:rPr>
+        <w:t>(data,</w:t>
+      </w:r>
+      <w:r>
+        <w:rPr>
+          <w:rFonts w:ascii="Courier New" w:hAnsi="Courier New" w:cs="Courier New"/>
+          <w:color w:val="3E5D78" w:themeColor="accent2" w:themeShade="80"/>
+          <w:sz w:val="22"/>
+          <w:szCs w:val="22"/>
+        </w:rPr>
+        <w:t xml:space="preserve"> fun, margin = 1, </w:t>
+      </w:r>
+      <w:proofErr w:type="spellStart"/>
+      <w:r>
+        <w:rPr>
+          <w:rFonts w:ascii="Courier New" w:hAnsi="Courier New" w:cs="Courier New"/>
+          <w:color w:val="3E5D78" w:themeColor="accent2" w:themeShade="80"/>
+          <w:sz w:val="22"/>
+          <w:szCs w:val="22"/>
+        </w:rPr>
+        <w:t>out_filename</w:t>
+      </w:r>
+      <w:proofErr w:type="spellEnd"/>
+      <w:r>
+        <w:rPr>
+          <w:rFonts w:ascii="Courier New" w:hAnsi="Courier New" w:cs="Courier New"/>
+          <w:color w:val="3E5D78" w:themeColor="accent2" w:themeShade="80"/>
+          <w:sz w:val="22"/>
+          <w:szCs w:val="22"/>
+        </w:rPr>
+        <w:t xml:space="preserve"> = NULL)</w:t>
       </w:r>
     </w:p>
     <w:p>
       <w:pPr>
         <w:spacing w:line="240" w:lineRule="auto"/>
-        <w:jc w:val="both"/>
-        <w:rPr>
-          <w:rFonts w:ascii="Courier New" w:hAnsi="Courier New" w:cs="Courier New"/>
-          <w:color w:val="3E5D78" w:themeColor="accent2" w:themeShade="80"/>
-          <w:sz w:val="22"/>
-          <w:szCs w:val="22"/>
-        </w:rPr>
-      </w:pPr>
-      <w:proofErr w:type="spellStart"/>
-      <w:proofErr w:type="gramStart"/>
-      <w:r>
-        <w:rPr>
-          <w:rFonts w:ascii="Courier New" w:hAnsi="Courier New" w:cs="Courier New"/>
-          <w:color w:val="3E5D78" w:themeColor="accent2" w:themeShade="80"/>
-          <w:sz w:val="22"/>
-          <w:szCs w:val="22"/>
-        </w:rPr>
-        <w:t>papply</w:t>
-      </w:r>
-      <w:proofErr w:type="spellEnd"/>
-      <w:proofErr w:type="gramEnd"/>
-      <w:r>
-        <w:rPr>
-          <w:rFonts w:ascii="Courier New" w:hAnsi="Courier New" w:cs="Courier New"/>
-          <w:color w:val="3E5D78" w:themeColor="accent2" w:themeShade="80"/>
-          <w:sz w:val="22"/>
-          <w:szCs w:val="22"/>
-        </w:rPr>
-        <w:t>(data,</w:t>
-      </w:r>
-      <w:r>
-        <w:rPr>
-          <w:rFonts w:ascii="Courier New" w:hAnsi="Courier New" w:cs="Courier New"/>
-          <w:color w:val="3E5D78" w:themeColor="accent2" w:themeShade="80"/>
-          <w:sz w:val="22"/>
-          <w:szCs w:val="22"/>
-        </w:rPr>
-        <w:t xml:space="preserve"> fun, margin = 1, </w:t>
-      </w:r>
-      <w:proofErr w:type="spellStart"/>
-      <w:r>
-        <w:rPr>
-          <w:rFonts w:ascii="Courier New" w:hAnsi="Courier New" w:cs="Courier New"/>
-          <w:color w:val="3E5D78" w:themeColor="accent2" w:themeShade="80"/>
-          <w:sz w:val="22"/>
-          <w:szCs w:val="22"/>
-        </w:rPr>
-        <w:t>out_filename</w:t>
-      </w:r>
-      <w:proofErr w:type="spellEnd"/>
-      <w:r>
-        <w:rPr>
-          <w:rFonts w:ascii="Courier New" w:hAnsi="Courier New" w:cs="Courier New"/>
-          <w:color w:val="3E5D78" w:themeColor="accent2" w:themeShade="80"/>
-          <w:sz w:val="22"/>
-          <w:szCs w:val="22"/>
-        </w:rPr>
-        <w:t xml:space="preserve"> = NULL)</w:t>
-      </w:r>
-    </w:p>
-    <w:p>
-      <w:pPr>
-        <w:spacing w:line="240" w:lineRule="auto"/>
-      </w:pPr>
-      <w:proofErr w:type="gramStart"/>
-      <w:r>
-        <w:t>where</w:t>
-      </w:r>
-      <w:proofErr w:type="gramEnd"/>
-      <w:r>
-        <w:t xml:space="preserve">: </w:t>
+      </w:pPr>
+      <w:r>
+        <w:t xml:space="preserve">where: </w:t>
       </w:r>
     </w:p>
     <w:p>
@@ -7275,19 +7033,8 @@
           <w:szCs w:val="22"/>
           <w:lang w:val="en-GB" w:bidi="ar-SA"/>
         </w:rPr>
-        <w:t>‘</w:t>
-      </w:r>
-      <w:proofErr w:type="gramStart"/>
-      <w:r>
-        <w:rPr>
-          <w:rFonts w:cstheme="minorHAnsi"/>
-          <w:sz w:val="22"/>
-          <w:szCs w:val="22"/>
-          <w:lang w:val="en-GB" w:bidi="ar-SA"/>
-        </w:rPr>
-        <w:t>data’</w:t>
-      </w:r>
-      <w:proofErr w:type="gramEnd"/>
+        <w:t>‘data’</w:t>
+      </w:r>
       <w:r>
         <w:rPr>
           <w:rFonts w:cstheme="minorHAnsi"/>
@@ -7341,27 +7088,7 @@
           <w:szCs w:val="22"/>
           <w:lang w:val="en-GB" w:bidi="ar-SA"/>
         </w:rPr>
-        <w:t>‘</w:t>
-      </w:r>
-      <w:proofErr w:type="gramStart"/>
-      <w:r>
-        <w:rPr>
-          <w:rFonts w:cstheme="minorHAnsi"/>
-          <w:sz w:val="22"/>
-          <w:szCs w:val="22"/>
-          <w:lang w:val="en-GB" w:bidi="ar-SA"/>
-        </w:rPr>
-        <w:t>fun’</w:t>
-      </w:r>
-      <w:proofErr w:type="gramEnd"/>
-      <w:r>
-        <w:rPr>
-          <w:rFonts w:cstheme="minorHAnsi"/>
-          <w:sz w:val="22"/>
-          <w:szCs w:val="22"/>
-          <w:lang w:val="en-GB" w:bidi="ar-SA"/>
-        </w:rPr>
-        <w:t xml:space="preserve"> is the function to be applied.</w:t>
+        <w:t>‘fun’ is the function to be applied.</w:t>
       </w:r>
     </w:p>
     <w:p>
@@ -7387,27 +7114,7 @@
           <w:szCs w:val="22"/>
           <w:lang w:val="en-GB" w:bidi="ar-SA"/>
         </w:rPr>
-        <w:t>‘</w:t>
-      </w:r>
-      <w:proofErr w:type="gramStart"/>
-      <w:r>
-        <w:rPr>
-          <w:rFonts w:cstheme="minorHAnsi"/>
-          <w:sz w:val="22"/>
-          <w:szCs w:val="22"/>
-          <w:lang w:val="en-GB" w:bidi="ar-SA"/>
-        </w:rPr>
-        <w:t>margin’</w:t>
-      </w:r>
-      <w:proofErr w:type="gramEnd"/>
-      <w:r>
-        <w:rPr>
-          <w:rFonts w:cstheme="minorHAnsi"/>
-          <w:sz w:val="22"/>
-          <w:szCs w:val="22"/>
-          <w:lang w:val="en-GB" w:bidi="ar-SA"/>
-        </w:rPr>
-        <w:t xml:space="preserve"> is a vector indicating which elements of the matrix the function will be applied to. The default value is 1 and indicates the rows, 2 indicates the columns and the parameter is ignored if data is a list.</w:t>
+        <w:t>‘margin’ is a vector indicating which elements of the matrix the function will be applied to. The default value is 1 and indicates the rows, 2 indicates the columns and the parameter is ignored if data is a list.</w:t>
       </w:r>
     </w:p>
     <w:p>
@@ -7436,25 +7143,14 @@
         <w:t>‘</w:t>
       </w:r>
       <w:proofErr w:type="spellStart"/>
-      <w:proofErr w:type="gramStart"/>
-      <w:r>
-        <w:rPr>
-          <w:rFonts w:cstheme="minorHAnsi"/>
-          <w:sz w:val="22"/>
-          <w:szCs w:val="22"/>
-          <w:lang w:val="en-GB" w:bidi="ar-SA"/>
-        </w:rPr>
-        <w:t>out</w:t>
-      </w:r>
-      <w:proofErr w:type="gramEnd"/>
-      <w:r>
-        <w:rPr>
-          <w:rFonts w:cstheme="minorHAnsi"/>
-          <w:sz w:val="22"/>
-          <w:szCs w:val="22"/>
-          <w:lang w:val="en-GB" w:bidi="ar-SA"/>
-        </w:rPr>
-        <w:t>_filename</w:t>
+      <w:r>
+        <w:rPr>
+          <w:rFonts w:cstheme="minorHAnsi"/>
+          <w:sz w:val="22"/>
+          <w:szCs w:val="22"/>
+          <w:lang w:val="en-GB" w:bidi="ar-SA"/>
+        </w:rPr>
+        <w:t>out_filename</w:t>
       </w:r>
       <w:proofErr w:type="spellEnd"/>
       <w:r>
@@ -7512,17 +7208,7 @@
           <w:szCs w:val="22"/>
           <w:lang w:val="en-GB" w:bidi="ar-SA"/>
         </w:rPr>
-        <w:t>Type ‘</w:t>
-      </w:r>
-      <w:proofErr w:type="gramStart"/>
-      <w:r>
-        <w:rPr>
-          <w:rFonts w:cstheme="minorHAnsi"/>
-          <w:sz w:val="22"/>
-          <w:szCs w:val="22"/>
-          <w:lang w:val="en-GB" w:bidi="ar-SA"/>
-        </w:rPr>
-        <w:t>?</w:t>
+        <w:t>Type ‘?</w:t>
       </w:r>
       <w:proofErr w:type="spellStart"/>
       <w:r>
@@ -7542,17 +7228,7 @@
           <w:szCs w:val="22"/>
           <w:lang w:val="en-GB" w:bidi="ar-SA"/>
         </w:rPr>
-        <w:t>’</w:t>
-      </w:r>
-      <w:proofErr w:type="gramEnd"/>
-      <w:r>
-        <w:rPr>
-          <w:rFonts w:cstheme="minorHAnsi"/>
-          <w:sz w:val="22"/>
-          <w:szCs w:val="22"/>
-          <w:lang w:val="en-GB" w:bidi="ar-SA"/>
-        </w:rPr>
-        <w:t xml:space="preserve"> in the R console for more detail on this function.</w:t>
+        <w:t>’ in the R console for more detail on this function.</w:t>
       </w:r>
     </w:p>
     <w:p>
@@ -7576,7 +7252,6 @@
         <w:t xml:space="preserve">Examples of valid calls to </w:t>
       </w:r>
       <w:proofErr w:type="spellStart"/>
-      <w:proofErr w:type="gramStart"/>
       <w:r>
         <w:rPr>
           <w:rFonts w:cstheme="minorHAnsi"/>
@@ -7598,19 +7273,7 @@
           <w:szCs w:val="22"/>
           <w:lang w:val="en-GB" w:bidi="ar-SA"/>
         </w:rPr>
-        <w:t>(</w:t>
-      </w:r>
-      <w:proofErr w:type="gramEnd"/>
-      <w:r>
-        <w:rPr>
-          <w:rFonts w:cstheme="minorHAnsi"/>
-          <w:b/>
-          <w:i/>
-          <w:sz w:val="22"/>
-          <w:szCs w:val="22"/>
-          <w:lang w:val="en-GB" w:bidi="ar-SA"/>
-        </w:rPr>
-        <w:t>)</w:t>
+        <w:t>()</w:t>
       </w:r>
       <w:r>
         <w:rPr>
@@ -7636,7 +7299,6 @@
         </w:rPr>
       </w:pPr>
       <w:proofErr w:type="spellStart"/>
-      <w:proofErr w:type="gramStart"/>
       <w:r>
         <w:rPr>
           <w:rFonts w:ascii="Courier New" w:hAnsi="Courier New" w:cs="Courier New"/>
@@ -7647,7 +7309,6 @@
         <w:t>papply</w:t>
       </w:r>
       <w:proofErr w:type="spellEnd"/>
-      <w:proofErr w:type="gramEnd"/>
       <w:r>
         <w:rPr>
           <w:rFonts w:ascii="Courier New" w:hAnsi="Courier New" w:cs="Courier New"/>
@@ -7681,7 +7342,6 @@
         </w:rPr>
       </w:pPr>
       <w:proofErr w:type="spellStart"/>
-      <w:proofErr w:type="gramStart"/>
       <w:r>
         <w:rPr>
           <w:rFonts w:ascii="Courier New" w:hAnsi="Courier New" w:cs="Courier New"/>
@@ -7692,7 +7352,6 @@
         <w:t>papply</w:t>
       </w:r>
       <w:proofErr w:type="spellEnd"/>
-      <w:proofErr w:type="gramEnd"/>
       <w:r>
         <w:rPr>
           <w:rFonts w:ascii="Courier New" w:hAnsi="Courier New" w:cs="Courier New"/>
@@ -7713,7 +7372,6 @@
       </w:pPr>
       <w:bookmarkStart w:id="28" w:name="_Toc255635733"/>
       <w:proofErr w:type="spellStart"/>
-      <w:proofErr w:type="gramStart"/>
       <w:r>
         <w:rPr>
           <w:rFonts w:eastAsiaTheme="minorHAnsi"/>
@@ -7722,7 +7380,6 @@
         <w:t>pboot</w:t>
       </w:r>
       <w:proofErr w:type="spellEnd"/>
-      <w:proofErr w:type="gramEnd"/>
       <w:r>
         <w:rPr>
           <w:rFonts w:eastAsiaTheme="minorHAnsi"/>
@@ -7738,7 +7395,6 @@
         <w:jc w:val="both"/>
       </w:pPr>
       <w:proofErr w:type="spellStart"/>
-      <w:proofErr w:type="gramStart"/>
       <w:r>
         <w:rPr>
           <w:b/>
@@ -7747,7 +7403,6 @@
         <w:t>pboot</w:t>
       </w:r>
       <w:proofErr w:type="spellEnd"/>
-      <w:proofErr w:type="gramEnd"/>
       <w:r>
         <w:rPr>
           <w:b/>
@@ -7756,29 +7411,13 @@
         <w:t>()</w:t>
       </w:r>
       <w:r>
-        <w:t xml:space="preserve"> generates R bootstrap replicates of a statistic applied to data. For example, the bootstrapped standard error of the mean might be constructed from repeat application of the </w:t>
-      </w:r>
-      <w:proofErr w:type="gramStart"/>
-      <w:r>
-        <w:t>mean(</w:t>
-      </w:r>
-      <w:proofErr w:type="gramEnd"/>
-      <w:r>
-        <w:t xml:space="preserve">) function on random subsets of the same set of data. It implements a parallel version of the bootstrapping method </w:t>
-      </w:r>
-      <w:proofErr w:type="gramStart"/>
+        <w:t xml:space="preserve"> generates R bootstrap replicates of a statistic applied to data. For example, the bootstrapped standard error of the mean might be constructed from repeat application of the mean() function on random subsets of the same set of data. It implements a parallel version of the bootstrapping method </w:t>
+      </w:r>
       <w:r>
         <w:rPr>
           <w:i/>
         </w:rPr>
-        <w:t>boot(</w:t>
-      </w:r>
-      <w:proofErr w:type="gramEnd"/>
-      <w:r>
-        <w:rPr>
-          <w:i/>
-        </w:rPr>
-        <w:t>)</w:t>
+        <w:t>boot()</w:t>
       </w:r>
       <w:r>
         <w:t xml:space="preserve"> from the </w:t>
@@ -7813,7 +7452,6 @@
         <w:t xml:space="preserve">The interface and parameters to the parallel function </w:t>
       </w:r>
       <w:proofErr w:type="spellStart"/>
-      <w:proofErr w:type="gramStart"/>
       <w:r>
         <w:rPr>
           <w:b/>
@@ -7834,15 +7472,7 @@
           <w:b/>
           <w:i/>
         </w:rPr>
-        <w:t>(</w:t>
-      </w:r>
-      <w:proofErr w:type="gramEnd"/>
-      <w:r>
-        <w:rPr>
-          <w:b/>
-          <w:i/>
-        </w:rPr>
-        <w:t>)</w:t>
+        <w:t>()</w:t>
       </w:r>
       <w:r>
         <w:t xml:space="preserve"> are identical to the serial function </w:t>
@@ -7869,7 +7499,6 @@
         </w:rPr>
       </w:pPr>
       <w:proofErr w:type="spellStart"/>
-      <w:proofErr w:type="gramStart"/>
       <w:r>
         <w:rPr>
           <w:rFonts w:ascii="Courier New" w:hAnsi="Courier New" w:cs="Courier New"/>
@@ -7880,7 +7509,6 @@
         <w:t>pboot</w:t>
       </w:r>
       <w:proofErr w:type="spellEnd"/>
-      <w:proofErr w:type="gramEnd"/>
       <w:r>
         <w:rPr>
           <w:rFonts w:ascii="Courier New" w:hAnsi="Courier New" w:cs="Courier New"/>
@@ -7969,27 +7597,7 @@
           <w:sz w:val="22"/>
           <w:szCs w:val="22"/>
         </w:rPr>
-        <w:t xml:space="preserve">      </w:t>
-      </w:r>
-      <w:proofErr w:type="gramStart"/>
-      <w:r>
-        <w:rPr>
-          <w:rFonts w:ascii="Courier New" w:hAnsi="Courier New" w:cs="Courier New"/>
-          <w:color w:val="3E5D78" w:themeColor="accent2" w:themeShade="80"/>
-          <w:sz w:val="22"/>
-          <w:szCs w:val="22"/>
-        </w:rPr>
-        <w:t>strata</w:t>
-      </w:r>
-      <w:proofErr w:type="gramEnd"/>
-      <w:r>
-        <w:rPr>
-          <w:rFonts w:ascii="Courier New" w:hAnsi="Courier New" w:cs="Courier New"/>
-          <w:color w:val="3E5D78" w:themeColor="accent2" w:themeShade="80"/>
-          <w:sz w:val="22"/>
-          <w:szCs w:val="22"/>
-        </w:rPr>
-        <w:t xml:space="preserve"> = rep(1, n), L = NULL, m = 0, weights = NULL, </w:t>
+        <w:t xml:space="preserve">      strata = rep(1, n), L = NULL, m = 0, weights = NULL, </w:t>
       </w:r>
     </w:p>
     <w:p>
@@ -8013,7 +7621,6 @@
         <w:t xml:space="preserve">      </w:t>
       </w:r>
       <w:proofErr w:type="spellStart"/>
-      <w:proofErr w:type="gramStart"/>
       <w:r>
         <w:rPr>
           <w:rFonts w:ascii="Courier New" w:hAnsi="Courier New" w:cs="Courier New"/>
@@ -8024,7 +7631,6 @@
         <w:t>ran.gen</w:t>
       </w:r>
       <w:proofErr w:type="spellEnd"/>
-      <w:proofErr w:type="gramEnd"/>
       <w:r>
         <w:rPr>
           <w:rFonts w:ascii="Courier New" w:hAnsi="Courier New" w:cs="Courier New"/>
@@ -8068,13 +7674,8 @@
       <w:pPr>
         <w:spacing w:before="0" w:line="240" w:lineRule="auto"/>
       </w:pPr>
-      <w:proofErr w:type="gramStart"/>
-      <w:r>
-        <w:t>where</w:t>
-      </w:r>
-      <w:proofErr w:type="gramEnd"/>
-      <w:r>
-        <w:t xml:space="preserve">: </w:t>
+      <w:r>
+        <w:t xml:space="preserve">where: </w:t>
       </w:r>
     </w:p>
     <w:p>
@@ -8088,15 +7689,7 @@
         <w:jc w:val="both"/>
       </w:pPr>
       <w:r>
-        <w:t>‘</w:t>
-      </w:r>
-      <w:proofErr w:type="gramStart"/>
-      <w:r>
-        <w:t>data’</w:t>
-      </w:r>
-      <w:proofErr w:type="gramEnd"/>
-      <w:r>
-        <w:t xml:space="preserve"> is the input data vector or matrix. If it is a matrix then each row is considered as one multivariate observation.</w:t>
+        <w:t>‘data’ is the input data vector or matrix. If it is a matrix then each row is considered as one multivariate observation.</w:t>
       </w:r>
     </w:p>
     <w:p>
@@ -8110,15 +7703,7 @@
         <w:jc w:val="both"/>
       </w:pPr>
       <w:r>
-        <w:t>‘</w:t>
-      </w:r>
-      <w:proofErr w:type="gramStart"/>
-      <w:r>
-        <w:t>statistic’</w:t>
-      </w:r>
-      <w:proofErr w:type="gramEnd"/>
-      <w:r>
-        <w:t xml:space="preserve"> is a function which when applied to data returns a vector containing the statistic(s) of interest. When </w:t>
+        <w:t xml:space="preserve">‘statistic’ is a function which when applied to data returns a vector containing the statistic(s) of interest. When </w:t>
       </w:r>
       <w:proofErr w:type="spellStart"/>
       <w:r>
@@ -8188,11 +7773,7 @@
         <w:t xml:space="preserve"> data. </w:t>
       </w:r>
       <w:r>
-        <w:t xml:space="preserve">The second will be a vector of indices, frequencies or </w:t>
-      </w:r>
-      <w:proofErr w:type="gramStart"/>
-      <w:r>
-        <w:t>weights</w:t>
+        <w:t>The second will be a vector of indices, frequencies or weights</w:t>
       </w:r>
       <w:r>
         <w:t xml:space="preserve"> </w:t>
@@ -8201,11 +7782,7 @@
         <w:t>whi</w:t>
       </w:r>
       <w:r>
-        <w:t>ch</w:t>
-      </w:r>
-      <w:proofErr w:type="gramEnd"/>
-      <w:r>
-        <w:t xml:space="preserve"> define the bootstrap sample.</w:t>
+        <w:t>ch define the bootstrap sample.</w:t>
       </w:r>
     </w:p>
     <w:p>
@@ -8236,17 +7813,12 @@
         <w:t>‘</w:t>
       </w:r>
       <w:proofErr w:type="spellStart"/>
-      <w:proofErr w:type="gramStart"/>
       <w:r>
         <w:t>sim</w:t>
       </w:r>
       <w:proofErr w:type="spellEnd"/>
       <w:r>
-        <w:t>’</w:t>
-      </w:r>
-      <w:proofErr w:type="gramEnd"/>
-      <w:r>
-        <w:t xml:space="preserve"> is a character string indicating the type of simulation required. The default value is “ordinary”. Other possible values are </w:t>
+        <w:t xml:space="preserve">’ is a character string indicating the type of simulation required. The default value is “ordinary”. Other possible values are </w:t>
       </w:r>
       <w:r>
         <w:rPr>
@@ -8385,15 +7957,7 @@
         <w:t>.</w:t>
       </w:r>
       <w:r>
-        <w:t xml:space="preserve"> </w:t>
-      </w:r>
-      <w:proofErr w:type="gramStart"/>
-      <w:r>
-        <w:t>Importance resampling is specified by including importance weights</w:t>
-      </w:r>
-      <w:proofErr w:type="gramEnd"/>
-      <w:r>
-        <w:t xml:space="preserve">; the type of importance resampling must still be specified but may only be </w:t>
+        <w:t xml:space="preserve"> Importance resampling is specified by including importance weights; the type of importance resampling must still be specified but may only be </w:t>
       </w:r>
       <w:r>
         <w:rPr>
@@ -8461,17 +8025,12 @@
         <w:t>‘</w:t>
       </w:r>
       <w:proofErr w:type="spellStart"/>
-      <w:proofErr w:type="gramStart"/>
       <w:r>
         <w:t>stype</w:t>
       </w:r>
       <w:proofErr w:type="spellEnd"/>
       <w:r>
-        <w:t>’</w:t>
-      </w:r>
-      <w:proofErr w:type="gramEnd"/>
-      <w:r>
-        <w:t xml:space="preserve"> is a character string indicating what the second argument of </w:t>
+        <w:t xml:space="preserve">’ is a character string indicating what the second argument of </w:t>
       </w:r>
       <w:r>
         <w:rPr>
@@ -8516,15 +8075,7 @@
         <w:jc w:val="both"/>
       </w:pPr>
       <w:r>
-        <w:t>‘</w:t>
-      </w:r>
-      <w:proofErr w:type="gramStart"/>
-      <w:r>
-        <w:t>strata’</w:t>
-      </w:r>
-      <w:proofErr w:type="gramEnd"/>
-      <w:r>
-        <w:t xml:space="preserve"> is an integer vector or factor specifying the strata for multi-sample problems.  This may be specified for any simulation, but is ignored when </w:t>
+        <w:t xml:space="preserve">‘strata’ is an integer vector or factor specifying the strata for multi-sample problems.  This may be specified for any simulation, but is ignored when </w:t>
       </w:r>
       <w:proofErr w:type="spellStart"/>
       <w:r>
@@ -8534,7 +8085,6 @@
       <w:r>
         <w:t xml:space="preserve"> is set to “parametric”.  When </w:t>
       </w:r>
-      <w:proofErr w:type="gramStart"/>
       <w:r>
         <w:rPr>
           <w:rStyle w:val="HTMLCode"/>
@@ -8554,11 +8104,7 @@
         <w:t xml:space="preserve"> </w:t>
       </w:r>
       <w:r>
-        <w:t>is</w:t>
-      </w:r>
-      <w:proofErr w:type="gramEnd"/>
-      <w:r>
-        <w:t xml:space="preserve"> supplied for a nonparametric bootstrap, the simulations are done within the specified strata.</w:t>
+        <w:t>is supplied for a nonparametric bootstrap, the simulations are done within the specified strata.</w:t>
       </w:r>
     </w:p>
     <w:p>
@@ -8655,15 +8201,7 @@
         <w:jc w:val="both"/>
       </w:pPr>
       <w:r>
-        <w:t>‘</w:t>
-      </w:r>
-      <w:proofErr w:type="gramStart"/>
-      <w:r>
-        <w:t>m</w:t>
-      </w:r>
-      <w:proofErr w:type="gramEnd"/>
-      <w:r>
-        <w:t xml:space="preserve">’  is the number of predictions which are to be made at each bootstrap replicate. This is most useful for (generalized) linear models. This can only be used when </w:t>
+        <w:t xml:space="preserve">‘m’  is the number of predictions which are to be made at each bootstrap replicate. This is most useful for (generalized) linear models. This can only be used when </w:t>
       </w:r>
       <w:proofErr w:type="spellStart"/>
       <w:r>
@@ -8711,15 +8249,7 @@
         <w:t>”</w:t>
       </w:r>
       <w:r>
-        <w:t xml:space="preserve">. </w:t>
-      </w:r>
-      <w:proofErr w:type="gramStart"/>
-      <w:r>
-        <w:t>m</w:t>
-      </w:r>
-      <w:proofErr w:type="gramEnd"/>
-      <w:r>
-        <w:t xml:space="preserve"> will usually be a single integer but, if there are strata, it may be a vector with length equal to the number of strata, specifying how many of the errors for prediction should come from each strata.  The actual predictions should be returned as the final part of the output of </w:t>
+        <w:t xml:space="preserve">. m will usually be a single integer but, if there are strata, it may be a vector with length equal to the number of strata, specifying how many of the errors for prediction should come from each strata.  The actual predictions should be returned as the final part of the output of </w:t>
       </w:r>
       <w:r>
         <w:rPr>
@@ -8756,15 +8286,7 @@
         </w:rPr>
       </w:pPr>
       <w:r>
-        <w:t>‘</w:t>
-      </w:r>
-      <w:proofErr w:type="gramStart"/>
-      <w:r>
-        <w:t>weights’</w:t>
-      </w:r>
-      <w:proofErr w:type="gramEnd"/>
-      <w:r>
-        <w:t xml:space="preserve">  is a vector or matrix of importance weights. If a vector then it should have as many elements as there are observations in the input data. When simulation from more </w:t>
+        <w:t xml:space="preserve">‘weights’  is a vector or matrix of importance weights. If a vector then it should have as many elements as there are observations in the input data. When simulation from more </w:t>
       </w:r>
       <w:r>
         <w:lastRenderedPageBreak/>
@@ -8829,7 +8351,6 @@
         <w:t xml:space="preserve"> must be a vector of length </w:t>
       </w:r>
       <w:proofErr w:type="spellStart"/>
-      <w:proofErr w:type="gramStart"/>
       <w:r>
         <w:rPr>
           <w:rStyle w:val="HTMLCode"/>
@@ -8847,17 +8368,7 @@
           <w:sz w:val="24"/>
           <w:szCs w:val="24"/>
         </w:rPr>
-        <w:t>(</w:t>
-      </w:r>
-      <w:proofErr w:type="gramEnd"/>
-      <w:r>
-        <w:rPr>
-          <w:rStyle w:val="HTMLCode"/>
-          <w:rFonts w:asciiTheme="minorHAnsi" w:hAnsiTheme="minorHAnsi" w:cstheme="minorHAnsi"/>
-          <w:sz w:val="24"/>
-          <w:szCs w:val="24"/>
-        </w:rPr>
-        <w:t>weights)</w:t>
+        <w:t>(weights)</w:t>
       </w:r>
       <w:r>
         <w:rPr>
@@ -8985,7 +8496,6 @@
         <w:t>‘</w:t>
       </w:r>
       <w:proofErr w:type="spellStart"/>
-      <w:proofErr w:type="gramStart"/>
       <w:r>
         <w:rPr>
           <w:rFonts w:cstheme="minorHAnsi"/>
@@ -8999,15 +8509,7 @@
           <w:rFonts w:cstheme="minorHAnsi"/>
           <w:szCs w:val="24"/>
         </w:rPr>
-        <w:t>’</w:t>
-      </w:r>
-      <w:proofErr w:type="gramEnd"/>
-      <w:r>
-        <w:rPr>
-          <w:rFonts w:cstheme="minorHAnsi"/>
-          <w:szCs w:val="24"/>
-        </w:rPr>
-        <w:t xml:space="preserve"> is a </w:t>
+        <w:t xml:space="preserve">’ is a </w:t>
       </w:r>
       <w:r>
         <w:t xml:space="preserve">function used only when </w:t>
@@ -9039,15 +8541,7 @@
         <w:t>.</w:t>
       </w:r>
       <w:r>
-        <w:t xml:space="preserve"> The returned value should be a simulated data set of the same form as the observed </w:t>
-      </w:r>
-      <w:proofErr w:type="gramStart"/>
-      <w:r>
-        <w:t>data which</w:t>
-      </w:r>
-      <w:proofErr w:type="gramEnd"/>
-      <w:r>
-        <w:t xml:space="preserve"> will be passed to </w:t>
+        <w:t xml:space="preserve"> The returned value should be a simulated data set of the same form as the observed data which will be passed to </w:t>
       </w:r>
       <w:r>
         <w:rPr>
@@ -9159,15 +8653,7 @@
       </w:r>
       <w:proofErr w:type="spellEnd"/>
       <w:r>
-        <w:t xml:space="preserve"> allows the user to implement any types of nonparametric </w:t>
-      </w:r>
-      <w:proofErr w:type="gramStart"/>
-      <w:r>
-        <w:t>resampling which</w:t>
-      </w:r>
-      <w:proofErr w:type="gramEnd"/>
-      <w:r>
-        <w:t xml:space="preserve"> are not supported directly.</w:t>
+        <w:t xml:space="preserve"> allows the user to implement any types of nonparametric resampling which are not supported directly.</w:t>
       </w:r>
     </w:p>
     <w:p>
@@ -9184,17 +8670,12 @@
         <w:t>‘</w:t>
       </w:r>
       <w:proofErr w:type="spellStart"/>
-      <w:proofErr w:type="gramStart"/>
       <w:r>
         <w:t>mle</w:t>
       </w:r>
       <w:proofErr w:type="spellEnd"/>
       <w:r>
-        <w:t>’</w:t>
-      </w:r>
-      <w:proofErr w:type="gramEnd"/>
-      <w:r>
-        <w:t xml:space="preserve"> is the second argument to be passed to </w:t>
+        <w:t xml:space="preserve">’ is the second argument to be passed to </w:t>
       </w:r>
       <w:proofErr w:type="spellStart"/>
       <w:r>
@@ -9232,7 +8713,6 @@
         <w:t xml:space="preserve"> is often a list containing all of the objects needed by </w:t>
       </w:r>
       <w:proofErr w:type="spellStart"/>
-      <w:proofErr w:type="gramStart"/>
       <w:r>
         <w:rPr>
           <w:rStyle w:val="HTMLCode"/>
@@ -9244,11 +8724,7 @@
       </w:r>
       <w:proofErr w:type="spellEnd"/>
       <w:r>
-        <w:t xml:space="preserve"> which</w:t>
-      </w:r>
-      <w:proofErr w:type="gramEnd"/>
-      <w:r>
-        <w:t xml:space="preserve"> can be calculated using the original data set only.</w:t>
+        <w:t xml:space="preserve"> which can be calculated using the original data set only.</w:t>
       </w:r>
     </w:p>
     <w:p>
@@ -9266,15 +8742,7 @@
         </w:rPr>
       </w:pPr>
       <w:r>
-        <w:t>‘</w:t>
-      </w:r>
-      <w:proofErr w:type="gramStart"/>
-      <w:r>
-        <w:t>simple’</w:t>
-      </w:r>
-      <w:proofErr w:type="gramEnd"/>
-      <w:r>
-        <w:t xml:space="preserve"> is a </w:t>
+        <w:t xml:space="preserve">‘simple’ is a </w:t>
       </w:r>
       <w:proofErr w:type="spellStart"/>
       <w:r>
@@ -9403,23 +8871,7 @@
           <w:rFonts w:cstheme="minorHAnsi"/>
           <w:szCs w:val="24"/>
         </w:rPr>
-        <w:t xml:space="preserve">default </w:t>
-      </w:r>
-      <w:proofErr w:type="gramStart"/>
-      <w:r>
-        <w:rPr>
-          <w:rFonts w:cstheme="minorHAnsi"/>
-          <w:szCs w:val="24"/>
-        </w:rPr>
-        <w:t>a</w:t>
-      </w:r>
-      <w:proofErr w:type="gramEnd"/>
-      <w:r>
-        <w:rPr>
-          <w:rFonts w:cstheme="minorHAnsi"/>
-          <w:szCs w:val="24"/>
-        </w:rPr>
-        <w:t xml:space="preserve"> </w:t>
+        <w:t xml:space="preserve">default a </w:t>
       </w:r>
       <w:r>
         <w:rPr>
@@ -9520,23 +8972,7 @@
           <w:rFonts w:cstheme="minorHAnsi"/>
           <w:szCs w:val="24"/>
         </w:rPr>
-        <w:t xml:space="preserve">‘…’ </w:t>
-      </w:r>
-      <w:proofErr w:type="gramStart"/>
-      <w:r>
-        <w:rPr>
-          <w:rFonts w:cstheme="minorHAnsi"/>
-          <w:szCs w:val="24"/>
-        </w:rPr>
-        <w:t>are</w:t>
-      </w:r>
-      <w:proofErr w:type="gramEnd"/>
-      <w:r>
-        <w:rPr>
-          <w:rFonts w:cstheme="minorHAnsi"/>
-          <w:szCs w:val="24"/>
-        </w:rPr>
-        <w:t xml:space="preserve"> other named arguments for statistic which are passed unchanged each time</w:t>
+        <w:t>‘…’ are other named arguments for statistic which are passed unchanged each time</w:t>
       </w:r>
       <w:r>
         <w:rPr>
@@ -9563,7 +8999,6 @@
         <w:t xml:space="preserve">Examples of valid a calls to </w:t>
       </w:r>
       <w:proofErr w:type="spellStart"/>
-      <w:proofErr w:type="gramStart"/>
       <w:r>
         <w:rPr>
           <w:rFonts w:eastAsiaTheme="minorHAnsi"/>
@@ -9581,17 +9016,7 @@
           <w:i/>
           <w:lang w:val="en-GB" w:bidi="ar-SA"/>
         </w:rPr>
-        <w:t>(</w:t>
-      </w:r>
-      <w:proofErr w:type="gramEnd"/>
-      <w:r>
-        <w:rPr>
-          <w:rFonts w:eastAsiaTheme="minorHAnsi"/>
-          <w:b/>
-          <w:i/>
-          <w:lang w:val="en-GB" w:bidi="ar-SA"/>
-        </w:rPr>
-        <w:t>)</w:t>
+        <w:t>()</w:t>
       </w:r>
       <w:r>
         <w:rPr>
@@ -9613,7 +9038,6 @@
           <w:lang w:val="en-GB" w:bidi="ar-SA"/>
         </w:rPr>
       </w:pPr>
-      <w:proofErr w:type="gramStart"/>
       <w:r>
         <w:rPr>
           <w:rFonts w:ascii="Courier New" w:eastAsiaTheme="minorHAnsi" w:hAnsi="Courier New" w:cs="Courier New"/>
@@ -9624,7 +9048,6 @@
         </w:rPr>
         <w:t>b</w:t>
       </w:r>
-      <w:proofErr w:type="gramEnd"/>
       <w:r>
         <w:rPr>
           <w:rFonts w:ascii="Courier New" w:eastAsiaTheme="minorHAnsi" w:hAnsi="Courier New" w:cs="Courier New"/>
@@ -9702,7 +9125,6 @@
           <w:lang w:val="en-GB" w:bidi="ar-SA"/>
         </w:rPr>
       </w:pPr>
-      <w:proofErr w:type="gramStart"/>
       <w:r>
         <w:rPr>
           <w:rFonts w:ascii="Courier New" w:eastAsiaTheme="minorHAnsi" w:hAnsi="Courier New" w:cs="Courier New"/>
@@ -9711,18 +9133,7 @@
           <w:szCs w:val="22"/>
           <w:lang w:val="en-GB" w:bidi="ar-SA"/>
         </w:rPr>
-        <w:t>b</w:t>
-      </w:r>
-      <w:proofErr w:type="gramEnd"/>
-      <w:r>
-        <w:rPr>
-          <w:rFonts w:ascii="Courier New" w:eastAsiaTheme="minorHAnsi" w:hAnsi="Courier New" w:cs="Courier New"/>
-          <w:color w:val="3E5D78" w:themeColor="accent2" w:themeShade="80"/>
-          <w:sz w:val="22"/>
-          <w:szCs w:val="22"/>
-          <w:lang w:val="en-GB" w:bidi="ar-SA"/>
-        </w:rPr>
-        <w:t xml:space="preserve"> &lt;- </w:t>
+        <w:t xml:space="preserve">b &lt;- </w:t>
       </w:r>
       <w:proofErr w:type="spellStart"/>
       <w:r>
@@ -9780,7 +9191,6 @@
       </w:pPr>
       <w:bookmarkStart w:id="29" w:name="_Toc255635734"/>
       <w:proofErr w:type="spellStart"/>
-      <w:proofErr w:type="gramStart"/>
       <w:r>
         <w:rPr>
           <w:rFonts w:eastAsiaTheme="minorHAnsi"/>
@@ -9789,7 +9199,6 @@
         <w:t>pcor</w:t>
       </w:r>
       <w:proofErr w:type="spellEnd"/>
-      <w:proofErr w:type="gramEnd"/>
       <w:r>
         <w:rPr>
           <w:rFonts w:eastAsiaTheme="minorHAnsi"/>
@@ -9805,7 +9214,6 @@
         <w:jc w:val="both"/>
       </w:pPr>
       <w:proofErr w:type="spellStart"/>
-      <w:proofErr w:type="gramStart"/>
       <w:r>
         <w:rPr>
           <w:b/>
@@ -9814,7 +9222,6 @@
         <w:t>pcor</w:t>
       </w:r>
       <w:proofErr w:type="spellEnd"/>
-      <w:proofErr w:type="gramEnd"/>
       <w:r>
         <w:rPr>
           <w:b/>
@@ -9874,7 +9281,6 @@
         <w:t xml:space="preserve">To use </w:t>
       </w:r>
       <w:proofErr w:type="spellStart"/>
-      <w:proofErr w:type="gramStart"/>
       <w:r>
         <w:rPr>
           <w:rFonts w:cstheme="minorHAnsi"/>
@@ -9896,19 +9302,7 @@
           <w:szCs w:val="24"/>
           <w:lang w:val="en-GB" w:bidi="ar-SA"/>
         </w:rPr>
-        <w:t>(</w:t>
-      </w:r>
-      <w:proofErr w:type="gramEnd"/>
-      <w:r>
-        <w:rPr>
-          <w:rFonts w:cstheme="minorHAnsi"/>
-          <w:b/>
-          <w:i/>
-          <w:iCs w:val="0"/>
-          <w:szCs w:val="24"/>
-          <w:lang w:val="en-GB" w:bidi="ar-SA"/>
-        </w:rPr>
-        <w:t>)</w:t>
+        <w:t>()</w:t>
       </w:r>
       <w:r>
         <w:rPr>
@@ -9951,7 +9345,6 @@
         </w:rPr>
       </w:pPr>
       <w:proofErr w:type="spellStart"/>
-      <w:proofErr w:type="gramStart"/>
       <w:r>
         <w:rPr>
           <w:rFonts w:ascii="Courier New" w:hAnsi="Courier New" w:cs="Courier New"/>
@@ -9964,7 +9357,6 @@
         <w:t>pcor</w:t>
       </w:r>
       <w:proofErr w:type="spellEnd"/>
-      <w:proofErr w:type="gramEnd"/>
       <w:r>
         <w:rPr>
           <w:rFonts w:ascii="Courier New" w:hAnsi="Courier New" w:cs="Courier New"/>
@@ -10111,25 +9503,14 @@
           <w:lang w:val="en-GB" w:bidi="ar-SA"/>
         </w:rPr>
       </w:pPr>
-      <w:proofErr w:type="gramStart"/>
-      <w:r>
-        <w:rPr>
-          <w:rFonts w:cstheme="minorHAnsi"/>
-          <w:iCs w:val="0"/>
-          <w:szCs w:val="24"/>
-          <w:lang w:val="en-GB" w:bidi="ar-SA"/>
-        </w:rPr>
-        <w:t>where</w:t>
-      </w:r>
-      <w:proofErr w:type="gramEnd"/>
-      <w:r>
-        <w:rPr>
-          <w:rFonts w:cstheme="minorHAnsi"/>
-          <w:iCs w:val="0"/>
-          <w:szCs w:val="24"/>
-          <w:lang w:val="en-GB" w:bidi="ar-SA"/>
-        </w:rPr>
-        <w:t>:</w:t>
+      <w:r>
+        <w:rPr>
+          <w:rFonts w:cstheme="minorHAnsi"/>
+          <w:iCs w:val="0"/>
+          <w:szCs w:val="24"/>
+          <w:lang w:val="en-GB" w:bidi="ar-SA"/>
+        </w:rPr>
+        <w:t>where:</w:t>
       </w:r>
     </w:p>
     <w:p>
@@ -10176,7 +9557,6 @@
         <w:t>'</w:t>
       </w:r>
       <w:proofErr w:type="spellStart"/>
-      <w:proofErr w:type="gramStart"/>
       <w:r>
         <w:rPr>
           <w:rFonts w:cstheme="minorHAnsi"/>
@@ -10193,17 +9573,7 @@
           <w:szCs w:val="24"/>
           <w:lang w:val="en-GB" w:bidi="ar-SA"/>
         </w:rPr>
-        <w:t>ata</w:t>
-      </w:r>
-      <w:proofErr w:type="gramEnd"/>
-      <w:r>
-        <w:rPr>
-          <w:rFonts w:cstheme="minorHAnsi"/>
-          <w:iCs w:val="0"/>
-          <w:szCs w:val="24"/>
-          <w:lang w:val="en-GB" w:bidi="ar-SA"/>
-        </w:rPr>
-        <w:t>_x</w:t>
+        <w:t>ata_x</w:t>
       </w:r>
       <w:proofErr w:type="spellEnd"/>
       <w:r>
@@ -10245,25 +9615,14 @@
         <w:t>'</w:t>
       </w:r>
       <w:proofErr w:type="spellStart"/>
-      <w:proofErr w:type="gramStart"/>
-      <w:r>
-        <w:rPr>
-          <w:rFonts w:cstheme="minorHAnsi"/>
-          <w:iCs w:val="0"/>
-          <w:szCs w:val="24"/>
-          <w:lang w:val="en-GB" w:bidi="ar-SA"/>
-        </w:rPr>
-        <w:t>data</w:t>
-      </w:r>
-      <w:proofErr w:type="gramEnd"/>
-      <w:r>
-        <w:rPr>
-          <w:rFonts w:cstheme="minorHAnsi"/>
-          <w:iCs w:val="0"/>
-          <w:szCs w:val="24"/>
-          <w:lang w:val="en-GB" w:bidi="ar-SA"/>
-        </w:rPr>
-        <w:t>_y</w:t>
+      <w:r>
+        <w:rPr>
+          <w:rFonts w:cstheme="minorHAnsi"/>
+          <w:iCs w:val="0"/>
+          <w:szCs w:val="24"/>
+          <w:lang w:val="en-GB" w:bidi="ar-SA"/>
+        </w:rPr>
+        <w:t>data_y</w:t>
       </w:r>
       <w:proofErr w:type="spellEnd"/>
       <w:r>
@@ -10322,27 +9681,7 @@
           <w:szCs w:val="24"/>
           <w:lang w:val="en-GB" w:bidi="ar-SA"/>
         </w:rPr>
-        <w:t>'</w:t>
-      </w:r>
-      <w:proofErr w:type="gramStart"/>
-      <w:r>
-        <w:rPr>
-          <w:rFonts w:cstheme="minorHAnsi"/>
-          <w:iCs w:val="0"/>
-          <w:szCs w:val="24"/>
-          <w:lang w:val="en-GB" w:bidi="ar-SA"/>
-        </w:rPr>
-        <w:t>distance'</w:t>
-      </w:r>
-      <w:proofErr w:type="gramEnd"/>
-      <w:r>
-        <w:rPr>
-          <w:rFonts w:cstheme="minorHAnsi"/>
-          <w:iCs w:val="0"/>
-          <w:szCs w:val="24"/>
-          <w:lang w:val="en-GB" w:bidi="ar-SA"/>
-        </w:rPr>
-        <w:t xml:space="preserve"> is a </w:t>
+        <w:t xml:space="preserve">'distance' is a </w:t>
       </w:r>
       <w:proofErr w:type="spellStart"/>
       <w:r>
@@ -10400,27 +9739,7 @@
           <w:szCs w:val="24"/>
           <w:lang w:val="en-GB" w:bidi="ar-SA"/>
         </w:rPr>
-        <w:t>'</w:t>
-      </w:r>
-      <w:proofErr w:type="gramStart"/>
-      <w:r>
-        <w:rPr>
-          <w:rFonts w:cstheme="minorHAnsi"/>
-          <w:iCs w:val="0"/>
-          <w:szCs w:val="24"/>
-          <w:lang w:val="en-GB" w:bidi="ar-SA"/>
-        </w:rPr>
-        <w:t>caching</w:t>
-      </w:r>
-      <w:proofErr w:type="gramEnd"/>
-      <w:r>
-        <w:rPr>
-          <w:rFonts w:cstheme="minorHAnsi"/>
-          <w:iCs w:val="0"/>
-          <w:szCs w:val="24"/>
-          <w:lang w:val="en-GB" w:bidi="ar-SA"/>
-        </w:rPr>
-        <w:t>_' caching scheme for the backend, currently "</w:t>
+        <w:t>'caching_' caching scheme for the backend, currently "</w:t>
       </w:r>
       <w:proofErr w:type="spellStart"/>
       <w:r>
@@ -10574,27 +9893,7 @@
           <w:szCs w:val="24"/>
           <w:lang w:val="en-GB" w:bidi="ar-SA"/>
         </w:rPr>
-        <w:t>'</w:t>
-      </w:r>
-      <w:proofErr w:type="gramStart"/>
-      <w:r>
-        <w:rPr>
-          <w:rFonts w:cstheme="minorHAnsi"/>
-          <w:iCs w:val="0"/>
-          <w:szCs w:val="24"/>
-          <w:lang w:val="en-GB" w:bidi="ar-SA"/>
-        </w:rPr>
-        <w:t>filename'</w:t>
-      </w:r>
-      <w:proofErr w:type="gramEnd"/>
-      <w:r>
-        <w:rPr>
-          <w:rFonts w:cstheme="minorHAnsi"/>
-          <w:iCs w:val="0"/>
-          <w:szCs w:val="24"/>
-          <w:lang w:val="en-GB" w:bidi="ar-SA"/>
-        </w:rPr>
-        <w:t xml:space="preserve"> is a string and is optional. It specifies the name of</w:t>
+        <w:t>'filename' is a string and is optional. It specifies the name of</w:t>
       </w:r>
       <w:r>
         <w:rPr>
@@ -10690,7 +9989,6 @@
         <w:t xml:space="preserve">Examples of valid calls to </w:t>
       </w:r>
       <w:proofErr w:type="spellStart"/>
-      <w:proofErr w:type="gramStart"/>
       <w:r>
         <w:rPr>
           <w:rFonts w:cstheme="minorHAnsi"/>
@@ -10712,19 +10010,7 @@
           <w:szCs w:val="24"/>
           <w:lang w:val="en-GB" w:bidi="ar-SA"/>
         </w:rPr>
-        <w:t>(</w:t>
-      </w:r>
-      <w:proofErr w:type="gramEnd"/>
-      <w:r>
-        <w:rPr>
-          <w:rFonts w:cstheme="minorHAnsi"/>
-          <w:b/>
-          <w:i/>
-          <w:iCs w:val="0"/>
-          <w:szCs w:val="24"/>
-          <w:lang w:val="en-GB" w:bidi="ar-SA"/>
-        </w:rPr>
-        <w:t>)</w:t>
+        <w:t>()</w:t>
       </w:r>
       <w:r>
         <w:rPr>
@@ -10768,29 +10054,16 @@
         </w:rPr>
       </w:pPr>
       <w:proofErr w:type="spellStart"/>
-      <w:proofErr w:type="gramStart"/>
-      <w:r>
-        <w:rPr>
-          <w:rFonts w:ascii="Courier New" w:hAnsi="Courier New" w:cs="Courier New"/>
-          <w:iCs w:val="0"/>
-          <w:color w:val="3E5D78" w:themeColor="accent2" w:themeShade="80"/>
-          <w:sz w:val="22"/>
-          <w:szCs w:val="22"/>
-          <w:lang w:val="en-GB" w:bidi="ar-SA"/>
-        </w:rPr>
-        <w:t>ff</w:t>
-      </w:r>
-      <w:proofErr w:type="gramEnd"/>
-      <w:r>
-        <w:rPr>
-          <w:rFonts w:ascii="Courier New" w:hAnsi="Courier New" w:cs="Courier New"/>
-          <w:iCs w:val="0"/>
-          <w:color w:val="3E5D78" w:themeColor="accent2" w:themeShade="80"/>
-          <w:sz w:val="22"/>
-          <w:szCs w:val="22"/>
-          <w:lang w:val="en-GB" w:bidi="ar-SA"/>
-        </w:rPr>
-        <w:t>_obj</w:t>
+      <w:r>
+        <w:rPr>
+          <w:rFonts w:ascii="Courier New" w:hAnsi="Courier New" w:cs="Courier New"/>
+          <w:iCs w:val="0"/>
+          <w:color w:val="3E5D78" w:themeColor="accent2" w:themeShade="80"/>
+          <w:sz w:val="22"/>
+          <w:szCs w:val="22"/>
+          <w:lang w:val="en-GB" w:bidi="ar-SA"/>
+        </w:rPr>
+        <w:t>ff_obj</w:t>
       </w:r>
       <w:proofErr w:type="spellEnd"/>
       <w:r>
@@ -10870,29 +10143,16 @@
         </w:rPr>
       </w:pPr>
       <w:proofErr w:type="spellStart"/>
-      <w:proofErr w:type="gramStart"/>
-      <w:r>
-        <w:rPr>
-          <w:rFonts w:ascii="Courier New" w:hAnsi="Courier New" w:cs="Courier New"/>
-          <w:iCs w:val="0"/>
-          <w:color w:val="3E5D78" w:themeColor="accent2" w:themeShade="80"/>
-          <w:sz w:val="22"/>
-          <w:szCs w:val="22"/>
-          <w:lang w:val="en-GB" w:bidi="ar-SA"/>
-        </w:rPr>
-        <w:t>ff</w:t>
-      </w:r>
-      <w:proofErr w:type="gramEnd"/>
-      <w:r>
-        <w:rPr>
-          <w:rFonts w:ascii="Courier New" w:hAnsi="Courier New" w:cs="Courier New"/>
-          <w:iCs w:val="0"/>
-          <w:color w:val="3E5D78" w:themeColor="accent2" w:themeShade="80"/>
-          <w:sz w:val="22"/>
-          <w:szCs w:val="22"/>
-          <w:lang w:val="en-GB" w:bidi="ar-SA"/>
-        </w:rPr>
-        <w:t>_obj</w:t>
+      <w:r>
+        <w:rPr>
+          <w:rFonts w:ascii="Courier New" w:hAnsi="Courier New" w:cs="Courier New"/>
+          <w:iCs w:val="0"/>
+          <w:color w:val="3E5D78" w:themeColor="accent2" w:themeShade="80"/>
+          <w:sz w:val="22"/>
+          <w:szCs w:val="22"/>
+          <w:lang w:val="en-GB" w:bidi="ar-SA"/>
+        </w:rPr>
+        <w:t>ff_obj</w:t>
       </w:r>
       <w:proofErr w:type="spellEnd"/>
       <w:r>
@@ -10996,29 +10256,16 @@
         </w:rPr>
       </w:pPr>
       <w:proofErr w:type="spellStart"/>
-      <w:proofErr w:type="gramStart"/>
-      <w:r>
-        <w:rPr>
-          <w:rFonts w:ascii="Courier New" w:hAnsi="Courier New" w:cs="Courier New"/>
-          <w:iCs w:val="0"/>
-          <w:color w:val="3E5D78" w:themeColor="accent2" w:themeShade="80"/>
-          <w:sz w:val="22"/>
-          <w:szCs w:val="22"/>
-          <w:lang w:val="en-GB" w:bidi="ar-SA"/>
-        </w:rPr>
-        <w:t>ff</w:t>
-      </w:r>
-      <w:proofErr w:type="gramEnd"/>
-      <w:r>
-        <w:rPr>
-          <w:rFonts w:ascii="Courier New" w:hAnsi="Courier New" w:cs="Courier New"/>
-          <w:iCs w:val="0"/>
-          <w:color w:val="3E5D78" w:themeColor="accent2" w:themeShade="80"/>
-          <w:sz w:val="22"/>
-          <w:szCs w:val="22"/>
-          <w:lang w:val="en-GB" w:bidi="ar-SA"/>
-        </w:rPr>
-        <w:t>_obj</w:t>
+      <w:r>
+        <w:rPr>
+          <w:rFonts w:ascii="Courier New" w:hAnsi="Courier New" w:cs="Courier New"/>
+          <w:iCs w:val="0"/>
+          <w:color w:val="3E5D78" w:themeColor="accent2" w:themeShade="80"/>
+          <w:sz w:val="22"/>
+          <w:szCs w:val="22"/>
+          <w:lang w:val="en-GB" w:bidi="ar-SA"/>
+        </w:rPr>
+        <w:t>ff_obj</w:t>
       </w:r>
       <w:proofErr w:type="spellEnd"/>
       <w:r>
@@ -11098,29 +10345,16 @@
         </w:rPr>
       </w:pPr>
       <w:proofErr w:type="spellStart"/>
-      <w:proofErr w:type="gramStart"/>
-      <w:r>
-        <w:rPr>
-          <w:rFonts w:ascii="Courier New" w:hAnsi="Courier New" w:cs="Courier New"/>
-          <w:iCs w:val="0"/>
-          <w:color w:val="3E5D78" w:themeColor="accent2" w:themeShade="80"/>
-          <w:sz w:val="22"/>
-          <w:szCs w:val="22"/>
-          <w:lang w:val="en-GB" w:bidi="ar-SA"/>
-        </w:rPr>
-        <w:t>ff</w:t>
-      </w:r>
-      <w:proofErr w:type="gramEnd"/>
-      <w:r>
-        <w:rPr>
-          <w:rFonts w:ascii="Courier New" w:hAnsi="Courier New" w:cs="Courier New"/>
-          <w:iCs w:val="0"/>
-          <w:color w:val="3E5D78" w:themeColor="accent2" w:themeShade="80"/>
-          <w:sz w:val="22"/>
-          <w:szCs w:val="22"/>
-          <w:lang w:val="en-GB" w:bidi="ar-SA"/>
-        </w:rPr>
-        <w:t>_obj</w:t>
+      <w:r>
+        <w:rPr>
+          <w:rFonts w:ascii="Courier New" w:hAnsi="Courier New" w:cs="Courier New"/>
+          <w:iCs w:val="0"/>
+          <w:color w:val="3E5D78" w:themeColor="accent2" w:themeShade="80"/>
+          <w:sz w:val="22"/>
+          <w:szCs w:val="22"/>
+          <w:lang w:val="en-GB" w:bidi="ar-SA"/>
+        </w:rPr>
+        <w:t>ff_obj</w:t>
       </w:r>
       <w:proofErr w:type="spellEnd"/>
       <w:r>
@@ -11200,29 +10434,16 @@
         </w:rPr>
       </w:pPr>
       <w:proofErr w:type="spellStart"/>
-      <w:proofErr w:type="gramStart"/>
-      <w:r>
-        <w:rPr>
-          <w:rFonts w:ascii="Courier New" w:hAnsi="Courier New" w:cs="Courier New"/>
-          <w:iCs w:val="0"/>
-          <w:color w:val="3E5D78" w:themeColor="accent2" w:themeShade="80"/>
-          <w:sz w:val="22"/>
-          <w:szCs w:val="22"/>
-          <w:lang w:val="en-GB" w:bidi="ar-SA"/>
-        </w:rPr>
-        <w:t>ff</w:t>
-      </w:r>
-      <w:proofErr w:type="gramEnd"/>
-      <w:r>
-        <w:rPr>
-          <w:rFonts w:ascii="Courier New" w:hAnsi="Courier New" w:cs="Courier New"/>
-          <w:iCs w:val="0"/>
-          <w:color w:val="3E5D78" w:themeColor="accent2" w:themeShade="80"/>
-          <w:sz w:val="22"/>
-          <w:szCs w:val="22"/>
-          <w:lang w:val="en-GB" w:bidi="ar-SA"/>
-        </w:rPr>
-        <w:t>_obj</w:t>
+      <w:r>
+        <w:rPr>
+          <w:rFonts w:ascii="Courier New" w:hAnsi="Courier New" w:cs="Courier New"/>
+          <w:iCs w:val="0"/>
+          <w:color w:val="3E5D78" w:themeColor="accent2" w:themeShade="80"/>
+          <w:sz w:val="22"/>
+          <w:szCs w:val="22"/>
+          <w:lang w:val="en-GB" w:bidi="ar-SA"/>
+        </w:rPr>
+        <w:t>ff_obj</w:t>
       </w:r>
       <w:proofErr w:type="spellEnd"/>
       <w:r>
@@ -11330,7 +10551,6 @@
         <w:t xml:space="preserve"> the sequential </w:t>
       </w:r>
       <w:proofErr w:type="spellStart"/>
-      <w:proofErr w:type="gramStart"/>
       <w:r>
         <w:rPr>
           <w:i/>
@@ -11342,14 +10562,7 @@
         <w:rPr>
           <w:i/>
         </w:rPr>
-        <w:t>(</w:t>
-      </w:r>
-      <w:proofErr w:type="gramEnd"/>
-      <w:r>
-        <w:rPr>
-          <w:i/>
-        </w:rPr>
-        <w:t>)</w:t>
+        <w:t>()</w:t>
       </w:r>
       <w:r>
         <w:t>:</w:t>
@@ -11366,25 +10579,14 @@
           <w:szCs w:val="22"/>
         </w:rPr>
       </w:pPr>
-      <w:proofErr w:type="gramStart"/>
-      <w:r>
-        <w:rPr>
-          <w:rFonts w:ascii="Courier New" w:hAnsi="Courier New" w:cs="Courier New"/>
-          <w:color w:val="3E5D78" w:themeColor="accent2" w:themeShade="80"/>
-          <w:sz w:val="22"/>
-          <w:szCs w:val="22"/>
-        </w:rPr>
-        <w:t>results</w:t>
-      </w:r>
-      <w:proofErr w:type="gramEnd"/>
-      <w:r>
-        <w:rPr>
-          <w:rFonts w:ascii="Courier New" w:hAnsi="Courier New" w:cs="Courier New"/>
-          <w:color w:val="3E5D78" w:themeColor="accent2" w:themeShade="80"/>
-          <w:sz w:val="22"/>
-          <w:szCs w:val="22"/>
-        </w:rPr>
-        <w:t xml:space="preserve"> &lt;- </w:t>
+      <w:r>
+        <w:rPr>
+          <w:rFonts w:ascii="Courier New" w:hAnsi="Courier New" w:cs="Courier New"/>
+          <w:color w:val="3E5D78" w:themeColor="accent2" w:themeShade="80"/>
+          <w:sz w:val="22"/>
+          <w:szCs w:val="22"/>
+        </w:rPr>
+        <w:t xml:space="preserve">results &lt;- </w:t>
       </w:r>
       <w:proofErr w:type="spellStart"/>
       <w:r>
@@ -11448,7 +10650,6 @@
         <w:t xml:space="preserve"> last one also implements a parallel equivalent to </w:t>
       </w:r>
       <w:proofErr w:type="spellStart"/>
-      <w:proofErr w:type="gramStart"/>
       <w:r>
         <w:rPr>
           <w:i/>
@@ -11460,14 +10661,7 @@
         <w:rPr>
           <w:i/>
         </w:rPr>
-        <w:t>(</w:t>
-      </w:r>
-      <w:proofErr w:type="gramEnd"/>
-      <w:r>
-        <w:rPr>
-          <w:i/>
-        </w:rPr>
-        <w:t>)</w:t>
+        <w:t>()</w:t>
       </w:r>
       <w:r>
         <w:t xml:space="preserve"> but returns a different output</w:t>
@@ -11489,7 +10683,6 @@
       </w:pPr>
       <w:bookmarkStart w:id="30" w:name="_Toc255635735"/>
       <w:proofErr w:type="spellStart"/>
-      <w:proofErr w:type="gramStart"/>
       <w:r>
         <w:rPr>
           <w:rFonts w:eastAsiaTheme="minorHAnsi"/>
@@ -11498,7 +10691,6 @@
         <w:t>pmaxT</w:t>
       </w:r>
       <w:proofErr w:type="spellEnd"/>
-      <w:proofErr w:type="gramEnd"/>
       <w:r>
         <w:rPr>
           <w:rFonts w:eastAsiaTheme="minorHAnsi"/>
@@ -11539,7 +10731,6 @@
         <w:jc w:val="both"/>
       </w:pPr>
       <w:proofErr w:type="spellStart"/>
-      <w:proofErr w:type="gramStart"/>
       <w:r>
         <w:rPr>
           <w:b/>
@@ -11548,7 +10739,6 @@
         <w:t>pmaxT</w:t>
       </w:r>
       <w:proofErr w:type="spellEnd"/>
-      <w:proofErr w:type="gramEnd"/>
       <w:r>
         <w:rPr>
           <w:b/>
@@ -11630,7 +10820,6 @@
         <w:t xml:space="preserve">To use </w:t>
       </w:r>
       <w:proofErr w:type="spellStart"/>
-      <w:proofErr w:type="gramStart"/>
       <w:r>
         <w:rPr>
           <w:rFonts w:cstheme="minorHAnsi"/>
@@ -11652,19 +10841,7 @@
           <w:szCs w:val="24"/>
           <w:lang w:val="en-GB" w:bidi="ar-SA"/>
         </w:rPr>
-        <w:t>(</w:t>
-      </w:r>
-      <w:proofErr w:type="gramEnd"/>
-      <w:r>
-        <w:rPr>
-          <w:rFonts w:cstheme="minorHAnsi"/>
-          <w:b/>
-          <w:i/>
-          <w:iCs w:val="0"/>
-          <w:szCs w:val="24"/>
-          <w:lang w:val="en-GB" w:bidi="ar-SA"/>
-        </w:rPr>
-        <w:t>)</w:t>
+        <w:t>()</w:t>
       </w:r>
       <w:r>
         <w:rPr>
@@ -11706,7 +10883,6 @@
         </w:rPr>
       </w:pPr>
       <w:proofErr w:type="spellStart"/>
-      <w:proofErr w:type="gramStart"/>
       <w:r>
         <w:rPr>
           <w:rFonts w:ascii="Courier New" w:hAnsi="Courier New" w:cs="Courier New"/>
@@ -11719,7 +10895,6 @@
         <w:t>pmaxT</w:t>
       </w:r>
       <w:proofErr w:type="spellEnd"/>
-      <w:proofErr w:type="gramEnd"/>
       <w:r>
         <w:rPr>
           <w:rFonts w:ascii="Courier New" w:hAnsi="Courier New" w:cs="Courier New"/>
@@ -11784,7 +10959,6 @@
         <w:t xml:space="preserve"> </w:t>
       </w:r>
       <w:proofErr w:type="spellStart"/>
-      <w:proofErr w:type="gramStart"/>
       <w:r>
         <w:rPr>
           <w:rFonts w:ascii="Courier New" w:hAnsi="Courier New" w:cs="Courier New"/>
@@ -11797,7 +10971,6 @@
         <w:t>na</w:t>
       </w:r>
       <w:proofErr w:type="spellEnd"/>
-      <w:proofErr w:type="gramEnd"/>
       <w:r>
         <w:rPr>
           <w:rFonts w:ascii="Courier New" w:hAnsi="Courier New" w:cs="Courier New"/>
@@ -11909,25 +11082,14 @@
           <w:lang w:val="en-GB" w:bidi="ar-SA"/>
         </w:rPr>
       </w:pPr>
-      <w:proofErr w:type="gramStart"/>
-      <w:r>
-        <w:rPr>
-          <w:rFonts w:cstheme="minorHAnsi"/>
-          <w:iCs w:val="0"/>
-          <w:szCs w:val="24"/>
-          <w:lang w:val="en-GB" w:bidi="ar-SA"/>
-        </w:rPr>
-        <w:t>where</w:t>
-      </w:r>
-      <w:proofErr w:type="gramEnd"/>
-      <w:r>
-        <w:rPr>
-          <w:rFonts w:cstheme="minorHAnsi"/>
-          <w:iCs w:val="0"/>
-          <w:szCs w:val="24"/>
-          <w:lang w:val="en-GB" w:bidi="ar-SA"/>
-        </w:rPr>
-        <w:t>:</w:t>
+      <w:r>
+        <w:rPr>
+          <w:rFonts w:cstheme="minorHAnsi"/>
+          <w:iCs w:val="0"/>
+          <w:szCs w:val="24"/>
+          <w:lang w:val="en-GB" w:bidi="ar-SA"/>
+        </w:rPr>
+        <w:t>where:</w:t>
       </w:r>
     </w:p>
     <w:p>
@@ -12002,7 +11164,6 @@
         <w:t>'</w:t>
       </w:r>
       <w:proofErr w:type="spellStart"/>
-      <w:proofErr w:type="gramStart"/>
       <w:r>
         <w:rPr>
           <w:rFonts w:cstheme="minorHAnsi"/>
@@ -12020,17 +11181,7 @@
           <w:szCs w:val="24"/>
           <w:lang w:val="en-GB" w:bidi="ar-SA"/>
         </w:rPr>
-        <w:t>'</w:t>
-      </w:r>
-      <w:proofErr w:type="gramEnd"/>
-      <w:r>
-        <w:rPr>
-          <w:rFonts w:cstheme="minorHAnsi"/>
-          <w:iCs w:val="0"/>
-          <w:szCs w:val="24"/>
-          <w:lang w:val="en-GB" w:bidi="ar-SA"/>
-        </w:rPr>
-        <w:t xml:space="preserve"> is the class labels of t</w:t>
+        <w:t>' is the class labels of t</w:t>
       </w:r>
       <w:r>
         <w:rPr>
@@ -12068,27 +11219,7 @@
           <w:szCs w:val="24"/>
           <w:lang w:val="en-GB" w:bidi="ar-SA"/>
         </w:rPr>
-        <w:t>'</w:t>
-      </w:r>
-      <w:proofErr w:type="gramStart"/>
-      <w:r>
-        <w:rPr>
-          <w:rFonts w:cstheme="minorHAnsi"/>
-          <w:iCs w:val="0"/>
-          <w:szCs w:val="24"/>
-          <w:lang w:val="en-GB" w:bidi="ar-SA"/>
-        </w:rPr>
-        <w:t>test'</w:t>
-      </w:r>
-      <w:proofErr w:type="gramEnd"/>
-      <w:r>
-        <w:rPr>
-          <w:rFonts w:cstheme="minorHAnsi"/>
-          <w:iCs w:val="0"/>
-          <w:szCs w:val="24"/>
-          <w:lang w:val="en-GB" w:bidi="ar-SA"/>
-        </w:rPr>
-        <w:t xml:space="preserve"> is the statistical method used for testing the null hypothesis. </w:t>
+        <w:t xml:space="preserve">'test' is the statistical method used for testing the null hypothesis. </w:t>
       </w:r>
       <w:r>
         <w:rPr>
@@ -12128,25 +11259,14 @@
           <w:lang w:val="en-GB" w:bidi="ar-SA"/>
         </w:rPr>
       </w:pPr>
-      <w:proofErr w:type="gramStart"/>
-      <w:r>
-        <w:rPr>
-          <w:rFonts w:cstheme="minorHAnsi"/>
-          <w:iCs w:val="0"/>
-          <w:szCs w:val="24"/>
-          <w:lang w:val="en-GB" w:bidi="ar-SA"/>
-        </w:rPr>
-        <w:t>t</w:t>
-      </w:r>
-      <w:proofErr w:type="gramEnd"/>
-      <w:r>
-        <w:rPr>
-          <w:rFonts w:cstheme="minorHAnsi"/>
-          <w:iCs w:val="0"/>
-          <w:szCs w:val="24"/>
-          <w:lang w:val="en-GB" w:bidi="ar-SA"/>
-        </w:rPr>
-        <w:t>: Tests based on a two-sample Welch t-statistics (unequal variances)</w:t>
+      <w:r>
+        <w:rPr>
+          <w:rFonts w:cstheme="minorHAnsi"/>
+          <w:iCs w:val="0"/>
+          <w:szCs w:val="24"/>
+          <w:lang w:val="en-GB" w:bidi="ar-SA"/>
+        </w:rPr>
+        <w:t>t: Tests based on a two-sample Welch t-statistics (unequal variances)</w:t>
       </w:r>
     </w:p>
     <w:p>
@@ -12169,25 +11289,14 @@
         </w:rPr>
       </w:pPr>
       <w:proofErr w:type="spellStart"/>
-      <w:proofErr w:type="gramStart"/>
-      <w:r>
-        <w:rPr>
-          <w:rFonts w:cstheme="minorHAnsi"/>
-          <w:iCs w:val="0"/>
-          <w:szCs w:val="24"/>
-          <w:lang w:val="en-GB" w:bidi="ar-SA"/>
-        </w:rPr>
-        <w:t>t</w:t>
-      </w:r>
-      <w:proofErr w:type="gramEnd"/>
-      <w:r>
-        <w:rPr>
-          <w:rFonts w:cstheme="minorHAnsi"/>
-          <w:iCs w:val="0"/>
-          <w:szCs w:val="24"/>
-          <w:lang w:val="en-GB" w:bidi="ar-SA"/>
-        </w:rPr>
-        <w:t>.equalvar</w:t>
+      <w:r>
+        <w:rPr>
+          <w:rFonts w:cstheme="minorHAnsi"/>
+          <w:iCs w:val="0"/>
+          <w:szCs w:val="24"/>
+          <w:lang w:val="en-GB" w:bidi="ar-SA"/>
+        </w:rPr>
+        <w:t>t.equalvar</w:t>
       </w:r>
       <w:proofErr w:type="spellEnd"/>
       <w:r>
@@ -12313,27 +11422,7 @@
           <w:szCs w:val="24"/>
           <w:lang w:val="en-GB" w:bidi="ar-SA"/>
         </w:rPr>
-        <w:t>Block-F: Tests based on F-</w:t>
-      </w:r>
-      <w:proofErr w:type="gramStart"/>
-      <w:r>
-        <w:rPr>
-          <w:rFonts w:cstheme="minorHAnsi"/>
-          <w:iCs w:val="0"/>
-          <w:szCs w:val="24"/>
-          <w:lang w:val="en-GB" w:bidi="ar-SA"/>
-        </w:rPr>
-        <w:t>statistics which</w:t>
-      </w:r>
-      <w:proofErr w:type="gramEnd"/>
-      <w:r>
-        <w:rPr>
-          <w:rFonts w:cstheme="minorHAnsi"/>
-          <w:iCs w:val="0"/>
-          <w:szCs w:val="24"/>
-          <w:lang w:val="en-GB" w:bidi="ar-SA"/>
-        </w:rPr>
-        <w:t xml:space="preserve"> adjust for block differences.</w:t>
+        <w:t>Block-F: Tests based on F-statistics which adjust for block differences.</w:t>
       </w:r>
     </w:p>
     <w:p>
@@ -12362,27 +11451,7 @@
           <w:szCs w:val="24"/>
           <w:lang w:val="en-GB" w:bidi="ar-SA"/>
         </w:rPr>
-        <w:t>'</w:t>
-      </w:r>
-      <w:proofErr w:type="gramStart"/>
-      <w:r>
-        <w:rPr>
-          <w:rFonts w:cstheme="minorHAnsi"/>
-          <w:iCs w:val="0"/>
-          <w:szCs w:val="24"/>
-          <w:lang w:val="en-GB" w:bidi="ar-SA"/>
-        </w:rPr>
-        <w:t>side'</w:t>
-      </w:r>
-      <w:proofErr w:type="gramEnd"/>
-      <w:r>
-        <w:rPr>
-          <w:rFonts w:cstheme="minorHAnsi"/>
-          <w:iCs w:val="0"/>
-          <w:szCs w:val="24"/>
-          <w:lang w:val="en-GB" w:bidi="ar-SA"/>
-        </w:rPr>
-        <w:t xml:space="preserve"> is the type of rejection region. The following values are </w:t>
+        <w:t xml:space="preserve">'side' is the type of rejection region. The following values are </w:t>
       </w:r>
       <w:r>
         <w:rPr>
@@ -12420,27 +11489,7 @@
           <w:szCs w:val="24"/>
           <w:lang w:val="en-GB" w:bidi="ar-SA"/>
         </w:rPr>
-        <w:t>"</w:t>
-      </w:r>
-      <w:proofErr w:type="gramStart"/>
-      <w:r>
-        <w:rPr>
-          <w:rFonts w:cstheme="minorHAnsi"/>
-          <w:iCs w:val="0"/>
-          <w:szCs w:val="24"/>
-          <w:lang w:val="en-GB" w:bidi="ar-SA"/>
-        </w:rPr>
-        <w:t>abs</w:t>
-      </w:r>
-      <w:proofErr w:type="gramEnd"/>
-      <w:r>
-        <w:rPr>
-          <w:rFonts w:cstheme="minorHAnsi"/>
-          <w:iCs w:val="0"/>
-          <w:szCs w:val="24"/>
-          <w:lang w:val="en-GB" w:bidi="ar-SA"/>
-        </w:rPr>
-        <w:t>" for absolute difference</w:t>
+        <w:t>"abs" for absolute difference</w:t>
       </w:r>
     </w:p>
     <w:p>
@@ -12469,27 +11518,7 @@
           <w:szCs w:val="24"/>
           <w:lang w:val="en-GB" w:bidi="ar-SA"/>
         </w:rPr>
-        <w:t>"</w:t>
-      </w:r>
-      <w:proofErr w:type="gramStart"/>
-      <w:r>
-        <w:rPr>
-          <w:rFonts w:cstheme="minorHAnsi"/>
-          <w:iCs w:val="0"/>
-          <w:szCs w:val="24"/>
-          <w:lang w:val="en-GB" w:bidi="ar-SA"/>
-        </w:rPr>
-        <w:t>upper</w:t>
-      </w:r>
-      <w:proofErr w:type="gramEnd"/>
-      <w:r>
-        <w:rPr>
-          <w:rFonts w:cstheme="minorHAnsi"/>
-          <w:iCs w:val="0"/>
-          <w:szCs w:val="24"/>
-          <w:lang w:val="en-GB" w:bidi="ar-SA"/>
-        </w:rPr>
-        <w:t>" for the maximum difference</w:t>
+        <w:t>"upper" for the maximum difference</w:t>
       </w:r>
     </w:p>
     <w:p>
@@ -12518,27 +11547,7 @@
           <w:szCs w:val="24"/>
           <w:lang w:val="en-GB" w:bidi="ar-SA"/>
         </w:rPr>
-        <w:t>"</w:t>
-      </w:r>
-      <w:proofErr w:type="gramStart"/>
-      <w:r>
-        <w:rPr>
-          <w:rFonts w:cstheme="minorHAnsi"/>
-          <w:iCs w:val="0"/>
-          <w:szCs w:val="24"/>
-          <w:lang w:val="en-GB" w:bidi="ar-SA"/>
-        </w:rPr>
-        <w:t>lower</w:t>
-      </w:r>
-      <w:proofErr w:type="gramEnd"/>
-      <w:r>
-        <w:rPr>
-          <w:rFonts w:cstheme="minorHAnsi"/>
-          <w:iCs w:val="0"/>
-          <w:szCs w:val="24"/>
-          <w:lang w:val="en-GB" w:bidi="ar-SA"/>
-        </w:rPr>
-        <w:t>" for the minimum difference</w:t>
+        <w:t>"lower" for the minimum difference</w:t>
       </w:r>
     </w:p>
     <w:p>
@@ -12608,7 +11617,6 @@
         <w:t>'</w:t>
       </w:r>
       <w:proofErr w:type="spellStart"/>
-      <w:proofErr w:type="gramStart"/>
       <w:r>
         <w:rPr>
           <w:rFonts w:cstheme="minorHAnsi"/>
@@ -12626,17 +11634,7 @@
           <w:szCs w:val="24"/>
           <w:lang w:val="en-GB" w:bidi="ar-SA"/>
         </w:rPr>
-        <w:t>'</w:t>
-      </w:r>
-      <w:proofErr w:type="gramEnd"/>
-      <w:r>
-        <w:rPr>
-          <w:rFonts w:cstheme="minorHAnsi"/>
-          <w:iCs w:val="0"/>
-          <w:szCs w:val="24"/>
-          <w:lang w:val="en-GB" w:bidi="ar-SA"/>
-        </w:rPr>
-        <w:t xml:space="preserve"> is the representation used for missing values. Missing values are</w:t>
+        <w:t>' is the representation used for missing values. Missing values are</w:t>
       </w:r>
       <w:r>
         <w:rPr>
@@ -12686,7 +11684,6 @@
         <w:t>'</w:t>
       </w:r>
       <w:proofErr w:type="spellStart"/>
-      <w:proofErr w:type="gramStart"/>
       <w:r>
         <w:rPr>
           <w:rFonts w:cstheme="minorHAnsi"/>
@@ -12704,17 +11701,7 @@
           <w:szCs w:val="24"/>
           <w:lang w:val="en-GB" w:bidi="ar-SA"/>
         </w:rPr>
-        <w:t>'</w:t>
-      </w:r>
-      <w:proofErr w:type="gramEnd"/>
-      <w:r>
-        <w:rPr>
-          <w:rFonts w:cstheme="minorHAnsi"/>
-          <w:iCs w:val="0"/>
-          <w:szCs w:val="24"/>
-          <w:lang w:val="en-GB" w:bidi="ar-SA"/>
-        </w:rPr>
-        <w:t xml:space="preserve"> can either be: </w:t>
+        <w:t xml:space="preserve">' can either be: </w:t>
       </w:r>
     </w:p>
     <w:p>
@@ -12743,27 +11730,7 @@
           <w:szCs w:val="24"/>
           <w:lang w:val="en-GB" w:bidi="ar-SA"/>
         </w:rPr>
-        <w:t>"</w:t>
-      </w:r>
-      <w:proofErr w:type="gramStart"/>
-      <w:r>
-        <w:rPr>
-          <w:rFonts w:cstheme="minorHAnsi"/>
-          <w:iCs w:val="0"/>
-          <w:szCs w:val="24"/>
-          <w:lang w:val="en-GB" w:bidi="ar-SA"/>
-        </w:rPr>
-        <w:t>y</w:t>
-      </w:r>
-      <w:proofErr w:type="gramEnd"/>
-      <w:r>
-        <w:rPr>
-          <w:rFonts w:cstheme="minorHAnsi"/>
-          <w:iCs w:val="0"/>
-          <w:szCs w:val="24"/>
-          <w:lang w:val="en-GB" w:bidi="ar-SA"/>
-        </w:rPr>
-        <w:t>" to compute the permutations on the fly</w:t>
+        <w:t>"y" to compute the permutations on the fly</w:t>
       </w:r>
     </w:p>
     <w:p>
@@ -12792,27 +11759,7 @@
           <w:szCs w:val="24"/>
           <w:lang w:val="en-GB" w:bidi="ar-SA"/>
         </w:rPr>
-        <w:t>"</w:t>
-      </w:r>
-      <w:proofErr w:type="gramStart"/>
-      <w:r>
-        <w:rPr>
-          <w:rFonts w:cstheme="minorHAnsi"/>
-          <w:iCs w:val="0"/>
-          <w:szCs w:val="24"/>
-          <w:lang w:val="en-GB" w:bidi="ar-SA"/>
-        </w:rPr>
-        <w:t>n</w:t>
-      </w:r>
-      <w:proofErr w:type="gramEnd"/>
-      <w:r>
-        <w:rPr>
-          <w:rFonts w:cstheme="minorHAnsi"/>
-          <w:iCs w:val="0"/>
-          <w:szCs w:val="24"/>
-          <w:lang w:val="en-GB" w:bidi="ar-SA"/>
-        </w:rPr>
-        <w:t>" to save all permutations in memory prior to computations</w:t>
+        <w:t>"n" to save all permutations in memory prior to computations</w:t>
       </w:r>
     </w:p>
     <w:p>
@@ -12844,7 +11791,6 @@
         <w:t>'</w:t>
       </w:r>
       <w:proofErr w:type="spellStart"/>
-      <w:proofErr w:type="gramStart"/>
       <w:r>
         <w:rPr>
           <w:rFonts w:cstheme="minorHAnsi"/>
@@ -12862,17 +11808,7 @@
           <w:szCs w:val="24"/>
           <w:lang w:val="en-GB" w:bidi="ar-SA"/>
         </w:rPr>
-        <w:t>'</w:t>
-      </w:r>
-      <w:proofErr w:type="gramEnd"/>
-      <w:r>
-        <w:rPr>
-          <w:rFonts w:cstheme="minorHAnsi"/>
-          <w:iCs w:val="0"/>
-          <w:szCs w:val="24"/>
-          <w:lang w:val="en-GB" w:bidi="ar-SA"/>
-        </w:rPr>
-        <w:t xml:space="preserve"> can either be:</w:t>
+        <w:t>' can either be:</w:t>
       </w:r>
     </w:p>
     <w:p>
@@ -12901,27 +11837,7 @@
           <w:szCs w:val="24"/>
           <w:lang w:val="en-GB" w:bidi="ar-SA"/>
         </w:rPr>
-        <w:t>"</w:t>
-      </w:r>
-      <w:proofErr w:type="gramStart"/>
-      <w:r>
-        <w:rPr>
-          <w:rFonts w:cstheme="minorHAnsi"/>
-          <w:iCs w:val="0"/>
-          <w:szCs w:val="24"/>
-          <w:lang w:val="en-GB" w:bidi="ar-SA"/>
-        </w:rPr>
-        <w:t>y</w:t>
-      </w:r>
-      <w:proofErr w:type="gramEnd"/>
-      <w:r>
-        <w:rPr>
-          <w:rFonts w:cstheme="minorHAnsi"/>
-          <w:iCs w:val="0"/>
-          <w:szCs w:val="24"/>
-          <w:lang w:val="en-GB" w:bidi="ar-SA"/>
-        </w:rPr>
-        <w:t>" for non-parametric test statistics</w:t>
+        <w:t>"y" for non-parametric test statistics</w:t>
       </w:r>
     </w:p>
     <w:p>
@@ -12950,27 +11866,7 @@
           <w:szCs w:val="24"/>
           <w:lang w:val="en-GB" w:bidi="ar-SA"/>
         </w:rPr>
-        <w:t>"</w:t>
-      </w:r>
-      <w:proofErr w:type="gramStart"/>
-      <w:r>
-        <w:rPr>
-          <w:rFonts w:cstheme="minorHAnsi"/>
-          <w:iCs w:val="0"/>
-          <w:szCs w:val="24"/>
-          <w:lang w:val="en-GB" w:bidi="ar-SA"/>
-        </w:rPr>
-        <w:t>n</w:t>
-      </w:r>
-      <w:proofErr w:type="gramEnd"/>
-      <w:r>
-        <w:rPr>
-          <w:rFonts w:cstheme="minorHAnsi"/>
-          <w:iCs w:val="0"/>
-          <w:szCs w:val="24"/>
-          <w:lang w:val="en-GB" w:bidi="ar-SA"/>
-        </w:rPr>
-        <w:t>" otherwise.</w:t>
+        <w:t>"n" otherwise.</w:t>
       </w:r>
     </w:p>
     <w:p>
@@ -13020,7 +11916,6 @@
         <w:t xml:space="preserve">The interface and parameters to the parallel </w:t>
       </w:r>
       <w:proofErr w:type="spellStart"/>
-      <w:proofErr w:type="gramStart"/>
       <w:r>
         <w:rPr>
           <w:rFonts w:cstheme="minorHAnsi"/>
@@ -13042,19 +11937,7 @@
           <w:szCs w:val="24"/>
           <w:lang w:val="en-GB" w:bidi="ar-SA"/>
         </w:rPr>
-        <w:t>(</w:t>
-      </w:r>
-      <w:proofErr w:type="gramEnd"/>
-      <w:r>
-        <w:rPr>
-          <w:rFonts w:cstheme="minorHAnsi"/>
-          <w:b/>
-          <w:i/>
-          <w:iCs w:val="0"/>
-          <w:szCs w:val="24"/>
-          <w:lang w:val="en-GB" w:bidi="ar-SA"/>
-        </w:rPr>
-        <w:t>)</w:t>
+        <w:t>()</w:t>
       </w:r>
       <w:r>
         <w:rPr>
@@ -13127,7 +12010,6 @@
         </w:rPr>
       </w:pPr>
       <w:proofErr w:type="spellStart"/>
-      <w:proofErr w:type="gramStart"/>
       <w:r>
         <w:rPr>
           <w:rFonts w:ascii="Courier New" w:hAnsi="Courier New" w:cs="Courier New"/>
@@ -13140,7 +12022,6 @@
         <w:t>pmaxT</w:t>
       </w:r>
       <w:proofErr w:type="spellEnd"/>
-      <w:proofErr w:type="gramEnd"/>
       <w:r>
         <w:rPr>
           <w:rFonts w:ascii="Courier New" w:hAnsi="Courier New" w:cs="Courier New"/>
@@ -13205,7 +12086,6 @@
         <w:t xml:space="preserve"> </w:t>
       </w:r>
       <w:proofErr w:type="spellStart"/>
-      <w:proofErr w:type="gramStart"/>
       <w:r>
         <w:rPr>
           <w:rFonts w:ascii="Courier New" w:hAnsi="Courier New" w:cs="Courier New"/>
@@ -13218,7 +12098,6 @@
         <w:t>na</w:t>
       </w:r>
       <w:proofErr w:type="spellEnd"/>
-      <w:proofErr w:type="gramEnd"/>
       <w:r>
         <w:rPr>
           <w:rFonts w:ascii="Courier New" w:hAnsi="Courier New" w:cs="Courier New"/>
@@ -13313,7 +12192,6 @@
       </w:pPr>
       <w:bookmarkStart w:id="31" w:name="_Toc255635736"/>
       <w:proofErr w:type="spellStart"/>
-      <w:proofErr w:type="gramStart"/>
       <w:r>
         <w:rPr>
           <w:rFonts w:eastAsiaTheme="minorHAnsi"/>
@@ -13322,7 +12200,6 @@
         <w:t>ppam</w:t>
       </w:r>
       <w:proofErr w:type="spellEnd"/>
-      <w:proofErr w:type="gramEnd"/>
       <w:r>
         <w:rPr>
           <w:rFonts w:eastAsiaTheme="minorHAnsi"/>
@@ -13338,7 +12215,6 @@
         <w:jc w:val="both"/>
       </w:pPr>
       <w:proofErr w:type="spellStart"/>
-      <w:proofErr w:type="gramStart"/>
       <w:r>
         <w:rPr>
           <w:b/>
@@ -13347,7 +12223,6 @@
         <w:t>ppam</w:t>
       </w:r>
       <w:proofErr w:type="spellEnd"/>
-      <w:proofErr w:type="gramEnd"/>
       <w:r>
         <w:rPr>
           <w:b/>
@@ -13402,7 +12277,6 @@
         <w:t xml:space="preserve">The interface and parameters to parallel function </w:t>
       </w:r>
       <w:proofErr w:type="spellStart"/>
-      <w:proofErr w:type="gramStart"/>
       <w:r>
         <w:rPr>
           <w:b/>
@@ -13416,73 +12290,54 @@
           <w:b/>
           <w:i/>
         </w:rPr>
-        <w:t>(</w:t>
-      </w:r>
-      <w:proofErr w:type="gramEnd"/>
+        <w:t>()</w:t>
+      </w:r>
+      <w:r>
+        <w:t xml:space="preserve"> are similar to the serial function </w:t>
+      </w:r>
+      <w:r>
+        <w:rPr>
+          <w:i/>
+        </w:rPr>
+        <w:t>pam()</w:t>
+      </w:r>
+      <w:r>
+        <w:t xml:space="preserve"> but not identical. </w:t>
+      </w:r>
+      <w:proofErr w:type="spellStart"/>
       <w:r>
         <w:rPr>
           <w:b/>
           <w:i/>
         </w:rPr>
-        <w:t>)</w:t>
-      </w:r>
-      <w:r>
-        <w:t xml:space="preserve"> are similar to the serial function </w:t>
-      </w:r>
-      <w:r>
-        <w:rPr>
-          <w:i/>
-        </w:rPr>
-        <w:t>pam()</w:t>
-      </w:r>
-      <w:r>
-        <w:t xml:space="preserve"> but not identical. </w:t>
-      </w:r>
-      <w:proofErr w:type="spellStart"/>
-      <w:proofErr w:type="gramStart"/>
+        <w:t>ppam</w:t>
+      </w:r>
+      <w:proofErr w:type="spellEnd"/>
       <w:r>
         <w:rPr>
           <w:b/>
           <w:i/>
         </w:rPr>
-        <w:t>ppam</w:t>
-      </w:r>
-      <w:proofErr w:type="spellEnd"/>
-      <w:proofErr w:type="gramEnd"/>
+        <w:t>()</w:t>
+      </w:r>
+      <w:r>
+        <w:t xml:space="preserve"> requires a distance matrix as input parameters. Although, </w:t>
+      </w:r>
+      <w:proofErr w:type="spellStart"/>
       <w:r>
         <w:rPr>
           <w:b/>
           <w:i/>
         </w:rPr>
-        <w:t>()</w:t>
-      </w:r>
-      <w:r>
-        <w:t xml:space="preserve"> requires a distance matrix as input parameters. Although, </w:t>
-      </w:r>
-      <w:proofErr w:type="spellStart"/>
-      <w:proofErr w:type="gramStart"/>
+        <w:t>ppam</w:t>
+      </w:r>
+      <w:proofErr w:type="spellEnd"/>
       <w:r>
         <w:rPr>
           <w:b/>
           <w:i/>
         </w:rPr>
-        <w:t>ppam</w:t>
-      </w:r>
-      <w:proofErr w:type="spellEnd"/>
-      <w:r>
-        <w:rPr>
-          <w:b/>
-          <w:i/>
-        </w:rPr>
-        <w:t>(</w:t>
-      </w:r>
-      <w:proofErr w:type="gramEnd"/>
-      <w:r>
-        <w:rPr>
-          <w:b/>
-          <w:i/>
-        </w:rPr>
-        <w:t>)</w:t>
+        <w:t>()</w:t>
       </w:r>
       <w:r>
         <w:t xml:space="preserve"> does not include the option to calculate the distance matrix, this can easily be done using SPRINT </w:t>
@@ -13547,7 +12402,6 @@
         <w:t xml:space="preserve">To use </w:t>
       </w:r>
       <w:proofErr w:type="spellStart"/>
-      <w:proofErr w:type="gramStart"/>
       <w:r>
         <w:rPr>
           <w:rFonts w:cstheme="minorHAnsi"/>
@@ -13569,19 +12423,7 @@
           <w:szCs w:val="24"/>
           <w:lang w:val="en-GB" w:bidi="ar-SA"/>
         </w:rPr>
-        <w:t>(</w:t>
-      </w:r>
-      <w:proofErr w:type="gramEnd"/>
-      <w:r>
-        <w:rPr>
-          <w:rFonts w:cstheme="minorHAnsi"/>
-          <w:b/>
-          <w:i/>
-          <w:iCs w:val="0"/>
-          <w:szCs w:val="24"/>
-          <w:lang w:val="en-GB" w:bidi="ar-SA"/>
-        </w:rPr>
-        <w:t>)</w:t>
+        <w:t>()</w:t>
       </w:r>
       <w:r>
         <w:rPr>
@@ -13625,7 +12467,6 @@
         </w:rPr>
       </w:pPr>
       <w:proofErr w:type="spellStart"/>
-      <w:proofErr w:type="gramStart"/>
       <w:r>
         <w:rPr>
           <w:rFonts w:ascii="Courier New" w:hAnsi="Courier New" w:cs="Courier New"/>
@@ -13638,7 +12479,6 @@
         <w:t>ppam</w:t>
       </w:r>
       <w:proofErr w:type="spellEnd"/>
-      <w:proofErr w:type="gramEnd"/>
       <w:r>
         <w:rPr>
           <w:rFonts w:ascii="Courier New" w:hAnsi="Courier New" w:cs="Courier New"/>
@@ -13872,25 +12712,14 @@
           <w:lang w:val="en-GB" w:bidi="ar-SA"/>
         </w:rPr>
       </w:pPr>
-      <w:proofErr w:type="gramStart"/>
-      <w:r>
-        <w:rPr>
-          <w:rFonts w:cstheme="minorHAnsi"/>
-          <w:iCs w:val="0"/>
-          <w:szCs w:val="24"/>
-          <w:lang w:val="en-GB" w:bidi="ar-SA"/>
-        </w:rPr>
-        <w:t>where</w:t>
-      </w:r>
-      <w:proofErr w:type="gramEnd"/>
-      <w:r>
-        <w:rPr>
-          <w:rFonts w:cstheme="minorHAnsi"/>
-          <w:iCs w:val="0"/>
-          <w:szCs w:val="24"/>
-          <w:lang w:val="en-GB" w:bidi="ar-SA"/>
-        </w:rPr>
-        <w:t>:</w:t>
+      <w:r>
+        <w:rPr>
+          <w:rFonts w:cstheme="minorHAnsi"/>
+          <w:iCs w:val="0"/>
+          <w:szCs w:val="24"/>
+          <w:lang w:val="en-GB" w:bidi="ar-SA"/>
+        </w:rPr>
+        <w:t>where:</w:t>
       </w:r>
     </w:p>
     <w:p>
@@ -13934,27 +12763,7 @@
           <w:szCs w:val="24"/>
           <w:lang w:val="en-GB" w:bidi="ar-SA"/>
         </w:rPr>
-        <w:t>'</w:t>
-      </w:r>
-      <w:proofErr w:type="gramStart"/>
-      <w:r>
-        <w:rPr>
-          <w:rFonts w:cstheme="minorHAnsi"/>
-          <w:iCs w:val="0"/>
-          <w:szCs w:val="24"/>
-          <w:lang w:val="en-GB" w:bidi="ar-SA"/>
-        </w:rPr>
-        <w:t>x</w:t>
-      </w:r>
-      <w:proofErr w:type="gramEnd"/>
-      <w:r>
-        <w:rPr>
-          <w:rFonts w:cstheme="minorHAnsi"/>
-          <w:iCs w:val="0"/>
-          <w:szCs w:val="24"/>
-          <w:lang w:val="en-GB" w:bidi="ar-SA"/>
-        </w:rPr>
-        <w:t>' is the input distance matrix or dissimilarity matrix, depending on the value of the "</w:t>
+        <w:t>'x' is the input distance matrix or dissimilarity matrix, depending on the value of the "</w:t>
       </w:r>
       <w:proofErr w:type="spellStart"/>
       <w:r>
@@ -14032,27 +12841,7 @@
           <w:szCs w:val="24"/>
           <w:lang w:val="en-GB" w:bidi="ar-SA"/>
         </w:rPr>
-        <w:t>'</w:t>
-      </w:r>
-      <w:proofErr w:type="gramStart"/>
-      <w:r>
-        <w:rPr>
-          <w:rFonts w:cstheme="minorHAnsi"/>
-          <w:iCs w:val="0"/>
-          <w:szCs w:val="24"/>
-          <w:lang w:val="en-GB" w:bidi="ar-SA"/>
-        </w:rPr>
-        <w:t>k</w:t>
-      </w:r>
-      <w:proofErr w:type="gramEnd"/>
-      <w:r>
-        <w:rPr>
-          <w:rFonts w:cstheme="minorHAnsi"/>
-          <w:iCs w:val="0"/>
-          <w:szCs w:val="24"/>
-          <w:lang w:val="en-GB" w:bidi="ar-SA"/>
-        </w:rPr>
-        <w:t xml:space="preserve">' is a positive integer indicating the number of clusters. It must be less </w:t>
+        <w:t xml:space="preserve">'k' is a positive integer indicating the number of clusters. It must be less </w:t>
       </w:r>
       <w:r>
         <w:rPr>
@@ -14093,7 +12882,6 @@
         <w:t>'</w:t>
       </w:r>
       <w:proofErr w:type="spellStart"/>
-      <w:proofErr w:type="gramStart"/>
       <w:r>
         <w:rPr>
           <w:rFonts w:cstheme="minorHAnsi"/>
@@ -14111,17 +12899,7 @@
           <w:szCs w:val="24"/>
           <w:lang w:val="en-GB" w:bidi="ar-SA"/>
         </w:rPr>
-        <w:t>'</w:t>
-      </w:r>
-      <w:proofErr w:type="gramEnd"/>
-      <w:r>
-        <w:rPr>
-          <w:rFonts w:cstheme="minorHAnsi"/>
-          <w:iCs w:val="0"/>
-          <w:szCs w:val="24"/>
-          <w:lang w:val="en-GB" w:bidi="ar-SA"/>
-        </w:rPr>
-        <w:t xml:space="preserve"> is either a vector specifying the initial 'k' </w:t>
+        <w:t xml:space="preserve">' is either a vector specifying the initial 'k' </w:t>
       </w:r>
       <w:proofErr w:type="spellStart"/>
       <w:r>
@@ -14211,25 +12989,14 @@
         <w:t>'</w:t>
       </w:r>
       <w:proofErr w:type="spellStart"/>
-      <w:proofErr w:type="gramStart"/>
-      <w:r>
-        <w:rPr>
-          <w:rFonts w:cstheme="minorHAnsi"/>
-          <w:iCs w:val="0"/>
-          <w:szCs w:val="24"/>
-          <w:lang w:val="en-GB" w:bidi="ar-SA"/>
-        </w:rPr>
-        <w:t>is</w:t>
-      </w:r>
-      <w:proofErr w:type="gramEnd"/>
-      <w:r>
-        <w:rPr>
-          <w:rFonts w:cstheme="minorHAnsi"/>
-          <w:iCs w:val="0"/>
-          <w:szCs w:val="24"/>
-          <w:lang w:val="en-GB" w:bidi="ar-SA"/>
-        </w:rPr>
-        <w:t>_dist</w:t>
+      <w:r>
+        <w:rPr>
+          <w:rFonts w:cstheme="minorHAnsi"/>
+          <w:iCs w:val="0"/>
+          <w:szCs w:val="24"/>
+          <w:lang w:val="en-GB" w:bidi="ar-SA"/>
+        </w:rPr>
+        <w:t>is_dist</w:t>
       </w:r>
       <w:proofErr w:type="spellEnd"/>
       <w:r>
@@ -14318,7 +13085,6 @@
         <w:t>'</w:t>
       </w:r>
       <w:proofErr w:type="spellStart"/>
-      <w:proofErr w:type="gramStart"/>
       <w:r>
         <w:rPr>
           <w:rFonts w:cstheme="minorHAnsi"/>
@@ -14336,17 +13102,7 @@
           <w:szCs w:val="24"/>
           <w:lang w:val="en-GB" w:bidi="ar-SA"/>
         </w:rPr>
-        <w:t>'</w:t>
-      </w:r>
-      <w:proofErr w:type="gramEnd"/>
-      <w:r>
-        <w:rPr>
-          <w:rFonts w:cstheme="minorHAnsi"/>
-          <w:iCs w:val="0"/>
-          <w:szCs w:val="24"/>
-          <w:lang w:val="en-GB" w:bidi="ar-SA"/>
-        </w:rPr>
-        <w:t xml:space="preserve"> is a </w:t>
+        <w:t xml:space="preserve">' is a </w:t>
       </w:r>
       <w:proofErr w:type="spellStart"/>
       <w:r>
@@ -14425,7 +13181,6 @@
         <w:t>'</w:t>
       </w:r>
       <w:proofErr w:type="spellStart"/>
-      <w:proofErr w:type="gramStart"/>
       <w:r>
         <w:rPr>
           <w:rFonts w:cstheme="minorHAnsi"/>
@@ -14443,17 +13198,7 @@
           <w:szCs w:val="24"/>
           <w:lang w:val="en-GB" w:bidi="ar-SA"/>
         </w:rPr>
-        <w:t>'</w:t>
-      </w:r>
-      <w:proofErr w:type="gramEnd"/>
-      <w:r>
-        <w:rPr>
-          <w:rFonts w:cstheme="minorHAnsi"/>
-          <w:iCs w:val="0"/>
-          <w:szCs w:val="24"/>
-          <w:lang w:val="en-GB" w:bidi="ar-SA"/>
-        </w:rPr>
-        <w:t xml:space="preserve"> is a </w:t>
+        <w:t xml:space="preserve">' is a </w:t>
       </w:r>
       <w:proofErr w:type="spellStart"/>
       <w:r>
@@ -14534,7 +13279,6 @@
         <w:t>'</w:t>
       </w:r>
       <w:proofErr w:type="spellStart"/>
-      <w:proofErr w:type="gramStart"/>
       <w:r>
         <w:rPr>
           <w:rFonts w:cstheme="minorHAnsi"/>
@@ -14552,17 +13296,7 @@
           <w:szCs w:val="24"/>
           <w:lang w:val="en-GB" w:bidi="ar-SA"/>
         </w:rPr>
-        <w:t>'</w:t>
-      </w:r>
-      <w:proofErr w:type="gramEnd"/>
-      <w:r>
-        <w:rPr>
-          <w:rFonts w:cstheme="minorHAnsi"/>
-          <w:iCs w:val="0"/>
-          <w:szCs w:val="24"/>
-          <w:lang w:val="en-GB" w:bidi="ar-SA"/>
-        </w:rPr>
-        <w:t xml:space="preserve"> is an integer specifying the trace level for printing</w:t>
+        <w:t>' is an integer specifying the trace level for printing</w:t>
       </w:r>
       <w:r>
         <w:rPr>
@@ -14580,27 +13314,7 @@
           <w:szCs w:val="24"/>
           <w:lang w:val="en-GB" w:bidi="ar-SA"/>
         </w:rPr>
-        <w:t xml:space="preserve">diagnostics during the build and swap phases of the algorithm. The default value is </w:t>
-      </w:r>
-      <w:proofErr w:type="gramStart"/>
-      <w:r>
-        <w:rPr>
-          <w:rFonts w:cstheme="minorHAnsi"/>
-          <w:iCs w:val="0"/>
-          <w:szCs w:val="24"/>
-          <w:lang w:val="en-GB" w:bidi="ar-SA"/>
-        </w:rPr>
-        <w:t>0 which</w:t>
-      </w:r>
-      <w:proofErr w:type="gramEnd"/>
-      <w:r>
-        <w:rPr>
-          <w:rFonts w:cstheme="minorHAnsi"/>
-          <w:iCs w:val="0"/>
-          <w:szCs w:val="24"/>
-          <w:lang w:val="en-GB" w:bidi="ar-SA"/>
-        </w:rPr>
-        <w:t xml:space="preserve"> does not produce any output. Increasing values print increasing level of detailed information.</w:t>
+        <w:t>diagnostics during the build and swap phases of the algorithm. The default value is 0 which does not produce any output. Increasing values print increasing level of detailed information.</w:t>
       </w:r>
     </w:p>
     <w:p>
@@ -14642,7 +13356,6 @@
         <w:t xml:space="preserve">Examples of valid calls to </w:t>
       </w:r>
       <w:proofErr w:type="spellStart"/>
-      <w:proofErr w:type="gramStart"/>
       <w:r>
         <w:rPr>
           <w:rFonts w:cstheme="minorHAnsi"/>
@@ -14664,19 +13377,7 @@
           <w:szCs w:val="24"/>
           <w:lang w:val="en-GB" w:bidi="ar-SA"/>
         </w:rPr>
-        <w:t>(</w:t>
-      </w:r>
-      <w:proofErr w:type="gramEnd"/>
-      <w:r>
-        <w:rPr>
-          <w:rFonts w:cstheme="minorHAnsi"/>
-          <w:b/>
-          <w:i/>
-          <w:iCs w:val="0"/>
-          <w:szCs w:val="24"/>
-          <w:lang w:val="en-GB" w:bidi="ar-SA"/>
-        </w:rPr>
-        <w:t>)</w:t>
+        <w:t>()</w:t>
       </w:r>
       <w:r>
         <w:rPr>
@@ -14731,7 +13432,6 @@
         <w:t xml:space="preserve"># Pre-processing step using </w:t>
       </w:r>
       <w:proofErr w:type="spellStart"/>
-      <w:proofErr w:type="gramStart"/>
       <w:r>
         <w:rPr>
           <w:rFonts w:ascii="Courier New" w:hAnsi="Courier New" w:cs="Courier New"/>
@@ -14753,19 +13453,7 @@
           <w:szCs w:val="22"/>
           <w:lang w:val="en-GB" w:bidi="ar-SA"/>
         </w:rPr>
-        <w:t>(</w:t>
-      </w:r>
-      <w:proofErr w:type="gramEnd"/>
-      <w:r>
-        <w:rPr>
-          <w:rFonts w:ascii="Courier New" w:hAnsi="Courier New" w:cs="Courier New"/>
-          <w:iCs w:val="0"/>
-          <w:color w:val="3E5D78" w:themeColor="accent2" w:themeShade="80"/>
-          <w:sz w:val="22"/>
-          <w:szCs w:val="22"/>
-          <w:lang w:val="en-GB" w:bidi="ar-SA"/>
-        </w:rPr>
-        <w:t xml:space="preserve">) to return an </w:t>
+        <w:t xml:space="preserve">() to return an </w:t>
       </w:r>
       <w:proofErr w:type="spellStart"/>
       <w:r>
@@ -14817,31 +13505,7 @@
           <w:szCs w:val="22"/>
           <w:lang w:val="en-GB" w:bidi="ar-SA"/>
         </w:rPr>
-        <w:t xml:space="preserve"># </w:t>
-      </w:r>
-      <w:proofErr w:type="gramStart"/>
-      <w:r>
-        <w:rPr>
-          <w:rFonts w:ascii="Courier New" w:hAnsi="Courier New" w:cs="Courier New"/>
-          <w:iCs w:val="0"/>
-          <w:color w:val="3E5D78" w:themeColor="accent2" w:themeShade="80"/>
-          <w:sz w:val="22"/>
-          <w:szCs w:val="22"/>
-          <w:lang w:val="en-GB" w:bidi="ar-SA"/>
-        </w:rPr>
-        <w:t>distance</w:t>
-      </w:r>
-      <w:proofErr w:type="gramEnd"/>
-      <w:r>
-        <w:rPr>
-          <w:rFonts w:ascii="Courier New" w:hAnsi="Courier New" w:cs="Courier New"/>
-          <w:iCs w:val="0"/>
-          <w:color w:val="3E5D78" w:themeColor="accent2" w:themeShade="80"/>
-          <w:sz w:val="22"/>
-          <w:szCs w:val="22"/>
-          <w:lang w:val="en-GB" w:bidi="ar-SA"/>
-        </w:rPr>
-        <w:t xml:space="preserve"> matrix. </w:t>
+        <w:t xml:space="preserve"># distance matrix. </w:t>
       </w:r>
     </w:p>
     <w:p>
@@ -14861,7 +13525,6 @@
         </w:rPr>
       </w:pPr>
       <w:proofErr w:type="spellStart"/>
-      <w:proofErr w:type="gramStart"/>
       <w:r>
         <w:rPr>
           <w:rFonts w:ascii="Courier New" w:hAnsi="Courier New" w:cs="Courier New"/>
@@ -14874,7 +13537,6 @@
         <w:t>mcor</w:t>
       </w:r>
       <w:proofErr w:type="spellEnd"/>
-      <w:proofErr w:type="gramEnd"/>
       <w:r>
         <w:rPr>
           <w:rFonts w:ascii="Courier New" w:hAnsi="Courier New" w:cs="Courier New"/>
@@ -15003,29 +13665,16 @@
           <w:lang w:val="en-GB" w:bidi="ar-SA"/>
         </w:rPr>
       </w:pPr>
-      <w:proofErr w:type="gramStart"/>
-      <w:r>
-        <w:rPr>
-          <w:rFonts w:ascii="Courier New" w:hAnsi="Courier New" w:cs="Courier New"/>
-          <w:iCs w:val="0"/>
-          <w:color w:val="3E5D78" w:themeColor="accent2" w:themeShade="80"/>
-          <w:sz w:val="22"/>
-          <w:szCs w:val="22"/>
-          <w:lang w:val="en-GB" w:bidi="ar-SA"/>
-        </w:rPr>
-        <w:t>p1m</w:t>
-      </w:r>
-      <w:proofErr w:type="gramEnd"/>
-      <w:r>
-        <w:rPr>
-          <w:rFonts w:ascii="Courier New" w:hAnsi="Courier New" w:cs="Courier New"/>
-          <w:iCs w:val="0"/>
-          <w:color w:val="3E5D78" w:themeColor="accent2" w:themeShade="80"/>
-          <w:sz w:val="22"/>
-          <w:szCs w:val="22"/>
-          <w:lang w:val="en-GB" w:bidi="ar-SA"/>
-        </w:rPr>
-        <w:t xml:space="preserve"> &lt;- </w:t>
+      <w:r>
+        <w:rPr>
+          <w:rFonts w:ascii="Courier New" w:hAnsi="Courier New" w:cs="Courier New"/>
+          <w:iCs w:val="0"/>
+          <w:color w:val="3E5D78" w:themeColor="accent2" w:themeShade="80"/>
+          <w:sz w:val="22"/>
+          <w:szCs w:val="22"/>
+          <w:lang w:val="en-GB" w:bidi="ar-SA"/>
+        </w:rPr>
+        <w:t xml:space="preserve">p1m &lt;- </w:t>
       </w:r>
       <w:proofErr w:type="spellStart"/>
       <w:r>
@@ -15092,29 +13741,16 @@
           <w:lang w:val="en-GB" w:bidi="ar-SA"/>
         </w:rPr>
       </w:pPr>
-      <w:proofErr w:type="gramStart"/>
-      <w:r>
-        <w:rPr>
-          <w:rFonts w:ascii="Courier New" w:hAnsi="Courier New" w:cs="Courier New"/>
-          <w:iCs w:val="0"/>
-          <w:color w:val="3E5D78" w:themeColor="accent2" w:themeShade="80"/>
-          <w:sz w:val="22"/>
-          <w:szCs w:val="22"/>
-          <w:lang w:val="en-GB" w:bidi="ar-SA"/>
-        </w:rPr>
-        <w:t>p2m</w:t>
-      </w:r>
-      <w:proofErr w:type="gramEnd"/>
-      <w:r>
-        <w:rPr>
-          <w:rFonts w:ascii="Courier New" w:hAnsi="Courier New" w:cs="Courier New"/>
-          <w:iCs w:val="0"/>
-          <w:color w:val="3E5D78" w:themeColor="accent2" w:themeShade="80"/>
-          <w:sz w:val="22"/>
-          <w:szCs w:val="22"/>
-          <w:lang w:val="en-GB" w:bidi="ar-SA"/>
-        </w:rPr>
-        <w:t xml:space="preserve"> &lt;- </w:t>
+      <w:r>
+        <w:rPr>
+          <w:rFonts w:ascii="Courier New" w:hAnsi="Courier New" w:cs="Courier New"/>
+          <w:iCs w:val="0"/>
+          <w:color w:val="3E5D78" w:themeColor="accent2" w:themeShade="80"/>
+          <w:sz w:val="22"/>
+          <w:szCs w:val="22"/>
+          <w:lang w:val="en-GB" w:bidi="ar-SA"/>
+        </w:rPr>
+        <w:t xml:space="preserve">p2m &lt;- </w:t>
       </w:r>
       <w:proofErr w:type="spellStart"/>
       <w:r>
@@ -15205,29 +13841,16 @@
           <w:lang w:val="en-GB" w:bidi="ar-SA"/>
         </w:rPr>
       </w:pPr>
-      <w:proofErr w:type="gramStart"/>
-      <w:r>
-        <w:rPr>
-          <w:rFonts w:ascii="Courier New" w:hAnsi="Courier New" w:cs="Courier New"/>
-          <w:iCs w:val="0"/>
-          <w:color w:val="3E5D78" w:themeColor="accent2" w:themeShade="80"/>
-          <w:sz w:val="22"/>
-          <w:szCs w:val="22"/>
-          <w:lang w:val="en-GB" w:bidi="ar-SA"/>
-        </w:rPr>
-        <w:t>p3m</w:t>
-      </w:r>
-      <w:proofErr w:type="gramEnd"/>
-      <w:r>
-        <w:rPr>
-          <w:rFonts w:ascii="Courier New" w:hAnsi="Courier New" w:cs="Courier New"/>
-          <w:iCs w:val="0"/>
-          <w:color w:val="3E5D78" w:themeColor="accent2" w:themeShade="80"/>
-          <w:sz w:val="22"/>
-          <w:szCs w:val="22"/>
-          <w:lang w:val="en-GB" w:bidi="ar-SA"/>
-        </w:rPr>
-        <w:t xml:space="preserve"> &lt;- </w:t>
+      <w:r>
+        <w:rPr>
+          <w:rFonts w:ascii="Courier New" w:hAnsi="Courier New" w:cs="Courier New"/>
+          <w:iCs w:val="0"/>
+          <w:color w:val="3E5D78" w:themeColor="accent2" w:themeShade="80"/>
+          <w:sz w:val="22"/>
+          <w:szCs w:val="22"/>
+          <w:lang w:val="en-GB" w:bidi="ar-SA"/>
+        </w:rPr>
+        <w:t xml:space="preserve">p3m &lt;- </w:t>
       </w:r>
       <w:proofErr w:type="spellStart"/>
       <w:r>
@@ -15286,29 +13909,16 @@
         <w:spacing w:before="0" w:line="240" w:lineRule="auto"/>
         <w:jc w:val="both"/>
       </w:pPr>
-      <w:proofErr w:type="gramStart"/>
-      <w:r>
-        <w:rPr>
-          <w:rFonts w:ascii="Courier New" w:hAnsi="Courier New" w:cs="Courier New"/>
-          <w:iCs w:val="0"/>
-          <w:color w:val="3E5D78" w:themeColor="accent2" w:themeShade="80"/>
-          <w:sz w:val="22"/>
-          <w:szCs w:val="22"/>
-          <w:lang w:val="en-GB" w:bidi="ar-SA"/>
-        </w:rPr>
-        <w:t>p4m</w:t>
-      </w:r>
-      <w:proofErr w:type="gramEnd"/>
-      <w:r>
-        <w:rPr>
-          <w:rFonts w:ascii="Courier New" w:hAnsi="Courier New" w:cs="Courier New"/>
-          <w:iCs w:val="0"/>
-          <w:color w:val="3E5D78" w:themeColor="accent2" w:themeShade="80"/>
-          <w:sz w:val="22"/>
-          <w:szCs w:val="22"/>
-          <w:lang w:val="en-GB" w:bidi="ar-SA"/>
-        </w:rPr>
-        <w:t xml:space="preserve"> &lt;- </w:t>
+      <w:r>
+        <w:rPr>
+          <w:rFonts w:ascii="Courier New" w:hAnsi="Courier New" w:cs="Courier New"/>
+          <w:iCs w:val="0"/>
+          <w:color w:val="3E5D78" w:themeColor="accent2" w:themeShade="80"/>
+          <w:sz w:val="22"/>
+          <w:szCs w:val="22"/>
+          <w:lang w:val="en-GB" w:bidi="ar-SA"/>
+        </w:rPr>
+        <w:t xml:space="preserve">p4m &lt;- </w:t>
       </w:r>
       <w:proofErr w:type="spellStart"/>
       <w:r>
@@ -15378,7 +13988,6 @@
       </w:pPr>
       <w:bookmarkStart w:id="32" w:name="_Toc255635737"/>
       <w:proofErr w:type="spellStart"/>
-      <w:proofErr w:type="gramStart"/>
       <w:r>
         <w:rPr>
           <w:rFonts w:eastAsiaTheme="minorHAnsi"/>
@@ -15387,7 +13996,6 @@
         <w:t>prandomForest</w:t>
       </w:r>
       <w:proofErr w:type="spellEnd"/>
-      <w:proofErr w:type="gramEnd"/>
       <w:r>
         <w:rPr>
           <w:rFonts w:eastAsiaTheme="minorHAnsi"/>
@@ -15406,7 +14014,6 @@
         <w:t xml:space="preserve">The machine learning function </w:t>
       </w:r>
       <w:proofErr w:type="spellStart"/>
-      <w:proofErr w:type="gramStart"/>
       <w:r>
         <w:rPr>
           <w:b/>
@@ -15420,47 +14027,31 @@
           <w:b/>
           <w:i/>
         </w:rPr>
-        <w:t>(</w:t>
-      </w:r>
-      <w:proofErr w:type="gramEnd"/>
+        <w:t>()</w:t>
+      </w:r>
       <w:r>
         <w:rPr>
           <w:b/>
           <w:i/>
         </w:rPr>
-        <w:t>)</w:t>
-      </w:r>
-      <w:r>
-        <w:rPr>
-          <w:b/>
+        <w:t xml:space="preserve"> </w:t>
+      </w:r>
+      <w:r>
+        <w:t xml:space="preserve">is an ensemble tree classifier that constructs a forest of classification trees from bootstrap samples of a dataset. The random forest algorithm can be used to classify both categorical and continuous variables. This function provides a parallel equivalent to the serial </w:t>
+      </w:r>
+      <w:proofErr w:type="spellStart"/>
+      <w:r>
+        <w:rPr>
           <w:i/>
         </w:rPr>
-        <w:t xml:space="preserve"> </w:t>
-      </w:r>
-      <w:r>
-        <w:t xml:space="preserve">is an ensemble tree classifier that constructs a forest of classification trees from bootstrap samples of a dataset. The random forest algorithm can be used to classify both categorical and continuous variables. This function provides a parallel equivalent to the serial </w:t>
-      </w:r>
-      <w:proofErr w:type="spellStart"/>
-      <w:proofErr w:type="gramStart"/>
+        <w:t>randomForest</w:t>
+      </w:r>
+      <w:proofErr w:type="spellEnd"/>
       <w:r>
         <w:rPr>
           <w:i/>
         </w:rPr>
-        <w:t>randomForest</w:t>
-      </w:r>
-      <w:proofErr w:type="spellEnd"/>
-      <w:r>
-        <w:rPr>
-          <w:i/>
-        </w:rPr>
-        <w:t>(</w:t>
-      </w:r>
-      <w:proofErr w:type="gramEnd"/>
-      <w:r>
-        <w:rPr>
-          <w:i/>
-        </w:rPr>
-        <w:t>)</w:t>
+        <w:t>()</w:t>
       </w:r>
       <w:r>
         <w:t xml:space="preserve"> function from the </w:t>
@@ -15497,7 +14088,6 @@
         <w:t xml:space="preserve">The interface and parameters to the parallel function </w:t>
       </w:r>
       <w:proofErr w:type="spellStart"/>
-      <w:proofErr w:type="gramStart"/>
       <w:r>
         <w:rPr>
           <w:b/>
@@ -15511,15 +14101,7 @@
           <w:b/>
           <w:i/>
         </w:rPr>
-        <w:t>(</w:t>
-      </w:r>
-      <w:proofErr w:type="gramEnd"/>
-      <w:r>
-        <w:rPr>
-          <w:b/>
-          <w:i/>
-        </w:rPr>
-        <w:t>)</w:t>
+        <w:t>()</w:t>
       </w:r>
       <w:r>
         <w:t xml:space="preserve"> are identical to the serial function </w:t>
@@ -15558,7 +14140,6 @@
         </w:rPr>
       </w:pPr>
       <w:proofErr w:type="spellStart"/>
-      <w:proofErr w:type="gramStart"/>
       <w:r>
         <w:rPr>
           <w:rFonts w:ascii="Courier New" w:hAnsi="Courier New" w:cs="Courier New"/>
@@ -15583,7 +14164,6 @@
         <w:t>randomForest</w:t>
       </w:r>
       <w:proofErr w:type="spellEnd"/>
-      <w:proofErr w:type="gramEnd"/>
       <w:r>
         <w:rPr>
           <w:rFonts w:ascii="Courier New" w:hAnsi="Courier New" w:cs="Courier New"/>
@@ -15718,7 +14298,6 @@
         <w:t xml:space="preserve">   </w:t>
       </w:r>
       <w:proofErr w:type="spellStart"/>
-      <w:proofErr w:type="gramStart"/>
       <w:r>
         <w:rPr>
           <w:rFonts w:ascii="Courier New" w:hAnsi="Courier New" w:cs="Courier New"/>
@@ -15731,7 +14310,6 @@
         <w:t>mtry</w:t>
       </w:r>
       <w:proofErr w:type="spellEnd"/>
-      <w:proofErr w:type="gramEnd"/>
       <w:r>
         <w:rPr>
           <w:rFonts w:ascii="Courier New" w:hAnsi="Courier New" w:cs="Courier New"/>
@@ -15852,29 +14430,16 @@
         </w:rPr>
         <w:t xml:space="preserve">   </w:t>
       </w:r>
-      <w:proofErr w:type="gramStart"/>
-      <w:r>
-        <w:rPr>
-          <w:rFonts w:ascii="Courier New" w:hAnsi="Courier New" w:cs="Courier New"/>
-          <w:iCs w:val="0"/>
-          <w:color w:val="3E5D78" w:themeColor="accent2" w:themeShade="80"/>
-          <w:sz w:val="22"/>
-          <w:szCs w:val="22"/>
-          <w:lang w:val="en-GB" w:bidi="ar-SA"/>
-        </w:rPr>
-        <w:t>max</w:t>
-      </w:r>
-      <w:proofErr w:type="gramEnd"/>
-      <w:r>
-        <w:rPr>
-          <w:rFonts w:ascii="Courier New" w:hAnsi="Courier New" w:cs="Courier New"/>
-          <w:iCs w:val="0"/>
-          <w:color w:val="3E5D78" w:themeColor="accent2" w:themeShade="80"/>
-          <w:sz w:val="22"/>
-          <w:szCs w:val="22"/>
-          <w:lang w:val="en-GB" w:bidi="ar-SA"/>
-        </w:rPr>
-        <w:t>(floor(</w:t>
+      <w:r>
+        <w:rPr>
+          <w:rFonts w:ascii="Courier New" w:hAnsi="Courier New" w:cs="Courier New"/>
+          <w:iCs w:val="0"/>
+          <w:color w:val="3E5D78" w:themeColor="accent2" w:themeShade="80"/>
+          <w:sz w:val="22"/>
+          <w:szCs w:val="22"/>
+          <w:lang w:val="en-GB" w:bidi="ar-SA"/>
+        </w:rPr>
+        <w:t>max(floor(</w:t>
       </w:r>
       <w:proofErr w:type="spellStart"/>
       <w:r>
@@ -15928,29 +14493,16 @@
         </w:rPr>
         <w:t xml:space="preserve">          </w:t>
       </w:r>
-      <w:proofErr w:type="gramStart"/>
-      <w:r>
-        <w:rPr>
-          <w:rFonts w:ascii="Courier New" w:hAnsi="Courier New" w:cs="Courier New"/>
-          <w:iCs w:val="0"/>
-          <w:color w:val="3E5D78" w:themeColor="accent2" w:themeShade="80"/>
-          <w:sz w:val="22"/>
-          <w:szCs w:val="22"/>
-          <w:lang w:val="en-GB" w:bidi="ar-SA"/>
-        </w:rPr>
-        <w:t>else</w:t>
-      </w:r>
-      <w:proofErr w:type="gramEnd"/>
-      <w:r>
-        <w:rPr>
-          <w:rFonts w:ascii="Courier New" w:hAnsi="Courier New" w:cs="Courier New"/>
-          <w:iCs w:val="0"/>
-          <w:color w:val="3E5D78" w:themeColor="accent2" w:themeShade="80"/>
-          <w:sz w:val="22"/>
-          <w:szCs w:val="22"/>
-          <w:lang w:val="en-GB" w:bidi="ar-SA"/>
-        </w:rPr>
-        <w:t xml:space="preserve"> floor(</w:t>
+      <w:r>
+        <w:rPr>
+          <w:rFonts w:ascii="Courier New" w:hAnsi="Courier New" w:cs="Courier New"/>
+          <w:iCs w:val="0"/>
+          <w:color w:val="3E5D78" w:themeColor="accent2" w:themeShade="80"/>
+          <w:sz w:val="22"/>
+          <w:szCs w:val="22"/>
+          <w:lang w:val="en-GB" w:bidi="ar-SA"/>
+        </w:rPr>
+        <w:t>else floor(</w:t>
       </w:r>
       <w:proofErr w:type="spellStart"/>
       <w:r>
@@ -16028,29 +14580,16 @@
         </w:rPr>
         <w:t xml:space="preserve">   </w:t>
       </w:r>
-      <w:proofErr w:type="gramStart"/>
-      <w:r>
-        <w:rPr>
-          <w:rFonts w:ascii="Courier New" w:hAnsi="Courier New" w:cs="Courier New"/>
-          <w:iCs w:val="0"/>
-          <w:color w:val="3E5D78" w:themeColor="accent2" w:themeShade="80"/>
-          <w:sz w:val="22"/>
-          <w:szCs w:val="22"/>
-          <w:lang w:val="en-GB" w:bidi="ar-SA"/>
-        </w:rPr>
-        <w:t>replace</w:t>
-      </w:r>
-      <w:proofErr w:type="gramEnd"/>
-      <w:r>
-        <w:rPr>
-          <w:rFonts w:ascii="Courier New" w:hAnsi="Courier New" w:cs="Courier New"/>
-          <w:iCs w:val="0"/>
-          <w:color w:val="3E5D78" w:themeColor="accent2" w:themeShade="80"/>
-          <w:sz w:val="22"/>
-          <w:szCs w:val="22"/>
-          <w:lang w:val="en-GB" w:bidi="ar-SA"/>
-        </w:rPr>
-        <w:t xml:space="preserve">=TRUE, </w:t>
+      <w:r>
+        <w:rPr>
+          <w:rFonts w:ascii="Courier New" w:hAnsi="Courier New" w:cs="Courier New"/>
+          <w:iCs w:val="0"/>
+          <w:color w:val="3E5D78" w:themeColor="accent2" w:themeShade="80"/>
+          <w:sz w:val="22"/>
+          <w:szCs w:val="22"/>
+          <w:lang w:val="en-GB" w:bidi="ar-SA"/>
+        </w:rPr>
+        <w:t xml:space="preserve">replace=TRUE, </w:t>
       </w:r>
       <w:proofErr w:type="spellStart"/>
       <w:r>
@@ -16141,7 +14680,6 @@
         <w:t xml:space="preserve">   </w:t>
       </w:r>
       <w:proofErr w:type="spellStart"/>
-      <w:proofErr w:type="gramStart"/>
       <w:r>
         <w:rPr>
           <w:rFonts w:ascii="Courier New" w:hAnsi="Courier New" w:cs="Courier New"/>
@@ -16165,7 +14703,6 @@
         <w:t>ize</w:t>
       </w:r>
       <w:proofErr w:type="spellEnd"/>
-      <w:proofErr w:type="gramEnd"/>
       <w:r>
         <w:rPr>
           <w:rFonts w:ascii="Courier New" w:hAnsi="Courier New" w:cs="Courier New"/>
@@ -16227,31 +14764,7 @@
           <w:szCs w:val="22"/>
           <w:lang w:val="en-GB" w:bidi="ar-SA"/>
         </w:rPr>
-        <w:t xml:space="preserve">   </w:t>
-      </w:r>
-      <w:proofErr w:type="gramStart"/>
-      <w:r>
-        <w:rPr>
-          <w:rFonts w:ascii="Courier New" w:hAnsi="Courier New" w:cs="Courier New"/>
-          <w:iCs w:val="0"/>
-          <w:color w:val="3E5D78" w:themeColor="accent2" w:themeShade="80"/>
-          <w:sz w:val="22"/>
-          <w:szCs w:val="22"/>
-          <w:lang w:val="en-GB" w:bidi="ar-SA"/>
-        </w:rPr>
-        <w:t>else</w:t>
-      </w:r>
-      <w:proofErr w:type="gramEnd"/>
-      <w:r>
-        <w:rPr>
-          <w:rFonts w:ascii="Courier New" w:hAnsi="Courier New" w:cs="Courier New"/>
-          <w:iCs w:val="0"/>
-          <w:color w:val="3E5D78" w:themeColor="accent2" w:themeShade="80"/>
-          <w:sz w:val="22"/>
-          <w:szCs w:val="22"/>
-          <w:lang w:val="en-GB" w:bidi="ar-SA"/>
-        </w:rPr>
-        <w:t xml:space="preserve"> </w:t>
+        <w:t xml:space="preserve">   else </w:t>
       </w:r>
       <w:r>
         <w:rPr>
@@ -16317,7 +14830,6 @@
         <w:t xml:space="preserve">   </w:t>
       </w:r>
       <w:proofErr w:type="spellStart"/>
-      <w:proofErr w:type="gramStart"/>
       <w:r>
         <w:rPr>
           <w:rFonts w:ascii="Courier New" w:hAnsi="Courier New" w:cs="Courier New"/>
@@ -16330,7 +14842,6 @@
         <w:t>nodesize</w:t>
       </w:r>
       <w:proofErr w:type="spellEnd"/>
-      <w:proofErr w:type="gramEnd"/>
       <w:r>
         <w:rPr>
           <w:rFonts w:ascii="Courier New" w:hAnsi="Courier New" w:cs="Courier New"/>
@@ -16418,7 +14929,6 @@
         <w:t xml:space="preserve">              </w:t>
       </w:r>
       <w:proofErr w:type="spellStart"/>
-      <w:proofErr w:type="gramStart"/>
       <w:r>
         <w:rPr>
           <w:rFonts w:ascii="Courier New" w:hAnsi="Courier New" w:cs="Courier New"/>
@@ -16431,7 +14941,6 @@
         <w:t>maxnodes</w:t>
       </w:r>
       <w:proofErr w:type="spellEnd"/>
-      <w:proofErr w:type="gramEnd"/>
       <w:r>
         <w:rPr>
           <w:rFonts w:ascii="Courier New" w:hAnsi="Courier New" w:cs="Courier New"/>
@@ -17052,19 +15561,11 @@
           <w:lang w:val="en-GB" w:bidi="ar-SA"/>
         </w:rPr>
       </w:pPr>
-      <w:proofErr w:type="gramStart"/>
-      <w:r>
-        <w:rPr>
-          <w:lang w:val="en-GB" w:bidi="ar-SA"/>
-        </w:rPr>
-        <w:t>where</w:t>
-      </w:r>
-      <w:proofErr w:type="gramEnd"/>
-      <w:r>
-        <w:rPr>
-          <w:lang w:val="en-GB" w:bidi="ar-SA"/>
-        </w:rPr>
-        <w:t>:</w:t>
+      <w:r>
+        <w:rPr>
+          <w:lang w:val="en-GB" w:bidi="ar-SA"/>
+        </w:rPr>
+        <w:t>where:</w:t>
       </w:r>
     </w:p>
     <w:p>
@@ -17084,21 +15585,7 @@
         <w:rPr>
           <w:lang w:val="en-GB" w:bidi="ar-SA"/>
         </w:rPr>
-        <w:t>‘</w:t>
-      </w:r>
-      <w:proofErr w:type="gramStart"/>
-      <w:r>
-        <w:rPr>
-          <w:lang w:val="en-GB" w:bidi="ar-SA"/>
-        </w:rPr>
-        <w:t>x</w:t>
-      </w:r>
-      <w:proofErr w:type="gramEnd"/>
-      <w:r>
-        <w:rPr>
-          <w:lang w:val="en-GB" w:bidi="ar-SA"/>
-        </w:rPr>
-        <w:t>’ is the input data matrix.</w:t>
+        <w:t>‘x’ is the input data matrix.</w:t>
       </w:r>
     </w:p>
     <w:p>
@@ -17118,52 +15605,9 @@
         <w:rPr>
           <w:lang w:val="en-GB" w:bidi="ar-SA"/>
         </w:rPr>
-        <w:t>‘</w:t>
-      </w:r>
-      <w:proofErr w:type="gramStart"/>
-      <w:r>
-        <w:rPr>
-          <w:lang w:val="en-GB" w:bidi="ar-SA"/>
-        </w:rPr>
-        <w:t>y</w:t>
-      </w:r>
-      <w:proofErr w:type="gramEnd"/>
-      <w:r>
-        <w:rPr>
-          <w:lang w:val="en-GB" w:bidi="ar-SA"/>
-        </w:rPr>
-        <w:t xml:space="preserve">’ is a vector. If a factor, </w:t>
-      </w:r>
-      <w:proofErr w:type="gramStart"/>
-      <w:r>
-        <w:rPr>
-          <w:lang w:val="en-GB" w:bidi="ar-SA"/>
-        </w:rPr>
-        <w:t>classification is assumed</w:t>
-      </w:r>
-      <w:proofErr w:type="gramEnd"/>
-      <w:r>
-        <w:rPr>
-          <w:lang w:val="en-GB" w:bidi="ar-SA"/>
-        </w:rPr>
-        <w:t xml:space="preserve">, </w:t>
-      </w:r>
-      <w:proofErr w:type="gramStart"/>
-      <w:r>
-        <w:rPr>
-          <w:lang w:val="en-GB" w:bidi="ar-SA"/>
-        </w:rPr>
-        <w:t>otherwise regression is assumed</w:t>
-      </w:r>
-      <w:proofErr w:type="gramEnd"/>
-      <w:r>
-        <w:rPr>
-          <w:lang w:val="en-GB" w:bidi="ar-SA"/>
-        </w:rPr>
-        <w:t xml:space="preserve">. If omitted, </w:t>
-      </w:r>
-      <w:proofErr w:type="spellStart"/>
-      <w:proofErr w:type="gramStart"/>
+        <w:t xml:space="preserve">‘y’ is a vector. If a factor, classification is assumed, otherwise regression is assumed. If omitted, </w:t>
+      </w:r>
+      <w:proofErr w:type="spellStart"/>
       <w:r>
         <w:rPr>
           <w:b/>
@@ -17179,16 +15623,7 @@
           <w:i/>
           <w:lang w:val="en-GB" w:bidi="ar-SA"/>
         </w:rPr>
-        <w:t>(</w:t>
-      </w:r>
-      <w:proofErr w:type="gramEnd"/>
-      <w:r>
-        <w:rPr>
-          <w:b/>
-          <w:i/>
-          <w:lang w:val="en-GB" w:bidi="ar-SA"/>
-        </w:rPr>
-        <w:t>)</w:t>
+        <w:t>()</w:t>
       </w:r>
       <w:r>
         <w:rPr>
@@ -17217,7 +15652,6 @@
         <w:t>‘</w:t>
       </w:r>
       <w:proofErr w:type="spellStart"/>
-      <w:proofErr w:type="gramStart"/>
       <w:r>
         <w:rPr>
           <w:lang w:val="en-GB" w:bidi="ar-SA"/>
@@ -17229,14 +15663,7 @@
         <w:rPr>
           <w:lang w:val="en-GB" w:bidi="ar-SA"/>
         </w:rPr>
-        <w:t>’</w:t>
-      </w:r>
-      <w:proofErr w:type="gramEnd"/>
-      <w:r>
-        <w:rPr>
-          <w:lang w:val="en-GB" w:bidi="ar-SA"/>
-        </w:rPr>
-        <w:t xml:space="preserve"> is the data matrix of predictors for the test set.</w:t>
+        <w:t>’ is the data matrix of predictors for the test set.</w:t>
       </w:r>
     </w:p>
     <w:p>
@@ -17259,7 +15686,6 @@
         <w:t>‘</w:t>
       </w:r>
       <w:proofErr w:type="spellStart"/>
-      <w:proofErr w:type="gramStart"/>
       <w:r>
         <w:rPr>
           <w:lang w:val="en-GB" w:bidi="ar-SA"/>
@@ -17271,14 +15697,7 @@
         <w:rPr>
           <w:lang w:val="en-GB" w:bidi="ar-SA"/>
         </w:rPr>
-        <w:t>’</w:t>
-      </w:r>
-      <w:proofErr w:type="gramEnd"/>
-      <w:r>
-        <w:rPr>
-          <w:lang w:val="en-GB" w:bidi="ar-SA"/>
-        </w:rPr>
-        <w:t xml:space="preserve"> is the response for the test set.</w:t>
+        <w:t>’ is the response for the test set.</w:t>
       </w:r>
     </w:p>
     <w:p>
@@ -17301,7 +15720,6 @@
         <w:t>‘</w:t>
       </w:r>
       <w:proofErr w:type="spellStart"/>
-      <w:proofErr w:type="gramStart"/>
       <w:r>
         <w:rPr>
           <w:lang w:val="en-GB" w:bidi="ar-SA"/>
@@ -17313,14 +15731,7 @@
         <w:rPr>
           <w:lang w:val="en-GB" w:bidi="ar-SA"/>
         </w:rPr>
-        <w:t>’</w:t>
-      </w:r>
-      <w:proofErr w:type="gramEnd"/>
-      <w:r>
-        <w:rPr>
-          <w:lang w:val="en-GB" w:bidi="ar-SA"/>
-        </w:rPr>
-        <w:t xml:space="preserve"> is an integer indicating the number of trees to grow.</w:t>
+        <w:t>’ is an integer indicating the number of trees to grow.</w:t>
       </w:r>
     </w:p>
     <w:p>
@@ -17343,7 +15754,6 @@
         <w:t>‘</w:t>
       </w:r>
       <w:proofErr w:type="spellStart"/>
-      <w:proofErr w:type="gramStart"/>
       <w:r>
         <w:rPr>
           <w:lang w:val="en-GB" w:bidi="ar-SA"/>
@@ -17355,17 +15765,9 @@
         <w:rPr>
           <w:lang w:val="en-GB" w:bidi="ar-SA"/>
         </w:rPr>
-        <w:t>’</w:t>
-      </w:r>
-      <w:proofErr w:type="gramEnd"/>
-      <w:r>
-        <w:rPr>
-          <w:lang w:val="en-GB" w:bidi="ar-SA"/>
-        </w:rPr>
-        <w:t xml:space="preserve"> is the number of variables randomly sampled as candidates at each split. The default value is </w:t>
-      </w:r>
-      <w:proofErr w:type="spellStart"/>
-      <w:proofErr w:type="gramStart"/>
+        <w:t xml:space="preserve">’ is the number of variables randomly sampled as candidates at each split. The default value is </w:t>
+      </w:r>
+      <w:proofErr w:type="spellStart"/>
       <w:r>
         <w:rPr>
           <w:lang w:val="en-GB" w:bidi="ar-SA"/>
@@ -17377,14 +15779,7 @@
         <w:rPr>
           <w:lang w:val="en-GB" w:bidi="ar-SA"/>
         </w:rPr>
-        <w:t>(</w:t>
-      </w:r>
-      <w:proofErr w:type="gramEnd"/>
-      <w:r>
-        <w:rPr>
-          <w:lang w:val="en-GB" w:bidi="ar-SA"/>
-        </w:rPr>
-        <w:t>p) for classification and p/3 for regression, where p is the number of variables in the data matrix x.</w:t>
+        <w:t>(p) for classification and p/3 for regression, where p is the number of variables in the data matrix x.</w:t>
       </w:r>
     </w:p>
     <w:p>
@@ -17404,21 +15799,7 @@
         <w:rPr>
           <w:lang w:val="en-GB" w:bidi="ar-SA"/>
         </w:rPr>
-        <w:t>‘</w:t>
-      </w:r>
-      <w:proofErr w:type="gramStart"/>
-      <w:r>
-        <w:rPr>
-          <w:lang w:val="en-GB" w:bidi="ar-SA"/>
-        </w:rPr>
-        <w:t>replace’</w:t>
-      </w:r>
-      <w:proofErr w:type="gramEnd"/>
-      <w:r>
-        <w:rPr>
-          <w:lang w:val="en-GB" w:bidi="ar-SA"/>
-        </w:rPr>
-        <w:t xml:space="preserve"> is a </w:t>
+        <w:t xml:space="preserve">‘replace’ is a </w:t>
       </w:r>
       <w:proofErr w:type="spellStart"/>
       <w:r>
@@ -17452,21 +15833,7 @@
         <w:rPr>
           <w:lang w:val="en-GB" w:bidi="ar-SA"/>
         </w:rPr>
-        <w:t xml:space="preserve"> ‘</w:t>
-      </w:r>
-      <w:proofErr w:type="gramStart"/>
-      <w:r>
-        <w:rPr>
-          <w:lang w:val="en-GB" w:bidi="ar-SA"/>
-        </w:rPr>
-        <w:t>strata’</w:t>
-      </w:r>
-      <w:proofErr w:type="gramEnd"/>
-      <w:r>
-        <w:rPr>
-          <w:lang w:val="en-GB" w:bidi="ar-SA"/>
-        </w:rPr>
-        <w:t xml:space="preserve"> a variable used for stratified sampling.</w:t>
+        <w:t xml:space="preserve"> ‘strata’ a variable used for stratified sampling.</w:t>
       </w:r>
     </w:p>
     <w:p>
@@ -17492,7 +15859,6 @@
         <w:t>‘</w:t>
       </w:r>
       <w:proofErr w:type="spellStart"/>
-      <w:proofErr w:type="gramStart"/>
       <w:r>
         <w:rPr>
           <w:szCs w:val="24"/>
@@ -17506,15 +15872,7 @@
           <w:szCs w:val="24"/>
           <w:lang w:val="en-GB" w:bidi="ar-SA"/>
         </w:rPr>
-        <w:t>’</w:t>
-      </w:r>
-      <w:proofErr w:type="gramEnd"/>
-      <w:r>
-        <w:rPr>
-          <w:szCs w:val="24"/>
-          <w:lang w:val="en-GB" w:bidi="ar-SA"/>
-        </w:rPr>
-        <w:t xml:space="preserve"> is the size(s) of sample to draw. </w:t>
+        <w:t xml:space="preserve">’ is the size(s) of sample to draw. </w:t>
       </w:r>
       <w:r>
         <w:rPr>
@@ -17561,27 +15919,7 @@
           <w:szCs w:val="24"/>
           <w:lang w:val="en-GB" w:bidi="ar-SA"/>
         </w:rPr>
-        <w:t xml:space="preserve">the number of strata, then </w:t>
-      </w:r>
-      <w:proofErr w:type="gramStart"/>
-      <w:r>
-        <w:rPr>
-          <w:rFonts w:cstheme="minorHAnsi"/>
-          <w:iCs w:val="0"/>
-          <w:szCs w:val="24"/>
-          <w:lang w:val="en-GB" w:bidi="ar-SA"/>
-        </w:rPr>
-        <w:t>sampling is stratified by strata</w:t>
-      </w:r>
-      <w:proofErr w:type="gramEnd"/>
-      <w:r>
-        <w:rPr>
-          <w:rFonts w:cstheme="minorHAnsi"/>
-          <w:iCs w:val="0"/>
-          <w:szCs w:val="24"/>
-          <w:lang w:val="en-GB" w:bidi="ar-SA"/>
-        </w:rPr>
-        <w:t xml:space="preserve">, and the elements of </w:t>
+        <w:t xml:space="preserve">the number of strata, then sampling is stratified by strata, and the elements of </w:t>
       </w:r>
       <w:proofErr w:type="spellStart"/>
       <w:r>
@@ -17637,7 +15975,6 @@
         <w:t>‘</w:t>
       </w:r>
       <w:proofErr w:type="spellStart"/>
-      <w:proofErr w:type="gramStart"/>
       <w:r>
         <w:rPr>
           <w:rFonts w:cstheme="minorHAnsi"/>
@@ -17661,16 +15998,7 @@
           <w:szCs w:val="24"/>
           <w:lang w:val="en-GB" w:bidi="ar-SA"/>
         </w:rPr>
-        <w:t>’</w:t>
-      </w:r>
-      <w:proofErr w:type="gramEnd"/>
-      <w:r>
-        <w:rPr>
-          <w:rFonts w:cstheme="minorHAnsi"/>
-          <w:szCs w:val="24"/>
-          <w:lang w:val="en-GB" w:bidi="ar-SA"/>
-        </w:rPr>
-        <w:t xml:space="preserve"> is an integer indicating the minimum size of the terminal nodes. The default value is 1 for classification and 5 for regression.</w:t>
+        <w:t>’ is an integer indicating the minimum size of the terminal nodes. The default value is 1 for classification and 5 for regression.</w:t>
       </w:r>
     </w:p>
     <w:p>
@@ -17697,7 +16025,6 @@
         <w:t>‘</w:t>
       </w:r>
       <w:proofErr w:type="spellStart"/>
-      <w:proofErr w:type="gramStart"/>
       <w:r>
         <w:rPr>
           <w:rFonts w:cstheme="minorHAnsi"/>
@@ -17713,16 +16040,7 @@
           <w:szCs w:val="24"/>
           <w:lang w:val="en-GB" w:bidi="ar-SA"/>
         </w:rPr>
-        <w:t>’</w:t>
-      </w:r>
-      <w:proofErr w:type="gramEnd"/>
-      <w:r>
-        <w:rPr>
-          <w:rFonts w:cstheme="minorHAnsi"/>
-          <w:szCs w:val="24"/>
-          <w:lang w:val="en-GB" w:bidi="ar-SA"/>
-        </w:rPr>
-        <w:t xml:space="preserve"> is the maximum number of terminal nodes allowed for the trees. The default value is NULL.</w:t>
+        <w:t>’ is the maximum number of terminal nodes allowed for the trees. The default value is NULL.</w:t>
       </w:r>
     </w:p>
     <w:p>
@@ -17746,25 +16064,7 @@
           <w:szCs w:val="24"/>
           <w:lang w:val="en-GB" w:bidi="ar-SA"/>
         </w:rPr>
-        <w:t>‘</w:t>
-      </w:r>
-      <w:proofErr w:type="gramStart"/>
-      <w:r>
-        <w:rPr>
-          <w:rFonts w:cstheme="minorHAnsi"/>
-          <w:szCs w:val="24"/>
-          <w:lang w:val="en-GB" w:bidi="ar-SA"/>
-        </w:rPr>
-        <w:t>importance’</w:t>
-      </w:r>
-      <w:proofErr w:type="gramEnd"/>
-      <w:r>
-        <w:rPr>
-          <w:rFonts w:cstheme="minorHAnsi"/>
-          <w:szCs w:val="24"/>
-          <w:lang w:val="en-GB" w:bidi="ar-SA"/>
-        </w:rPr>
-        <w:t xml:space="preserve"> is a </w:t>
+        <w:t xml:space="preserve">‘importance’ is a </w:t>
       </w:r>
       <w:proofErr w:type="spellStart"/>
       <w:r>
@@ -17809,7 +16109,6 @@
         <w:t>‘</w:t>
       </w:r>
       <w:proofErr w:type="spellStart"/>
-      <w:proofErr w:type="gramStart"/>
       <w:r>
         <w:rPr>
           <w:rFonts w:cstheme="minorHAnsi"/>
@@ -17825,16 +16124,7 @@
           <w:szCs w:val="24"/>
           <w:lang w:val="en-GB" w:bidi="ar-SA"/>
         </w:rPr>
-        <w:t>’</w:t>
-      </w:r>
-      <w:proofErr w:type="gramEnd"/>
-      <w:r>
-        <w:rPr>
-          <w:rFonts w:cstheme="minorHAnsi"/>
-          <w:szCs w:val="24"/>
-          <w:lang w:val="en-GB" w:bidi="ar-SA"/>
-        </w:rPr>
-        <w:t xml:space="preserve"> is a </w:t>
+        <w:t xml:space="preserve">’ is a </w:t>
       </w:r>
       <w:proofErr w:type="spellStart"/>
       <w:r>
@@ -17894,25 +16184,7 @@
           <w:szCs w:val="24"/>
           <w:lang w:val="en-GB" w:bidi="ar-SA"/>
         </w:rPr>
-        <w:t>‘</w:t>
-      </w:r>
-      <w:proofErr w:type="gramStart"/>
-      <w:r>
-        <w:rPr>
-          <w:rFonts w:cstheme="minorHAnsi"/>
-          <w:szCs w:val="24"/>
-          <w:lang w:val="en-GB" w:bidi="ar-SA"/>
-        </w:rPr>
-        <w:t>proximity’</w:t>
-      </w:r>
-      <w:proofErr w:type="gramEnd"/>
-      <w:r>
-        <w:rPr>
-          <w:rFonts w:cstheme="minorHAnsi"/>
-          <w:szCs w:val="24"/>
-          <w:lang w:val="en-GB" w:bidi="ar-SA"/>
-        </w:rPr>
-        <w:t xml:space="preserve"> is a </w:t>
+        <w:t xml:space="preserve">‘proximity’ is a </w:t>
       </w:r>
       <w:proofErr w:type="spellStart"/>
       <w:r>
@@ -17957,7 +16229,6 @@
         <w:t>‘</w:t>
       </w:r>
       <w:proofErr w:type="spellStart"/>
-      <w:proofErr w:type="gramStart"/>
       <w:r>
         <w:rPr>
           <w:rFonts w:cstheme="minorHAnsi"/>
@@ -17973,16 +16244,7 @@
           <w:szCs w:val="24"/>
           <w:lang w:val="en-GB" w:bidi="ar-SA"/>
         </w:rPr>
-        <w:t>’</w:t>
-      </w:r>
-      <w:proofErr w:type="gramEnd"/>
-      <w:r>
-        <w:rPr>
-          <w:rFonts w:cstheme="minorHAnsi"/>
-          <w:szCs w:val="24"/>
-          <w:lang w:val="en-GB" w:bidi="ar-SA"/>
-        </w:rPr>
-        <w:t xml:space="preserve"> is a </w:t>
+        <w:t xml:space="preserve">’ is a </w:t>
       </w:r>
       <w:proofErr w:type="spellStart"/>
       <w:r>
@@ -18027,7 +16289,6 @@
         <w:t>‘</w:t>
       </w:r>
       <w:proofErr w:type="spellStart"/>
-      <w:proofErr w:type="gramStart"/>
       <w:r>
         <w:rPr>
           <w:rFonts w:cstheme="minorHAnsi"/>
@@ -18043,16 +16304,7 @@
           <w:szCs w:val="24"/>
           <w:lang w:val="en-GB" w:bidi="ar-SA"/>
         </w:rPr>
-        <w:t>’</w:t>
-      </w:r>
-      <w:proofErr w:type="gramEnd"/>
-      <w:r>
-        <w:rPr>
-          <w:rFonts w:cstheme="minorHAnsi"/>
-          <w:szCs w:val="24"/>
-          <w:lang w:val="en-GB" w:bidi="ar-SA"/>
-        </w:rPr>
-        <w:t xml:space="preserve"> is a </w:t>
+        <w:t xml:space="preserve">’ is a </w:t>
       </w:r>
       <w:proofErr w:type="spellStart"/>
       <w:r>
@@ -18088,16 +16340,7 @@
           <w:szCs w:val="24"/>
           <w:lang w:val="en-GB" w:bidi="ar-SA"/>
         </w:rPr>
-        <w:t xml:space="preserve"> then the output is printed for </w:t>
-      </w:r>
-      <w:proofErr w:type="gramStart"/>
-      <w:r>
-        <w:rPr>
-          <w:rFonts w:cstheme="minorHAnsi"/>
-          <w:szCs w:val="24"/>
-          <w:lang w:val="en-GB" w:bidi="ar-SA"/>
-        </w:rPr>
-        <w:t xml:space="preserve">every </w:t>
+        <w:t xml:space="preserve"> then the output is printed for every </w:t>
       </w:r>
       <w:proofErr w:type="spellStart"/>
       <w:r>
@@ -18109,7 +16352,6 @@
         <w:t>i</w:t>
       </w:r>
       <w:proofErr w:type="spellEnd"/>
-      <w:proofErr w:type="gramEnd"/>
       <w:r>
         <w:rPr>
           <w:rFonts w:cstheme="minorHAnsi"/>
@@ -18144,7 +16386,6 @@
         <w:t>‘</w:t>
       </w:r>
       <w:proofErr w:type="spellStart"/>
-      <w:proofErr w:type="gramStart"/>
       <w:r>
         <w:rPr>
           <w:rFonts w:cstheme="minorHAnsi"/>
@@ -18160,16 +16401,7 @@
           <w:szCs w:val="24"/>
           <w:lang w:val="en-GB" w:bidi="ar-SA"/>
         </w:rPr>
-        <w:t>’</w:t>
-      </w:r>
-      <w:proofErr w:type="gramEnd"/>
-      <w:r>
-        <w:rPr>
-          <w:rFonts w:cstheme="minorHAnsi"/>
-          <w:szCs w:val="24"/>
-          <w:lang w:val="en-GB" w:bidi="ar-SA"/>
-        </w:rPr>
-        <w:t xml:space="preserve"> is a </w:t>
+        <w:t xml:space="preserve">’ is a </w:t>
       </w:r>
       <w:proofErr w:type="spellStart"/>
       <w:r>
@@ -18214,7 +16446,6 @@
         <w:t>‘</w:t>
       </w:r>
       <w:proofErr w:type="spellStart"/>
-      <w:proofErr w:type="gramStart"/>
       <w:r>
         <w:rPr>
           <w:rFonts w:cstheme="minorHAnsi"/>
@@ -18230,16 +16461,7 @@
           <w:szCs w:val="24"/>
           <w:lang w:val="en-GB" w:bidi="ar-SA"/>
         </w:rPr>
-        <w:t>’</w:t>
-      </w:r>
-      <w:proofErr w:type="gramEnd"/>
-      <w:r>
-        <w:rPr>
-          <w:rFonts w:cstheme="minorHAnsi"/>
-          <w:szCs w:val="24"/>
-          <w:lang w:val="en-GB" w:bidi="ar-SA"/>
-        </w:rPr>
-        <w:t xml:space="preserve"> is a </w:t>
+        <w:t xml:space="preserve">’ is a </w:t>
       </w:r>
       <w:proofErr w:type="spellStart"/>
       <w:r>
@@ -18281,25 +16503,7 @@
           <w:szCs w:val="24"/>
           <w:lang w:val="en-GB" w:bidi="ar-SA"/>
         </w:rPr>
-        <w:t xml:space="preserve">‘...’ </w:t>
-      </w:r>
-      <w:proofErr w:type="gramStart"/>
-      <w:r>
-        <w:rPr>
-          <w:rFonts w:cstheme="minorHAnsi"/>
-          <w:szCs w:val="24"/>
-          <w:lang w:val="en-GB" w:bidi="ar-SA"/>
-        </w:rPr>
-        <w:t>are</w:t>
-      </w:r>
-      <w:proofErr w:type="gramEnd"/>
-      <w:r>
-        <w:rPr>
-          <w:rFonts w:cstheme="minorHAnsi"/>
-          <w:szCs w:val="24"/>
-          <w:lang w:val="en-GB" w:bidi="ar-SA"/>
-        </w:rPr>
-        <w:t xml:space="preserve"> optional parameters to be passed to the low level function </w:t>
+        <w:t xml:space="preserve">‘...’ are optional parameters to be passed to the low level function </w:t>
       </w:r>
       <w:proofErr w:type="spellStart"/>
       <w:r>
@@ -18364,7 +16568,6 @@
         <w:t>‘</w:t>
       </w:r>
       <w:proofErr w:type="spellStart"/>
-      <w:proofErr w:type="gramStart"/>
       <w:r>
         <w:rPr>
           <w:lang w:val="en-GB" w:bidi="ar-SA"/>
@@ -18376,14 +16579,7 @@
         <w:rPr>
           <w:lang w:val="en-GB" w:bidi="ar-SA"/>
         </w:rPr>
-        <w:t>’</w:t>
-      </w:r>
-      <w:proofErr w:type="gramEnd"/>
-      <w:r>
-        <w:rPr>
-          <w:lang w:val="en-GB" w:bidi="ar-SA"/>
-        </w:rPr>
-        <w:t xml:space="preserve"> is a vector of the priors of the classes. Its default value is NULL.</w:t>
+        <w:t>’ is a vector of the priors of the classes. Its default value is NULL.</w:t>
       </w:r>
     </w:p>
     <w:p>
@@ -18408,7 +16604,6 @@
         <w:t>‘</w:t>
       </w:r>
       <w:proofErr w:type="spellStart"/>
-      <w:proofErr w:type="gramStart"/>
       <w:r>
         <w:rPr>
           <w:lang w:val="en-GB" w:bidi="ar-SA"/>
@@ -18420,14 +16615,7 @@
         <w:rPr>
           <w:lang w:val="en-GB" w:bidi="ar-SA"/>
         </w:rPr>
-        <w:t>’</w:t>
-      </w:r>
-      <w:proofErr w:type="gramEnd"/>
-      <w:r>
-        <w:rPr>
-          <w:lang w:val="en-GB" w:bidi="ar-SA"/>
-        </w:rPr>
-        <w:t xml:space="preserve"> is a vector with k  elements where k is the number of classes. The ‘winning’ class for an observation is the one with the maximum ratio of proportion of votes to </w:t>
+        <w:t xml:space="preserve">’ is a vector with k  elements where k is the number of classes. The ‘winning’ class for an observation is the one with the maximum ratio of proportion of votes to </w:t>
       </w:r>
       <w:proofErr w:type="spellStart"/>
       <w:r>
@@ -18468,7 +16656,6 @@
         <w:t>‘</w:t>
       </w:r>
       <w:proofErr w:type="spellStart"/>
-      <w:proofErr w:type="gramStart"/>
       <w:r>
         <w:rPr>
           <w:rFonts w:cstheme="minorHAnsi"/>
@@ -18484,16 +16671,7 @@
           <w:szCs w:val="24"/>
           <w:lang w:val="en-GB" w:bidi="ar-SA"/>
         </w:rPr>
-        <w:t>’</w:t>
-      </w:r>
-      <w:proofErr w:type="gramEnd"/>
-      <w:r>
-        <w:rPr>
-          <w:rFonts w:cstheme="minorHAnsi"/>
-          <w:szCs w:val="24"/>
-          <w:lang w:val="en-GB" w:bidi="ar-SA"/>
-        </w:rPr>
-        <w:t xml:space="preserve"> is a </w:t>
+        <w:t xml:space="preserve">’ is a </w:t>
       </w:r>
       <w:proofErr w:type="spellStart"/>
       <w:r>
@@ -18551,7 +16729,6 @@
         <w:t>‘</w:t>
       </w:r>
       <w:proofErr w:type="spellStart"/>
-      <w:proofErr w:type="gramStart"/>
       <w:r>
         <w:rPr>
           <w:lang w:val="en-GB" w:bidi="ar-SA"/>
@@ -18563,14 +16740,7 @@
         <w:rPr>
           <w:lang w:val="en-GB" w:bidi="ar-SA"/>
         </w:rPr>
-        <w:t>’</w:t>
-      </w:r>
-      <w:proofErr w:type="gramEnd"/>
-      <w:r>
-        <w:rPr>
-          <w:lang w:val="en-GB" w:bidi="ar-SA"/>
-        </w:rPr>
-        <w:t xml:space="preserve"> indicates the number of times the out-of-bag data are permuted per tree for assessing variable importance. The default value is one.</w:t>
+        <w:t>’ indicates the number of times the out-of-bag data are permuted per tree for assessing variable importance. The default value is one.</w:t>
       </w:r>
     </w:p>
     <w:p>
@@ -18597,7 +16767,6 @@
         <w:t>‘</w:t>
       </w:r>
       <w:proofErr w:type="spellStart"/>
-      <w:proofErr w:type="gramStart"/>
       <w:r>
         <w:rPr>
           <w:rFonts w:cstheme="minorHAnsi"/>
@@ -18613,16 +16782,7 @@
           <w:szCs w:val="24"/>
           <w:lang w:val="en-GB" w:bidi="ar-SA"/>
         </w:rPr>
-        <w:t>’</w:t>
-      </w:r>
-      <w:proofErr w:type="gramEnd"/>
-      <w:r>
-        <w:rPr>
-          <w:rFonts w:cstheme="minorHAnsi"/>
-          <w:szCs w:val="24"/>
-          <w:lang w:val="en-GB" w:bidi="ar-SA"/>
-        </w:rPr>
-        <w:t xml:space="preserve"> is a </w:t>
+        <w:t xml:space="preserve">’ is a </w:t>
       </w:r>
       <w:proofErr w:type="spellStart"/>
       <w:r>
@@ -18663,7 +16823,6 @@
         <w:t xml:space="preserve">An example of a valid a call to </w:t>
       </w:r>
       <w:proofErr w:type="spellStart"/>
-      <w:proofErr w:type="gramStart"/>
       <w:r>
         <w:rPr>
           <w:rFonts w:eastAsiaTheme="minorHAnsi"/>
@@ -18681,9 +16840,8 @@
           <w:i/>
           <w:lang w:val="en-GB" w:bidi="ar-SA"/>
         </w:rPr>
-        <w:t>(</w:t>
-      </w:r>
-      <w:proofErr w:type="gramEnd"/>
+        <w:t>()</w:t>
+      </w:r>
       <w:r>
         <w:rPr>
           <w:rFonts w:eastAsiaTheme="minorHAnsi"/>
@@ -18691,15 +16849,6 @@
           <w:i/>
           <w:lang w:val="en-GB" w:bidi="ar-SA"/>
         </w:rPr>
-        <w:t>)</w:t>
-      </w:r>
-      <w:r>
-        <w:rPr>
-          <w:rFonts w:eastAsiaTheme="minorHAnsi"/>
-          <w:b/>
-          <w:i/>
-          <w:lang w:val="en-GB" w:bidi="ar-SA"/>
-        </w:rPr>
         <w:t xml:space="preserve"> </w:t>
       </w:r>
       <w:r>
@@ -18716,7 +16865,6 @@
         <w:jc w:val="both"/>
       </w:pPr>
       <w:proofErr w:type="spellStart"/>
-      <w:proofErr w:type="gramStart"/>
       <w:r>
         <w:rPr>
           <w:rFonts w:ascii="Courier New" w:eastAsiaTheme="minorHAnsi" w:hAnsi="Courier New" w:cs="Courier New"/>
@@ -18728,7 +16876,6 @@
         <w:t>rf</w:t>
       </w:r>
       <w:proofErr w:type="spellEnd"/>
-      <w:proofErr w:type="gramEnd"/>
       <w:r>
         <w:rPr>
           <w:rFonts w:ascii="Courier New" w:eastAsiaTheme="minorHAnsi" w:hAnsi="Courier New" w:cs="Courier New"/>
@@ -18804,7 +16951,6 @@
       </w:pPr>
       <w:bookmarkStart w:id="33" w:name="_Toc255635738"/>
       <w:proofErr w:type="spellStart"/>
-      <w:proofErr w:type="gramStart"/>
       <w:r>
         <w:rPr>
           <w:rFonts w:eastAsiaTheme="minorHAnsi"/>
@@ -18813,7 +16959,6 @@
         <w:t>pRP</w:t>
       </w:r>
       <w:proofErr w:type="spellEnd"/>
-      <w:proofErr w:type="gramEnd"/>
       <w:r>
         <w:rPr>
           <w:rFonts w:eastAsiaTheme="minorHAnsi"/>
@@ -18832,7 +16977,6 @@
         </w:rPr>
       </w:pPr>
       <w:proofErr w:type="spellStart"/>
-      <w:proofErr w:type="gramStart"/>
       <w:r>
         <w:rPr>
           <w:rFonts w:eastAsiaTheme="minorHAnsi"/>
@@ -18842,7 +16986,6 @@
         <w:t>pRP</w:t>
       </w:r>
       <w:proofErr w:type="spellEnd"/>
-      <w:proofErr w:type="gramEnd"/>
       <w:r>
         <w:rPr>
           <w:rFonts w:eastAsiaTheme="minorHAnsi"/>
@@ -18875,21 +17018,12 @@
         </w:rPr>
         <w:t xml:space="preserve">rank product analysis algorithm. Rank products are a method of identifying differentially regulated genes in replicated microarray experiments. The SPRINT task parallel implementation of the rank product method is approximately twice as fast in serial as the existing </w:t>
       </w:r>
-      <w:proofErr w:type="gramStart"/>
       <w:r>
         <w:rPr>
           <w:rFonts w:eastAsiaTheme="minorHAnsi"/>
           <w:i/>
         </w:rPr>
-        <w:t>RP(</w:t>
-      </w:r>
-      <w:proofErr w:type="gramEnd"/>
-      <w:r>
-        <w:rPr>
-          <w:rFonts w:eastAsiaTheme="minorHAnsi"/>
-          <w:i/>
-        </w:rPr>
-        <w:t>)</w:t>
+        <w:t>RP()</w:t>
       </w:r>
       <w:r>
         <w:rPr>
@@ -18961,7 +17095,6 @@
         <w:t xml:space="preserve">The interface and parameters to the parallel function </w:t>
       </w:r>
       <w:proofErr w:type="spellStart"/>
-      <w:proofErr w:type="gramStart"/>
       <w:r>
         <w:rPr>
           <w:rFonts w:eastAsiaTheme="minorHAnsi"/>
@@ -18979,17 +17112,7 @@
           <w:i/>
           <w:lang w:val="en-GB" w:bidi="ar-SA"/>
         </w:rPr>
-        <w:t>(</w:t>
-      </w:r>
-      <w:proofErr w:type="gramEnd"/>
-      <w:r>
-        <w:rPr>
-          <w:rFonts w:eastAsiaTheme="minorHAnsi"/>
-          <w:b/>
-          <w:i/>
-          <w:lang w:val="en-GB" w:bidi="ar-SA"/>
-        </w:rPr>
-        <w:t>)</w:t>
+        <w:t>()</w:t>
       </w:r>
       <w:r>
         <w:rPr>
@@ -19027,7 +17150,6 @@
         </w:rPr>
       </w:pPr>
       <w:proofErr w:type="spellStart"/>
-      <w:proofErr w:type="gramStart"/>
       <w:r>
         <w:rPr>
           <w:rFonts w:ascii="Courier New" w:eastAsiaTheme="minorHAnsi" w:hAnsi="Courier New" w:cs="Courier New"/>
@@ -19039,7 +17161,6 @@
         <w:t>pRP</w:t>
       </w:r>
       <w:proofErr w:type="spellEnd"/>
-      <w:proofErr w:type="gramEnd"/>
       <w:r>
         <w:rPr>
           <w:rFonts w:ascii="Courier New" w:eastAsiaTheme="minorHAnsi" w:hAnsi="Courier New" w:cs="Courier New"/>
@@ -19427,21 +17548,12 @@
           <w:lang w:val="en-GB" w:bidi="ar-SA"/>
         </w:rPr>
       </w:pPr>
-      <w:proofErr w:type="gramStart"/>
       <w:r>
         <w:rPr>
           <w:rFonts w:eastAsiaTheme="minorHAnsi"/>
           <w:lang w:val="en-GB" w:bidi="ar-SA"/>
         </w:rPr>
-        <w:t>where</w:t>
-      </w:r>
-      <w:proofErr w:type="gramEnd"/>
-      <w:r>
-        <w:rPr>
-          <w:rFonts w:eastAsiaTheme="minorHAnsi"/>
-          <w:lang w:val="en-GB" w:bidi="ar-SA"/>
-        </w:rPr>
-        <w:t xml:space="preserve">: </w:t>
+        <w:t xml:space="preserve">where: </w:t>
       </w:r>
     </w:p>
     <w:p>
@@ -19464,23 +17576,7 @@
           <w:lang w:val="en-GB" w:bidi="ar-SA"/>
         </w:rPr>
         <w:lastRenderedPageBreak/>
-        <w:t>‘</w:t>
-      </w:r>
-      <w:proofErr w:type="gramStart"/>
-      <w:r>
-        <w:rPr>
-          <w:rFonts w:eastAsiaTheme="minorHAnsi"/>
-          <w:lang w:val="en-GB" w:bidi="ar-SA"/>
-        </w:rPr>
-        <w:t>data’</w:t>
-      </w:r>
-      <w:proofErr w:type="gramEnd"/>
-      <w:r>
-        <w:rPr>
-          <w:rFonts w:eastAsiaTheme="minorHAnsi"/>
-          <w:lang w:val="en-GB" w:bidi="ar-SA"/>
-        </w:rPr>
-        <w:t xml:space="preserve"> is the input data matrix.</w:t>
+        <w:t>‘data’ is the input data matrix.</w:t>
       </w:r>
     </w:p>
     <w:p>
@@ -19502,23 +17598,7 @@
           <w:rFonts w:eastAsiaTheme="minorHAnsi"/>
           <w:lang w:val="en-GB" w:bidi="ar-SA"/>
         </w:rPr>
-        <w:t>‘</w:t>
-      </w:r>
-      <w:proofErr w:type="gramStart"/>
-      <w:r>
-        <w:rPr>
-          <w:rFonts w:eastAsiaTheme="minorHAnsi"/>
-          <w:lang w:val="en-GB" w:bidi="ar-SA"/>
-        </w:rPr>
-        <w:t>cl’</w:t>
-      </w:r>
-      <w:proofErr w:type="gramEnd"/>
-      <w:r>
-        <w:rPr>
-          <w:rFonts w:eastAsiaTheme="minorHAnsi"/>
-          <w:lang w:val="en-GB" w:bidi="ar-SA"/>
-        </w:rPr>
-        <w:t xml:space="preserve"> is a vector containing the class labels of the samples.</w:t>
+        <w:t>‘cl’ is a vector containing the class labels of the samples.</w:t>
       </w:r>
     </w:p>
     <w:p>
@@ -19543,7 +17623,6 @@
         <w:t>‘</w:t>
       </w:r>
       <w:proofErr w:type="spellStart"/>
-      <w:proofErr w:type="gramStart"/>
       <w:r>
         <w:rPr>
           <w:rFonts w:eastAsiaTheme="minorHAnsi"/>
@@ -19557,15 +17636,7 @@
           <w:rFonts w:eastAsiaTheme="minorHAnsi"/>
           <w:lang w:val="en-GB" w:bidi="ar-SA"/>
         </w:rPr>
-        <w:t>’</w:t>
-      </w:r>
-      <w:proofErr w:type="gramEnd"/>
-      <w:r>
-        <w:rPr>
-          <w:rFonts w:eastAsiaTheme="minorHAnsi"/>
-          <w:lang w:val="en-GB" w:bidi="ar-SA"/>
-        </w:rPr>
-        <w:t xml:space="preserve"> is an integer for the number of permutations used in the calculation of the null density. The default value is 100.</w:t>
+        <w:t>’ is an integer for the number of permutations used in the calculation of the null density. The default value is 100.</w:t>
       </w:r>
     </w:p>
     <w:p>
@@ -19587,23 +17658,7 @@
           <w:rFonts w:eastAsiaTheme="minorHAnsi"/>
           <w:lang w:val="en-GB" w:bidi="ar-SA"/>
         </w:rPr>
-        <w:t>‘</w:t>
-      </w:r>
-      <w:proofErr w:type="gramStart"/>
-      <w:r>
-        <w:rPr>
-          <w:rFonts w:eastAsiaTheme="minorHAnsi"/>
-          <w:lang w:val="en-GB" w:bidi="ar-SA"/>
-        </w:rPr>
-        <w:t>logged’</w:t>
-      </w:r>
-      <w:proofErr w:type="gramEnd"/>
-      <w:r>
-        <w:rPr>
-          <w:rFonts w:eastAsiaTheme="minorHAnsi"/>
-          <w:lang w:val="en-GB" w:bidi="ar-SA"/>
-        </w:rPr>
-        <w:t xml:space="preserve"> is a </w:t>
+        <w:t xml:space="preserve">‘logged’ is a </w:t>
       </w:r>
       <w:proofErr w:type="spellStart"/>
       <w:r>
@@ -19641,23 +17696,7 @@
           <w:rFonts w:eastAsiaTheme="minorHAnsi"/>
           <w:lang w:val="en-GB" w:bidi="ar-SA"/>
         </w:rPr>
-        <w:t>‘</w:t>
-      </w:r>
-      <w:proofErr w:type="gramStart"/>
-      <w:r>
-        <w:rPr>
-          <w:rFonts w:eastAsiaTheme="minorHAnsi"/>
-          <w:lang w:val="en-GB" w:bidi="ar-SA"/>
-        </w:rPr>
-        <w:t>na.rm’</w:t>
-      </w:r>
-      <w:proofErr w:type="gramEnd"/>
-      <w:r>
-        <w:rPr>
-          <w:rFonts w:eastAsiaTheme="minorHAnsi"/>
-          <w:lang w:val="en-GB" w:bidi="ar-SA"/>
-        </w:rPr>
-        <w:t xml:space="preserve"> is a </w:t>
+        <w:t xml:space="preserve">‘na.rm’ is a </w:t>
       </w:r>
       <w:proofErr w:type="spellStart"/>
       <w:r>
@@ -19698,7 +17737,6 @@
         <w:t>‘</w:t>
       </w:r>
       <w:proofErr w:type="spellStart"/>
-      <w:proofErr w:type="gramStart"/>
       <w:r>
         <w:rPr>
           <w:rFonts w:eastAsiaTheme="minorHAnsi"/>
@@ -19712,15 +17750,7 @@
           <w:rFonts w:eastAsiaTheme="minorHAnsi"/>
           <w:lang w:val="en-GB" w:bidi="ar-SA"/>
         </w:rPr>
-        <w:t>’</w:t>
-      </w:r>
-      <w:proofErr w:type="gramEnd"/>
-      <w:r>
-        <w:rPr>
-          <w:rFonts w:eastAsiaTheme="minorHAnsi"/>
-          <w:lang w:val="en-GB" w:bidi="ar-SA"/>
-        </w:rPr>
-        <w:t xml:space="preserve"> the gene name to be assigned to the estimated percentage of false positive predictions. The default value is NULL.</w:t>
+        <w:t>’ the gene name to be assigned to the estimated percentage of false positive predictions. The default value is NULL.</w:t>
       </w:r>
     </w:p>
     <w:p>
@@ -19742,23 +17772,7 @@
           <w:rFonts w:eastAsiaTheme="minorHAnsi"/>
           <w:lang w:val="en-GB" w:bidi="ar-SA"/>
         </w:rPr>
-        <w:t>‘</w:t>
-      </w:r>
-      <w:proofErr w:type="gramStart"/>
-      <w:r>
-        <w:rPr>
-          <w:rFonts w:eastAsiaTheme="minorHAnsi"/>
-          <w:lang w:val="en-GB" w:bidi="ar-SA"/>
-        </w:rPr>
-        <w:t>plot’</w:t>
-      </w:r>
-      <w:proofErr w:type="gramEnd"/>
-      <w:r>
-        <w:rPr>
-          <w:rFonts w:eastAsiaTheme="minorHAnsi"/>
-          <w:lang w:val="en-GB" w:bidi="ar-SA"/>
-        </w:rPr>
-        <w:t xml:space="preserve"> is a </w:t>
+        <w:t xml:space="preserve">‘plot’ is a </w:t>
       </w:r>
       <w:proofErr w:type="spellStart"/>
       <w:r>
@@ -19796,23 +17810,7 @@
           <w:rFonts w:eastAsiaTheme="minorHAnsi"/>
           <w:lang w:val="en-GB" w:bidi="ar-SA"/>
         </w:rPr>
-        <w:t>‘</w:t>
-      </w:r>
-      <w:proofErr w:type="gramStart"/>
-      <w:r>
-        <w:rPr>
-          <w:rFonts w:eastAsiaTheme="minorHAnsi"/>
-          <w:lang w:val="en-GB" w:bidi="ar-SA"/>
-        </w:rPr>
-        <w:t>rand’</w:t>
-      </w:r>
-      <w:proofErr w:type="gramEnd"/>
-      <w:r>
-        <w:rPr>
-          <w:rFonts w:eastAsiaTheme="minorHAnsi"/>
-          <w:lang w:val="en-GB" w:bidi="ar-SA"/>
-        </w:rPr>
-        <w:t xml:space="preserve"> is an optional number used as the seed for the random number generator if specified. The default value is NULL. </w:t>
+        <w:t xml:space="preserve">‘rand’ is an optional number used as the seed for the random number generator if specified. The default value is NULL. </w:t>
       </w:r>
     </w:p>
     <w:p>
@@ -19834,23 +17832,7 @@
           <w:rFonts w:eastAsiaTheme="minorHAnsi"/>
           <w:lang w:val="en-GB" w:bidi="ar-SA"/>
         </w:rPr>
-        <w:t>‘</w:t>
-      </w:r>
-      <w:proofErr w:type="gramStart"/>
-      <w:r>
-        <w:rPr>
-          <w:rFonts w:eastAsiaTheme="minorHAnsi"/>
-          <w:lang w:val="en-GB" w:bidi="ar-SA"/>
-        </w:rPr>
-        <w:t>sum’</w:t>
-      </w:r>
-      <w:proofErr w:type="gramEnd"/>
-      <w:r>
-        <w:rPr>
-          <w:rFonts w:eastAsiaTheme="minorHAnsi"/>
-          <w:lang w:val="en-GB" w:bidi="ar-SA"/>
-        </w:rPr>
-        <w:t xml:space="preserve"> is a Boolean which indicates whether to perform a rank sum analysis.</w:t>
+        <w:t>‘sum’ is a Boolean which indicates whether to perform a rank sum analysis.</w:t>
       </w:r>
     </w:p>
     <w:p>
@@ -19882,7 +17864,6 @@
         <w:t xml:space="preserve">Examples of valid calls to </w:t>
       </w:r>
       <w:proofErr w:type="spellStart"/>
-      <w:proofErr w:type="gramStart"/>
       <w:r>
         <w:rPr>
           <w:rFonts w:eastAsiaTheme="minorHAnsi"/>
@@ -19900,9 +17881,8 @@
           <w:i/>
           <w:lang w:val="en-GB" w:bidi="ar-SA"/>
         </w:rPr>
-        <w:t>(</w:t>
-      </w:r>
-      <w:proofErr w:type="gramEnd"/>
+        <w:t>()</w:t>
+      </w:r>
       <w:r>
         <w:rPr>
           <w:rFonts w:eastAsiaTheme="minorHAnsi"/>
@@ -19910,15 +17890,6 @@
           <w:i/>
           <w:lang w:val="en-GB" w:bidi="ar-SA"/>
         </w:rPr>
-        <w:t>)</w:t>
-      </w:r>
-      <w:r>
-        <w:rPr>
-          <w:rFonts w:eastAsiaTheme="minorHAnsi"/>
-          <w:b/>
-          <w:i/>
-          <w:lang w:val="en-GB" w:bidi="ar-SA"/>
-        </w:rPr>
         <w:t xml:space="preserve"> </w:t>
       </w:r>
       <w:r>
@@ -19954,7 +17925,6 @@
         </w:rPr>
       </w:pPr>
       <w:proofErr w:type="spellStart"/>
-      <w:proofErr w:type="gramStart"/>
       <w:r>
         <w:rPr>
           <w:rFonts w:ascii="Courier New" w:eastAsiaTheme="minorHAnsi" w:hAnsi="Courier New" w:cs="Courier New"/>
@@ -19966,7 +17936,6 @@
         <w:t>rp</w:t>
       </w:r>
       <w:proofErr w:type="spellEnd"/>
-      <w:proofErr w:type="gramEnd"/>
       <w:r>
         <w:rPr>
           <w:rFonts w:ascii="Courier New" w:eastAsiaTheme="minorHAnsi" w:hAnsi="Courier New" w:cs="Courier New"/>
@@ -20036,7 +18005,6 @@
         </w:rPr>
       </w:pPr>
       <w:proofErr w:type="spellStart"/>
-      <w:proofErr w:type="gramStart"/>
       <w:r>
         <w:rPr>
           <w:rFonts w:ascii="Courier New" w:eastAsiaTheme="minorHAnsi" w:hAnsi="Courier New" w:cs="Courier New"/>
@@ -20048,7 +18016,6 @@
         <w:t>rp</w:t>
       </w:r>
       <w:proofErr w:type="spellEnd"/>
-      <w:proofErr w:type="gramEnd"/>
       <w:r>
         <w:rPr>
           <w:rFonts w:ascii="Courier New" w:eastAsiaTheme="minorHAnsi" w:hAnsi="Courier New" w:cs="Courier New"/>
@@ -20114,7 +18081,6 @@
       </w:pPr>
       <w:bookmarkStart w:id="34" w:name="_Toc255635739"/>
       <w:proofErr w:type="spellStart"/>
-      <w:proofErr w:type="gramStart"/>
       <w:r>
         <w:rPr>
           <w:rFonts w:eastAsiaTheme="minorHAnsi"/>
@@ -20123,7 +18089,6 @@
         <w:t>pstringdistmatrix</w:t>
       </w:r>
       <w:proofErr w:type="spellEnd"/>
-      <w:proofErr w:type="gramEnd"/>
       <w:r>
         <w:rPr>
           <w:rFonts w:eastAsiaTheme="minorHAnsi"/>
@@ -20142,7 +18107,6 @@
         </w:rPr>
       </w:pPr>
       <w:proofErr w:type="spellStart"/>
-      <w:proofErr w:type="gramStart"/>
       <w:r>
         <w:rPr>
           <w:rFonts w:eastAsiaTheme="minorHAnsi"/>
@@ -20152,7 +18116,6 @@
         <w:t>pstringdistmatrix</w:t>
       </w:r>
       <w:proofErr w:type="spellEnd"/>
-      <w:proofErr w:type="gramEnd"/>
       <w:r>
         <w:rPr>
           <w:rFonts w:eastAsiaTheme="minorHAnsi"/>
@@ -20226,7 +18189,6 @@
         <w:t xml:space="preserve">The interface and parameters to the parallel function </w:t>
       </w:r>
       <w:proofErr w:type="spellStart"/>
-      <w:proofErr w:type="gramStart"/>
       <w:r>
         <w:rPr>
           <w:rFonts w:eastAsiaTheme="minorHAnsi"/>
@@ -20244,17 +18206,7 @@
           <w:i/>
           <w:lang w:val="en-GB" w:bidi="ar-SA"/>
         </w:rPr>
-        <w:t>(</w:t>
-      </w:r>
-      <w:proofErr w:type="gramEnd"/>
-      <w:r>
-        <w:rPr>
-          <w:rFonts w:eastAsiaTheme="minorHAnsi"/>
-          <w:b/>
-          <w:i/>
-          <w:lang w:val="en-GB" w:bidi="ar-SA"/>
-        </w:rPr>
-        <w:t>)</w:t>
+        <w:t>()</w:t>
       </w:r>
       <w:r>
         <w:rPr>
@@ -20317,7 +18269,6 @@
         </w:rPr>
       </w:pPr>
       <w:proofErr w:type="spellStart"/>
-      <w:proofErr w:type="gramStart"/>
       <w:r>
         <w:rPr>
           <w:rFonts w:ascii="Courier New" w:eastAsiaTheme="minorHAnsi" w:hAnsi="Courier New" w:cs="Courier New"/>
@@ -20329,7 +18280,6 @@
         <w:t>pstringdistmatrix</w:t>
       </w:r>
       <w:proofErr w:type="spellEnd"/>
-      <w:proofErr w:type="gramEnd"/>
       <w:r>
         <w:rPr>
           <w:rFonts w:ascii="Courier New" w:eastAsiaTheme="minorHAnsi" w:hAnsi="Courier New" w:cs="Courier New"/>
@@ -20363,7 +18313,6 @@
         <w:t xml:space="preserve">                 </w:t>
       </w:r>
       <w:proofErr w:type="spellStart"/>
-      <w:proofErr w:type="gramStart"/>
       <w:r>
         <w:rPr>
           <w:rFonts w:ascii="Courier New" w:eastAsiaTheme="minorHAnsi" w:hAnsi="Courier New" w:cs="Courier New"/>
@@ -20375,7 +18324,6 @@
         <w:t>maxDist</w:t>
       </w:r>
       <w:proofErr w:type="spellEnd"/>
-      <w:proofErr w:type="gramEnd"/>
       <w:r>
         <w:rPr>
           <w:rFonts w:ascii="Courier New" w:eastAsiaTheme="minorHAnsi" w:hAnsi="Courier New" w:cs="Courier New"/>
@@ -20417,21 +18365,12 @@
           <w:lang w:val="en-GB" w:bidi="ar-SA"/>
         </w:rPr>
       </w:pPr>
-      <w:proofErr w:type="gramStart"/>
       <w:r>
         <w:rPr>
           <w:rFonts w:eastAsiaTheme="minorHAnsi"/>
           <w:lang w:val="en-GB" w:bidi="ar-SA"/>
         </w:rPr>
-        <w:t>where</w:t>
-      </w:r>
-      <w:proofErr w:type="gramEnd"/>
-      <w:r>
-        <w:rPr>
-          <w:rFonts w:eastAsiaTheme="minorHAnsi"/>
-          <w:lang w:val="en-GB" w:bidi="ar-SA"/>
-        </w:rPr>
-        <w:t xml:space="preserve">: </w:t>
+        <w:t xml:space="preserve">where: </w:t>
       </w:r>
     </w:p>
     <w:p>
@@ -20453,23 +18392,7 @@
           <w:rFonts w:eastAsiaTheme="minorHAnsi"/>
           <w:lang w:val="en-GB" w:bidi="ar-SA"/>
         </w:rPr>
-        <w:t>‘</w:t>
-      </w:r>
-      <w:proofErr w:type="gramStart"/>
-      <w:r>
-        <w:rPr>
-          <w:rFonts w:eastAsiaTheme="minorHAnsi"/>
-          <w:lang w:val="en-GB" w:bidi="ar-SA"/>
-        </w:rPr>
-        <w:t>a</w:t>
-      </w:r>
-      <w:proofErr w:type="gramEnd"/>
-      <w:r>
-        <w:rPr>
-          <w:rFonts w:eastAsiaTheme="minorHAnsi"/>
-          <w:lang w:val="en-GB" w:bidi="ar-SA"/>
-        </w:rPr>
-        <w:t>’</w:t>
+        <w:t>‘a’</w:t>
       </w:r>
       <w:r>
         <w:rPr>
@@ -20514,23 +18437,7 @@
           <w:rFonts w:eastAsiaTheme="minorHAnsi"/>
           <w:lang w:val="en-GB" w:bidi="ar-SA"/>
         </w:rPr>
-        <w:t>‘</w:t>
-      </w:r>
-      <w:proofErr w:type="gramStart"/>
-      <w:r>
-        <w:rPr>
-          <w:rFonts w:eastAsiaTheme="minorHAnsi"/>
-          <w:lang w:val="en-GB" w:bidi="ar-SA"/>
-        </w:rPr>
-        <w:t>b</w:t>
-      </w:r>
-      <w:proofErr w:type="gramEnd"/>
-      <w:r>
-        <w:rPr>
-          <w:rFonts w:eastAsiaTheme="minorHAnsi"/>
-          <w:lang w:val="en-GB" w:bidi="ar-SA"/>
-        </w:rPr>
-        <w:t>’</w:t>
+        <w:t>‘b’</w:t>
       </w:r>
       <w:r>
         <w:rPr>
@@ -20603,17 +18510,8 @@
           <w:rFonts w:eastAsiaTheme="minorHAnsi"/>
           <w:lang w:val="en-GB" w:bidi="ar-SA"/>
         </w:rPr>
-        <w:t>‘</w:t>
-      </w:r>
-      <w:proofErr w:type="gramStart"/>
-      <w:r>
-        <w:rPr>
-          <w:rFonts w:eastAsiaTheme="minorHAnsi"/>
-          <w:lang w:val="en-GB" w:bidi="ar-SA"/>
-        </w:rPr>
-        <w:t>method’</w:t>
-      </w:r>
-      <w:proofErr w:type="gramEnd"/>
+        <w:t>‘method’</w:t>
+      </w:r>
       <w:r>
         <w:rPr>
           <w:rFonts w:eastAsiaTheme="minorHAnsi"/>
@@ -20651,17 +18549,8 @@
           <w:rFonts w:eastAsiaTheme="minorHAnsi"/>
           <w:lang w:val="en-GB" w:bidi="ar-SA"/>
         </w:rPr>
-        <w:t>‘</w:t>
-      </w:r>
-      <w:proofErr w:type="gramStart"/>
-      <w:r>
-        <w:rPr>
-          <w:rFonts w:eastAsiaTheme="minorHAnsi"/>
-          <w:lang w:val="en-GB" w:bidi="ar-SA"/>
-        </w:rPr>
-        <w:t>filename’</w:t>
-      </w:r>
-      <w:proofErr w:type="gramEnd"/>
+        <w:t>‘filename’</w:t>
+      </w:r>
       <w:r>
         <w:rPr>
           <w:rFonts w:eastAsiaTheme="minorHAnsi"/>
@@ -20690,23 +18579,7 @@
           <w:lang w:val="en-GB" w:bidi="ar-SA"/>
         </w:rPr>
         <w:lastRenderedPageBreak/>
-        <w:t>‘</w:t>
-      </w:r>
-      <w:proofErr w:type="gramStart"/>
-      <w:r>
-        <w:rPr>
-          <w:rFonts w:eastAsiaTheme="minorHAnsi"/>
-          <w:lang w:val="en-GB" w:bidi="ar-SA"/>
-        </w:rPr>
-        <w:t>weight’</w:t>
-      </w:r>
-      <w:proofErr w:type="gramEnd"/>
-      <w:r>
-        <w:rPr>
-          <w:rFonts w:eastAsiaTheme="minorHAnsi"/>
-          <w:lang w:val="en-GB" w:bidi="ar-SA"/>
-        </w:rPr>
-        <w:t xml:space="preserve"> </w:t>
+        <w:t xml:space="preserve">‘weight’ </w:t>
       </w:r>
       <w:r>
         <w:rPr>
@@ -20738,7 +18611,6 @@
         <w:t>‘</w:t>
       </w:r>
       <w:proofErr w:type="spellStart"/>
-      <w:proofErr w:type="gramStart"/>
       <w:r>
         <w:rPr>
           <w:rFonts w:eastAsiaTheme="minorHAnsi"/>
@@ -20754,7 +18626,6 @@
         </w:rPr>
         <w:t>’</w:t>
       </w:r>
-      <w:proofErr w:type="gramEnd"/>
       <w:r>
         <w:rPr>
           <w:rFonts w:eastAsiaTheme="minorHAnsi"/>
@@ -20785,7 +18656,6 @@
         <w:t>‘</w:t>
       </w:r>
       <w:proofErr w:type="spellStart"/>
-      <w:proofErr w:type="gramStart"/>
       <w:r>
         <w:rPr>
           <w:rFonts w:eastAsiaTheme="minorHAnsi"/>
@@ -20808,7 +18678,6 @@
         </w:rPr>
         <w:t>’</w:t>
       </w:r>
-      <w:proofErr w:type="gramEnd"/>
       <w:r>
         <w:rPr>
           <w:rFonts w:eastAsiaTheme="minorHAnsi"/>
@@ -20918,7 +18787,6 @@
           <w:lang w:bidi="ar-SA"/>
         </w:rPr>
       </w:pPr>
-      <w:proofErr w:type="gramStart"/>
       <w:r>
         <w:rPr>
           <w:rFonts w:ascii="Courier New" w:eastAsiaTheme="minorHAnsi" w:hAnsi="Courier New" w:cs="Courier New"/>
@@ -20927,18 +18795,7 @@
           <w:szCs w:val="22"/>
           <w:lang w:bidi="ar-SA"/>
         </w:rPr>
-        <w:t>strings</w:t>
-      </w:r>
-      <w:proofErr w:type="gramEnd"/>
-      <w:r>
-        <w:rPr>
-          <w:rFonts w:ascii="Courier New" w:eastAsiaTheme="minorHAnsi" w:hAnsi="Courier New" w:cs="Courier New"/>
-          <w:color w:val="3E5D78" w:themeColor="accent2" w:themeShade="80"/>
-          <w:sz w:val="22"/>
-          <w:szCs w:val="22"/>
-          <w:lang w:bidi="ar-SA"/>
-        </w:rPr>
-        <w:t xml:space="preserve"> &lt;- c("lazy", "</w:t>
+        <w:t>strings &lt;- c("lazy", "</w:t>
       </w:r>
       <w:proofErr w:type="spellStart"/>
       <w:r>
@@ -20999,7 +18856,6 @@
         </w:rPr>
       </w:pPr>
       <w:proofErr w:type="spellStart"/>
-      <w:proofErr w:type="gramStart"/>
       <w:r>
         <w:rPr>
           <w:rFonts w:ascii="Courier New" w:eastAsiaTheme="minorHAnsi" w:hAnsi="Courier New" w:cs="Courier New"/>
@@ -21011,7 +18867,6 @@
         <w:t>pstringdistmatrix</w:t>
       </w:r>
       <w:proofErr w:type="spellEnd"/>
-      <w:proofErr w:type="gramEnd"/>
       <w:r>
         <w:rPr>
           <w:rFonts w:ascii="Courier New" w:eastAsiaTheme="minorHAnsi" w:hAnsi="Courier New" w:cs="Courier New"/>
@@ -21043,7 +18898,6 @@
       </w:pPr>
       <w:bookmarkStart w:id="35" w:name="_Toc255635740"/>
       <w:proofErr w:type="spellStart"/>
-      <w:proofErr w:type="gramStart"/>
       <w:r>
         <w:rPr>
           <w:rFonts w:eastAsiaTheme="minorHAnsi"/>
@@ -21052,7 +18906,6 @@
         <w:t>pterminate</w:t>
       </w:r>
       <w:proofErr w:type="spellEnd"/>
-      <w:proofErr w:type="gramEnd"/>
       <w:r>
         <w:rPr>
           <w:rFonts w:eastAsiaTheme="minorHAnsi"/>
@@ -21071,7 +18924,6 @@
         <w:t xml:space="preserve">The </w:t>
       </w:r>
       <w:proofErr w:type="spellStart"/>
-      <w:proofErr w:type="gramStart"/>
       <w:r>
         <w:rPr>
           <w:b/>
@@ -21085,51 +18937,26 @@
           <w:b/>
           <w:i/>
         </w:rPr>
-        <w:t>(</w:t>
-      </w:r>
-      <w:proofErr w:type="gramEnd"/>
+        <w:t>()</w:t>
+      </w:r>
+      <w:r>
+        <w:t xml:space="preserve"> function indicates the end of  the use of the SPRINT library. It terminates the use of MPI and shut down the SPRINT library. It is therefore the last SPRINT instruction to be included in a R script using SPRINT. The execution of the R script returns from parallel to serial after </w:t>
+      </w:r>
+      <w:proofErr w:type="spellStart"/>
       <w:r>
         <w:rPr>
           <w:b/>
           <w:i/>
         </w:rPr>
-        <w:t>)</w:t>
-      </w:r>
-      <w:r>
-        <w:t xml:space="preserve"> function indicates the end of  the use of the SPRINT library. It terminates the use of MPI and shut down the SPRINT library. It is therefore the last SPRINT instruction to be included in </w:t>
-      </w:r>
-      <w:proofErr w:type="gramStart"/>
-      <w:r>
-        <w:t>a</w:t>
-      </w:r>
-      <w:proofErr w:type="gramEnd"/>
-      <w:r>
-        <w:t xml:space="preserve"> R script using SPRINT. The execution of the R script returns from parallel to serial after </w:t>
-      </w:r>
-      <w:proofErr w:type="spellStart"/>
-      <w:proofErr w:type="gramStart"/>
+        <w:t>pterminate</w:t>
+      </w:r>
+      <w:proofErr w:type="spellEnd"/>
       <w:r>
         <w:rPr>
           <w:b/>
           <w:i/>
         </w:rPr>
-        <w:t>pterminate</w:t>
-      </w:r>
-      <w:proofErr w:type="spellEnd"/>
-      <w:r>
-        <w:rPr>
-          <w:b/>
-          <w:i/>
-        </w:rPr>
-        <w:t>(</w:t>
-      </w:r>
-      <w:proofErr w:type="gramEnd"/>
-      <w:r>
-        <w:rPr>
-          <w:b/>
-          <w:i/>
-        </w:rPr>
-        <w:t>)</w:t>
+        <w:t>()</w:t>
       </w:r>
       <w:r>
         <w:t xml:space="preserve">. </w:t>
@@ -21145,7 +18972,6 @@
       </w:pPr>
       <w:bookmarkStart w:id="36" w:name="_Toc255635741"/>
       <w:proofErr w:type="spellStart"/>
-      <w:proofErr w:type="gramStart"/>
       <w:r>
         <w:rPr>
           <w:rFonts w:eastAsiaTheme="minorHAnsi"/>
@@ -21154,7 +18980,6 @@
         <w:t>ptest</w:t>
       </w:r>
       <w:proofErr w:type="spellEnd"/>
-      <w:proofErr w:type="gramEnd"/>
       <w:r>
         <w:rPr>
           <w:rFonts w:eastAsiaTheme="minorHAnsi"/>
@@ -21170,7 +18995,6 @@
         <w:jc w:val="both"/>
       </w:pPr>
       <w:proofErr w:type="spellStart"/>
-      <w:proofErr w:type="gramStart"/>
       <w:r>
         <w:rPr>
           <w:b/>
@@ -21179,7 +19003,6 @@
         <w:t>ptest</w:t>
       </w:r>
       <w:proofErr w:type="spellEnd"/>
-      <w:proofErr w:type="gramEnd"/>
       <w:r>
         <w:rPr>
           <w:b/>
@@ -21254,7 +19077,6 @@
         <w:t xml:space="preserve">SPRINT parallel functions run on multiple processors reducing the time taken for the calculation to complete. Note that the speed-up depends on the function. In particular, the performances of </w:t>
       </w:r>
       <w:proofErr w:type="spellStart"/>
-      <w:proofErr w:type="gramStart"/>
       <w:r>
         <w:rPr>
           <w:b/>
@@ -21270,16 +19092,7 @@
           <w:i/>
           <w:lang w:val="en-GB" w:bidi="ar-SA"/>
         </w:rPr>
-        <w:t>(</w:t>
-      </w:r>
-      <w:proofErr w:type="gramEnd"/>
-      <w:r>
-        <w:rPr>
-          <w:b/>
-          <w:i/>
-          <w:lang w:val="en-GB" w:bidi="ar-SA"/>
-        </w:rPr>
-        <w:t>)</w:t>
+        <w:t>()</w:t>
       </w:r>
       <w:r>
         <w:rPr>
@@ -21349,7 +19162,6 @@
         <w:t xml:space="preserve">MPI result in unreliable results when running </w:t>
       </w:r>
       <w:proofErr w:type="spellStart"/>
-      <w:proofErr w:type="gramStart"/>
       <w:r>
         <w:rPr>
           <w:b/>
@@ -21363,15 +19175,7 @@
           <w:b/>
           <w:i/>
         </w:rPr>
-        <w:t>(</w:t>
-      </w:r>
-      <w:proofErr w:type="gramEnd"/>
-      <w:r>
-        <w:rPr>
-          <w:b/>
-          <w:i/>
-        </w:rPr>
-        <w:t>)</w:t>
+        <w:t>()</w:t>
       </w:r>
       <w:r>
         <w:t xml:space="preserve"> on more than one node. Sometimes the result matrix will be wrong. The symptoms for this issue are entire columns of zero (0) values and data shifted towards the right, especially the expected diagonal line of one (1) values.  See section </w:t>
@@ -21420,13 +19224,8 @@
       </w:r>
     </w:p>
     <w:p>
-      <w:proofErr w:type="gramStart"/>
-      <w:r>
-        <w:t>configure</w:t>
-      </w:r>
-      <w:proofErr w:type="gramEnd"/>
-      <w:r>
-        <w:t>: error: no acceptable C compiler found in $PATH</w:t>
+      <w:r>
+        <w:t>configure: error: no acceptable C compiler found in $PATH</w:t>
       </w:r>
     </w:p>
     <w:p>
@@ -21436,15 +19235,7 @@
     </w:p>
     <w:p>
       <w:r>
-        <w:t xml:space="preserve">ERROR: configuration failed for </w:t>
-      </w:r>
-      <w:proofErr w:type="gramStart"/>
-      <w:r>
-        <w:t>package ?sprint</w:t>
-      </w:r>
-      <w:proofErr w:type="gramEnd"/>
-      <w:r>
-        <w:t>?</w:t>
+        <w:t>ERROR: configuration failed for package ?sprint?</w:t>
       </w:r>
     </w:p>
     <w:p>
@@ -21496,13 +19287,8 @@
       </w:r>
     </w:p>
     <w:p>
-      <w:proofErr w:type="gramStart"/>
-      <w:r>
-        <w:t>configure</w:t>
-      </w:r>
-      <w:proofErr w:type="gramEnd"/>
-      <w:r>
-        <w:t>: error: "Unable to detect MPI compiler. Please use --with-wrapper-script option"</w:t>
+      <w:r>
+        <w:t>configure: error: "Unable to detect MPI compiler. Please use --with-wrapper-script option"</w:t>
       </w:r>
     </w:p>
     <w:p>
@@ -21555,17 +19341,12 @@
         <w:t xml:space="preserve">Error in </w:t>
       </w:r>
       <w:proofErr w:type="spellStart"/>
-      <w:proofErr w:type="gramStart"/>
       <w:r>
         <w:t>dyn.load</w:t>
       </w:r>
       <w:proofErr w:type="spellEnd"/>
       <w:r>
-        <w:t>(</w:t>
-      </w:r>
-      <w:proofErr w:type="gramEnd"/>
-      <w:r>
-        <w:t xml:space="preserve">file, </w:t>
+        <w:t xml:space="preserve">(file, </w:t>
       </w:r>
       <w:proofErr w:type="spellStart"/>
       <w:r>
@@ -21586,28 +19367,18 @@
     </w:p>
     <w:p>
       <w:r>
+        <w:t> unable to load shared object '/Library/Frameworks/R.framework/Versions/2.14/Resources/library/sprint/libs/i386/sprint.so':</w:t>
+      </w:r>
+    </w:p>
+    <w:p>
+      <w:r>
         <w:t> </w:t>
       </w:r>
-      <w:proofErr w:type="gramStart"/>
-      <w:r>
-        <w:t>unable</w:t>
-      </w:r>
-      <w:proofErr w:type="gramEnd"/>
-      <w:r>
-        <w:t xml:space="preserve"> to load shared object '/Library/Frameworks/R.framework/Versions/2.14/Resources/library/sprint/libs/i386/sprint.so':</w:t>
-      </w:r>
-    </w:p>
-    <w:p>
-      <w:r>
-        <w:t> </w:t>
-      </w:r>
-      <w:proofErr w:type="spellStart"/>
-      <w:proofErr w:type="gramStart"/>
+      <w:proofErr w:type="spellStart"/>
       <w:r>
         <w:t>dlopen</w:t>
       </w:r>
       <w:proofErr w:type="spellEnd"/>
-      <w:proofErr w:type="gramEnd"/>
       <w:r>
         <w:t>(/Library/Frameworks/R.framework/Versions/2.14/Resources/library/sprint/libs/i386/sprint.so, 6): no suitable image found.  Did find:</w:t>
       </w:r>
@@ -21827,11 +19598,7 @@
         <w:t xml:space="preserve">.1 </w:t>
       </w:r>
       <w:r>
-        <w:t xml:space="preserve">and </w:t>
-      </w:r>
-      <w:proofErr w:type="gramStart"/>
-      <w:r>
-        <w:t xml:space="preserve">R </w:t>
+        <w:t xml:space="preserve">and R </w:t>
       </w:r>
       <w:r>
         <w:t xml:space="preserve"> </w:t>
@@ -21839,7 +19606,6 @@
       <w:r>
         <w:t>3.0.2</w:t>
       </w:r>
-      <w:proofErr w:type="gramEnd"/>
       <w:r>
         <w:t xml:space="preserve"> </w:t>
       </w:r>
@@ -21956,14 +19722,9 @@
       </w:r>
       <w:proofErr w:type="spellStart"/>
       <w:r>
-        <w:t>c</w:t>
-      </w:r>
-      <w:proofErr w:type="gramStart"/>
-      <w:r>
-        <w:t>,objc,c</w:t>
-      </w:r>
-      <w:proofErr w:type="spellEnd"/>
-      <w:proofErr w:type="gramEnd"/>
+        <w:t>c,objc,c</w:t>
+      </w:r>
+      <w:proofErr w:type="spellEnd"/>
       <w:r>
         <w:t>++,</w:t>
       </w:r>
@@ -22035,12 +19796,10 @@
         <w:pStyle w:val="Code"/>
       </w:pPr>
       <w:proofErr w:type="spellStart"/>
-      <w:proofErr w:type="gramStart"/>
       <w:r>
         <w:t>gcc</w:t>
       </w:r>
       <w:proofErr w:type="spellEnd"/>
-      <w:proofErr w:type="gramEnd"/>
       <w:r>
         <w:t xml:space="preserve"> version 4.2.1 (Apple Inc. build 5666) (dot 3)</w:t>
       </w:r>
@@ -22098,12 +19857,10 @@
         <w:pStyle w:val="Code"/>
       </w:pPr>
       <w:proofErr w:type="spellStart"/>
-      <w:proofErr w:type="gramStart"/>
       <w:r>
         <w:t>macproeg:bin</w:t>
       </w:r>
       <w:proofErr w:type="spellEnd"/>
-      <w:proofErr w:type="gramEnd"/>
       <w:r>
         <w:t xml:space="preserve"> egrant1$ </w:t>
       </w:r>
@@ -22121,12 +19878,10 @@
         <w:pStyle w:val="Code"/>
       </w:pPr>
       <w:proofErr w:type="spellStart"/>
-      <w:proofErr w:type="gramStart"/>
       <w:r>
         <w:t>mpicc</w:t>
       </w:r>
       <w:proofErr w:type="spellEnd"/>
-      <w:proofErr w:type="gramEnd"/>
       <w:r>
         <w:t xml:space="preserve"> for MPICH version 3.0.4</w:t>
       </w:r>
@@ -22212,14 +19967,9 @@
       </w:r>
       <w:proofErr w:type="spellStart"/>
       <w:r>
-        <w:t>c</w:t>
-      </w:r>
-      <w:proofErr w:type="gramStart"/>
-      <w:r>
-        <w:t>,objc,c</w:t>
-      </w:r>
-      <w:proofErr w:type="spellEnd"/>
-      <w:proofErr w:type="gramEnd"/>
+        <w:t>c,objc,c</w:t>
+      </w:r>
+      <w:proofErr w:type="spellEnd"/>
       <w:r>
         <w:t>++,</w:t>
       </w:r>
@@ -22290,12 +20040,10 @@
         <w:pStyle w:val="Code"/>
       </w:pPr>
       <w:proofErr w:type="spellStart"/>
-      <w:proofErr w:type="gramStart"/>
       <w:r>
         <w:t>gcc</w:t>
       </w:r>
       <w:proofErr w:type="spellEnd"/>
-      <w:proofErr w:type="gramEnd"/>
       <w:r>
         <w:t xml:space="preserve"> version 4.2.1 (Apple Inc. build 5666) (dot 3)</w:t>
       </w:r>
@@ -22363,15 +20111,282 @@
         <w:pStyle w:val="Code"/>
       </w:pPr>
       <w:r>
+        <w:t xml:space="preserve"> the form at http://www.r-sprint.org/ </w:t>
+      </w:r>
+    </w:p>
+    <w:p>
+      <w:pPr>
+        <w:pStyle w:val="Code"/>
+      </w:pPr>
+      <w:r>
+        <w:lastRenderedPageBreak/>
+        <w:t xml:space="preserve"> or emailing us at sprint@ed.ac.uk and letting </w:t>
+      </w:r>
+    </w:p>
+    <w:p>
+      <w:pPr>
+        <w:pStyle w:val="Code"/>
+      </w:pPr>
+      <w:r>
+        <w:t xml:space="preserve"> us know whether you use SPRINT for commercial </w:t>
+      </w:r>
+    </w:p>
+    <w:p>
+      <w:pPr>
+        <w:pStyle w:val="Code"/>
+      </w:pPr>
+      <w:r>
+        <w:t xml:space="preserve"> or academic use.</w:t>
+      </w:r>
+    </w:p>
+    <w:p>
+      <w:pPr>
+        <w:pStyle w:val="Code"/>
+      </w:pPr>
+      <w:r>
+        <w:t>[1] "../</w:t>
+      </w:r>
+      <w:proofErr w:type="spellStart"/>
+      <w:r>
+        <w:t>inst</w:t>
+      </w:r>
+      <w:proofErr w:type="spellEnd"/>
+      <w:r>
+        <w:t>/</w:t>
+      </w:r>
+      <w:proofErr w:type="spellStart"/>
+      <w:r>
+        <w:t>unitTests</w:t>
+      </w:r>
+      <w:proofErr w:type="spellEnd"/>
+      <w:r>
+        <w:t>/</w:t>
+      </w:r>
+      <w:proofErr w:type="spellStart"/>
+      <w:r>
+        <w:t>papply</w:t>
+      </w:r>
+      <w:proofErr w:type="spellEnd"/>
+      <w:r>
+        <w:t>"            "../</w:t>
+      </w:r>
+      <w:proofErr w:type="spellStart"/>
+      <w:r>
+        <w:t>inst</w:t>
+      </w:r>
+      <w:proofErr w:type="spellEnd"/>
+      <w:r>
+        <w:t>/</w:t>
+      </w:r>
+      <w:proofErr w:type="spellStart"/>
+      <w:r>
+        <w:t>unitTests</w:t>
+      </w:r>
+      <w:proofErr w:type="spellEnd"/>
+      <w:r>
+        <w:t>/</w:t>
+      </w:r>
+      <w:proofErr w:type="spellStart"/>
+      <w:r>
+        <w:t>pboot</w:t>
+      </w:r>
+      <w:proofErr w:type="spellEnd"/>
+      <w:r>
+        <w:t xml:space="preserve">"            </w:t>
+      </w:r>
+    </w:p>
+    <w:p>
+      <w:pPr>
+        <w:pStyle w:val="Code"/>
+      </w:pPr>
+      <w:r>
+        <w:t>[3] "../</w:t>
+      </w:r>
+      <w:proofErr w:type="spellStart"/>
+      <w:r>
+        <w:t>inst</w:t>
+      </w:r>
+      <w:proofErr w:type="spellEnd"/>
+      <w:r>
+        <w:t>/</w:t>
+      </w:r>
+      <w:proofErr w:type="spellStart"/>
+      <w:r>
+        <w:t>unitTests</w:t>
+      </w:r>
+      <w:proofErr w:type="spellEnd"/>
+      <w:r>
+        <w:t>/</w:t>
+      </w:r>
+      <w:proofErr w:type="spellStart"/>
+      <w:r>
+        <w:t>pcor</w:t>
+      </w:r>
+      <w:proofErr w:type="spellEnd"/>
+      <w:r>
+        <w:t>"              "../</w:t>
+      </w:r>
+      <w:proofErr w:type="spellStart"/>
+      <w:r>
+        <w:t>inst</w:t>
+      </w:r>
+      <w:proofErr w:type="spellEnd"/>
+      <w:r>
+        <w:t>/</w:t>
+      </w:r>
+      <w:proofErr w:type="spellStart"/>
+      <w:r>
+        <w:t>unitTests</w:t>
+      </w:r>
+      <w:proofErr w:type="spellEnd"/>
+      <w:r>
+        <w:t>/</w:t>
+      </w:r>
+      <w:proofErr w:type="spellStart"/>
+      <w:r>
+        <w:t>pmaxT</w:t>
+      </w:r>
+      <w:proofErr w:type="spellEnd"/>
+      <w:r>
+        <w:t xml:space="preserve">"            </w:t>
+      </w:r>
+    </w:p>
+    <w:p>
+      <w:pPr>
+        <w:pStyle w:val="Code"/>
+      </w:pPr>
+      <w:r>
+        <w:t>[5] "../</w:t>
+      </w:r>
+      <w:proofErr w:type="spellStart"/>
+      <w:r>
+        <w:t>inst</w:t>
+      </w:r>
+      <w:proofErr w:type="spellEnd"/>
+      <w:r>
+        <w:t>/</w:t>
+      </w:r>
+      <w:proofErr w:type="spellStart"/>
+      <w:r>
+        <w:t>unitTests</w:t>
+      </w:r>
+      <w:proofErr w:type="spellEnd"/>
+      <w:r>
+        <w:t>/</w:t>
+      </w:r>
+      <w:proofErr w:type="spellStart"/>
+      <w:r>
+        <w:t>ppam</w:t>
+      </w:r>
+      <w:proofErr w:type="spellEnd"/>
+      <w:r>
+        <w:t>"              "../</w:t>
+      </w:r>
+      <w:proofErr w:type="spellStart"/>
+      <w:r>
+        <w:t>inst</w:t>
+      </w:r>
+      <w:proofErr w:type="spellEnd"/>
+      <w:r>
+        <w:t>/</w:t>
+      </w:r>
+      <w:proofErr w:type="spellStart"/>
+      <w:r>
+        <w:t>unitTests</w:t>
+      </w:r>
+      <w:proofErr w:type="spellEnd"/>
+      <w:r>
+        <w:t>/</w:t>
+      </w:r>
+      <w:proofErr w:type="spellStart"/>
+      <w:r>
+        <w:t>pstringdistmatrix</w:t>
+      </w:r>
+      <w:proofErr w:type="spellEnd"/>
+      <w:r>
+        <w:t>"</w:t>
+      </w:r>
+    </w:p>
+    <w:p>
+      <w:pPr>
+        <w:pStyle w:val="Code"/>
+      </w:pPr>
+      <w:r>
+        <w:t>[1] "*** System info ***"</w:t>
+      </w:r>
+    </w:p>
+    <w:p>
+      <w:pPr>
+        <w:pStyle w:val="Code"/>
+      </w:pPr>
+      <w:r>
+        <w:t>R version 2.15.3 (2013-03-01)</w:t>
+      </w:r>
+    </w:p>
+    <w:p>
+      <w:pPr>
+        <w:pStyle w:val="Code"/>
+      </w:pPr>
+      <w:r>
+        <w:t>Platform: x86_64-apple-darwin9.8.0/x86_64 (64-bit)</w:t>
+      </w:r>
+    </w:p>
+    <w:p>
+      <w:pPr>
+        <w:pStyle w:val="Code"/>
+      </w:pPr>
+    </w:p>
+    <w:p>
+      <w:pPr>
+        <w:pStyle w:val="Code"/>
+      </w:pPr>
+      <w:r>
+        <w:t>locale:</w:t>
+      </w:r>
+    </w:p>
+    <w:p>
+      <w:pPr>
+        <w:pStyle w:val="Code"/>
+      </w:pPr>
+      <w:r>
+        <w:t>[1] en_GB.UTF-8/en_GB.UTF-8/en_GB.UTF-8/C/en_GB.UTF-8/en_GB.UTF-8</w:t>
+      </w:r>
+    </w:p>
+    <w:p>
+      <w:pPr>
+        <w:pStyle w:val="Code"/>
+      </w:pPr>
+    </w:p>
+    <w:p>
+      <w:pPr>
+        <w:pStyle w:val="Code"/>
+      </w:pPr>
+      <w:r>
+        <w:t>attached base packages:</w:t>
+      </w:r>
+    </w:p>
+    <w:p>
+      <w:pPr>
+        <w:pStyle w:val="Code"/>
+      </w:pPr>
+      <w:r>
+        <w:t xml:space="preserve">[1] parallel  tools     stats     graphics  </w:t>
+      </w:r>
+      <w:proofErr w:type="spellStart"/>
+      <w:r>
+        <w:t>grDevices</w:t>
+      </w:r>
+      <w:proofErr w:type="spellEnd"/>
+      <w:r>
         <w:t xml:space="preserve"> </w:t>
       </w:r>
-      <w:proofErr w:type="gramStart"/>
-      <w:r>
-        <w:t>the</w:t>
-      </w:r>
-      <w:proofErr w:type="gramEnd"/>
-      <w:r>
-        <w:t xml:space="preserve"> form at http://www.r-sprint.org/ </w:t>
+      <w:proofErr w:type="spellStart"/>
+      <w:r>
+        <w:t>utils</w:t>
+      </w:r>
+      <w:proofErr w:type="spellEnd"/>
+      <w:r>
+        <w:t xml:space="preserve">     datasets </w:t>
       </w:r>
     </w:p>
     <w:p>
@@ -22379,32 +20394,273 @@
         <w:pStyle w:val="Code"/>
       </w:pPr>
       <w:r>
+        <w:t xml:space="preserve">[8] methods   base     </w:t>
+      </w:r>
+    </w:p>
+    <w:p>
+      <w:pPr>
+        <w:pStyle w:val="Code"/>
+      </w:pPr>
+    </w:p>
+    <w:p>
+      <w:pPr>
+        <w:pStyle w:val="Code"/>
+      </w:pPr>
+      <w:r>
+        <w:t>other attached packages:</w:t>
+      </w:r>
+    </w:p>
+    <w:p>
+      <w:pPr>
+        <w:pStyle w:val="Code"/>
+      </w:pPr>
+      <w:r>
+        <w:t xml:space="preserve"> [1] sprint_1.0.5         rlecuyer_0.3-3       stringdist_0.4-2    </w:t>
+      </w:r>
+    </w:p>
+    <w:p>
+      <w:pPr>
+        <w:pStyle w:val="Code"/>
+      </w:pPr>
+      <w:r>
+        <w:t xml:space="preserve"> [4] multtest_2.14.0      e1071_1.6-1          class_7.3-5         </w:t>
+      </w:r>
+    </w:p>
+    <w:p>
+      <w:pPr>
+        <w:pStyle w:val="Code"/>
+      </w:pPr>
+      <w:r>
+        <w:t xml:space="preserve"> [7] ShortRead_1.16.4     latticeExtra_0.6-24  RColorBrewer_1.0-5  </w:t>
+      </w:r>
+    </w:p>
+    <w:p>
+      <w:pPr>
+        <w:pStyle w:val="Code"/>
+      </w:pPr>
+      <w:r>
+        <w:t xml:space="preserve">[10] Rsamtools_1.10.2     lattice_0.20-15      Biostrings_2.26.3   </w:t>
+      </w:r>
+    </w:p>
+    <w:p>
+      <w:pPr>
+        <w:pStyle w:val="Code"/>
+      </w:pPr>
+      <w:r>
+        <w:t xml:space="preserve">[13] GenomicRanges_1.10.7 IRanges_1.16.6       boot_1.3-7          </w:t>
+      </w:r>
+    </w:p>
+    <w:p>
+      <w:pPr>
+        <w:pStyle w:val="Code"/>
+      </w:pPr>
+      <w:r>
+        <w:t xml:space="preserve">[16] golubEsets_1.4.12    Biobase_2.18.0       BiocGenerics_0.4.0  </w:t>
+      </w:r>
+    </w:p>
+    <w:p>
+      <w:pPr>
+        <w:pStyle w:val="Code"/>
+      </w:pPr>
+      <w:r>
         <w:lastRenderedPageBreak/>
+        <w:t xml:space="preserve">[19] cluster_1.14.3       ff_2.2-11            bit_1.1-10          </w:t>
+      </w:r>
+    </w:p>
+    <w:p>
+      <w:pPr>
+        <w:pStyle w:val="Code"/>
+      </w:pPr>
+      <w:r>
+        <w:t xml:space="preserve">[22] RUnit_0.4.26        </w:t>
+      </w:r>
+    </w:p>
+    <w:p>
+      <w:pPr>
+        <w:pStyle w:val="Code"/>
+      </w:pPr>
+    </w:p>
+    <w:p>
+      <w:pPr>
+        <w:pStyle w:val="Code"/>
+      </w:pPr>
+      <w:r>
+        <w:t>loaded via a namespace (and not attached):</w:t>
+      </w:r>
+    </w:p>
+    <w:p>
+      <w:pPr>
+        <w:pStyle w:val="Code"/>
+      </w:pPr>
+      <w:r>
+        <w:t xml:space="preserve">[1] bitops_1.0-4.2  grid_2.15.3     hwriter_1.3     MASS_7.3-23    </w:t>
+      </w:r>
+    </w:p>
+    <w:p>
+      <w:pPr>
+        <w:pStyle w:val="Code"/>
+      </w:pPr>
+      <w:r>
+        <w:t xml:space="preserve">[5] splines_2.15.3  stats4_2.15.3   survival_2.37-2 zlibbioc_1.4.0 </w:t>
+      </w:r>
+    </w:p>
+    <w:p>
+      <w:pPr>
+        <w:pStyle w:val="Code"/>
+      </w:pPr>
+      <w:r>
+        <w:t xml:space="preserve">               _                            </w:t>
+      </w:r>
+    </w:p>
+    <w:p>
+      <w:pPr>
+        <w:pStyle w:val="Code"/>
+      </w:pPr>
+      <w:r>
+        <w:t xml:space="preserve">platform       x86_64-apple-darwin9.8.0     </w:t>
+      </w:r>
+    </w:p>
+    <w:p>
+      <w:pPr>
+        <w:pStyle w:val="Code"/>
+      </w:pPr>
+      <w:r>
+        <w:t xml:space="preserve">arch           x86_64                       </w:t>
+      </w:r>
+    </w:p>
+    <w:p>
+      <w:pPr>
+        <w:pStyle w:val="Code"/>
+      </w:pPr>
+      <w:proofErr w:type="spellStart"/>
+      <w:r>
+        <w:t>os</w:t>
+      </w:r>
+      <w:proofErr w:type="spellEnd"/>
+      <w:r>
+        <w:t xml:space="preserve">             darwin9.8.0                  </w:t>
+      </w:r>
+    </w:p>
+    <w:p>
+      <w:pPr>
+        <w:pStyle w:val="Code"/>
+      </w:pPr>
+      <w:r>
+        <w:t xml:space="preserve">system         x86_64, darwin9.8.0          </w:t>
+      </w:r>
+    </w:p>
+    <w:p>
+      <w:pPr>
+        <w:pStyle w:val="Code"/>
+      </w:pPr>
+      <w:r>
+        <w:t xml:space="preserve">status                                      </w:t>
+      </w:r>
+    </w:p>
+    <w:p>
+      <w:pPr>
+        <w:pStyle w:val="Code"/>
+      </w:pPr>
+      <w:r>
+        <w:t xml:space="preserve">major          2                            </w:t>
+      </w:r>
+    </w:p>
+    <w:p>
+      <w:pPr>
+        <w:pStyle w:val="Code"/>
+      </w:pPr>
+      <w:r>
+        <w:t xml:space="preserve">minor          15.3                         </w:t>
+      </w:r>
+    </w:p>
+    <w:p>
+      <w:pPr>
+        <w:pStyle w:val="Code"/>
+      </w:pPr>
+      <w:r>
+        <w:t xml:space="preserve">year           2013                         </w:t>
+      </w:r>
+    </w:p>
+    <w:p>
+      <w:pPr>
+        <w:pStyle w:val="Code"/>
+      </w:pPr>
+      <w:r>
+        <w:t xml:space="preserve">month          03                           </w:t>
+      </w:r>
+    </w:p>
+    <w:p>
+      <w:pPr>
+        <w:pStyle w:val="Code"/>
+      </w:pPr>
+      <w:r>
+        <w:t xml:space="preserve">day            01                           </w:t>
+      </w:r>
+    </w:p>
+    <w:p>
+      <w:pPr>
+        <w:pStyle w:val="Code"/>
+      </w:pPr>
+      <w:proofErr w:type="spellStart"/>
+      <w:r>
+        <w:t>svn</w:t>
+      </w:r>
+      <w:proofErr w:type="spellEnd"/>
+      <w:r>
+        <w:t xml:space="preserve"> rev        62090                        </w:t>
+      </w:r>
+    </w:p>
+    <w:p>
+      <w:pPr>
+        <w:pStyle w:val="Code"/>
+      </w:pPr>
+      <w:r>
+        <w:t xml:space="preserve">language       R                            </w:t>
+      </w:r>
+    </w:p>
+    <w:p>
+      <w:pPr>
+        <w:pStyle w:val="Code"/>
+      </w:pPr>
+      <w:proofErr w:type="spellStart"/>
+      <w:r>
+        <w:t>version.string</w:t>
+      </w:r>
+      <w:proofErr w:type="spellEnd"/>
+      <w:r>
+        <w:t xml:space="preserve"> R version 2.15.3 (2013-03-01)</w:t>
+      </w:r>
+    </w:p>
+    <w:p>
+      <w:pPr>
+        <w:pStyle w:val="Code"/>
+      </w:pPr>
+      <w:r>
+        <w:t xml:space="preserve">nickname       Security Blanket </w:t>
+      </w:r>
+    </w:p>
+    <w:p>
+      <w:pPr>
+        <w:pStyle w:val="Code"/>
+      </w:pPr>
+      <w:r>
+        <w:t xml:space="preserve">                        </w:t>
+      </w:r>
+      <w:proofErr w:type="spellStart"/>
+      <w:r>
+        <w:t>sysname</w:t>
+      </w:r>
+      <w:proofErr w:type="spellEnd"/>
+      <w:r>
         <w:t xml:space="preserve"> </w:t>
       </w:r>
-      <w:proofErr w:type="gramStart"/>
-      <w:r>
-        <w:t>or</w:t>
-      </w:r>
-      <w:proofErr w:type="gramEnd"/>
-      <w:r>
-        <w:t xml:space="preserve"> emailing us at sprint@ed.ac.uk and letting </w:t>
-      </w:r>
     </w:p>
     <w:p>
       <w:pPr>
         <w:pStyle w:val="Code"/>
       </w:pPr>
       <w:r>
-        <w:t xml:space="preserve"> </w:t>
-      </w:r>
-      <w:proofErr w:type="gramStart"/>
-      <w:r>
-        <w:t>us</w:t>
-      </w:r>
-      <w:proofErr w:type="gramEnd"/>
-      <w:r>
-        <w:t xml:space="preserve"> know whether you use SPRINT for commercial </w:t>
+        <w:t xml:space="preserve">                                                                                       "Darwin" </w:t>
       </w:r>
     </w:p>
     <w:p>
@@ -22412,766 +20668,7 @@
         <w:pStyle w:val="Code"/>
       </w:pPr>
       <w:r>
-        <w:t xml:space="preserve"> </w:t>
-      </w:r>
-      <w:proofErr w:type="gramStart"/>
-      <w:r>
-        <w:t>or</w:t>
-      </w:r>
-      <w:proofErr w:type="gramEnd"/>
-      <w:r>
-        <w:t xml:space="preserve"> academic use.</w:t>
-      </w:r>
-    </w:p>
-    <w:p>
-      <w:pPr>
-        <w:pStyle w:val="Code"/>
-      </w:pPr>
-      <w:r>
-        <w:t>[1] "</w:t>
-      </w:r>
-      <w:proofErr w:type="gramStart"/>
-      <w:r>
-        <w:t>..</w:t>
-      </w:r>
-      <w:proofErr w:type="gramEnd"/>
-      <w:r>
-        <w:t>/</w:t>
-      </w:r>
-      <w:proofErr w:type="spellStart"/>
-      <w:r>
-        <w:t>inst</w:t>
-      </w:r>
-      <w:proofErr w:type="spellEnd"/>
-      <w:r>
-        <w:t>/</w:t>
-      </w:r>
-      <w:proofErr w:type="spellStart"/>
-      <w:r>
-        <w:t>unitTests</w:t>
-      </w:r>
-      <w:proofErr w:type="spellEnd"/>
-      <w:r>
-        <w:t>/</w:t>
-      </w:r>
-      <w:proofErr w:type="spellStart"/>
-      <w:r>
-        <w:t>papply</w:t>
-      </w:r>
-      <w:proofErr w:type="spellEnd"/>
-      <w:r>
-        <w:t>"            "</w:t>
-      </w:r>
-      <w:proofErr w:type="gramStart"/>
-      <w:r>
-        <w:t>..</w:t>
-      </w:r>
-      <w:proofErr w:type="gramEnd"/>
-      <w:r>
-        <w:t>/</w:t>
-      </w:r>
-      <w:proofErr w:type="spellStart"/>
-      <w:r>
-        <w:t>inst</w:t>
-      </w:r>
-      <w:proofErr w:type="spellEnd"/>
-      <w:r>
-        <w:t>/</w:t>
-      </w:r>
-      <w:proofErr w:type="spellStart"/>
-      <w:r>
-        <w:t>unitTests</w:t>
-      </w:r>
-      <w:proofErr w:type="spellEnd"/>
-      <w:r>
-        <w:t>/</w:t>
-      </w:r>
-      <w:proofErr w:type="spellStart"/>
-      <w:r>
-        <w:t>pboot</w:t>
-      </w:r>
-      <w:proofErr w:type="spellEnd"/>
-      <w:r>
-        <w:t xml:space="preserve">"            </w:t>
-      </w:r>
-    </w:p>
-    <w:p>
-      <w:pPr>
-        <w:pStyle w:val="Code"/>
-      </w:pPr>
-      <w:r>
-        <w:t>[3] "</w:t>
-      </w:r>
-      <w:proofErr w:type="gramStart"/>
-      <w:r>
-        <w:t>..</w:t>
-      </w:r>
-      <w:proofErr w:type="gramEnd"/>
-      <w:r>
-        <w:t>/</w:t>
-      </w:r>
-      <w:proofErr w:type="spellStart"/>
-      <w:r>
-        <w:t>inst</w:t>
-      </w:r>
-      <w:proofErr w:type="spellEnd"/>
-      <w:r>
-        <w:t>/</w:t>
-      </w:r>
-      <w:proofErr w:type="spellStart"/>
-      <w:r>
-        <w:t>unitTests</w:t>
-      </w:r>
-      <w:proofErr w:type="spellEnd"/>
-      <w:r>
-        <w:t>/</w:t>
-      </w:r>
-      <w:proofErr w:type="spellStart"/>
-      <w:r>
-        <w:t>pcor</w:t>
-      </w:r>
-      <w:proofErr w:type="spellEnd"/>
-      <w:r>
-        <w:t>"              "</w:t>
-      </w:r>
-      <w:proofErr w:type="gramStart"/>
-      <w:r>
-        <w:t>..</w:t>
-      </w:r>
-      <w:proofErr w:type="gramEnd"/>
-      <w:r>
-        <w:t>/</w:t>
-      </w:r>
-      <w:proofErr w:type="spellStart"/>
-      <w:r>
-        <w:t>inst</w:t>
-      </w:r>
-      <w:proofErr w:type="spellEnd"/>
-      <w:r>
-        <w:t>/</w:t>
-      </w:r>
-      <w:proofErr w:type="spellStart"/>
-      <w:r>
-        <w:t>unitTests</w:t>
-      </w:r>
-      <w:proofErr w:type="spellEnd"/>
-      <w:r>
-        <w:t>/</w:t>
-      </w:r>
-      <w:proofErr w:type="spellStart"/>
-      <w:r>
-        <w:t>pmaxT</w:t>
-      </w:r>
-      <w:proofErr w:type="spellEnd"/>
-      <w:r>
-        <w:t xml:space="preserve">"            </w:t>
-      </w:r>
-    </w:p>
-    <w:p>
-      <w:pPr>
-        <w:pStyle w:val="Code"/>
-      </w:pPr>
-      <w:r>
-        <w:t>[5] "</w:t>
-      </w:r>
-      <w:proofErr w:type="gramStart"/>
-      <w:r>
-        <w:t>..</w:t>
-      </w:r>
-      <w:proofErr w:type="gramEnd"/>
-      <w:r>
-        <w:t>/</w:t>
-      </w:r>
-      <w:proofErr w:type="spellStart"/>
-      <w:r>
-        <w:t>inst</w:t>
-      </w:r>
-      <w:proofErr w:type="spellEnd"/>
-      <w:r>
-        <w:t>/</w:t>
-      </w:r>
-      <w:proofErr w:type="spellStart"/>
-      <w:r>
-        <w:t>unitTests</w:t>
-      </w:r>
-      <w:proofErr w:type="spellEnd"/>
-      <w:r>
-        <w:t>/</w:t>
-      </w:r>
-      <w:proofErr w:type="spellStart"/>
-      <w:r>
-        <w:t>ppam</w:t>
-      </w:r>
-      <w:proofErr w:type="spellEnd"/>
-      <w:r>
-        <w:t>"              "</w:t>
-      </w:r>
-      <w:proofErr w:type="gramStart"/>
-      <w:r>
-        <w:t>..</w:t>
-      </w:r>
-      <w:proofErr w:type="gramEnd"/>
-      <w:r>
-        <w:t>/</w:t>
-      </w:r>
-      <w:proofErr w:type="spellStart"/>
-      <w:r>
-        <w:t>inst</w:t>
-      </w:r>
-      <w:proofErr w:type="spellEnd"/>
-      <w:r>
-        <w:t>/</w:t>
-      </w:r>
-      <w:proofErr w:type="spellStart"/>
-      <w:r>
-        <w:t>unitTests</w:t>
-      </w:r>
-      <w:proofErr w:type="spellEnd"/>
-      <w:r>
-        <w:t>/</w:t>
-      </w:r>
-      <w:proofErr w:type="spellStart"/>
-      <w:r>
-        <w:t>pstringdistmatrix</w:t>
-      </w:r>
-      <w:proofErr w:type="spellEnd"/>
-      <w:r>
-        <w:t>"</w:t>
-      </w:r>
-    </w:p>
-    <w:p>
-      <w:pPr>
-        <w:pStyle w:val="Code"/>
-      </w:pPr>
-      <w:r>
-        <w:t>[1] "*** System info ***"</w:t>
-      </w:r>
-    </w:p>
-    <w:p>
-      <w:pPr>
-        <w:pStyle w:val="Code"/>
-      </w:pPr>
-      <w:r>
-        <w:t>R version 2.15.3 (2013-03-01)</w:t>
-      </w:r>
-    </w:p>
-    <w:p>
-      <w:pPr>
-        <w:pStyle w:val="Code"/>
-      </w:pPr>
-      <w:r>
-        <w:t>Platform: x86_64-apple-darwin9.8.0/x86_64 (64-bit)</w:t>
-      </w:r>
-    </w:p>
-    <w:p>
-      <w:pPr>
-        <w:pStyle w:val="Code"/>
-      </w:pPr>
-    </w:p>
-    <w:p>
-      <w:pPr>
-        <w:pStyle w:val="Code"/>
-      </w:pPr>
-      <w:proofErr w:type="gramStart"/>
-      <w:r>
-        <w:t>locale</w:t>
-      </w:r>
-      <w:proofErr w:type="gramEnd"/>
-      <w:r>
-        <w:t>:</w:t>
-      </w:r>
-    </w:p>
-    <w:p>
-      <w:pPr>
-        <w:pStyle w:val="Code"/>
-      </w:pPr>
-      <w:r>
-        <w:t xml:space="preserve">[1] </w:t>
-      </w:r>
-      <w:proofErr w:type="gramStart"/>
-      <w:r>
-        <w:t>en</w:t>
-      </w:r>
-      <w:proofErr w:type="gramEnd"/>
-      <w:r>
-        <w:t>_GB.UTF-8/en_GB.UTF-8/en_GB.UTF-8/C/en_GB.UTF-8/en_GB.UTF-8</w:t>
-      </w:r>
-    </w:p>
-    <w:p>
-      <w:pPr>
-        <w:pStyle w:val="Code"/>
-      </w:pPr>
-    </w:p>
-    <w:p>
-      <w:pPr>
-        <w:pStyle w:val="Code"/>
-      </w:pPr>
-      <w:proofErr w:type="gramStart"/>
-      <w:r>
-        <w:t>attached</w:t>
-      </w:r>
-      <w:proofErr w:type="gramEnd"/>
-      <w:r>
-        <w:t xml:space="preserve"> base packages:</w:t>
-      </w:r>
-    </w:p>
-    <w:p>
-      <w:pPr>
-        <w:pStyle w:val="Code"/>
-      </w:pPr>
-      <w:r>
-        <w:t xml:space="preserve">[1] </w:t>
-      </w:r>
-      <w:proofErr w:type="gramStart"/>
-      <w:r>
-        <w:t>parallel</w:t>
-      </w:r>
-      <w:proofErr w:type="gramEnd"/>
-      <w:r>
-        <w:t xml:space="preserve">  tools     stats     graphics  </w:t>
-      </w:r>
-      <w:proofErr w:type="spellStart"/>
-      <w:r>
-        <w:t>grDevices</w:t>
-      </w:r>
-      <w:proofErr w:type="spellEnd"/>
-      <w:r>
-        <w:t xml:space="preserve"> </w:t>
-      </w:r>
-      <w:proofErr w:type="spellStart"/>
-      <w:r>
-        <w:t>utils</w:t>
-      </w:r>
-      <w:proofErr w:type="spellEnd"/>
-      <w:r>
-        <w:t xml:space="preserve">     datasets </w:t>
-      </w:r>
-    </w:p>
-    <w:p>
-      <w:pPr>
-        <w:pStyle w:val="Code"/>
-      </w:pPr>
-      <w:r>
-        <w:t xml:space="preserve">[8] </w:t>
-      </w:r>
-      <w:proofErr w:type="gramStart"/>
-      <w:r>
-        <w:t>methods</w:t>
-      </w:r>
-      <w:proofErr w:type="gramEnd"/>
-      <w:r>
-        <w:t xml:space="preserve">   base     </w:t>
-      </w:r>
-    </w:p>
-    <w:p>
-      <w:pPr>
-        <w:pStyle w:val="Code"/>
-      </w:pPr>
-    </w:p>
-    <w:p>
-      <w:pPr>
-        <w:pStyle w:val="Code"/>
-      </w:pPr>
-      <w:proofErr w:type="gramStart"/>
-      <w:r>
-        <w:t>other</w:t>
-      </w:r>
-      <w:proofErr w:type="gramEnd"/>
-      <w:r>
-        <w:t xml:space="preserve"> attached packages:</w:t>
-      </w:r>
-    </w:p>
-    <w:p>
-      <w:pPr>
-        <w:pStyle w:val="Code"/>
-      </w:pPr>
-      <w:r>
-        <w:t xml:space="preserve"> [1] </w:t>
-      </w:r>
-      <w:proofErr w:type="gramStart"/>
-      <w:r>
-        <w:t>sprint</w:t>
-      </w:r>
-      <w:proofErr w:type="gramEnd"/>
-      <w:r>
-        <w:t xml:space="preserve">_1.0.5         rlecuyer_0.3-3       stringdist_0.4-2    </w:t>
-      </w:r>
-    </w:p>
-    <w:p>
-      <w:pPr>
-        <w:pStyle w:val="Code"/>
-      </w:pPr>
-      <w:r>
-        <w:t xml:space="preserve"> [4] </w:t>
-      </w:r>
-      <w:proofErr w:type="gramStart"/>
-      <w:r>
-        <w:t>multtest</w:t>
-      </w:r>
-      <w:proofErr w:type="gramEnd"/>
-      <w:r>
-        <w:t xml:space="preserve">_2.14.0      e1071_1.6-1          class_7.3-5         </w:t>
-      </w:r>
-    </w:p>
-    <w:p>
-      <w:pPr>
-        <w:pStyle w:val="Code"/>
-      </w:pPr>
-      <w:r>
-        <w:t xml:space="preserve"> [7] ShortRead_1.16.4     latticeExtra_0.6-</w:t>
-      </w:r>
-      <w:proofErr w:type="gramStart"/>
-      <w:r>
-        <w:t>24  RColorBrewer</w:t>
-      </w:r>
-      <w:proofErr w:type="gramEnd"/>
-      <w:r>
-        <w:t xml:space="preserve">_1.0-5  </w:t>
-      </w:r>
-    </w:p>
-    <w:p>
-      <w:pPr>
-        <w:pStyle w:val="Code"/>
-      </w:pPr>
-      <w:r>
-        <w:t xml:space="preserve">[10] Rsamtools_1.10.2     lattice_0.20-15      Biostrings_2.26.3   </w:t>
-      </w:r>
-    </w:p>
-    <w:p>
-      <w:pPr>
-        <w:pStyle w:val="Code"/>
-      </w:pPr>
-      <w:r>
-        <w:t xml:space="preserve">[13] GenomicRanges_1.10.7 IRanges_1.16.6       boot_1.3-7          </w:t>
-      </w:r>
-    </w:p>
-    <w:p>
-      <w:pPr>
-        <w:pStyle w:val="Code"/>
-      </w:pPr>
-      <w:r>
-        <w:t xml:space="preserve">[16] </w:t>
-      </w:r>
-      <w:proofErr w:type="gramStart"/>
-      <w:r>
-        <w:t>golubEsets</w:t>
-      </w:r>
-      <w:proofErr w:type="gramEnd"/>
-      <w:r>
-        <w:t xml:space="preserve">_1.4.12    Biobase_2.18.0       BiocGenerics_0.4.0  </w:t>
-      </w:r>
-    </w:p>
-    <w:p>
-      <w:pPr>
-        <w:pStyle w:val="Code"/>
-      </w:pPr>
-      <w:r>
-        <w:lastRenderedPageBreak/>
-        <w:t xml:space="preserve">[19] </w:t>
-      </w:r>
-      <w:proofErr w:type="gramStart"/>
-      <w:r>
-        <w:t>cluster</w:t>
-      </w:r>
-      <w:proofErr w:type="gramEnd"/>
-      <w:r>
-        <w:t xml:space="preserve">_1.14.3       ff_2.2-11            bit_1.1-10          </w:t>
-      </w:r>
-    </w:p>
-    <w:p>
-      <w:pPr>
-        <w:pStyle w:val="Code"/>
-      </w:pPr>
-      <w:r>
-        <w:t xml:space="preserve">[22] RUnit_0.4.26        </w:t>
-      </w:r>
-    </w:p>
-    <w:p>
-      <w:pPr>
-        <w:pStyle w:val="Code"/>
-      </w:pPr>
-    </w:p>
-    <w:p>
-      <w:pPr>
-        <w:pStyle w:val="Code"/>
-      </w:pPr>
-      <w:proofErr w:type="gramStart"/>
-      <w:r>
-        <w:t>loaded</w:t>
-      </w:r>
-      <w:proofErr w:type="gramEnd"/>
-      <w:r>
-        <w:t xml:space="preserve"> via a namespace (and not attached):</w:t>
-      </w:r>
-    </w:p>
-    <w:p>
-      <w:pPr>
-        <w:pStyle w:val="Code"/>
-      </w:pPr>
-      <w:r>
-        <w:t xml:space="preserve">[1] </w:t>
-      </w:r>
-      <w:proofErr w:type="gramStart"/>
-      <w:r>
-        <w:t>bitops</w:t>
-      </w:r>
-      <w:proofErr w:type="gramEnd"/>
-      <w:r>
-        <w:t xml:space="preserve">_1.0-4.2  grid_2.15.3     hwriter_1.3     MASS_7.3-23    </w:t>
-      </w:r>
-    </w:p>
-    <w:p>
-      <w:pPr>
-        <w:pStyle w:val="Code"/>
-      </w:pPr>
-      <w:r>
-        <w:t xml:space="preserve">[5] </w:t>
-      </w:r>
-      <w:proofErr w:type="gramStart"/>
-      <w:r>
-        <w:t>splines</w:t>
-      </w:r>
-      <w:proofErr w:type="gramEnd"/>
-      <w:r>
-        <w:t xml:space="preserve">_2.15.3  stats4_2.15.3   survival_2.37-2 zlibbioc_1.4.0 </w:t>
-      </w:r>
-    </w:p>
-    <w:p>
-      <w:pPr>
-        <w:pStyle w:val="Code"/>
-      </w:pPr>
-      <w:r>
-        <w:t xml:space="preserve">               _                            </w:t>
-      </w:r>
-    </w:p>
-    <w:p>
-      <w:pPr>
-        <w:pStyle w:val="Code"/>
-      </w:pPr>
-      <w:proofErr w:type="gramStart"/>
-      <w:r>
-        <w:t>platform</w:t>
-      </w:r>
-      <w:proofErr w:type="gramEnd"/>
-      <w:r>
-        <w:t xml:space="preserve">       x86_64-apple-darwin9.8.0     </w:t>
-      </w:r>
-    </w:p>
-    <w:p>
-      <w:pPr>
-        <w:pStyle w:val="Code"/>
-      </w:pPr>
-      <w:proofErr w:type="gramStart"/>
-      <w:r>
-        <w:t>arch</w:t>
-      </w:r>
-      <w:proofErr w:type="gramEnd"/>
-      <w:r>
-        <w:t xml:space="preserve">           x86_64                       </w:t>
-      </w:r>
-    </w:p>
-    <w:p>
-      <w:pPr>
-        <w:pStyle w:val="Code"/>
-      </w:pPr>
-      <w:proofErr w:type="spellStart"/>
-      <w:proofErr w:type="gramStart"/>
-      <w:r>
-        <w:t>os</w:t>
-      </w:r>
-      <w:proofErr w:type="spellEnd"/>
-      <w:proofErr w:type="gramEnd"/>
-      <w:r>
-        <w:t xml:space="preserve">             darwin9.8.0                  </w:t>
-      </w:r>
-    </w:p>
-    <w:p>
-      <w:pPr>
-        <w:pStyle w:val="Code"/>
-      </w:pPr>
-      <w:proofErr w:type="gramStart"/>
-      <w:r>
-        <w:t>system</w:t>
-      </w:r>
-      <w:proofErr w:type="gramEnd"/>
-      <w:r>
-        <w:t xml:space="preserve">         x86_64, darwin9.8.0          </w:t>
-      </w:r>
-    </w:p>
-    <w:p>
-      <w:pPr>
-        <w:pStyle w:val="Code"/>
-      </w:pPr>
-      <w:proofErr w:type="gramStart"/>
-      <w:r>
-        <w:t>status</w:t>
-      </w:r>
-      <w:proofErr w:type="gramEnd"/>
-      <w:r>
-        <w:t xml:space="preserve">                                      </w:t>
-      </w:r>
-    </w:p>
-    <w:p>
-      <w:pPr>
-        <w:pStyle w:val="Code"/>
-      </w:pPr>
-      <w:proofErr w:type="gramStart"/>
-      <w:r>
-        <w:t>major</w:t>
-      </w:r>
-      <w:proofErr w:type="gramEnd"/>
-      <w:r>
-        <w:t xml:space="preserve">          2                            </w:t>
-      </w:r>
-    </w:p>
-    <w:p>
-      <w:pPr>
-        <w:pStyle w:val="Code"/>
-      </w:pPr>
-      <w:proofErr w:type="gramStart"/>
-      <w:r>
-        <w:t>minor</w:t>
-      </w:r>
-      <w:proofErr w:type="gramEnd"/>
-      <w:r>
-        <w:t xml:space="preserve">          15.3                         </w:t>
-      </w:r>
-    </w:p>
-    <w:p>
-      <w:pPr>
-        <w:pStyle w:val="Code"/>
-      </w:pPr>
-      <w:proofErr w:type="gramStart"/>
-      <w:r>
-        <w:t>year</w:t>
-      </w:r>
-      <w:proofErr w:type="gramEnd"/>
-      <w:r>
-        <w:t xml:space="preserve">           2013                         </w:t>
-      </w:r>
-    </w:p>
-    <w:p>
-      <w:pPr>
-        <w:pStyle w:val="Code"/>
-      </w:pPr>
-      <w:proofErr w:type="gramStart"/>
-      <w:r>
-        <w:t>month</w:t>
-      </w:r>
-      <w:proofErr w:type="gramEnd"/>
-      <w:r>
-        <w:t xml:space="preserve">          03                           </w:t>
-      </w:r>
-    </w:p>
-    <w:p>
-      <w:pPr>
-        <w:pStyle w:val="Code"/>
-      </w:pPr>
-      <w:proofErr w:type="gramStart"/>
-      <w:r>
-        <w:t>day</w:t>
-      </w:r>
-      <w:proofErr w:type="gramEnd"/>
-      <w:r>
-        <w:t xml:space="preserve">            01                           </w:t>
-      </w:r>
-    </w:p>
-    <w:p>
-      <w:pPr>
-        <w:pStyle w:val="Code"/>
-      </w:pPr>
-      <w:proofErr w:type="spellStart"/>
-      <w:proofErr w:type="gramStart"/>
-      <w:r>
-        <w:t>svn</w:t>
-      </w:r>
-      <w:proofErr w:type="spellEnd"/>
-      <w:proofErr w:type="gramEnd"/>
-      <w:r>
-        <w:t xml:space="preserve"> rev        62090                        </w:t>
-      </w:r>
-    </w:p>
-    <w:p>
-      <w:pPr>
-        <w:pStyle w:val="Code"/>
-      </w:pPr>
-      <w:proofErr w:type="gramStart"/>
-      <w:r>
-        <w:t>language</w:t>
-      </w:r>
-      <w:proofErr w:type="gramEnd"/>
-      <w:r>
-        <w:t xml:space="preserve">       R                            </w:t>
-      </w:r>
-    </w:p>
-    <w:p>
-      <w:pPr>
-        <w:pStyle w:val="Code"/>
-      </w:pPr>
-      <w:proofErr w:type="spellStart"/>
-      <w:proofErr w:type="gramStart"/>
-      <w:r>
-        <w:t>version.string</w:t>
-      </w:r>
-      <w:proofErr w:type="spellEnd"/>
-      <w:proofErr w:type="gramEnd"/>
-      <w:r>
-        <w:t xml:space="preserve"> R version 2.15.3 (2013-03-01)</w:t>
-      </w:r>
-    </w:p>
-    <w:p>
-      <w:pPr>
-        <w:pStyle w:val="Code"/>
-      </w:pPr>
-      <w:proofErr w:type="gramStart"/>
-      <w:r>
-        <w:t>nickname</w:t>
-      </w:r>
-      <w:proofErr w:type="gramEnd"/>
-      <w:r>
-        <w:t xml:space="preserve">       Security Blanket </w:t>
-      </w:r>
-    </w:p>
-    <w:p>
-      <w:pPr>
-        <w:pStyle w:val="Code"/>
-      </w:pPr>
-      <w:r>
-        <w:t xml:space="preserve">                        </w:t>
-      </w:r>
-      <w:proofErr w:type="spellStart"/>
-      <w:proofErr w:type="gramStart"/>
-      <w:r>
-        <w:t>sysname</w:t>
-      </w:r>
-      <w:proofErr w:type="spellEnd"/>
-      <w:proofErr w:type="gramEnd"/>
-      <w:r>
-        <w:t xml:space="preserve"> </w:t>
-      </w:r>
-    </w:p>
-    <w:p>
-      <w:pPr>
-        <w:pStyle w:val="Code"/>
-      </w:pPr>
-      <w:r>
-        <w:t xml:space="preserve">                                                                                       "Darwin" </w:t>
-      </w:r>
-    </w:p>
-    <w:p>
-      <w:pPr>
-        <w:pStyle w:val="Code"/>
-      </w:pPr>
-      <w:r>
-        <w:t xml:space="preserve">                                                                                        </w:t>
-      </w:r>
-      <w:proofErr w:type="gramStart"/>
-      <w:r>
-        <w:t>release</w:t>
-      </w:r>
-      <w:proofErr w:type="gramEnd"/>
-      <w:r>
-        <w:t xml:space="preserve"> </w:t>
+        <w:t xml:space="preserve">                                                                                        release </w:t>
       </w:r>
     </w:p>
     <w:p>
@@ -23188,15 +20685,7 @@
         <w:pStyle w:val="Code"/>
       </w:pPr>
       <w:r>
-        <w:t xml:space="preserve">                                                                                        </w:t>
-      </w:r>
-      <w:proofErr w:type="gramStart"/>
-      <w:r>
-        <w:t>version</w:t>
-      </w:r>
-      <w:proofErr w:type="gramEnd"/>
-      <w:r>
-        <w:t xml:space="preserve"> </w:t>
+        <w:t xml:space="preserve">                                                                                        version </w:t>
       </w:r>
     </w:p>
     <w:p>
@@ -23204,15 +20693,7 @@
         <w:pStyle w:val="Code"/>
       </w:pPr>
       <w:r>
-        <w:t xml:space="preserve">"Darwin Kernel Version 10.8.0: Tue </w:t>
-      </w:r>
-      <w:proofErr w:type="gramStart"/>
-      <w:r>
-        <w:t>Jun  7</w:t>
-      </w:r>
-      <w:proofErr w:type="gramEnd"/>
-      <w:r>
-        <w:t xml:space="preserve"> 16:33:36 PDT 2011; root:xnu-1504.15.3~1/RELEASE_I386" </w:t>
+        <w:t xml:space="preserve">"Darwin Kernel Version 10.8.0: Tue Jun  7 16:33:36 PDT 2011; root:xnu-1504.15.3~1/RELEASE_I386" </w:t>
       </w:r>
     </w:p>
     <w:p>
@@ -23220,15 +20701,7 @@
         <w:pStyle w:val="Code"/>
       </w:pPr>
       <w:r>
-        <w:t xml:space="preserve">                                                                                        </w:t>
-      </w:r>
-      <w:proofErr w:type="gramStart"/>
-      <w:r>
-        <w:t>machine</w:t>
-      </w:r>
-      <w:proofErr w:type="gramEnd"/>
-      <w:r>
-        <w:t xml:space="preserve"> </w:t>
+        <w:t xml:space="preserve">                                                                                        machine </w:t>
       </w:r>
     </w:p>
     <w:p>
@@ -23236,15 +20709,7 @@
         <w:pStyle w:val="Code"/>
       </w:pPr>
       <w:r>
-        <w:t xml:space="preserve">                                                                                         "</w:t>
-      </w:r>
-      <w:proofErr w:type="gramStart"/>
-      <w:r>
-        <w:t>i386</w:t>
-      </w:r>
-      <w:proofErr w:type="gramEnd"/>
-      <w:r>
-        <w:t xml:space="preserve">" </w:t>
+        <w:t xml:space="preserve">                                                                                         "i386" </w:t>
       </w:r>
     </w:p>
     <w:p>
@@ -23280,7 +20745,6 @@
       </w:pPr>
       <w:bookmarkStart w:id="44" w:name="_Toc255635749"/>
       <w:proofErr w:type="spellStart"/>
-      <w:proofErr w:type="gramStart"/>
       <w:r>
         <w:rPr>
           <w:rFonts w:eastAsiaTheme="minorHAnsi"/>
@@ -23294,15 +20758,7 @@
           <w:rFonts w:eastAsiaTheme="minorHAnsi"/>
           <w:lang w:val="en-GB" w:bidi="ar-SA"/>
         </w:rPr>
-        <w:t>(</w:t>
-      </w:r>
-      <w:proofErr w:type="gramEnd"/>
-      <w:r>
-        <w:rPr>
-          <w:rFonts w:eastAsiaTheme="minorHAnsi"/>
-          <w:lang w:val="en-GB" w:bidi="ar-SA"/>
-        </w:rPr>
-        <w:t>)</w:t>
+        <w:t>()</w:t>
       </w:r>
       <w:bookmarkEnd w:id="44"/>
     </w:p>
@@ -23315,17 +20771,12 @@
         <w:t xml:space="preserve">Tested and working (apart from the </w:t>
       </w:r>
       <w:proofErr w:type="spellStart"/>
-      <w:proofErr w:type="gramStart"/>
       <w:r>
         <w:t>pmaxT</w:t>
       </w:r>
       <w:proofErr w:type="spellEnd"/>
       <w:r>
-        <w:t>(</w:t>
-      </w:r>
-      <w:proofErr w:type="gramEnd"/>
-      <w:r>
-        <w:t xml:space="preserve">) function) using </w:t>
+        <w:t xml:space="preserve">() function) using </w:t>
       </w:r>
       <w:r>
         <w:t>cray-mpich2/5.6.5</w:t>
@@ -23352,13 +20803,8 @@
       <w:pPr>
         <w:pStyle w:val="Code"/>
       </w:pPr>
-      <w:proofErr w:type="gramStart"/>
-      <w:r>
-        <w:t>hector@hector</w:t>
-      </w:r>
-      <w:proofErr w:type="gramEnd"/>
-      <w:r>
-        <w:t xml:space="preserve">-xe6-10:~&gt; </w:t>
+      <w:r>
+        <w:t xml:space="preserve">hector@hector-xe6-10:~&gt; </w:t>
       </w:r>
       <w:proofErr w:type="spellStart"/>
       <w:r>
@@ -23402,15 +20848,7 @@
         <w:t>GNU/Linux</w:t>
       </w:r>
       <w:r>
-        <w:t>hector@nid00015</w:t>
-      </w:r>
-      <w:proofErr w:type="gramStart"/>
-      <w:r>
-        <w:t>:~</w:t>
-      </w:r>
-      <w:proofErr w:type="gramEnd"/>
-      <w:r>
-        <w:t xml:space="preserve">&gt; </w:t>
+        <w:t xml:space="preserve">hector@nid00015:~&gt; </w:t>
       </w:r>
       <w:proofErr w:type="spellStart"/>
       <w:r>
@@ -23442,308 +20880,285 @@
       </w:r>
       <w:proofErr w:type="spellEnd"/>
       <w:r>
-        <w:t>/4.7.2/bin/</w:t>
-      </w:r>
-      <w:proofErr w:type="gramStart"/>
-      <w:r>
-        <w:t>..</w:t>
-      </w:r>
-      <w:proofErr w:type="gramEnd"/>
+        <w:t>/4.7.2/bin/../</w:t>
+      </w:r>
+      <w:proofErr w:type="spellStart"/>
+      <w:r>
+        <w:t>snos</w:t>
+      </w:r>
+      <w:proofErr w:type="spellEnd"/>
+      <w:r>
+        <w:t>/bin/</w:t>
+      </w:r>
+      <w:proofErr w:type="spellStart"/>
+      <w:r>
+        <w:t>gcc</w:t>
+      </w:r>
+      <w:proofErr w:type="spellEnd"/>
+    </w:p>
+    <w:p>
+      <w:pPr>
+        <w:pStyle w:val="Code"/>
+      </w:pPr>
+      <w:r>
+        <w:t>COLLECT_LTO_WRAPPER=/opt/gcc/4.7.2/snos/libexec/gcc/x86_64-suse-linux/4.7.2/lto-wrapper</w:t>
+      </w:r>
+    </w:p>
+    <w:p>
+      <w:pPr>
+        <w:pStyle w:val="Code"/>
+      </w:pPr>
+      <w:r>
+        <w:t>Target: x86_64-suse-linux</w:t>
+      </w:r>
+    </w:p>
+    <w:p>
+      <w:pPr>
+        <w:pStyle w:val="Code"/>
+      </w:pPr>
+      <w:r>
+        <w:t>Configured with: ../xt-gcc-4.7.2/configure --prefix=/opt/</w:t>
+      </w:r>
+      <w:proofErr w:type="spellStart"/>
+      <w:r>
+        <w:t>gcc</w:t>
+      </w:r>
+      <w:proofErr w:type="spellEnd"/>
+      <w:r>
+        <w:t>/4.7.2/</w:t>
+      </w:r>
+      <w:proofErr w:type="spellStart"/>
+      <w:r>
+        <w:t>snos</w:t>
+      </w:r>
+      <w:proofErr w:type="spellEnd"/>
+      <w:r>
+        <w:t xml:space="preserve"> --disable-</w:t>
+      </w:r>
+      <w:proofErr w:type="spellStart"/>
+      <w:r>
+        <w:t>nls</w:t>
+      </w:r>
+      <w:proofErr w:type="spellEnd"/>
+      <w:r>
+        <w:t xml:space="preserve"> --</w:t>
+      </w:r>
+      <w:proofErr w:type="spellStart"/>
+      <w:r>
+        <w:t>libdir</w:t>
+      </w:r>
+      <w:proofErr w:type="spellEnd"/>
+      <w:r>
+        <w:t>=/opt/</w:t>
+      </w:r>
+      <w:proofErr w:type="spellStart"/>
+      <w:r>
+        <w:t>gcc</w:t>
+      </w:r>
+      <w:proofErr w:type="spellEnd"/>
+      <w:r>
+        <w:t>/4.7.2/</w:t>
+      </w:r>
+      <w:proofErr w:type="spellStart"/>
+      <w:r>
+        <w:t>snos</w:t>
+      </w:r>
+      <w:proofErr w:type="spellEnd"/>
+      <w:r>
+        <w:t>/lib --enable-languages=</w:t>
+      </w:r>
+      <w:proofErr w:type="spellStart"/>
+      <w:r>
+        <w:t>c,c</w:t>
+      </w:r>
+      <w:proofErr w:type="spellEnd"/>
+      <w:r>
+        <w:t>++,</w:t>
+      </w:r>
+      <w:proofErr w:type="spellStart"/>
+      <w:r>
+        <w:t>fortran</w:t>
+      </w:r>
+      <w:proofErr w:type="spellEnd"/>
+      <w:r>
+        <w:t xml:space="preserve"> --with-</w:t>
+      </w:r>
+      <w:proofErr w:type="spellStart"/>
+      <w:r>
+        <w:t>gxx</w:t>
+      </w:r>
+      <w:proofErr w:type="spellEnd"/>
+      <w:r>
+        <w:t>-include-</w:t>
+      </w:r>
+      <w:proofErr w:type="spellStart"/>
+      <w:r>
+        <w:t>dir</w:t>
+      </w:r>
+      <w:proofErr w:type="spellEnd"/>
+      <w:r>
+        <w:t>=/opt/</w:t>
+      </w:r>
+      <w:proofErr w:type="spellStart"/>
+      <w:r>
+        <w:t>gcc</w:t>
+      </w:r>
+      <w:proofErr w:type="spellEnd"/>
+      <w:r>
+        <w:t>/4.7.2/</w:t>
+      </w:r>
+      <w:proofErr w:type="spellStart"/>
+      <w:r>
+        <w:t>snos</w:t>
+      </w:r>
+      <w:proofErr w:type="spellEnd"/>
+      <w:r>
+        <w:t>/include/g++ --with-</w:t>
+      </w:r>
+      <w:proofErr w:type="spellStart"/>
+      <w:r>
+        <w:t>slibdir</w:t>
+      </w:r>
+      <w:proofErr w:type="spellEnd"/>
+      <w:r>
+        <w:t>=/opt/</w:t>
+      </w:r>
+      <w:proofErr w:type="spellStart"/>
+      <w:r>
+        <w:t>gcc</w:t>
+      </w:r>
+      <w:proofErr w:type="spellEnd"/>
+      <w:r>
+        <w:t>/4.7.2/</w:t>
+      </w:r>
+      <w:proofErr w:type="spellStart"/>
+      <w:r>
+        <w:t>snos</w:t>
+      </w:r>
+      <w:proofErr w:type="spellEnd"/>
+      <w:r>
+        <w:t>/lib --with-system-</w:t>
+      </w:r>
+      <w:proofErr w:type="spellStart"/>
+      <w:r>
+        <w:t>zlib</w:t>
+      </w:r>
+      <w:proofErr w:type="spellEnd"/>
+      <w:r>
+        <w:t xml:space="preserve"> --enable-shared --enable-__</w:t>
+      </w:r>
+      <w:proofErr w:type="spellStart"/>
+      <w:r>
+        <w:t>cxa_atexit</w:t>
+      </w:r>
+      <w:proofErr w:type="spellEnd"/>
+      <w:r>
+        <w:t xml:space="preserve"> x86_64-suse-linux --with-</w:t>
+      </w:r>
+      <w:proofErr w:type="spellStart"/>
+      <w:r>
+        <w:t>mpc</w:t>
+      </w:r>
+      <w:proofErr w:type="spellEnd"/>
+      <w:r>
+        <w:t>=/opt/</w:t>
+      </w:r>
+      <w:proofErr w:type="spellStart"/>
+      <w:r>
+        <w:t>gcc</w:t>
+      </w:r>
+      <w:proofErr w:type="spellEnd"/>
       <w:r>
         <w:t>/</w:t>
       </w:r>
       <w:proofErr w:type="spellStart"/>
       <w:r>
-        <w:t>snos</w:t>
-      </w:r>
-      <w:proofErr w:type="spellEnd"/>
-      <w:r>
-        <w:t>/bin/</w:t>
+        <w:t>mpc</w:t>
+      </w:r>
+      <w:proofErr w:type="spellEnd"/>
+      <w:r>
+        <w:t>/0.8.1 --with-</w:t>
+      </w:r>
+      <w:proofErr w:type="spellStart"/>
+      <w:r>
+        <w:t>mpfr</w:t>
+      </w:r>
+      <w:proofErr w:type="spellEnd"/>
+      <w:r>
+        <w:t>=/opt/</w:t>
       </w:r>
       <w:proofErr w:type="spellStart"/>
       <w:r>
         <w:t>gcc</w:t>
       </w:r>
       <w:proofErr w:type="spellEnd"/>
+      <w:r>
+        <w:t>/</w:t>
+      </w:r>
+      <w:proofErr w:type="spellStart"/>
+      <w:r>
+        <w:t>mpfr</w:t>
+      </w:r>
+      <w:proofErr w:type="spellEnd"/>
+      <w:r>
+        <w:t>/2.4.2 --with-</w:t>
+      </w:r>
+      <w:proofErr w:type="spellStart"/>
+      <w:r>
+        <w:t>gmp</w:t>
+      </w:r>
+      <w:proofErr w:type="spellEnd"/>
+      <w:r>
+        <w:t>=/opt/</w:t>
+      </w:r>
+      <w:proofErr w:type="spellStart"/>
+      <w:r>
+        <w:t>gcc</w:t>
+      </w:r>
+      <w:proofErr w:type="spellEnd"/>
+      <w:r>
+        <w:t>/</w:t>
+      </w:r>
+      <w:proofErr w:type="spellStart"/>
+      <w:r>
+        <w:t>gmp</w:t>
+      </w:r>
+      <w:proofErr w:type="spellEnd"/>
+      <w:r>
+        <w:t>/4.3.2 --with-</w:t>
+      </w:r>
+      <w:proofErr w:type="spellStart"/>
+      <w:r>
+        <w:t>sysroot</w:t>
+      </w:r>
+      <w:proofErr w:type="spellEnd"/>
+      <w:r>
+        <w:t>=</w:t>
+      </w:r>
     </w:p>
     <w:p>
       <w:pPr>
         <w:pStyle w:val="Code"/>
       </w:pPr>
       <w:r>
-        <w:t>COLLECT_LTO_WRAPPER=/opt/gcc/4.7.2/snos/libexec/gcc/x86_64-suse-linux/4.7.2/lto-wrapper</w:t>
-      </w:r>
+        <w:t xml:space="preserve">Thread model: </w:t>
+      </w:r>
+      <w:proofErr w:type="spellStart"/>
+      <w:r>
+        <w:t>posix</w:t>
+      </w:r>
+      <w:proofErr w:type="spellEnd"/>
     </w:p>
     <w:p>
       <w:pPr>
         <w:pStyle w:val="Code"/>
       </w:pPr>
-      <w:r>
-        <w:t>Target: x86_64-suse-linux</w:t>
-      </w:r>
-    </w:p>
-    <w:p>
-      <w:pPr>
-        <w:pStyle w:val="Code"/>
-      </w:pPr>
-      <w:r>
-        <w:t>Configured with</w:t>
-      </w:r>
-      <w:proofErr w:type="gramStart"/>
-      <w:r>
-        <w:t>: ..</w:t>
-      </w:r>
-      <w:proofErr w:type="gramEnd"/>
-      <w:r>
-        <w:t>/xt-gcc-4.7.2/configure --prefix=/opt/</w:t>
-      </w:r>
-      <w:proofErr w:type="spellStart"/>
-      <w:r>
-        <w:t>gcc</w:t>
-      </w:r>
-      <w:proofErr w:type="spellEnd"/>
-      <w:r>
-        <w:t>/4.7.2/</w:t>
-      </w:r>
-      <w:proofErr w:type="spellStart"/>
-      <w:r>
-        <w:t>snos</w:t>
-      </w:r>
-      <w:proofErr w:type="spellEnd"/>
-      <w:r>
-        <w:t xml:space="preserve"> --disable-</w:t>
-      </w:r>
-      <w:proofErr w:type="spellStart"/>
-      <w:r>
-        <w:t>nls</w:t>
-      </w:r>
-      <w:proofErr w:type="spellEnd"/>
-      <w:r>
-        <w:t xml:space="preserve"> --</w:t>
-      </w:r>
-      <w:proofErr w:type="spellStart"/>
-      <w:r>
-        <w:t>libdir</w:t>
-      </w:r>
-      <w:proofErr w:type="spellEnd"/>
-      <w:r>
-        <w:t>=/opt/</w:t>
-      </w:r>
-      <w:proofErr w:type="spellStart"/>
-      <w:r>
-        <w:t>gcc</w:t>
-      </w:r>
-      <w:proofErr w:type="spellEnd"/>
-      <w:r>
-        <w:t>/4.7.2/</w:t>
-      </w:r>
-      <w:proofErr w:type="spellStart"/>
-      <w:r>
-        <w:t>snos</w:t>
-      </w:r>
-      <w:proofErr w:type="spellEnd"/>
-      <w:r>
-        <w:t>/lib --enable-languages=</w:t>
-      </w:r>
-      <w:proofErr w:type="spellStart"/>
-      <w:r>
-        <w:t>c</w:t>
-      </w:r>
-      <w:proofErr w:type="gramStart"/>
-      <w:r>
-        <w:t>,c</w:t>
-      </w:r>
-      <w:proofErr w:type="spellEnd"/>
-      <w:proofErr w:type="gramEnd"/>
-      <w:r>
-        <w:t>++,</w:t>
-      </w:r>
-      <w:proofErr w:type="spellStart"/>
-      <w:r>
-        <w:t>fortran</w:t>
-      </w:r>
-      <w:proofErr w:type="spellEnd"/>
-      <w:r>
-        <w:t xml:space="preserve"> --with-</w:t>
-      </w:r>
-      <w:proofErr w:type="spellStart"/>
-      <w:r>
-        <w:t>gxx</w:t>
-      </w:r>
-      <w:proofErr w:type="spellEnd"/>
-      <w:r>
-        <w:t>-include-</w:t>
-      </w:r>
-      <w:proofErr w:type="spellStart"/>
-      <w:r>
-        <w:t>dir</w:t>
-      </w:r>
-      <w:proofErr w:type="spellEnd"/>
-      <w:r>
-        <w:t>=/opt/</w:t>
-      </w:r>
-      <w:proofErr w:type="spellStart"/>
-      <w:r>
-        <w:t>gcc</w:t>
-      </w:r>
-      <w:proofErr w:type="spellEnd"/>
-      <w:r>
-        <w:t>/4.7.2/</w:t>
-      </w:r>
-      <w:proofErr w:type="spellStart"/>
-      <w:r>
-        <w:t>snos</w:t>
-      </w:r>
-      <w:proofErr w:type="spellEnd"/>
-      <w:r>
-        <w:t>/include/g++ --with-</w:t>
-      </w:r>
-      <w:proofErr w:type="spellStart"/>
-      <w:r>
-        <w:t>slibdir</w:t>
-      </w:r>
-      <w:proofErr w:type="spellEnd"/>
-      <w:r>
-        <w:t>=/opt/</w:t>
-      </w:r>
-      <w:proofErr w:type="spellStart"/>
-      <w:r>
-        <w:t>gcc</w:t>
-      </w:r>
-      <w:proofErr w:type="spellEnd"/>
-      <w:r>
-        <w:t>/4.7.2/</w:t>
-      </w:r>
-      <w:proofErr w:type="spellStart"/>
-      <w:r>
-        <w:t>snos</w:t>
-      </w:r>
-      <w:proofErr w:type="spellEnd"/>
-      <w:r>
-        <w:t>/lib --with-system-</w:t>
-      </w:r>
-      <w:proofErr w:type="spellStart"/>
-      <w:r>
-        <w:t>zlib</w:t>
-      </w:r>
-      <w:proofErr w:type="spellEnd"/>
-      <w:r>
-        <w:t xml:space="preserve"> --enable-shared --enable-__</w:t>
-      </w:r>
-      <w:proofErr w:type="spellStart"/>
-      <w:r>
-        <w:t>cxa_atexit</w:t>
-      </w:r>
-      <w:proofErr w:type="spellEnd"/>
-      <w:r>
-        <w:t xml:space="preserve"> x86_64-suse-linux --with-</w:t>
-      </w:r>
-      <w:proofErr w:type="spellStart"/>
-      <w:r>
-        <w:t>mpc</w:t>
-      </w:r>
-      <w:proofErr w:type="spellEnd"/>
-      <w:r>
-        <w:t>=/opt/</w:t>
-      </w:r>
-      <w:proofErr w:type="spellStart"/>
-      <w:r>
-        <w:t>gcc</w:t>
-      </w:r>
-      <w:proofErr w:type="spellEnd"/>
-      <w:r>
-        <w:t>/</w:t>
-      </w:r>
-      <w:proofErr w:type="spellStart"/>
-      <w:r>
-        <w:t>mpc</w:t>
-      </w:r>
-      <w:proofErr w:type="spellEnd"/>
-      <w:r>
-        <w:t>/0.8.1 --with-</w:t>
-      </w:r>
-      <w:proofErr w:type="spellStart"/>
-      <w:r>
-        <w:t>mpfr</w:t>
-      </w:r>
-      <w:proofErr w:type="spellEnd"/>
-      <w:r>
-        <w:t>=/opt/</w:t>
-      </w:r>
-      <w:proofErr w:type="spellStart"/>
-      <w:r>
-        <w:t>gcc</w:t>
-      </w:r>
-      <w:proofErr w:type="spellEnd"/>
-      <w:r>
-        <w:t>/</w:t>
-      </w:r>
-      <w:proofErr w:type="spellStart"/>
-      <w:r>
-        <w:t>mpfr</w:t>
-      </w:r>
-      <w:proofErr w:type="spellEnd"/>
-      <w:r>
-        <w:t>/2.4.2 --with-</w:t>
-      </w:r>
-      <w:proofErr w:type="spellStart"/>
-      <w:r>
-        <w:t>gmp</w:t>
-      </w:r>
-      <w:proofErr w:type="spellEnd"/>
-      <w:r>
-        <w:t>=/opt/</w:t>
-      </w:r>
-      <w:proofErr w:type="spellStart"/>
-      <w:r>
-        <w:t>gcc</w:t>
-      </w:r>
-      <w:proofErr w:type="spellEnd"/>
-      <w:r>
-        <w:t>/</w:t>
-      </w:r>
-      <w:proofErr w:type="spellStart"/>
-      <w:r>
-        <w:t>gmp</w:t>
-      </w:r>
-      <w:proofErr w:type="spellEnd"/>
-      <w:r>
-        <w:t>/4.3.2 --with-</w:t>
-      </w:r>
-      <w:proofErr w:type="spellStart"/>
-      <w:r>
-        <w:t>sysroot</w:t>
-      </w:r>
-      <w:proofErr w:type="spellEnd"/>
-      <w:r>
-        <w:t>=</w:t>
-      </w:r>
-    </w:p>
-    <w:p>
-      <w:pPr>
-        <w:pStyle w:val="Code"/>
-      </w:pPr>
-      <w:r>
-        <w:t xml:space="preserve">Thread model: </w:t>
-      </w:r>
-      <w:proofErr w:type="spellStart"/>
-      <w:r>
-        <w:t>posix</w:t>
-      </w:r>
-      <w:proofErr w:type="spellEnd"/>
-    </w:p>
-    <w:p>
-      <w:pPr>
-        <w:pStyle w:val="Code"/>
-      </w:pPr>
-      <w:proofErr w:type="spellStart"/>
-      <w:proofErr w:type="gramStart"/>
+      <w:proofErr w:type="spellStart"/>
       <w:r>
         <w:lastRenderedPageBreak/>
         <w:t>gcc</w:t>
       </w:r>
       <w:proofErr w:type="spellEnd"/>
-      <w:proofErr w:type="gramEnd"/>
       <w:r>
         <w:t xml:space="preserve"> version 4.7.2 20120920 (Cray Inc.) (GCC)</w:t>
       </w:r>
@@ -23761,16 +21176,11 @@
         <w:t xml:space="preserve"> </w:t>
       </w:r>
       <w:bookmarkStart w:id="45" w:name="_Toc309912592"/>
-      <w:proofErr w:type="gramStart"/>
       <w:r>
         <w:t>hector</w:t>
       </w:r>
       <w:r>
-        <w:t>@hector</w:t>
-      </w:r>
-      <w:proofErr w:type="gramEnd"/>
-      <w:r>
-        <w:t>-xe6-10:~&gt; R</w:t>
+        <w:t>@hector-xe6-10:~&gt; R</w:t>
       </w:r>
     </w:p>
     <w:p>
@@ -23908,11 +21318,7 @@
         <w:t xml:space="preserve"> </w:t>
       </w:r>
       <w:r>
-        <w:t xml:space="preserve">and </w:t>
-      </w:r>
-      <w:proofErr w:type="gramStart"/>
-      <w:r>
-        <w:t xml:space="preserve">R  </w:t>
+        <w:t xml:space="preserve">and R  </w:t>
       </w:r>
       <w:r>
         <w:t>3.0</w:t>
@@ -23920,7 +21326,6 @@
       <w:r>
         <w:t>.2</w:t>
       </w:r>
-      <w:proofErr w:type="gramEnd"/>
       <w:r>
         <w:t xml:space="preserve"> </w:t>
       </w:r>
@@ -23950,12 +21355,10 @@
         <w:t xml:space="preserve">$ </w:t>
       </w:r>
       <w:proofErr w:type="spellStart"/>
-      <w:proofErr w:type="gramStart"/>
       <w:r>
         <w:t>mpiexec</w:t>
       </w:r>
       <w:proofErr w:type="spellEnd"/>
-      <w:proofErr w:type="gramEnd"/>
       <w:r>
         <w:t xml:space="preserve"> -version</w:t>
       </w:r>
@@ -23965,15 +21368,7 @@
         <w:pStyle w:val="Code"/>
       </w:pPr>
       <w:r>
-        <w:t xml:space="preserve">HYDRA </w:t>
-      </w:r>
-      <w:proofErr w:type="gramStart"/>
-      <w:r>
-        <w:t>build</w:t>
-      </w:r>
-      <w:proofErr w:type="gramEnd"/>
-      <w:r>
-        <w:t xml:space="preserve"> details:</w:t>
+        <w:t>HYDRA build details:</w:t>
       </w:r>
     </w:p>
     <w:p>
@@ -23989,15 +21384,7 @@
         <w:pStyle w:val="Code"/>
       </w:pPr>
       <w:r>
-        <w:t xml:space="preserve">    Release Date</w:t>
-      </w:r>
-      <w:proofErr w:type="gramStart"/>
-      <w:r>
-        <w:t>:                            Thu</w:t>
-      </w:r>
-      <w:proofErr w:type="gramEnd"/>
-      <w:r>
-        <w:t xml:space="preserve"> Sep  1 13:53:02 CDT 2011</w:t>
+        <w:t xml:space="preserve">    Release Date:                            Thu Sep  1 13:53:02 CDT 2011</w:t>
       </w:r>
     </w:p>
     <w:p>
@@ -24122,15 +21509,7 @@
         <w:pStyle w:val="Code"/>
       </w:pPr>
       <w:r>
-        <w:t>Configured with</w:t>
-      </w:r>
-      <w:proofErr w:type="gramStart"/>
-      <w:r>
-        <w:t>: ..</w:t>
-      </w:r>
-      <w:proofErr w:type="gramEnd"/>
-      <w:r>
-        <w:t>/configure --prefix=/</w:t>
+        <w:t>Configured with: ../configure --prefix=/</w:t>
       </w:r>
       <w:proofErr w:type="spellStart"/>
       <w:r>
@@ -24214,14 +21593,9 @@
       </w:r>
       <w:proofErr w:type="spellStart"/>
       <w:r>
-        <w:t>c</w:t>
-      </w:r>
-      <w:proofErr w:type="gramStart"/>
-      <w:r>
-        <w:t>,c</w:t>
-      </w:r>
-      <w:proofErr w:type="spellEnd"/>
-      <w:proofErr w:type="gramEnd"/>
+        <w:t>c,c</w:t>
+      </w:r>
+      <w:proofErr w:type="spellEnd"/>
       <w:r>
         <w:t>++,</w:t>
       </w:r>
@@ -24376,12 +21750,10 @@
         <w:pStyle w:val="Code"/>
       </w:pPr>
       <w:proofErr w:type="spellStart"/>
-      <w:proofErr w:type="gramStart"/>
       <w:r>
         <w:t>gcc</w:t>
       </w:r>
       <w:proofErr w:type="spellEnd"/>
-      <w:proofErr w:type="gramEnd"/>
       <w:r>
         <w:t xml:space="preserve"> version 4.4.7 20120313 (Red Hat 4.4.7-3) (GCC) </w:t>
       </w:r>
@@ -24521,7 +21893,6 @@
         </w:rPr>
       </w:pPr>
       <w:bookmarkStart w:id="49" w:name="_Toc309912595"/>
-      <w:proofErr w:type="gramStart"/>
       <w:r>
         <w:rPr>
           <w:rStyle w:val="IntenseReference"/>
@@ -24537,7 +21908,6 @@
         <w:t xml:space="preserve"> The University of Edinburgh.</w:t>
       </w:r>
       <w:bookmarkEnd w:id="49"/>
-      <w:proofErr w:type="gramEnd"/>
     </w:p>
     <w:sectPr>
       <w:footerReference w:type="default" r:id="rId23"/>
